--- a/Моделирование систем_/Отчеты/MS5/LW_MOS_5.docx
+++ b/Моделирование систем_/Отчеты/MS5/LW_MOS_5.docx
@@ -282,23 +282,7 @@
           <w:sz w:val="24"/>
           <w:szCs w:val="24"/>
         </w:rPr>
-        <w:t>Система обработки информации содержит мультиплексный канал и N ЭВМ. Сигналы поступают на вход канала через t1(</w:t>
-      </w:r>
-      <w:proofErr w:type="spellStart"/>
-      <w:r>
-        <w:rPr>
-          <w:sz w:val="24"/>
-          <w:szCs w:val="24"/>
-        </w:rPr>
-        <w:t>мкс</w:t>
-      </w:r>
-      <w:proofErr w:type="spellEnd"/>
-      <w:r>
-        <w:rPr>
-          <w:sz w:val="24"/>
-          <w:szCs w:val="24"/>
-        </w:rPr>
-        <w:t xml:space="preserve">). </w:t>
+        <w:t xml:space="preserve">Система обработки информации содержит мультиплексный канал и N ЭВМ. Сигналы поступают на вход канала через t1(мкс). </w:t>
       </w:r>
     </w:p>
     <w:p>
@@ -314,39 +298,7 @@
           <w:sz w:val="24"/>
           <w:szCs w:val="24"/>
         </w:rPr>
-        <w:t>В канале они предварительно обрабатываются в течение t2 (</w:t>
-      </w:r>
-      <w:proofErr w:type="spellStart"/>
-      <w:r>
-        <w:rPr>
-          <w:sz w:val="24"/>
-          <w:szCs w:val="24"/>
-        </w:rPr>
-        <w:t>мкс</w:t>
-      </w:r>
-      <w:proofErr w:type="spellEnd"/>
-      <w:r>
-        <w:rPr>
-          <w:sz w:val="24"/>
-          <w:szCs w:val="24"/>
-        </w:rPr>
-        <w:t>). Затем они поступают на обработку в ту ЭВМ, где наименьшая очередь. Емкости входных накопителей в каждой ЭВМ - E. Время обработки сигнала в каждой из ЭВМ - t3 (</w:t>
-      </w:r>
-      <w:proofErr w:type="spellStart"/>
-      <w:r>
-        <w:rPr>
-          <w:sz w:val="24"/>
-          <w:szCs w:val="24"/>
-        </w:rPr>
-        <w:t>мкс</w:t>
-      </w:r>
-      <w:proofErr w:type="spellEnd"/>
-      <w:r>
-        <w:rPr>
-          <w:sz w:val="24"/>
-          <w:szCs w:val="24"/>
-        </w:rPr>
-        <w:t xml:space="preserve">). </w:t>
+        <w:t xml:space="preserve">В канале они предварительно обрабатываются в течение t2 (мкс). Затем они поступают на обработку в ту ЭВМ, где наименьшая очередь. Емкости входных накопителей в каждой ЭВМ - E. Время обработки сигнала в каждой из ЭВМ - t3 (мкс). </w:t>
       </w:r>
     </w:p>
     <w:p>
@@ -386,23 +338,7 @@
           <w:sz w:val="24"/>
           <w:szCs w:val="24"/>
         </w:rPr>
-        <w:t xml:space="preserve"> N=3, t1=10, t2=</w:t>
-      </w:r>
-      <w:proofErr w:type="gramStart"/>
-      <w:r>
-        <w:rPr>
-          <w:sz w:val="24"/>
-          <w:szCs w:val="24"/>
-        </w:rPr>
-        <w:t>10 ,</w:t>
-      </w:r>
-      <w:proofErr w:type="gramEnd"/>
-      <w:r>
-        <w:rPr>
-          <w:sz w:val="24"/>
-          <w:szCs w:val="24"/>
-        </w:rPr>
-        <w:t xml:space="preserve"> t3=33, Е=4. </w:t>
+        <w:t xml:space="preserve"> N=3, t1=10, t2=10 , t3=33, Е=4. </w:t>
       </w:r>
     </w:p>
     <w:p>
@@ -634,7 +570,6 @@
         <w:lastRenderedPageBreak/>
         <w:t>Условные обозначения: А</w:t>
       </w:r>
-      <w:proofErr w:type="spellStart"/>
       <w:r>
         <w:rPr>
           <w:sz w:val="24"/>
@@ -643,7 +578,6 @@
         </w:rPr>
         <w:t>ij</w:t>
       </w:r>
-      <w:proofErr w:type="spellEnd"/>
       <w:r>
         <w:rPr>
           <w:sz w:val="24"/>
@@ -651,7 +585,6 @@
         </w:rPr>
         <w:t xml:space="preserve"> – активность, ФД</w:t>
       </w:r>
-      <w:proofErr w:type="spellStart"/>
       <w:r>
         <w:rPr>
           <w:sz w:val="24"/>
@@ -660,7 +593,6 @@
         </w:rPr>
         <w:t>i</w:t>
       </w:r>
-      <w:proofErr w:type="spellEnd"/>
       <w:r>
         <w:rPr>
           <w:sz w:val="24"/>
@@ -668,7 +600,6 @@
         </w:rPr>
         <w:t xml:space="preserve"> – функциональное действие, УЗ</w:t>
       </w:r>
-      <w:proofErr w:type="spellStart"/>
       <w:r>
         <w:rPr>
           <w:sz w:val="24"/>
@@ -677,7 +608,6 @@
         </w:rPr>
         <w:t>ij</w:t>
       </w:r>
-      <w:proofErr w:type="spellEnd"/>
       <w:r>
         <w:rPr>
           <w:sz w:val="24"/>
@@ -906,21 +836,12 @@
           <w:szCs w:val="24"/>
         </w:rPr>
       </w:pPr>
-      <w:proofErr w:type="spellStart"/>
-      <w:r>
-        <w:rPr>
-          <w:sz w:val="24"/>
-          <w:szCs w:val="24"/>
-        </w:rPr>
-        <w:t>Кобрбсигн</w:t>
-      </w:r>
-      <w:proofErr w:type="spellEnd"/>
-      <w:r>
-        <w:rPr>
-          <w:sz w:val="24"/>
-          <w:szCs w:val="24"/>
-        </w:rPr>
-        <w:t xml:space="preserve"> – количество обработанных сигналов. </w:t>
+      <w:r>
+        <w:rPr>
+          <w:sz w:val="24"/>
+          <w:szCs w:val="24"/>
+        </w:rPr>
+        <w:t xml:space="preserve">Кобрбсигн – количество обработанных сигналов. </w:t>
       </w:r>
     </w:p>
     <w:p>
@@ -932,23 +853,13 @@
           <w:szCs w:val="24"/>
         </w:rPr>
       </w:pPr>
-      <w:proofErr w:type="spellStart"/>
       <w:r>
         <w:rPr>
           <w:bCs/>
           <w:sz w:val="24"/>
           <w:szCs w:val="24"/>
         </w:rPr>
-        <w:t>Квх</w:t>
-      </w:r>
-      <w:proofErr w:type="spellEnd"/>
-      <w:r>
-        <w:rPr>
-          <w:bCs/>
-          <w:sz w:val="24"/>
-          <w:szCs w:val="24"/>
-        </w:rPr>
-        <w:t xml:space="preserve"> – количество принятых(входных) сигналов</w:t>
+        <w:t>Квх – количество принятых(входных) сигналов</w:t>
       </w:r>
     </w:p>
     <w:p>
@@ -960,21 +871,12 @@
           <w:szCs w:val="24"/>
         </w:rPr>
       </w:pPr>
-      <w:proofErr w:type="spellStart"/>
-      <w:r>
-        <w:rPr>
-          <w:sz w:val="24"/>
-          <w:szCs w:val="24"/>
-        </w:rPr>
-        <w:t>Кпотерсигнал</w:t>
-      </w:r>
-      <w:proofErr w:type="spellEnd"/>
-      <w:r>
-        <w:rPr>
-          <w:sz w:val="24"/>
-          <w:szCs w:val="24"/>
-        </w:rPr>
-        <w:t xml:space="preserve"> – количество сигналов, которые были потеряны</w:t>
+      <w:r>
+        <w:rPr>
+          <w:sz w:val="24"/>
+          <w:szCs w:val="24"/>
+        </w:rPr>
+        <w:t>Кпотерсигнал – количество сигналов, которые были потеряны</w:t>
       </w:r>
     </w:p>
     <w:p>
@@ -998,45 +900,535 @@
       <w:pPr>
         <w:pStyle w:val="a2"/>
         <w:rPr>
-          <w:sz w:val="24"/>
-          <w:szCs w:val="24"/>
-        </w:rPr>
-      </w:pPr>
+          <w:bCs/>
+          <w:sz w:val="24"/>
+          <w:szCs w:val="24"/>
+        </w:rPr>
+      </w:pPr>
+      <w:r>
+        <w:rPr>
+          <w:bCs/>
+          <w:sz w:val="24"/>
+          <w:szCs w:val="24"/>
+        </w:rPr>
+        <w:t xml:space="preserve">Отклик </w:t>
+      </w:r>
+      <w:r>
+        <w:rPr>
+          <w:bCs/>
+          <w:sz w:val="24"/>
+          <w:szCs w:val="24"/>
+          <w:lang w:val="en-US"/>
+        </w:rPr>
+        <w:t>Y</w:t>
+      </w:r>
+      <w:r>
+        <w:rPr>
+          <w:bCs/>
+          <w:sz w:val="24"/>
+          <w:szCs w:val="24"/>
+        </w:rPr>
+        <w:t xml:space="preserve"> – количество потерянных сигналов. </w:t>
+      </w:r>
     </w:p>
     <w:p>
       <w:pPr>
         <w:pStyle w:val="a2"/>
         <w:rPr>
-          <w:sz w:val="24"/>
-          <w:szCs w:val="24"/>
-        </w:rPr>
-      </w:pPr>
-      <w:r>
-        <w:rPr>
-          <w:b/>
-          <w:sz w:val="24"/>
-          <w:szCs w:val="24"/>
-        </w:rPr>
-        <w:t xml:space="preserve">Вывод: </w:t>
-      </w:r>
-      <w:r>
-        <w:rPr>
           <w:bCs/>
           <w:sz w:val="24"/>
           <w:szCs w:val="24"/>
         </w:rPr>
-        <w:t xml:space="preserve">Таким образом в ходе выполнения лабораторной работы было осуществлено </w:t>
-      </w:r>
+      </w:pPr>
       <w:r>
         <w:rPr>
           <w:bCs/>
           <w:sz w:val="24"/>
           <w:szCs w:val="24"/>
         </w:rPr>
-        <w:t>знакомство с</w:t>
+        <w:t xml:space="preserve">Факторы: </w:t>
+      </w:r>
+    </w:p>
+    <w:p>
+      <w:pPr>
+        <w:pStyle w:val="a2"/>
+        <w:numPr>
+          <w:ilvl w:val="0"/>
+          <w:numId w:val="24"/>
+        </w:numPr>
+        <w:rPr>
+          <w:sz w:val="24"/>
+          <w:szCs w:val="24"/>
+        </w:rPr>
+      </w:pPr>
+      <w:r>
+        <w:rPr>
+          <w:sz w:val="24"/>
+          <w:szCs w:val="24"/>
+          <w:lang w:val="en-US"/>
+        </w:rPr>
+        <w:t>X</w:t>
+      </w:r>
+      <w:r>
+        <w:rPr>
+          <w:sz w:val="24"/>
+          <w:szCs w:val="24"/>
+        </w:rPr>
+        <w:t xml:space="preserve">1 – </w:t>
+      </w:r>
+      <w:r>
+        <w:rPr>
+          <w:sz w:val="24"/>
+          <w:szCs w:val="24"/>
+          <w:lang w:val="en-US"/>
+        </w:rPr>
+        <w:t>t</w:t>
+      </w:r>
+      <w:r>
+        <w:rPr>
+          <w:sz w:val="24"/>
+          <w:szCs w:val="24"/>
+        </w:rPr>
+        <w:t xml:space="preserve">1 – время между поступлением сигналов, </w:t>
+      </w:r>
+      <w:r>
+        <w:rPr>
+          <w:bCs/>
+          <w:sz w:val="24"/>
+          <w:szCs w:val="24"/>
+        </w:rPr>
+        <w:t>0.05 до 0.15</w:t>
+      </w:r>
+    </w:p>
+    <w:p>
+      <w:pPr>
+        <w:pStyle w:val="a2"/>
+        <w:numPr>
+          <w:ilvl w:val="0"/>
+          <w:numId w:val="24"/>
+        </w:numPr>
+        <w:rPr>
+          <w:bCs/>
+          <w:sz w:val="24"/>
+          <w:szCs w:val="24"/>
+        </w:rPr>
+      </w:pPr>
+      <w:r>
+        <w:rPr>
+          <w:bCs/>
+          <w:sz w:val="24"/>
+          <w:szCs w:val="24"/>
+          <w:lang w:val="en-US"/>
+        </w:rPr>
+        <w:t>X</w:t>
+      </w:r>
+      <w:r>
+        <w:rPr>
+          <w:bCs/>
+          <w:sz w:val="24"/>
+          <w:szCs w:val="24"/>
+        </w:rPr>
+        <w:t xml:space="preserve">2 – </w:t>
+      </w:r>
+      <w:r>
+        <w:rPr>
+          <w:bCs/>
+          <w:sz w:val="24"/>
+          <w:szCs w:val="24"/>
+          <w:lang w:val="en-US"/>
+        </w:rPr>
+        <w:t>t</w:t>
+      </w:r>
+      <w:r>
+        <w:rPr>
+          <w:bCs/>
+          <w:sz w:val="24"/>
+          <w:szCs w:val="24"/>
+        </w:rPr>
+        <w:t xml:space="preserve">2 – время обработки сигналов в канале </w:t>
+      </w:r>
+    </w:p>
+    <w:p>
+      <w:pPr>
+        <w:pStyle w:val="a2"/>
+        <w:numPr>
+          <w:ilvl w:val="0"/>
+          <w:numId w:val="24"/>
+        </w:numPr>
+        <w:rPr>
+          <w:bCs/>
+          <w:sz w:val="24"/>
+          <w:szCs w:val="24"/>
+        </w:rPr>
+      </w:pPr>
+      <w:r>
+        <w:rPr>
+          <w:bCs/>
+          <w:sz w:val="24"/>
+          <w:szCs w:val="24"/>
+          <w:lang w:val="en-US"/>
+        </w:rPr>
+        <w:t>X</w:t>
+      </w:r>
+      <w:r>
+        <w:rPr>
+          <w:bCs/>
+          <w:sz w:val="24"/>
+          <w:szCs w:val="24"/>
+        </w:rPr>
+        <w:t xml:space="preserve">3 – </w:t>
+      </w:r>
+      <w:r>
+        <w:rPr>
+          <w:bCs/>
+          <w:sz w:val="24"/>
+          <w:szCs w:val="24"/>
+          <w:lang w:val="en-US"/>
+        </w:rPr>
+        <w:t>t</w:t>
+      </w:r>
+      <w:r>
+        <w:rPr>
+          <w:bCs/>
+          <w:sz w:val="24"/>
+          <w:szCs w:val="24"/>
+        </w:rPr>
+        <w:t xml:space="preserve">3 – время обработки сигнала в ЭВМ </w:t>
+      </w:r>
+    </w:p>
+    <w:p>
+      <w:pPr>
+        <w:pStyle w:val="a2"/>
+        <w:numPr>
+          <w:ilvl w:val="0"/>
+          <w:numId w:val="24"/>
+        </w:numPr>
+        <w:rPr>
+          <w:bCs/>
+          <w:sz w:val="24"/>
+          <w:szCs w:val="24"/>
+        </w:rPr>
+      </w:pPr>
+      <w:r>
+        <w:rPr>
+          <w:bCs/>
+          <w:sz w:val="24"/>
+          <w:szCs w:val="24"/>
+          <w:lang w:val="en-US"/>
+        </w:rPr>
+        <w:t>X</w:t>
+      </w:r>
+      <w:r>
+        <w:rPr>
+          <w:bCs/>
+          <w:sz w:val="24"/>
+          <w:szCs w:val="24"/>
+        </w:rPr>
+        <w:t xml:space="preserve">4 – </w:t>
+      </w:r>
+      <w:r>
+        <w:rPr>
+          <w:bCs/>
+          <w:sz w:val="24"/>
+          <w:szCs w:val="24"/>
+          <w:lang w:val="en-US"/>
+        </w:rPr>
+        <w:t>E</w:t>
+      </w:r>
+      <w:r>
+        <w:rPr>
+          <w:bCs/>
+          <w:sz w:val="24"/>
+          <w:szCs w:val="24"/>
+        </w:rPr>
+        <w:t xml:space="preserve"> – емкость накопителя очереди </w:t>
+      </w:r>
+    </w:p>
+    <w:p>
+      <w:pPr>
+        <w:pStyle w:val="a2"/>
+        <w:rPr>
+          <w:bCs/>
+          <w:sz w:val="24"/>
+          <w:szCs w:val="24"/>
+        </w:rPr>
+      </w:pPr>
+      <w:r>
+        <w:rPr>
+          <w:bCs/>
+          <w:sz w:val="24"/>
+          <w:szCs w:val="24"/>
+        </w:rPr>
+        <w:t>Варьируемые параметры</w:t>
+      </w:r>
+      <w:r>
+        <w:rPr>
+          <w:bCs/>
+          <w:sz w:val="24"/>
+          <w:szCs w:val="24"/>
+        </w:rPr>
+        <w:t xml:space="preserve"> </w:t>
+      </w:r>
+      <w:r>
+        <w:rPr>
+          <w:bCs/>
+          <w:sz w:val="24"/>
+          <w:szCs w:val="24"/>
+          <w:lang w:val="en-US"/>
+        </w:rPr>
+        <w:t>t</w:t>
+      </w:r>
+      <w:r>
+        <w:rPr>
+          <w:bCs/>
+          <w:sz w:val="24"/>
+          <w:szCs w:val="24"/>
+        </w:rPr>
+        <w:t>1, t2,t3, N</w:t>
       </w:r>
       <w:bookmarkStart w:id="1" w:name="_GoBack"/>
       <w:bookmarkEnd w:id="1"/>
+      <w:r>
+        <w:rPr>
+          <w:bCs/>
+          <w:sz w:val="24"/>
+          <w:szCs w:val="24"/>
+        </w:rPr>
+        <w:t xml:space="preserve">: </w:t>
+      </w:r>
+    </w:p>
+    <w:p>
+      <w:pPr>
+        <w:pStyle w:val="a2"/>
+        <w:numPr>
+          <w:ilvl w:val="0"/>
+          <w:numId w:val="23"/>
+        </w:numPr>
+        <w:rPr>
+          <w:bCs/>
+          <w:sz w:val="24"/>
+          <w:szCs w:val="24"/>
+        </w:rPr>
+      </w:pPr>
+      <w:r>
+        <w:rPr>
+          <w:bCs/>
+          <w:sz w:val="24"/>
+          <w:szCs w:val="24"/>
+        </w:rPr>
+        <w:t xml:space="preserve">параметр показательного распределения времени </w:t>
+      </w:r>
+      <w:r>
+        <w:rPr>
+          <w:bCs/>
+          <w:sz w:val="24"/>
+          <w:szCs w:val="24"/>
+          <w:lang w:val="en-US"/>
+        </w:rPr>
+        <w:t>t</w:t>
+      </w:r>
+      <w:r>
+        <w:rPr>
+          <w:bCs/>
+          <w:sz w:val="24"/>
+          <w:szCs w:val="24"/>
+        </w:rPr>
+        <w:t xml:space="preserve">1 </w:t>
+      </w:r>
+      <w:r>
+        <w:rPr>
+          <w:bCs/>
+          <w:sz w:val="24"/>
+          <w:szCs w:val="24"/>
+        </w:rPr>
+        <w:t xml:space="preserve">λ – </w:t>
+      </w:r>
+      <w:r>
+        <w:rPr>
+          <w:bCs/>
+          <w:sz w:val="24"/>
+          <w:szCs w:val="24"/>
+        </w:rPr>
+        <w:t>[1,2];</w:t>
+      </w:r>
+    </w:p>
+    <w:p>
+      <w:pPr>
+        <w:pStyle w:val="a2"/>
+        <w:numPr>
+          <w:ilvl w:val="0"/>
+          <w:numId w:val="23"/>
+        </w:numPr>
+        <w:rPr>
+          <w:bCs/>
+          <w:sz w:val="24"/>
+          <w:szCs w:val="24"/>
+        </w:rPr>
+      </w:pPr>
+      <w:r>
+        <w:rPr>
+          <w:bCs/>
+          <w:sz w:val="24"/>
+          <w:szCs w:val="24"/>
+        </w:rPr>
+        <w:t xml:space="preserve">математические ожидания </w:t>
+      </w:r>
+      <w:r>
+        <w:rPr>
+          <w:bCs/>
+          <w:sz w:val="24"/>
+          <w:szCs w:val="24"/>
+          <w:lang w:val="en-US"/>
+        </w:rPr>
+        <w:t>m</w:t>
+      </w:r>
+      <w:r>
+        <w:rPr>
+          <w:bCs/>
+          <w:sz w:val="24"/>
+          <w:szCs w:val="24"/>
+        </w:rPr>
+        <w:t>1 – [</w:t>
+      </w:r>
+      <w:r>
+        <w:rPr>
+          <w:bCs/>
+          <w:sz w:val="24"/>
+          <w:szCs w:val="24"/>
+        </w:rPr>
+        <w:t>1,2</w:t>
+      </w:r>
+      <w:r>
+        <w:rPr>
+          <w:bCs/>
+          <w:sz w:val="24"/>
+          <w:szCs w:val="24"/>
+        </w:rPr>
+        <w:t xml:space="preserve">] </w:t>
+      </w:r>
+      <w:r>
+        <w:rPr>
+          <w:bCs/>
+          <w:sz w:val="24"/>
+          <w:szCs w:val="24"/>
+        </w:rPr>
+        <w:t xml:space="preserve">и </w:t>
+      </w:r>
+      <w:r>
+        <w:rPr>
+          <w:bCs/>
+          <w:sz w:val="24"/>
+          <w:szCs w:val="24"/>
+          <w:lang w:val="en-US"/>
+        </w:rPr>
+        <w:t>m</w:t>
+      </w:r>
+      <w:r>
+        <w:rPr>
+          <w:bCs/>
+          <w:sz w:val="24"/>
+          <w:szCs w:val="24"/>
+        </w:rPr>
+        <w:t>2 [2,3]</w:t>
+      </w:r>
+    </w:p>
+    <w:p>
+      <w:pPr>
+        <w:pStyle w:val="a2"/>
+        <w:numPr>
+          <w:ilvl w:val="0"/>
+          <w:numId w:val="23"/>
+        </w:numPr>
+        <w:rPr>
+          <w:bCs/>
+          <w:sz w:val="24"/>
+          <w:szCs w:val="24"/>
+        </w:rPr>
+      </w:pPr>
+      <w:r>
+        <w:rPr>
+          <w:bCs/>
+          <w:sz w:val="24"/>
+          <w:szCs w:val="24"/>
+        </w:rPr>
+        <w:t xml:space="preserve">емкость ЭВМ </w:t>
+      </w:r>
+      <w:r>
+        <w:rPr>
+          <w:bCs/>
+          <w:sz w:val="24"/>
+          <w:szCs w:val="24"/>
+        </w:rPr>
+        <w:t xml:space="preserve">– </w:t>
+      </w:r>
+      <w:r>
+        <w:rPr>
+          <w:bCs/>
+          <w:sz w:val="24"/>
+          <w:szCs w:val="24"/>
+          <w:lang w:val="en-US"/>
+        </w:rPr>
+        <w:t>E</w:t>
+      </w:r>
+      <w:r>
+        <w:rPr>
+          <w:bCs/>
+          <w:sz w:val="24"/>
+          <w:szCs w:val="24"/>
+        </w:rPr>
+        <w:t xml:space="preserve"> [2</w:t>
+      </w:r>
+      <w:r>
+        <w:rPr>
+          <w:bCs/>
+          <w:sz w:val="24"/>
+          <w:szCs w:val="24"/>
+          <w:lang w:val="en-US"/>
+        </w:rPr>
+        <w:t>,3]</w:t>
+      </w:r>
+    </w:p>
+    <w:p>
+      <w:pPr>
+        <w:pStyle w:val="a2"/>
+        <w:rPr>
+          <w:sz w:val="24"/>
+          <w:szCs w:val="24"/>
+        </w:rPr>
+      </w:pPr>
+    </w:p>
+    <w:p>
+      <w:pPr>
+        <w:pStyle w:val="a2"/>
+        <w:rPr>
+          <w:sz w:val="24"/>
+          <w:szCs w:val="24"/>
+        </w:rPr>
+      </w:pPr>
+      <w:r>
+        <w:rPr>
+          <w:b/>
+          <w:sz w:val="24"/>
+          <w:szCs w:val="24"/>
+        </w:rPr>
+        <w:t xml:space="preserve">Вывод: </w:t>
+      </w:r>
+      <w:r>
+        <w:rPr>
+          <w:bCs/>
+          <w:sz w:val="24"/>
+          <w:szCs w:val="24"/>
+        </w:rPr>
+        <w:t xml:space="preserve">Таким образом в ходе выполнения лабораторной работы было осуществлено </w:t>
+      </w:r>
+      <w:r>
+        <w:rPr>
+          <w:bCs/>
+          <w:sz w:val="24"/>
+          <w:szCs w:val="24"/>
+        </w:rPr>
+        <w:t>знакомство с</w:t>
+      </w:r>
       <w:r>
         <w:rPr>
           <w:sz w:val="24"/>
@@ -2378,6 +2770,232 @@
     </w:lvl>
   </w:abstractNum>
   <w:abstractNum w:abstractNumId="8" w15:restartNumberingAfterBreak="0">
+    <w:nsid w:val="407A36CD"/>
+    <w:multiLevelType w:val="hybridMultilevel"/>
+    <w:tmpl w:val="42F87EF6"/>
+    <w:lvl w:ilvl="0" w:tplc="04190001">
+      <w:start w:val="1"/>
+      <w:numFmt w:val="bullet"/>
+      <w:lvlText w:val=""/>
+      <w:lvlJc w:val="left"/>
+      <w:pPr>
+        <w:ind w:left="1429" w:hanging="360"/>
+      </w:pPr>
+      <w:rPr>
+        <w:rFonts w:ascii="Symbol" w:hAnsi="Symbol" w:hint="default"/>
+      </w:rPr>
+    </w:lvl>
+    <w:lvl w:ilvl="1" w:tplc="04190003" w:tentative="1">
+      <w:start w:val="1"/>
+      <w:numFmt w:val="bullet"/>
+      <w:lvlText w:val="o"/>
+      <w:lvlJc w:val="left"/>
+      <w:pPr>
+        <w:ind w:left="2149" w:hanging="360"/>
+      </w:pPr>
+      <w:rPr>
+        <w:rFonts w:ascii="Courier New" w:hAnsi="Courier New" w:cs="Courier New" w:hint="default"/>
+      </w:rPr>
+    </w:lvl>
+    <w:lvl w:ilvl="2" w:tplc="04190005" w:tentative="1">
+      <w:start w:val="1"/>
+      <w:numFmt w:val="bullet"/>
+      <w:lvlText w:val=""/>
+      <w:lvlJc w:val="left"/>
+      <w:pPr>
+        <w:ind w:left="2869" w:hanging="360"/>
+      </w:pPr>
+      <w:rPr>
+        <w:rFonts w:ascii="Wingdings" w:hAnsi="Wingdings" w:hint="default"/>
+      </w:rPr>
+    </w:lvl>
+    <w:lvl w:ilvl="3" w:tplc="04190001" w:tentative="1">
+      <w:start w:val="1"/>
+      <w:numFmt w:val="bullet"/>
+      <w:lvlText w:val=""/>
+      <w:lvlJc w:val="left"/>
+      <w:pPr>
+        <w:ind w:left="3589" w:hanging="360"/>
+      </w:pPr>
+      <w:rPr>
+        <w:rFonts w:ascii="Symbol" w:hAnsi="Symbol" w:hint="default"/>
+      </w:rPr>
+    </w:lvl>
+    <w:lvl w:ilvl="4" w:tplc="04190003" w:tentative="1">
+      <w:start w:val="1"/>
+      <w:numFmt w:val="bullet"/>
+      <w:lvlText w:val="o"/>
+      <w:lvlJc w:val="left"/>
+      <w:pPr>
+        <w:ind w:left="4309" w:hanging="360"/>
+      </w:pPr>
+      <w:rPr>
+        <w:rFonts w:ascii="Courier New" w:hAnsi="Courier New" w:cs="Courier New" w:hint="default"/>
+      </w:rPr>
+    </w:lvl>
+    <w:lvl w:ilvl="5" w:tplc="04190005" w:tentative="1">
+      <w:start w:val="1"/>
+      <w:numFmt w:val="bullet"/>
+      <w:lvlText w:val=""/>
+      <w:lvlJc w:val="left"/>
+      <w:pPr>
+        <w:ind w:left="5029" w:hanging="360"/>
+      </w:pPr>
+      <w:rPr>
+        <w:rFonts w:ascii="Wingdings" w:hAnsi="Wingdings" w:hint="default"/>
+      </w:rPr>
+    </w:lvl>
+    <w:lvl w:ilvl="6" w:tplc="04190001" w:tentative="1">
+      <w:start w:val="1"/>
+      <w:numFmt w:val="bullet"/>
+      <w:lvlText w:val=""/>
+      <w:lvlJc w:val="left"/>
+      <w:pPr>
+        <w:ind w:left="5749" w:hanging="360"/>
+      </w:pPr>
+      <w:rPr>
+        <w:rFonts w:ascii="Symbol" w:hAnsi="Symbol" w:hint="default"/>
+      </w:rPr>
+    </w:lvl>
+    <w:lvl w:ilvl="7" w:tplc="04190003" w:tentative="1">
+      <w:start w:val="1"/>
+      <w:numFmt w:val="bullet"/>
+      <w:lvlText w:val="o"/>
+      <w:lvlJc w:val="left"/>
+      <w:pPr>
+        <w:ind w:left="6469" w:hanging="360"/>
+      </w:pPr>
+      <w:rPr>
+        <w:rFonts w:ascii="Courier New" w:hAnsi="Courier New" w:cs="Courier New" w:hint="default"/>
+      </w:rPr>
+    </w:lvl>
+    <w:lvl w:ilvl="8" w:tplc="04190005" w:tentative="1">
+      <w:start w:val="1"/>
+      <w:numFmt w:val="bullet"/>
+      <w:lvlText w:val=""/>
+      <w:lvlJc w:val="left"/>
+      <w:pPr>
+        <w:ind w:left="7189" w:hanging="360"/>
+      </w:pPr>
+      <w:rPr>
+        <w:rFonts w:ascii="Wingdings" w:hAnsi="Wingdings" w:hint="default"/>
+      </w:rPr>
+    </w:lvl>
+  </w:abstractNum>
+  <w:abstractNum w:abstractNumId="9" w15:restartNumberingAfterBreak="0">
+    <w:nsid w:val="44DD0388"/>
+    <w:multiLevelType w:val="hybridMultilevel"/>
+    <w:tmpl w:val="6B980964"/>
+    <w:lvl w:ilvl="0" w:tplc="04190001">
+      <w:start w:val="1"/>
+      <w:numFmt w:val="bullet"/>
+      <w:lvlText w:val=""/>
+      <w:lvlJc w:val="left"/>
+      <w:pPr>
+        <w:ind w:left="1429" w:hanging="360"/>
+      </w:pPr>
+      <w:rPr>
+        <w:rFonts w:ascii="Symbol" w:hAnsi="Symbol" w:hint="default"/>
+      </w:rPr>
+    </w:lvl>
+    <w:lvl w:ilvl="1" w:tplc="04190003" w:tentative="1">
+      <w:start w:val="1"/>
+      <w:numFmt w:val="bullet"/>
+      <w:lvlText w:val="o"/>
+      <w:lvlJc w:val="left"/>
+      <w:pPr>
+        <w:ind w:left="2149" w:hanging="360"/>
+      </w:pPr>
+      <w:rPr>
+        <w:rFonts w:ascii="Courier New" w:hAnsi="Courier New" w:cs="Courier New" w:hint="default"/>
+      </w:rPr>
+    </w:lvl>
+    <w:lvl w:ilvl="2" w:tplc="04190005" w:tentative="1">
+      <w:start w:val="1"/>
+      <w:numFmt w:val="bullet"/>
+      <w:lvlText w:val=""/>
+      <w:lvlJc w:val="left"/>
+      <w:pPr>
+        <w:ind w:left="2869" w:hanging="360"/>
+      </w:pPr>
+      <w:rPr>
+        <w:rFonts w:ascii="Wingdings" w:hAnsi="Wingdings" w:hint="default"/>
+      </w:rPr>
+    </w:lvl>
+    <w:lvl w:ilvl="3" w:tplc="04190001" w:tentative="1">
+      <w:start w:val="1"/>
+      <w:numFmt w:val="bullet"/>
+      <w:lvlText w:val=""/>
+      <w:lvlJc w:val="left"/>
+      <w:pPr>
+        <w:ind w:left="3589" w:hanging="360"/>
+      </w:pPr>
+      <w:rPr>
+        <w:rFonts w:ascii="Symbol" w:hAnsi="Symbol" w:hint="default"/>
+      </w:rPr>
+    </w:lvl>
+    <w:lvl w:ilvl="4" w:tplc="04190003" w:tentative="1">
+      <w:start w:val="1"/>
+      <w:numFmt w:val="bullet"/>
+      <w:lvlText w:val="o"/>
+      <w:lvlJc w:val="left"/>
+      <w:pPr>
+        <w:ind w:left="4309" w:hanging="360"/>
+      </w:pPr>
+      <w:rPr>
+        <w:rFonts w:ascii="Courier New" w:hAnsi="Courier New" w:cs="Courier New" w:hint="default"/>
+      </w:rPr>
+    </w:lvl>
+    <w:lvl w:ilvl="5" w:tplc="04190005" w:tentative="1">
+      <w:start w:val="1"/>
+      <w:numFmt w:val="bullet"/>
+      <w:lvlText w:val=""/>
+      <w:lvlJc w:val="left"/>
+      <w:pPr>
+        <w:ind w:left="5029" w:hanging="360"/>
+      </w:pPr>
+      <w:rPr>
+        <w:rFonts w:ascii="Wingdings" w:hAnsi="Wingdings" w:hint="default"/>
+      </w:rPr>
+    </w:lvl>
+    <w:lvl w:ilvl="6" w:tplc="04190001" w:tentative="1">
+      <w:start w:val="1"/>
+      <w:numFmt w:val="bullet"/>
+      <w:lvlText w:val=""/>
+      <w:lvlJc w:val="left"/>
+      <w:pPr>
+        <w:ind w:left="5749" w:hanging="360"/>
+      </w:pPr>
+      <w:rPr>
+        <w:rFonts w:ascii="Symbol" w:hAnsi="Symbol" w:hint="default"/>
+      </w:rPr>
+    </w:lvl>
+    <w:lvl w:ilvl="7" w:tplc="04190003" w:tentative="1">
+      <w:start w:val="1"/>
+      <w:numFmt w:val="bullet"/>
+      <w:lvlText w:val="o"/>
+      <w:lvlJc w:val="left"/>
+      <w:pPr>
+        <w:ind w:left="6469" w:hanging="360"/>
+      </w:pPr>
+      <w:rPr>
+        <w:rFonts w:ascii="Courier New" w:hAnsi="Courier New" w:cs="Courier New" w:hint="default"/>
+      </w:rPr>
+    </w:lvl>
+    <w:lvl w:ilvl="8" w:tplc="04190005" w:tentative="1">
+      <w:start w:val="1"/>
+      <w:numFmt w:val="bullet"/>
+      <w:lvlText w:val=""/>
+      <w:lvlJc w:val="left"/>
+      <w:pPr>
+        <w:ind w:left="7189" w:hanging="360"/>
+      </w:pPr>
+      <w:rPr>
+        <w:rFonts w:ascii="Wingdings" w:hAnsi="Wingdings" w:hint="default"/>
+      </w:rPr>
+    </w:lvl>
+  </w:abstractNum>
+  <w:abstractNum w:abstractNumId="10" w15:restartNumberingAfterBreak="0">
     <w:nsid w:val="457C755E"/>
     <w:multiLevelType w:val="hybridMultilevel"/>
     <w:tmpl w:val="3D1236E6"/>
@@ -2466,7 +3084,7 @@
       </w:pPr>
     </w:lvl>
   </w:abstractNum>
-  <w:abstractNum w:abstractNumId="9" w15:restartNumberingAfterBreak="0">
+  <w:abstractNum w:abstractNumId="11" w15:restartNumberingAfterBreak="0">
     <w:nsid w:val="470546DB"/>
     <w:multiLevelType w:val="multilevel"/>
     <w:tmpl w:val="EA6007FC"/>
@@ -2641,7 +3259,7 @@
       </w:rPr>
     </w:lvl>
   </w:abstractNum>
-  <w:abstractNum w:abstractNumId="10" w15:restartNumberingAfterBreak="0">
+  <w:abstractNum w:abstractNumId="12" w15:restartNumberingAfterBreak="0">
     <w:nsid w:val="49E2292B"/>
     <w:multiLevelType w:val="hybridMultilevel"/>
     <w:tmpl w:val="280216EE"/>
@@ -2725,7 +3343,7 @@
       </w:pPr>
     </w:lvl>
   </w:abstractNum>
-  <w:abstractNum w:abstractNumId="11" w15:restartNumberingAfterBreak="0">
+  <w:abstractNum w:abstractNumId="13" w15:restartNumberingAfterBreak="0">
     <w:nsid w:val="55641930"/>
     <w:multiLevelType w:val="multilevel"/>
     <w:tmpl w:val="E0EEA0D8"/>
@@ -2900,7 +3518,7 @@
       </w:rPr>
     </w:lvl>
   </w:abstractNum>
-  <w:abstractNum w:abstractNumId="12" w15:restartNumberingAfterBreak="0">
+  <w:abstractNum w:abstractNumId="14" w15:restartNumberingAfterBreak="0">
     <w:nsid w:val="64F732E6"/>
     <w:multiLevelType w:val="hybridMultilevel"/>
     <w:tmpl w:val="D7268086"/>
@@ -2989,7 +3607,7 @@
       </w:pPr>
     </w:lvl>
   </w:abstractNum>
-  <w:abstractNum w:abstractNumId="13" w15:restartNumberingAfterBreak="0">
+  <w:abstractNum w:abstractNumId="15" w15:restartNumberingAfterBreak="0">
     <w:nsid w:val="6B112A22"/>
     <w:multiLevelType w:val="multilevel"/>
     <w:tmpl w:val="75FEEED2"/>
@@ -3166,7 +3784,7 @@
       </w:rPr>
     </w:lvl>
   </w:abstractNum>
-  <w:abstractNum w:abstractNumId="14" w15:restartNumberingAfterBreak="0">
+  <w:abstractNum w:abstractNumId="16" w15:restartNumberingAfterBreak="0">
     <w:nsid w:val="6FFA23D2"/>
     <w:multiLevelType w:val="multilevel"/>
     <w:tmpl w:val="F050C78E"/>
@@ -3340,7 +3958,7 @@
       </w:rPr>
     </w:lvl>
   </w:abstractNum>
-  <w:abstractNum w:abstractNumId="15" w15:restartNumberingAfterBreak="0">
+  <w:abstractNum w:abstractNumId="17" w15:restartNumberingAfterBreak="0">
     <w:nsid w:val="70B2275D"/>
     <w:multiLevelType w:val="hybridMultilevel"/>
     <w:tmpl w:val="8F5C5B94"/>
@@ -3426,7 +4044,7 @@
       </w:pPr>
     </w:lvl>
   </w:abstractNum>
-  <w:abstractNum w:abstractNumId="16" w15:restartNumberingAfterBreak="0">
+  <w:abstractNum w:abstractNumId="18" w15:restartNumberingAfterBreak="0">
     <w:nsid w:val="78704416"/>
     <w:multiLevelType w:val="hybridMultilevel"/>
     <w:tmpl w:val="A0568AF2"/>
@@ -3512,7 +4130,7 @@
       </w:pPr>
     </w:lvl>
   </w:abstractNum>
-  <w:abstractNum w:abstractNumId="17" w15:restartNumberingAfterBreak="0">
+  <w:abstractNum w:abstractNumId="19" w15:restartNumberingAfterBreak="0">
     <w:nsid w:val="79643A12"/>
     <w:multiLevelType w:val="hybridMultilevel"/>
     <w:tmpl w:val="466C284E"/>
@@ -3601,7 +4219,7 @@
       </w:pPr>
     </w:lvl>
   </w:abstractNum>
-  <w:abstractNum w:abstractNumId="18" w15:restartNumberingAfterBreak="0">
+  <w:abstractNum w:abstractNumId="20" w15:restartNumberingAfterBreak="0">
     <w:nsid w:val="7CBE6BB6"/>
     <w:multiLevelType w:val="hybridMultilevel"/>
     <w:tmpl w:val="DD301FEA"/>
@@ -3687,7 +4305,7 @@
       </w:pPr>
     </w:lvl>
   </w:abstractNum>
-  <w:abstractNum w:abstractNumId="19" w15:restartNumberingAfterBreak="0">
+  <w:abstractNum w:abstractNumId="21" w15:restartNumberingAfterBreak="0">
     <w:nsid w:val="7E9F7596"/>
     <w:multiLevelType w:val="hybridMultilevel"/>
     <w:tmpl w:val="20F6D15C"/>
@@ -3781,16 +4399,16 @@
     <w:abstractNumId w:val="4"/>
   </w:num>
   <w:num w:numId="2">
-    <w:abstractNumId w:val="15"/>
+    <w:abstractNumId w:val="17"/>
   </w:num>
   <w:num w:numId="3">
-    <w:abstractNumId w:val="8"/>
+    <w:abstractNumId w:val="10"/>
   </w:num>
   <w:num w:numId="4">
-    <w:abstractNumId w:val="14"/>
+    <w:abstractNumId w:val="16"/>
   </w:num>
   <w:num w:numId="5">
-    <w:abstractNumId w:val="14"/>
+    <w:abstractNumId w:val="16"/>
     <w:lvlOverride w:ilvl="0">
       <w:lvl w:ilvl="0">
         <w:start w:val="1"/>
@@ -3980,7 +4598,7 @@
     </w:lvlOverride>
   </w:num>
   <w:num w:numId="6">
-    <w:abstractNumId w:val="14"/>
+    <w:abstractNumId w:val="16"/>
     <w:lvlOverride w:ilvl="0">
       <w:startOverride w:val="1"/>
       <w:lvl w:ilvl="0">
@@ -4185,22 +4803,22 @@
     <w:abstractNumId w:val="6"/>
   </w:num>
   <w:num w:numId="9">
-    <w:abstractNumId w:val="9"/>
+    <w:abstractNumId w:val="11"/>
   </w:num>
   <w:num w:numId="10">
     <w:abstractNumId w:val="0"/>
   </w:num>
   <w:num w:numId="11">
-    <w:abstractNumId w:val="18"/>
+    <w:abstractNumId w:val="20"/>
   </w:num>
   <w:num w:numId="12">
     <w:abstractNumId w:val="5"/>
   </w:num>
   <w:num w:numId="13">
-    <w:abstractNumId w:val="19"/>
+    <w:abstractNumId w:val="21"/>
   </w:num>
   <w:num w:numId="14">
-    <w:abstractNumId w:val="10"/>
+    <w:abstractNumId w:val="12"/>
     <w:lvlOverride w:ilvl="0">
       <w:startOverride w:val="1"/>
     </w:lvlOverride>
@@ -4217,16 +4835,16 @@
     <w:abstractNumId w:val="3"/>
   </w:num>
   <w:num w:numId="16">
-    <w:abstractNumId w:val="13"/>
+    <w:abstractNumId w:val="15"/>
   </w:num>
   <w:num w:numId="17">
-    <w:abstractNumId w:val="16"/>
+    <w:abstractNumId w:val="18"/>
   </w:num>
   <w:num w:numId="18">
-    <w:abstractNumId w:val="12"/>
+    <w:abstractNumId w:val="14"/>
   </w:num>
   <w:num w:numId="19">
-    <w:abstractNumId w:val="17"/>
+    <w:abstractNumId w:val="19"/>
   </w:num>
   <w:num w:numId="20">
     <w:abstractNumId w:val="1"/>
@@ -4235,7 +4853,13 @@
     <w:abstractNumId w:val="7"/>
   </w:num>
   <w:num w:numId="22">
-    <w:abstractNumId w:val="11"/>
+    <w:abstractNumId w:val="13"/>
+  </w:num>
+  <w:num w:numId="23">
+    <w:abstractNumId w:val="9"/>
+  </w:num>
+  <w:num w:numId="24">
+    <w:abstractNumId w:val="8"/>
   </w:num>
 </w:numbering>
 </file>
@@ -6526,60 +7150,60 @@
     </dgm:pt>
   </dgm:ptLst>
   <dgm:cxnLst>
-    <dgm:cxn modelId="{BD8CC2A7-2106-40D4-BC30-5D3CABFC8F20}" type="presOf" srcId="{37F7C3D6-DD6C-46E0-8BAA-F9671AC313AE}" destId="{1826DD6C-8331-4A87-803A-986F5929698B}" srcOrd="0" destOrd="0" presId="urn:microsoft.com/office/officeart/2009/3/layout/HorizontalOrganizationChart"/>
-    <dgm:cxn modelId="{7EED203B-20F5-4B63-ADCC-646EB8CE2E45}" type="presOf" srcId="{E3ED16FA-32D3-4506-9E98-F7D8D9180739}" destId="{95FC4B32-6CD6-4607-954A-8ED1268B9C9E}" srcOrd="1" destOrd="0" presId="urn:microsoft.com/office/officeart/2009/3/layout/HorizontalOrganizationChart"/>
+    <dgm:cxn modelId="{AA2227BD-12BD-49A5-AC8D-50FB9D869E9E}" type="presOf" srcId="{C27C1B19-7355-4E57-8C9C-66175BDB51BF}" destId="{96B5F602-B503-462B-9C20-7C63B391EFC3}" srcOrd="1" destOrd="0" presId="urn:microsoft.com/office/officeart/2009/3/layout/HorizontalOrganizationChart"/>
+    <dgm:cxn modelId="{04748857-FE36-4218-8FF1-ADBDC4C697DF}" type="presOf" srcId="{E3ED16FA-32D3-4506-9E98-F7D8D9180739}" destId="{EDDF5BAA-6C7B-4D2D-86D9-F520ED40E6AB}" srcOrd="0" destOrd="0" presId="urn:microsoft.com/office/officeart/2009/3/layout/HorizontalOrganizationChart"/>
+    <dgm:cxn modelId="{E7006D96-D24D-4895-B815-968A0A909C76}" type="presOf" srcId="{51682771-8618-4511-9F82-EEEABB76F956}" destId="{9C160728-7644-4D55-B26F-DB4FC3AF6AF2}" srcOrd="0" destOrd="0" presId="urn:microsoft.com/office/officeart/2009/3/layout/HorizontalOrganizationChart"/>
     <dgm:cxn modelId="{A1946C74-0B1D-4EEC-982F-49B1A5E35855}" srcId="{16BF3589-FA1D-4350-B14D-7CF601E8779C}" destId="{51682771-8618-4511-9F82-EEEABB76F956}" srcOrd="2" destOrd="0" parTransId="{014DE572-E47F-46DD-9518-401726B0C991}" sibTransId="{289BA03F-0448-4FD7-ABCB-BE8468701F64}"/>
-    <dgm:cxn modelId="{FF995F76-423C-4422-A238-8E04F14CCDDF}" type="presOf" srcId="{C27C1B19-7355-4E57-8C9C-66175BDB51BF}" destId="{55EA6C29-9F10-4766-8DED-E383D4C77673}" srcOrd="0" destOrd="0" presId="urn:microsoft.com/office/officeart/2009/3/layout/HorizontalOrganizationChart"/>
-    <dgm:cxn modelId="{06ED4456-998F-4168-B10F-DA1FEC24ADD4}" type="presOf" srcId="{DCDAA828-50B7-47BD-B9BF-DDAC8B821977}" destId="{3EEC2394-5517-4A08-841F-9B81CAF63CAA}" srcOrd="0" destOrd="0" presId="urn:microsoft.com/office/officeart/2009/3/layout/HorizontalOrganizationChart"/>
-    <dgm:cxn modelId="{C1557730-85FF-4CF5-933A-A9A0A48B586C}" type="presOf" srcId="{5E256EF8-5F49-43FC-AE21-DA2D641434CA}" destId="{F86C4F5E-7B4A-4547-9474-C51FB635218B}" srcOrd="0" destOrd="0" presId="urn:microsoft.com/office/officeart/2009/3/layout/HorizontalOrganizationChart"/>
+    <dgm:cxn modelId="{B602896F-658A-495D-85A0-67434F5853CD}" type="presOf" srcId="{5E256EF8-5F49-43FC-AE21-DA2D641434CA}" destId="{F86C4F5E-7B4A-4547-9474-C51FB635218B}" srcOrd="0" destOrd="0" presId="urn:microsoft.com/office/officeart/2009/3/layout/HorizontalOrganizationChart"/>
+    <dgm:cxn modelId="{0E2E6EA5-2C0B-4C24-A9F6-7538733EAC3E}" type="presOf" srcId="{16BF3589-FA1D-4350-B14D-7CF601E8779C}" destId="{64CF86BB-5C10-4201-A38B-123956749114}" srcOrd="1" destOrd="0" presId="urn:microsoft.com/office/officeart/2009/3/layout/HorizontalOrganizationChart"/>
+    <dgm:cxn modelId="{6F0D4860-E93C-48C3-8D1F-CAA51CB7BD15}" type="presOf" srcId="{16BF3589-FA1D-4350-B14D-7CF601E8779C}" destId="{85D7AAA5-6C47-4D58-8783-CC1563D52654}" srcOrd="0" destOrd="0" presId="urn:microsoft.com/office/officeart/2009/3/layout/HorizontalOrganizationChart"/>
+    <dgm:cxn modelId="{B6B6B608-E247-4E59-AE48-1CEFBDE73326}" type="presOf" srcId="{014DE572-E47F-46DD-9518-401726B0C991}" destId="{E7A57EDD-CC87-4818-9A4C-C2A2B9EC1C4F}" srcOrd="0" destOrd="0" presId="urn:microsoft.com/office/officeart/2009/3/layout/HorizontalOrganizationChart"/>
+    <dgm:cxn modelId="{4F4182A4-D737-45C2-98C4-B6B297FE4BEA}" type="presOf" srcId="{85743799-2CCD-4626-8CE5-B66E889C9B9C}" destId="{2B0115F8-6E0F-41E5-A82C-937517498BFA}" srcOrd="1" destOrd="0" presId="urn:microsoft.com/office/officeart/2009/3/layout/HorizontalOrganizationChart"/>
     <dgm:cxn modelId="{4CC0011A-4B4A-4421-8D31-7B7A1C4B993D}" srcId="{16BF3589-FA1D-4350-B14D-7CF601E8779C}" destId="{C27C1B19-7355-4E57-8C9C-66175BDB51BF}" srcOrd="0" destOrd="0" parTransId="{37F7C3D6-DD6C-46E0-8BAA-F9671AC313AE}" sibTransId="{A406E3F3-CF52-49A1-B7C3-3D9DE21378DF}"/>
-    <dgm:cxn modelId="{49231E18-DAB1-41EB-975D-395633FF9D2E}" type="presOf" srcId="{51682771-8618-4511-9F82-EEEABB76F956}" destId="{919477C2-8F28-46ED-8C45-BE19B343ED5D}" srcOrd="1" destOrd="0" presId="urn:microsoft.com/office/officeart/2009/3/layout/HorizontalOrganizationChart"/>
     <dgm:cxn modelId="{AC630C8A-304B-4125-9B1C-B357379066D8}" srcId="{16BF3589-FA1D-4350-B14D-7CF601E8779C}" destId="{E3ED16FA-32D3-4506-9E98-F7D8D9180739}" srcOrd="3" destOrd="0" parTransId="{DCDAA828-50B7-47BD-B9BF-DDAC8B821977}" sibTransId="{998D3480-2B70-4EB9-AFE1-E88CEF9FBFAF}"/>
-    <dgm:cxn modelId="{00ECDED8-C32C-438C-83A0-F4E304AD8F5D}" type="presOf" srcId="{E3ED16FA-32D3-4506-9E98-F7D8D9180739}" destId="{EDDF5BAA-6C7B-4D2D-86D9-F520ED40E6AB}" srcOrd="0" destOrd="0" presId="urn:microsoft.com/office/officeart/2009/3/layout/HorizontalOrganizationChart"/>
-    <dgm:cxn modelId="{B7852B48-0973-4E96-90ED-B5028325902B}" type="presOf" srcId="{85743799-2CCD-4626-8CE5-B66E889C9B9C}" destId="{2B0115F8-6E0F-41E5-A82C-937517498BFA}" srcOrd="1" destOrd="0" presId="urn:microsoft.com/office/officeart/2009/3/layout/HorizontalOrganizationChart"/>
-    <dgm:cxn modelId="{8D928300-5746-404F-843D-9BB637EC2D55}" type="presOf" srcId="{6FDE1BDA-B86F-4CE2-93E5-FE7B866870BE}" destId="{3FBE01EC-64C6-4F2F-A14C-953CB292D5C3}" srcOrd="0" destOrd="0" presId="urn:microsoft.com/office/officeart/2009/3/layout/HorizontalOrganizationChart"/>
+    <dgm:cxn modelId="{2753B1CE-F16B-4C15-9478-A3314350EE46}" type="presOf" srcId="{37F7C3D6-DD6C-46E0-8BAA-F9671AC313AE}" destId="{1826DD6C-8331-4A87-803A-986F5929698B}" srcOrd="0" destOrd="0" presId="urn:microsoft.com/office/officeart/2009/3/layout/HorizontalOrganizationChart"/>
+    <dgm:cxn modelId="{DCA68A40-4CFF-4BAC-B2E6-659F2488F589}" type="presOf" srcId="{E3ED16FA-32D3-4506-9E98-F7D8D9180739}" destId="{95FC4B32-6CD6-4607-954A-8ED1268B9C9E}" srcOrd="1" destOrd="0" presId="urn:microsoft.com/office/officeart/2009/3/layout/HorizontalOrganizationChart"/>
+    <dgm:cxn modelId="{4A9798AC-2E44-440F-BFA7-7468C7D9AA4A}" type="presOf" srcId="{85743799-2CCD-4626-8CE5-B66E889C9B9C}" destId="{ECCFABE1-56B6-42C5-B991-BA5024B3D251}" srcOrd="0" destOrd="0" presId="urn:microsoft.com/office/officeart/2009/3/layout/HorizontalOrganizationChart"/>
     <dgm:cxn modelId="{7F0561F2-1D1E-486A-96F2-1AAF04B77FD9}" srcId="{6FDE1BDA-B86F-4CE2-93E5-FE7B866870BE}" destId="{16BF3589-FA1D-4350-B14D-7CF601E8779C}" srcOrd="0" destOrd="0" parTransId="{4633C0BA-0DC5-4602-949E-F6356375F116}" sibTransId="{D87747F1-A7D3-4C49-89D5-7C1E4E650B3E}"/>
-    <dgm:cxn modelId="{CCB97A11-C9B2-4846-B984-BFD04D07D501}" type="presOf" srcId="{51682771-8618-4511-9F82-EEEABB76F956}" destId="{9C160728-7644-4D55-B26F-DB4FC3AF6AF2}" srcOrd="0" destOrd="0" presId="urn:microsoft.com/office/officeart/2009/3/layout/HorizontalOrganizationChart"/>
-    <dgm:cxn modelId="{29BA5D89-7CFA-43D5-9472-FDE7358DC404}" type="presOf" srcId="{C27C1B19-7355-4E57-8C9C-66175BDB51BF}" destId="{96B5F602-B503-462B-9C20-7C63B391EFC3}" srcOrd="1" destOrd="0" presId="urn:microsoft.com/office/officeart/2009/3/layout/HorizontalOrganizationChart"/>
+    <dgm:cxn modelId="{3496852A-A6BD-4882-A6D5-0E448894025E}" type="presOf" srcId="{C27C1B19-7355-4E57-8C9C-66175BDB51BF}" destId="{55EA6C29-9F10-4766-8DED-E383D4C77673}" srcOrd="0" destOrd="0" presId="urn:microsoft.com/office/officeart/2009/3/layout/HorizontalOrganizationChart"/>
+    <dgm:cxn modelId="{1D42B58D-7E87-4F45-90F5-508D917FFB4B}" type="presOf" srcId="{6FDE1BDA-B86F-4CE2-93E5-FE7B866870BE}" destId="{3FBE01EC-64C6-4F2F-A14C-953CB292D5C3}" srcOrd="0" destOrd="0" presId="urn:microsoft.com/office/officeart/2009/3/layout/HorizontalOrganizationChart"/>
+    <dgm:cxn modelId="{9A3BC6E1-A168-45E5-A433-688D479A8902}" type="presOf" srcId="{DCDAA828-50B7-47BD-B9BF-DDAC8B821977}" destId="{3EEC2394-5517-4A08-841F-9B81CAF63CAA}" srcOrd="0" destOrd="0" presId="urn:microsoft.com/office/officeart/2009/3/layout/HorizontalOrganizationChart"/>
+    <dgm:cxn modelId="{23208C59-E2AB-4C9C-B816-3E059F64BAB7}" type="presOf" srcId="{51682771-8618-4511-9F82-EEEABB76F956}" destId="{919477C2-8F28-46ED-8C45-BE19B343ED5D}" srcOrd="1" destOrd="0" presId="urn:microsoft.com/office/officeart/2009/3/layout/HorizontalOrganizationChart"/>
     <dgm:cxn modelId="{006EE5F8-188D-42DA-BAFB-CB8FE42A61F7}" srcId="{16BF3589-FA1D-4350-B14D-7CF601E8779C}" destId="{85743799-2CCD-4626-8CE5-B66E889C9B9C}" srcOrd="1" destOrd="0" parTransId="{5E256EF8-5F49-43FC-AE21-DA2D641434CA}" sibTransId="{2373BE07-2E74-4CE7-BC17-588B7287D600}"/>
-    <dgm:cxn modelId="{1B364EAB-D025-4D4A-B1ED-9CEC41705ABF}" type="presOf" srcId="{85743799-2CCD-4626-8CE5-B66E889C9B9C}" destId="{ECCFABE1-56B6-42C5-B991-BA5024B3D251}" srcOrd="0" destOrd="0" presId="urn:microsoft.com/office/officeart/2009/3/layout/HorizontalOrganizationChart"/>
-    <dgm:cxn modelId="{C3FB88DC-B738-4E5F-BD5A-AD7B664DCC87}" type="presOf" srcId="{16BF3589-FA1D-4350-B14D-7CF601E8779C}" destId="{85D7AAA5-6C47-4D58-8783-CC1563D52654}" srcOrd="0" destOrd="0" presId="urn:microsoft.com/office/officeart/2009/3/layout/HorizontalOrganizationChart"/>
-    <dgm:cxn modelId="{A31DC3BD-6026-4F28-B03F-2FEC16B79871}" type="presOf" srcId="{014DE572-E47F-46DD-9518-401726B0C991}" destId="{E7A57EDD-CC87-4818-9A4C-C2A2B9EC1C4F}" srcOrd="0" destOrd="0" presId="urn:microsoft.com/office/officeart/2009/3/layout/HorizontalOrganizationChart"/>
-    <dgm:cxn modelId="{2481118A-2655-46F9-B93D-CA9700488779}" type="presOf" srcId="{16BF3589-FA1D-4350-B14D-7CF601E8779C}" destId="{64CF86BB-5C10-4201-A38B-123956749114}" srcOrd="1" destOrd="0" presId="urn:microsoft.com/office/officeart/2009/3/layout/HorizontalOrganizationChart"/>
-    <dgm:cxn modelId="{809E44A1-3FA5-4134-94D8-871919953FC1}" type="presParOf" srcId="{3FBE01EC-64C6-4F2F-A14C-953CB292D5C3}" destId="{99BFF96D-C157-40DF-B8FA-BFC002D8E7AE}" srcOrd="0" destOrd="0" presId="urn:microsoft.com/office/officeart/2009/3/layout/HorizontalOrganizationChart"/>
-    <dgm:cxn modelId="{1B8602C8-6EF8-46A7-9921-1D02008BF123}" type="presParOf" srcId="{99BFF96D-C157-40DF-B8FA-BFC002D8E7AE}" destId="{68E42832-6CFD-4C73-A0AB-C3264C00AE12}" srcOrd="0" destOrd="0" presId="urn:microsoft.com/office/officeart/2009/3/layout/HorizontalOrganizationChart"/>
-    <dgm:cxn modelId="{BB7D38EA-B0C4-4A9F-9055-20AD4B06B627}" type="presParOf" srcId="{68E42832-6CFD-4C73-A0AB-C3264C00AE12}" destId="{85D7AAA5-6C47-4D58-8783-CC1563D52654}" srcOrd="0" destOrd="0" presId="urn:microsoft.com/office/officeart/2009/3/layout/HorizontalOrganizationChart"/>
-    <dgm:cxn modelId="{FCF5D5E9-9C37-45E5-BEA0-17B9B5F38CA6}" type="presParOf" srcId="{68E42832-6CFD-4C73-A0AB-C3264C00AE12}" destId="{64CF86BB-5C10-4201-A38B-123956749114}" srcOrd="1" destOrd="0" presId="urn:microsoft.com/office/officeart/2009/3/layout/HorizontalOrganizationChart"/>
-    <dgm:cxn modelId="{4EE4B902-243B-41CE-A7D0-FB4B6D2E3585}" type="presParOf" srcId="{99BFF96D-C157-40DF-B8FA-BFC002D8E7AE}" destId="{5CA6DE86-2BCF-4A70-AC00-60B122559B47}" srcOrd="1" destOrd="0" presId="urn:microsoft.com/office/officeart/2009/3/layout/HorizontalOrganizationChart"/>
-    <dgm:cxn modelId="{2A4020E5-9997-4086-939A-3B5D4F9C778E}" type="presParOf" srcId="{5CA6DE86-2BCF-4A70-AC00-60B122559B47}" destId="{F86C4F5E-7B4A-4547-9474-C51FB635218B}" srcOrd="0" destOrd="0" presId="urn:microsoft.com/office/officeart/2009/3/layout/HorizontalOrganizationChart"/>
-    <dgm:cxn modelId="{57A7B269-1811-42F2-A984-8DE69D19D66F}" type="presParOf" srcId="{5CA6DE86-2BCF-4A70-AC00-60B122559B47}" destId="{7B7B9D6F-435B-4FF4-A414-30486C85EFBE}" srcOrd="1" destOrd="0" presId="urn:microsoft.com/office/officeart/2009/3/layout/HorizontalOrganizationChart"/>
-    <dgm:cxn modelId="{38DC9659-EF4F-474D-BE1E-520C425BD716}" type="presParOf" srcId="{7B7B9D6F-435B-4FF4-A414-30486C85EFBE}" destId="{5ABFB76B-AD03-400B-B90A-482A76F6E9C9}" srcOrd="0" destOrd="0" presId="urn:microsoft.com/office/officeart/2009/3/layout/HorizontalOrganizationChart"/>
-    <dgm:cxn modelId="{1F9365EC-E18F-45A5-A0A6-9109675F4158}" type="presParOf" srcId="{5ABFB76B-AD03-400B-B90A-482A76F6E9C9}" destId="{ECCFABE1-56B6-42C5-B991-BA5024B3D251}" srcOrd="0" destOrd="0" presId="urn:microsoft.com/office/officeart/2009/3/layout/HorizontalOrganizationChart"/>
-    <dgm:cxn modelId="{9CA3F1C5-75CC-4A85-90EB-BE84DABCE503}" type="presParOf" srcId="{5ABFB76B-AD03-400B-B90A-482A76F6E9C9}" destId="{2B0115F8-6E0F-41E5-A82C-937517498BFA}" srcOrd="1" destOrd="0" presId="urn:microsoft.com/office/officeart/2009/3/layout/HorizontalOrganizationChart"/>
-    <dgm:cxn modelId="{9EBDCE5A-1920-41A3-BEB7-F531E7BEB7CA}" type="presParOf" srcId="{7B7B9D6F-435B-4FF4-A414-30486C85EFBE}" destId="{92500438-78F4-4D60-B611-25EA4752ACC5}" srcOrd="1" destOrd="0" presId="urn:microsoft.com/office/officeart/2009/3/layout/HorizontalOrganizationChart"/>
-    <dgm:cxn modelId="{FAE6E827-08A3-44A6-913E-3457304706A5}" type="presParOf" srcId="{7B7B9D6F-435B-4FF4-A414-30486C85EFBE}" destId="{CAEA429F-545A-4932-A192-2FA9F29C5C87}" srcOrd="2" destOrd="0" presId="urn:microsoft.com/office/officeart/2009/3/layout/HorizontalOrganizationChart"/>
-    <dgm:cxn modelId="{9CB787C4-8D80-418C-B6D4-CB599D5C457B}" type="presParOf" srcId="{5CA6DE86-2BCF-4A70-AC00-60B122559B47}" destId="{E7A57EDD-CC87-4818-9A4C-C2A2B9EC1C4F}" srcOrd="2" destOrd="0" presId="urn:microsoft.com/office/officeart/2009/3/layout/HorizontalOrganizationChart"/>
-    <dgm:cxn modelId="{F4BBD27C-5C91-4B34-84C6-B6180FD7F67F}" type="presParOf" srcId="{5CA6DE86-2BCF-4A70-AC00-60B122559B47}" destId="{014E6868-96AF-4254-B4F2-0FF8C286AE61}" srcOrd="3" destOrd="0" presId="urn:microsoft.com/office/officeart/2009/3/layout/HorizontalOrganizationChart"/>
-    <dgm:cxn modelId="{F135BCB5-0464-4215-B22E-70212F53302E}" type="presParOf" srcId="{014E6868-96AF-4254-B4F2-0FF8C286AE61}" destId="{4A0CA756-E2E5-4FB6-88D8-7A8458E38477}" srcOrd="0" destOrd="0" presId="urn:microsoft.com/office/officeart/2009/3/layout/HorizontalOrganizationChart"/>
-    <dgm:cxn modelId="{AFC936E0-C60B-45E8-A6EC-49A42F5F0BD9}" type="presParOf" srcId="{4A0CA756-E2E5-4FB6-88D8-7A8458E38477}" destId="{9C160728-7644-4D55-B26F-DB4FC3AF6AF2}" srcOrd="0" destOrd="0" presId="urn:microsoft.com/office/officeart/2009/3/layout/HorizontalOrganizationChart"/>
-    <dgm:cxn modelId="{08DC7222-39F0-47FC-B8E2-8185A4FF6A65}" type="presParOf" srcId="{4A0CA756-E2E5-4FB6-88D8-7A8458E38477}" destId="{919477C2-8F28-46ED-8C45-BE19B343ED5D}" srcOrd="1" destOrd="0" presId="urn:microsoft.com/office/officeart/2009/3/layout/HorizontalOrganizationChart"/>
-    <dgm:cxn modelId="{8714023E-1737-435A-AF97-9CD8BE62C8E5}" type="presParOf" srcId="{014E6868-96AF-4254-B4F2-0FF8C286AE61}" destId="{1FCD2984-EACE-4921-984D-76F0898F9CAE}" srcOrd="1" destOrd="0" presId="urn:microsoft.com/office/officeart/2009/3/layout/HorizontalOrganizationChart"/>
-    <dgm:cxn modelId="{DAACBF09-3E23-4786-8D25-7CCBC4EA66DB}" type="presParOf" srcId="{014E6868-96AF-4254-B4F2-0FF8C286AE61}" destId="{1B765715-DAB4-4D9C-BD38-50E00081F72B}" srcOrd="2" destOrd="0" presId="urn:microsoft.com/office/officeart/2009/3/layout/HorizontalOrganizationChart"/>
-    <dgm:cxn modelId="{8181A13A-2148-47D9-9A91-CDF55C893985}" type="presParOf" srcId="{5CA6DE86-2BCF-4A70-AC00-60B122559B47}" destId="{3EEC2394-5517-4A08-841F-9B81CAF63CAA}" srcOrd="4" destOrd="0" presId="urn:microsoft.com/office/officeart/2009/3/layout/HorizontalOrganizationChart"/>
-    <dgm:cxn modelId="{AF2FF00C-E0DE-4BD2-9618-33D38F866671}" type="presParOf" srcId="{5CA6DE86-2BCF-4A70-AC00-60B122559B47}" destId="{AD2938C9-536F-458C-B2A4-4B361E7CE9AE}" srcOrd="5" destOrd="0" presId="urn:microsoft.com/office/officeart/2009/3/layout/HorizontalOrganizationChart"/>
-    <dgm:cxn modelId="{FFEB9988-34E5-4F23-BA4A-CE6D495A608A}" type="presParOf" srcId="{AD2938C9-536F-458C-B2A4-4B361E7CE9AE}" destId="{D5E52AD6-2B5F-4DD1-BD8F-7659B6221899}" srcOrd="0" destOrd="0" presId="urn:microsoft.com/office/officeart/2009/3/layout/HorizontalOrganizationChart"/>
-    <dgm:cxn modelId="{91F39140-C582-4DCE-9717-7C5623040DC0}" type="presParOf" srcId="{D5E52AD6-2B5F-4DD1-BD8F-7659B6221899}" destId="{EDDF5BAA-6C7B-4D2D-86D9-F520ED40E6AB}" srcOrd="0" destOrd="0" presId="urn:microsoft.com/office/officeart/2009/3/layout/HorizontalOrganizationChart"/>
-    <dgm:cxn modelId="{74AEC1C4-A215-48CF-85E9-52C51CC9BC49}" type="presParOf" srcId="{D5E52AD6-2B5F-4DD1-BD8F-7659B6221899}" destId="{95FC4B32-6CD6-4607-954A-8ED1268B9C9E}" srcOrd="1" destOrd="0" presId="urn:microsoft.com/office/officeart/2009/3/layout/HorizontalOrganizationChart"/>
-    <dgm:cxn modelId="{9031A80C-6FA0-42D8-897D-B59C73BEA345}" type="presParOf" srcId="{AD2938C9-536F-458C-B2A4-4B361E7CE9AE}" destId="{DD322DE0-5F1D-49D8-9C92-1CBB42B8EDD1}" srcOrd="1" destOrd="0" presId="urn:microsoft.com/office/officeart/2009/3/layout/HorizontalOrganizationChart"/>
-    <dgm:cxn modelId="{09B490F9-93A9-4CDD-A629-74F9F03C3EF7}" type="presParOf" srcId="{AD2938C9-536F-458C-B2A4-4B361E7CE9AE}" destId="{68D4E155-9888-4466-8005-96C9FB6C2321}" srcOrd="2" destOrd="0" presId="urn:microsoft.com/office/officeart/2009/3/layout/HorizontalOrganizationChart"/>
-    <dgm:cxn modelId="{D66DF4AE-9FD8-40EE-845A-3B56FD7FA224}" type="presParOf" srcId="{99BFF96D-C157-40DF-B8FA-BFC002D8E7AE}" destId="{DB8C8504-594E-4FC7-B52A-97918EFDDD79}" srcOrd="2" destOrd="0" presId="urn:microsoft.com/office/officeart/2009/3/layout/HorizontalOrganizationChart"/>
-    <dgm:cxn modelId="{B6FE2097-4E87-47CE-B63E-1BC403B2EA39}" type="presParOf" srcId="{DB8C8504-594E-4FC7-B52A-97918EFDDD79}" destId="{1826DD6C-8331-4A87-803A-986F5929698B}" srcOrd="0" destOrd="0" presId="urn:microsoft.com/office/officeart/2009/3/layout/HorizontalOrganizationChart"/>
-    <dgm:cxn modelId="{7186693B-3012-45AC-BF12-3DC1B0C1594E}" type="presParOf" srcId="{DB8C8504-594E-4FC7-B52A-97918EFDDD79}" destId="{DC9F37C0-F111-44D2-91B9-7B22650B706B}" srcOrd="1" destOrd="0" presId="urn:microsoft.com/office/officeart/2009/3/layout/HorizontalOrganizationChart"/>
-    <dgm:cxn modelId="{AB4CB345-6877-4097-8A3B-58B552370920}" type="presParOf" srcId="{DC9F37C0-F111-44D2-91B9-7B22650B706B}" destId="{F65E6CD6-53BE-44D6-AECD-407706DE8956}" srcOrd="0" destOrd="0" presId="urn:microsoft.com/office/officeart/2009/3/layout/HorizontalOrganizationChart"/>
-    <dgm:cxn modelId="{9507D17D-41D4-4793-B901-102A2C593714}" type="presParOf" srcId="{F65E6CD6-53BE-44D6-AECD-407706DE8956}" destId="{55EA6C29-9F10-4766-8DED-E383D4C77673}" srcOrd="0" destOrd="0" presId="urn:microsoft.com/office/officeart/2009/3/layout/HorizontalOrganizationChart"/>
-    <dgm:cxn modelId="{E2F787B6-0F10-4AE9-A136-4F7614EC7301}" type="presParOf" srcId="{F65E6CD6-53BE-44D6-AECD-407706DE8956}" destId="{96B5F602-B503-462B-9C20-7C63B391EFC3}" srcOrd="1" destOrd="0" presId="urn:microsoft.com/office/officeart/2009/3/layout/HorizontalOrganizationChart"/>
-    <dgm:cxn modelId="{1F2B6277-E901-4C9A-8906-B4A1B507CDDA}" type="presParOf" srcId="{DC9F37C0-F111-44D2-91B9-7B22650B706B}" destId="{47A93D2E-11CB-4F16-A8A4-7381F0A9124E}" srcOrd="1" destOrd="0" presId="urn:microsoft.com/office/officeart/2009/3/layout/HorizontalOrganizationChart"/>
-    <dgm:cxn modelId="{8B95FD29-F16B-48F7-BC11-7D0DF8390B8C}" type="presParOf" srcId="{DC9F37C0-F111-44D2-91B9-7B22650B706B}" destId="{81B041FE-FBFB-457B-8903-69E78E03C2E6}" srcOrd="2" destOrd="0" presId="urn:microsoft.com/office/officeart/2009/3/layout/HorizontalOrganizationChart"/>
+    <dgm:cxn modelId="{111E59E5-C78F-4476-852C-71875C37C47E}" type="presParOf" srcId="{3FBE01EC-64C6-4F2F-A14C-953CB292D5C3}" destId="{99BFF96D-C157-40DF-B8FA-BFC002D8E7AE}" srcOrd="0" destOrd="0" presId="urn:microsoft.com/office/officeart/2009/3/layout/HorizontalOrganizationChart"/>
+    <dgm:cxn modelId="{EF44E842-9A68-4D6E-B8B6-5AB0DE850095}" type="presParOf" srcId="{99BFF96D-C157-40DF-B8FA-BFC002D8E7AE}" destId="{68E42832-6CFD-4C73-A0AB-C3264C00AE12}" srcOrd="0" destOrd="0" presId="urn:microsoft.com/office/officeart/2009/3/layout/HorizontalOrganizationChart"/>
+    <dgm:cxn modelId="{47C8DEA3-60C9-4A77-8325-89D0362DDB1E}" type="presParOf" srcId="{68E42832-6CFD-4C73-A0AB-C3264C00AE12}" destId="{85D7AAA5-6C47-4D58-8783-CC1563D52654}" srcOrd="0" destOrd="0" presId="urn:microsoft.com/office/officeart/2009/3/layout/HorizontalOrganizationChart"/>
+    <dgm:cxn modelId="{D5D2857A-97A0-47AE-9431-DCBD465A345D}" type="presParOf" srcId="{68E42832-6CFD-4C73-A0AB-C3264C00AE12}" destId="{64CF86BB-5C10-4201-A38B-123956749114}" srcOrd="1" destOrd="0" presId="urn:microsoft.com/office/officeart/2009/3/layout/HorizontalOrganizationChart"/>
+    <dgm:cxn modelId="{4B6E0631-C6B6-4E92-9340-4057D033BC41}" type="presParOf" srcId="{99BFF96D-C157-40DF-B8FA-BFC002D8E7AE}" destId="{5CA6DE86-2BCF-4A70-AC00-60B122559B47}" srcOrd="1" destOrd="0" presId="urn:microsoft.com/office/officeart/2009/3/layout/HorizontalOrganizationChart"/>
+    <dgm:cxn modelId="{524747EB-7FD4-46AA-B6BA-2A7A756A5090}" type="presParOf" srcId="{5CA6DE86-2BCF-4A70-AC00-60B122559B47}" destId="{F86C4F5E-7B4A-4547-9474-C51FB635218B}" srcOrd="0" destOrd="0" presId="urn:microsoft.com/office/officeart/2009/3/layout/HorizontalOrganizationChart"/>
+    <dgm:cxn modelId="{7E7E0ECE-E13B-498F-918B-7DAD3B22AC79}" type="presParOf" srcId="{5CA6DE86-2BCF-4A70-AC00-60B122559B47}" destId="{7B7B9D6F-435B-4FF4-A414-30486C85EFBE}" srcOrd="1" destOrd="0" presId="urn:microsoft.com/office/officeart/2009/3/layout/HorizontalOrganizationChart"/>
+    <dgm:cxn modelId="{17C383A6-2E44-4612-9860-B630C16D147F}" type="presParOf" srcId="{7B7B9D6F-435B-4FF4-A414-30486C85EFBE}" destId="{5ABFB76B-AD03-400B-B90A-482A76F6E9C9}" srcOrd="0" destOrd="0" presId="urn:microsoft.com/office/officeart/2009/3/layout/HorizontalOrganizationChart"/>
+    <dgm:cxn modelId="{9A78721D-AE2F-4F44-9E0E-7377B67CCD49}" type="presParOf" srcId="{5ABFB76B-AD03-400B-B90A-482A76F6E9C9}" destId="{ECCFABE1-56B6-42C5-B991-BA5024B3D251}" srcOrd="0" destOrd="0" presId="urn:microsoft.com/office/officeart/2009/3/layout/HorizontalOrganizationChart"/>
+    <dgm:cxn modelId="{ADE3BCF6-915F-416A-AE05-081864650124}" type="presParOf" srcId="{5ABFB76B-AD03-400B-B90A-482A76F6E9C9}" destId="{2B0115F8-6E0F-41E5-A82C-937517498BFA}" srcOrd="1" destOrd="0" presId="urn:microsoft.com/office/officeart/2009/3/layout/HorizontalOrganizationChart"/>
+    <dgm:cxn modelId="{648F492B-9560-446F-A729-9F2A54DB7E73}" type="presParOf" srcId="{7B7B9D6F-435B-4FF4-A414-30486C85EFBE}" destId="{92500438-78F4-4D60-B611-25EA4752ACC5}" srcOrd="1" destOrd="0" presId="urn:microsoft.com/office/officeart/2009/3/layout/HorizontalOrganizationChart"/>
+    <dgm:cxn modelId="{385A5E3F-A918-4433-9C8D-F5F66AD860F8}" type="presParOf" srcId="{7B7B9D6F-435B-4FF4-A414-30486C85EFBE}" destId="{CAEA429F-545A-4932-A192-2FA9F29C5C87}" srcOrd="2" destOrd="0" presId="urn:microsoft.com/office/officeart/2009/3/layout/HorizontalOrganizationChart"/>
+    <dgm:cxn modelId="{54EF98AA-25D4-48DB-8EBD-DFCCA5ED25E3}" type="presParOf" srcId="{5CA6DE86-2BCF-4A70-AC00-60B122559B47}" destId="{E7A57EDD-CC87-4818-9A4C-C2A2B9EC1C4F}" srcOrd="2" destOrd="0" presId="urn:microsoft.com/office/officeart/2009/3/layout/HorizontalOrganizationChart"/>
+    <dgm:cxn modelId="{97680C81-5427-42D2-8967-E6087A066CB4}" type="presParOf" srcId="{5CA6DE86-2BCF-4A70-AC00-60B122559B47}" destId="{014E6868-96AF-4254-B4F2-0FF8C286AE61}" srcOrd="3" destOrd="0" presId="urn:microsoft.com/office/officeart/2009/3/layout/HorizontalOrganizationChart"/>
+    <dgm:cxn modelId="{B76DECB5-53B3-497B-93A3-50E4ABD75932}" type="presParOf" srcId="{014E6868-96AF-4254-B4F2-0FF8C286AE61}" destId="{4A0CA756-E2E5-4FB6-88D8-7A8458E38477}" srcOrd="0" destOrd="0" presId="urn:microsoft.com/office/officeart/2009/3/layout/HorizontalOrganizationChart"/>
+    <dgm:cxn modelId="{BEA39661-6D7A-414E-96DE-4463A75D1AD8}" type="presParOf" srcId="{4A0CA756-E2E5-4FB6-88D8-7A8458E38477}" destId="{9C160728-7644-4D55-B26F-DB4FC3AF6AF2}" srcOrd="0" destOrd="0" presId="urn:microsoft.com/office/officeart/2009/3/layout/HorizontalOrganizationChart"/>
+    <dgm:cxn modelId="{2AA9233F-1D1C-4A2B-8536-F7C4A98A6823}" type="presParOf" srcId="{4A0CA756-E2E5-4FB6-88D8-7A8458E38477}" destId="{919477C2-8F28-46ED-8C45-BE19B343ED5D}" srcOrd="1" destOrd="0" presId="urn:microsoft.com/office/officeart/2009/3/layout/HorizontalOrganizationChart"/>
+    <dgm:cxn modelId="{3C2F8EB1-E88E-43B4-ACEA-6A7802701EA0}" type="presParOf" srcId="{014E6868-96AF-4254-B4F2-0FF8C286AE61}" destId="{1FCD2984-EACE-4921-984D-76F0898F9CAE}" srcOrd="1" destOrd="0" presId="urn:microsoft.com/office/officeart/2009/3/layout/HorizontalOrganizationChart"/>
+    <dgm:cxn modelId="{AD8D40EE-EA30-4292-A6FD-FC5A81E5BA06}" type="presParOf" srcId="{014E6868-96AF-4254-B4F2-0FF8C286AE61}" destId="{1B765715-DAB4-4D9C-BD38-50E00081F72B}" srcOrd="2" destOrd="0" presId="urn:microsoft.com/office/officeart/2009/3/layout/HorizontalOrganizationChart"/>
+    <dgm:cxn modelId="{014370DE-6A64-40ED-A47A-DD7701390F21}" type="presParOf" srcId="{5CA6DE86-2BCF-4A70-AC00-60B122559B47}" destId="{3EEC2394-5517-4A08-841F-9B81CAF63CAA}" srcOrd="4" destOrd="0" presId="urn:microsoft.com/office/officeart/2009/3/layout/HorizontalOrganizationChart"/>
+    <dgm:cxn modelId="{BD4B66AF-B580-4A84-8B1F-2D1D063B07DA}" type="presParOf" srcId="{5CA6DE86-2BCF-4A70-AC00-60B122559B47}" destId="{AD2938C9-536F-458C-B2A4-4B361E7CE9AE}" srcOrd="5" destOrd="0" presId="urn:microsoft.com/office/officeart/2009/3/layout/HorizontalOrganizationChart"/>
+    <dgm:cxn modelId="{13573F6C-7651-4B4B-9117-31547F959D05}" type="presParOf" srcId="{AD2938C9-536F-458C-B2A4-4B361E7CE9AE}" destId="{D5E52AD6-2B5F-4DD1-BD8F-7659B6221899}" srcOrd="0" destOrd="0" presId="urn:microsoft.com/office/officeart/2009/3/layout/HorizontalOrganizationChart"/>
+    <dgm:cxn modelId="{FEB22EEA-39C9-451A-BA85-1FD4B9127DC9}" type="presParOf" srcId="{D5E52AD6-2B5F-4DD1-BD8F-7659B6221899}" destId="{EDDF5BAA-6C7B-4D2D-86D9-F520ED40E6AB}" srcOrd="0" destOrd="0" presId="urn:microsoft.com/office/officeart/2009/3/layout/HorizontalOrganizationChart"/>
+    <dgm:cxn modelId="{FCF82CFE-1614-4D4B-9DB3-C56E612E9983}" type="presParOf" srcId="{D5E52AD6-2B5F-4DD1-BD8F-7659B6221899}" destId="{95FC4B32-6CD6-4607-954A-8ED1268B9C9E}" srcOrd="1" destOrd="0" presId="urn:microsoft.com/office/officeart/2009/3/layout/HorizontalOrganizationChart"/>
+    <dgm:cxn modelId="{202F19AC-129D-4C8C-96AF-58840611DD7A}" type="presParOf" srcId="{AD2938C9-536F-458C-B2A4-4B361E7CE9AE}" destId="{DD322DE0-5F1D-49D8-9C92-1CBB42B8EDD1}" srcOrd="1" destOrd="0" presId="urn:microsoft.com/office/officeart/2009/3/layout/HorizontalOrganizationChart"/>
+    <dgm:cxn modelId="{F5DDAB69-49C3-482C-BCCB-52E43E1C863D}" type="presParOf" srcId="{AD2938C9-536F-458C-B2A4-4B361E7CE9AE}" destId="{68D4E155-9888-4466-8005-96C9FB6C2321}" srcOrd="2" destOrd="0" presId="urn:microsoft.com/office/officeart/2009/3/layout/HorizontalOrganizationChart"/>
+    <dgm:cxn modelId="{0EE59C9D-FE74-4EC2-A8EA-34E1F2D7F853}" type="presParOf" srcId="{99BFF96D-C157-40DF-B8FA-BFC002D8E7AE}" destId="{DB8C8504-594E-4FC7-B52A-97918EFDDD79}" srcOrd="2" destOrd="0" presId="urn:microsoft.com/office/officeart/2009/3/layout/HorizontalOrganizationChart"/>
+    <dgm:cxn modelId="{D0A49E7D-9773-46BC-826C-1BB8FB7CA088}" type="presParOf" srcId="{DB8C8504-594E-4FC7-B52A-97918EFDDD79}" destId="{1826DD6C-8331-4A87-803A-986F5929698B}" srcOrd="0" destOrd="0" presId="urn:microsoft.com/office/officeart/2009/3/layout/HorizontalOrganizationChart"/>
+    <dgm:cxn modelId="{0350DA80-DB01-45E3-BAB1-0F4AD5487B2D}" type="presParOf" srcId="{DB8C8504-594E-4FC7-B52A-97918EFDDD79}" destId="{DC9F37C0-F111-44D2-91B9-7B22650B706B}" srcOrd="1" destOrd="0" presId="urn:microsoft.com/office/officeart/2009/3/layout/HorizontalOrganizationChart"/>
+    <dgm:cxn modelId="{2921FAD2-97C6-4F77-A9E6-1908FA1170AF}" type="presParOf" srcId="{DC9F37C0-F111-44D2-91B9-7B22650B706B}" destId="{F65E6CD6-53BE-44D6-AECD-407706DE8956}" srcOrd="0" destOrd="0" presId="urn:microsoft.com/office/officeart/2009/3/layout/HorizontalOrganizationChart"/>
+    <dgm:cxn modelId="{01B24352-1698-4E66-9582-DD071E0714F0}" type="presParOf" srcId="{F65E6CD6-53BE-44D6-AECD-407706DE8956}" destId="{55EA6C29-9F10-4766-8DED-E383D4C77673}" srcOrd="0" destOrd="0" presId="urn:microsoft.com/office/officeart/2009/3/layout/HorizontalOrganizationChart"/>
+    <dgm:cxn modelId="{45262B6D-328C-43D0-8F7E-BBEE9DC9A595}" type="presParOf" srcId="{F65E6CD6-53BE-44D6-AECD-407706DE8956}" destId="{96B5F602-B503-462B-9C20-7C63B391EFC3}" srcOrd="1" destOrd="0" presId="urn:microsoft.com/office/officeart/2009/3/layout/HorizontalOrganizationChart"/>
+    <dgm:cxn modelId="{06BD395D-FB9B-4A4D-B50D-CB16AE795A4E}" type="presParOf" srcId="{DC9F37C0-F111-44D2-91B9-7B22650B706B}" destId="{47A93D2E-11CB-4F16-A8A4-7381F0A9124E}" srcOrd="1" destOrd="0" presId="urn:microsoft.com/office/officeart/2009/3/layout/HorizontalOrganizationChart"/>
+    <dgm:cxn modelId="{32979B4B-1106-40FC-BA65-EBDF48A9EA0B}" type="presParOf" srcId="{DC9F37C0-F111-44D2-91B9-7B22650B706B}" destId="{81B041FE-FBFB-457B-8903-69E78E03C2E6}" srcOrd="2" destOrd="0" presId="urn:microsoft.com/office/officeart/2009/3/layout/HorizontalOrganizationChart"/>
   </dgm:cxnLst>
   <dgm:bg/>
   <dgm:whole/>
@@ -9768,7 +10392,7 @@
 </file>
 
 <file path=customXml/itemProps1.xml><?xml version="1.0" encoding="utf-8"?>
-<ds:datastoreItem xmlns:ds="http://schemas.openxmlformats.org/officeDocument/2006/customXml" ds:itemID="{2D211662-3282-4473-9D87-49F9ECBFA045}">
+<ds:datastoreItem xmlns:ds="http://schemas.openxmlformats.org/officeDocument/2006/customXml" ds:itemID="{B61F2677-6CF7-4A9C-979D-A3DCECFE4169}">
   <ds:schemaRefs>
     <ds:schemaRef ds:uri="http://schemas.openxmlformats.org/officeDocument/2006/bibliography"/>
   </ds:schemaRefs>

--- a/Моделирование систем_/Отчеты/MS5/LW_MOS_5.docx
+++ b/Моделирование систем_/Отчеты/MS5/LW_MOS_5.docx
@@ -911,16 +911,15 @@
           <w:sz w:val="24"/>
           <w:szCs w:val="24"/>
         </w:rPr>
-        <w:t xml:space="preserve">Отклик </w:t>
+        <w:t xml:space="preserve">Показатели работы системы: </w:t>
       </w:r>
       <w:r>
         <w:rPr>
           <w:bCs/>
           <w:sz w:val="24"/>
           <w:szCs w:val="24"/>
-          <w:lang w:val="en-US"/>
-        </w:rPr>
-        <w:t>Y</w:t>
+        </w:rPr>
+        <w:t>вероятность потери</w:t>
       </w:r>
       <w:r>
         <w:rPr>
@@ -928,25 +927,23 @@
           <w:sz w:val="24"/>
           <w:szCs w:val="24"/>
         </w:rPr>
-        <w:t xml:space="preserve"> – количество потерянных сигналов. </w:t>
-      </w:r>
-    </w:p>
-    <w:p>
-      <w:pPr>
-        <w:pStyle w:val="a2"/>
+        <w:t xml:space="preserve"> сигналов, </w:t>
+      </w:r>
+      <w:r>
         <w:rPr>
           <w:bCs/>
           <w:sz w:val="24"/>
           <w:szCs w:val="24"/>
         </w:rPr>
-      </w:pPr>
+        <w:t>скорость обработки сигналов</w:t>
+      </w:r>
       <w:r>
         <w:rPr>
           <w:bCs/>
           <w:sz w:val="24"/>
           <w:szCs w:val="24"/>
         </w:rPr>
-        <w:t xml:space="preserve">Факторы: </w:t>
+        <w:t xml:space="preserve">: </w:t>
       </w:r>
     </w:p>
     <w:p>
@@ -1184,17 +1181,7 @@
           <w:sz w:val="24"/>
           <w:szCs w:val="24"/>
         </w:rPr>
-        <w:t>1, t2,t3, N</w:t>
-      </w:r>
-      <w:bookmarkStart w:id="1" w:name="_GoBack"/>
-      <w:bookmarkEnd w:id="1"/>
-      <w:r>
-        <w:rPr>
-          <w:bCs/>
-          <w:sz w:val="24"/>
-          <w:szCs w:val="24"/>
-        </w:rPr>
-        <w:t xml:space="preserve">: </w:t>
+        <w:t xml:space="preserve">1, t2,t3, N: </w:t>
       </w:r>
     </w:p>
     <w:p>
@@ -1396,6 +1383,13 @@
           <w:szCs w:val="24"/>
         </w:rPr>
       </w:pPr>
+      <w:r>
+        <w:rPr>
+          <w:sz w:val="24"/>
+          <w:szCs w:val="24"/>
+        </w:rPr>
+        <w:t xml:space="preserve">Необходимо учесть, что показатель «Скорость обработки сигналов» должен быть наибольшим, а «Количество потерянных сигналов» наименьшим. </w:t>
+      </w:r>
     </w:p>
     <w:p>
       <w:pPr>
@@ -1407,6 +1401,3377 @@
       </w:pPr>
       <w:r>
         <w:rPr>
+          <w:sz w:val="24"/>
+          <w:szCs w:val="24"/>
+        </w:rPr>
+        <w:t xml:space="preserve">2. </w:t>
+      </w:r>
+    </w:p>
+    <w:p>
+      <w:pPr>
+        <w:pStyle w:val="a2"/>
+        <w:rPr>
+          <w:sz w:val="24"/>
+          <w:szCs w:val="24"/>
+        </w:rPr>
+      </w:pPr>
+      <w:r>
+        <w:rPr>
+          <w:sz w:val="24"/>
+          <w:szCs w:val="24"/>
+        </w:rPr>
+        <w:t>Был создан новый класс для хранения результатов одного эксперимента</w:t>
+      </w:r>
+      <w:r>
+        <w:rPr>
+          <w:sz w:val="24"/>
+          <w:szCs w:val="24"/>
+        </w:rPr>
+        <w:t xml:space="preserve"> с методом для сравнения двух объектов этого класса </w:t>
+      </w:r>
+      <w:r>
+        <w:rPr>
+          <w:sz w:val="24"/>
+          <w:szCs w:val="24"/>
+          <w:lang w:val="en-US"/>
+        </w:rPr>
+        <w:t>CompareTo</w:t>
+      </w:r>
+      <w:r>
+        <w:rPr>
+          <w:sz w:val="24"/>
+          <w:szCs w:val="24"/>
+        </w:rPr>
+        <w:t xml:space="preserve"> (листинг 1)</w:t>
+      </w:r>
+      <w:r>
+        <w:rPr>
+          <w:sz w:val="24"/>
+          <w:szCs w:val="24"/>
+        </w:rPr>
+        <w:t xml:space="preserve">: </w:t>
+      </w:r>
+    </w:p>
+    <w:p>
+      <w:pPr>
+        <w:pStyle w:val="a2"/>
+        <w:jc w:val="right"/>
+        <w:rPr>
+          <w:sz w:val="24"/>
+          <w:szCs w:val="24"/>
+        </w:rPr>
+      </w:pPr>
+      <w:r>
+        <w:rPr>
+          <w:sz w:val="24"/>
+          <w:szCs w:val="24"/>
+        </w:rPr>
+        <w:t>Листинг 1. Класс вывода данных эксперимента</w:t>
+      </w:r>
+    </w:p>
+    <w:p>
+      <w:pPr>
+        <w:autoSpaceDE w:val="0"/>
+        <w:autoSpaceDN w:val="0"/>
+        <w:adjustRightInd w:val="0"/>
+        <w:spacing w:after="0" w:line="240" w:lineRule="auto"/>
+        <w:rPr>
+          <w:rFonts w:ascii="Consolas" w:hAnsi="Consolas" w:cs="Consolas"/>
+          <w:color w:val="000000"/>
+          <w:sz w:val="19"/>
+          <w:szCs w:val="19"/>
+          <w:lang w:val="en-US"/>
+        </w:rPr>
+      </w:pPr>
+      <w:r>
+        <w:rPr>
+          <w:rFonts w:ascii="Consolas" w:hAnsi="Consolas" w:cs="Consolas"/>
+          <w:color w:val="000000"/>
+          <w:sz w:val="19"/>
+          <w:szCs w:val="19"/>
+        </w:rPr>
+        <w:t xml:space="preserve">    </w:t>
+      </w:r>
+      <w:r>
+        <w:rPr>
+          <w:rFonts w:ascii="Consolas" w:hAnsi="Consolas" w:cs="Consolas"/>
+          <w:color w:val="0000FF"/>
+          <w:sz w:val="19"/>
+          <w:szCs w:val="19"/>
+          <w:lang w:val="en-US"/>
+        </w:rPr>
+        <w:t>public</w:t>
+      </w:r>
+      <w:r>
+        <w:rPr>
+          <w:rFonts w:ascii="Consolas" w:hAnsi="Consolas" w:cs="Consolas"/>
+          <w:color w:val="000000"/>
+          <w:sz w:val="19"/>
+          <w:szCs w:val="19"/>
+          <w:lang w:val="en-US"/>
+        </w:rPr>
+        <w:t xml:space="preserve"> </w:t>
+      </w:r>
+      <w:r>
+        <w:rPr>
+          <w:rFonts w:ascii="Consolas" w:hAnsi="Consolas" w:cs="Consolas"/>
+          <w:color w:val="0000FF"/>
+          <w:sz w:val="19"/>
+          <w:szCs w:val="19"/>
+          <w:lang w:val="en-US"/>
+        </w:rPr>
+        <w:t>class</w:t>
+      </w:r>
+      <w:r>
+        <w:rPr>
+          <w:rFonts w:ascii="Consolas" w:hAnsi="Consolas" w:cs="Consolas"/>
+          <w:color w:val="000000"/>
+          <w:sz w:val="19"/>
+          <w:szCs w:val="19"/>
+          <w:lang w:val="en-US"/>
+        </w:rPr>
+        <w:t xml:space="preserve"> </w:t>
+      </w:r>
+      <w:r>
+        <w:rPr>
+          <w:rFonts w:ascii="Consolas" w:hAnsi="Consolas" w:cs="Consolas"/>
+          <w:color w:val="2B91AF"/>
+          <w:sz w:val="19"/>
+          <w:szCs w:val="19"/>
+          <w:lang w:val="en-US"/>
+        </w:rPr>
+        <w:t>ResultLineExtend</w:t>
+      </w:r>
+      <w:r>
+        <w:rPr>
+          <w:rFonts w:ascii="Consolas" w:hAnsi="Consolas" w:cs="Consolas"/>
+          <w:color w:val="000000"/>
+          <w:sz w:val="19"/>
+          <w:szCs w:val="19"/>
+          <w:lang w:val="en-US"/>
+        </w:rPr>
+        <w:t>:IComparable&lt;ResultLineExtend&gt;</w:t>
+      </w:r>
+    </w:p>
+    <w:p>
+      <w:pPr>
+        <w:autoSpaceDE w:val="0"/>
+        <w:autoSpaceDN w:val="0"/>
+        <w:adjustRightInd w:val="0"/>
+        <w:spacing w:after="0" w:line="240" w:lineRule="auto"/>
+        <w:rPr>
+          <w:rFonts w:ascii="Consolas" w:hAnsi="Consolas" w:cs="Consolas"/>
+          <w:color w:val="000000"/>
+          <w:sz w:val="19"/>
+          <w:szCs w:val="19"/>
+          <w:lang w:val="en-US"/>
+        </w:rPr>
+      </w:pPr>
+      <w:r>
+        <w:rPr>
+          <w:rFonts w:ascii="Consolas" w:hAnsi="Consolas" w:cs="Consolas"/>
+          <w:color w:val="000000"/>
+          <w:sz w:val="19"/>
+          <w:szCs w:val="19"/>
+          <w:lang w:val="en-US"/>
+        </w:rPr>
+        <w:t xml:space="preserve">    {</w:t>
+      </w:r>
+    </w:p>
+    <w:p>
+      <w:pPr>
+        <w:autoSpaceDE w:val="0"/>
+        <w:autoSpaceDN w:val="0"/>
+        <w:adjustRightInd w:val="0"/>
+        <w:spacing w:after="0" w:line="240" w:lineRule="auto"/>
+        <w:rPr>
+          <w:rFonts w:ascii="Consolas" w:hAnsi="Consolas" w:cs="Consolas"/>
+          <w:color w:val="000000"/>
+          <w:sz w:val="19"/>
+          <w:szCs w:val="19"/>
+          <w:lang w:val="en-US"/>
+        </w:rPr>
+      </w:pPr>
+      <w:r>
+        <w:rPr>
+          <w:rFonts w:ascii="Consolas" w:hAnsi="Consolas" w:cs="Consolas"/>
+          <w:color w:val="000000"/>
+          <w:sz w:val="19"/>
+          <w:szCs w:val="19"/>
+          <w:lang w:val="en-US"/>
+        </w:rPr>
+        <w:t xml:space="preserve">        [Name(</w:t>
+      </w:r>
+      <w:r>
+        <w:rPr>
+          <w:rFonts w:ascii="Consolas" w:hAnsi="Consolas" w:cs="Consolas"/>
+          <w:color w:val="A31515"/>
+          <w:sz w:val="19"/>
+          <w:szCs w:val="19"/>
+          <w:lang w:val="en-US"/>
+        </w:rPr>
+        <w:t>"ID (exp)"</w:t>
+      </w:r>
+      <w:r>
+        <w:rPr>
+          <w:rFonts w:ascii="Consolas" w:hAnsi="Consolas" w:cs="Consolas"/>
+          <w:color w:val="000000"/>
+          <w:sz w:val="19"/>
+          <w:szCs w:val="19"/>
+          <w:lang w:val="en-US"/>
+        </w:rPr>
+        <w:t>)]</w:t>
+      </w:r>
+    </w:p>
+    <w:p>
+      <w:pPr>
+        <w:autoSpaceDE w:val="0"/>
+        <w:autoSpaceDN w:val="0"/>
+        <w:adjustRightInd w:val="0"/>
+        <w:spacing w:after="0" w:line="240" w:lineRule="auto"/>
+        <w:rPr>
+          <w:rFonts w:ascii="Consolas" w:hAnsi="Consolas" w:cs="Consolas"/>
+          <w:color w:val="000000"/>
+          <w:sz w:val="19"/>
+          <w:szCs w:val="19"/>
+          <w:lang w:val="en-US"/>
+        </w:rPr>
+      </w:pPr>
+      <w:r>
+        <w:rPr>
+          <w:rFonts w:ascii="Consolas" w:hAnsi="Consolas" w:cs="Consolas"/>
+          <w:color w:val="000000"/>
+          <w:sz w:val="19"/>
+          <w:szCs w:val="19"/>
+          <w:lang w:val="en-US"/>
+        </w:rPr>
+        <w:t xml:space="preserve">        </w:t>
+      </w:r>
+      <w:r>
+        <w:rPr>
+          <w:rFonts w:ascii="Consolas" w:hAnsi="Consolas" w:cs="Consolas"/>
+          <w:color w:val="0000FF"/>
+          <w:sz w:val="19"/>
+          <w:szCs w:val="19"/>
+          <w:lang w:val="en-US"/>
+        </w:rPr>
+        <w:t>public</w:t>
+      </w:r>
+      <w:r>
+        <w:rPr>
+          <w:rFonts w:ascii="Consolas" w:hAnsi="Consolas" w:cs="Consolas"/>
+          <w:color w:val="000000"/>
+          <w:sz w:val="19"/>
+          <w:szCs w:val="19"/>
+          <w:lang w:val="en-US"/>
+        </w:rPr>
+        <w:t xml:space="preserve"> </w:t>
+      </w:r>
+      <w:r>
+        <w:rPr>
+          <w:rFonts w:ascii="Consolas" w:hAnsi="Consolas" w:cs="Consolas"/>
+          <w:color w:val="0000FF"/>
+          <w:sz w:val="19"/>
+          <w:szCs w:val="19"/>
+          <w:lang w:val="en-US"/>
+        </w:rPr>
+        <w:t>int</w:t>
+      </w:r>
+      <w:r>
+        <w:rPr>
+          <w:rFonts w:ascii="Consolas" w:hAnsi="Consolas" w:cs="Consolas"/>
+          <w:color w:val="000000"/>
+          <w:sz w:val="19"/>
+          <w:szCs w:val="19"/>
+          <w:lang w:val="en-US"/>
+        </w:rPr>
+        <w:t xml:space="preserve"> ParamID { </w:t>
+      </w:r>
+      <w:r>
+        <w:rPr>
+          <w:rFonts w:ascii="Consolas" w:hAnsi="Consolas" w:cs="Consolas"/>
+          <w:color w:val="0000FF"/>
+          <w:sz w:val="19"/>
+          <w:szCs w:val="19"/>
+          <w:lang w:val="en-US"/>
+        </w:rPr>
+        <w:t>get</w:t>
+      </w:r>
+      <w:r>
+        <w:rPr>
+          <w:rFonts w:ascii="Consolas" w:hAnsi="Consolas" w:cs="Consolas"/>
+          <w:color w:val="000000"/>
+          <w:sz w:val="19"/>
+          <w:szCs w:val="19"/>
+          <w:lang w:val="en-US"/>
+        </w:rPr>
+        <w:t xml:space="preserve">; </w:t>
+      </w:r>
+      <w:r>
+        <w:rPr>
+          <w:rFonts w:ascii="Consolas" w:hAnsi="Consolas" w:cs="Consolas"/>
+          <w:color w:val="0000FF"/>
+          <w:sz w:val="19"/>
+          <w:szCs w:val="19"/>
+          <w:lang w:val="en-US"/>
+        </w:rPr>
+        <w:t>set</w:t>
+      </w:r>
+      <w:r>
+        <w:rPr>
+          <w:rFonts w:ascii="Consolas" w:hAnsi="Consolas" w:cs="Consolas"/>
+          <w:color w:val="000000"/>
+          <w:sz w:val="19"/>
+          <w:szCs w:val="19"/>
+          <w:lang w:val="en-US"/>
+        </w:rPr>
+        <w:t>; }</w:t>
+      </w:r>
+    </w:p>
+    <w:p>
+      <w:pPr>
+        <w:autoSpaceDE w:val="0"/>
+        <w:autoSpaceDN w:val="0"/>
+        <w:adjustRightInd w:val="0"/>
+        <w:spacing w:after="0" w:line="240" w:lineRule="auto"/>
+        <w:rPr>
+          <w:rFonts w:ascii="Consolas" w:hAnsi="Consolas" w:cs="Consolas"/>
+          <w:color w:val="000000"/>
+          <w:sz w:val="19"/>
+          <w:szCs w:val="19"/>
+          <w:lang w:val="en-US"/>
+        </w:rPr>
+      </w:pPr>
+      <w:r>
+        <w:rPr>
+          <w:rFonts w:ascii="Consolas" w:hAnsi="Consolas" w:cs="Consolas"/>
+          <w:color w:val="000000"/>
+          <w:sz w:val="19"/>
+          <w:szCs w:val="19"/>
+          <w:lang w:val="en-US"/>
+        </w:rPr>
+        <w:t xml:space="preserve">        [Name(</w:t>
+      </w:r>
+      <w:r>
+        <w:rPr>
+          <w:rFonts w:ascii="Consolas" w:hAnsi="Consolas" w:cs="Consolas"/>
+          <w:color w:val="A31515"/>
+          <w:sz w:val="19"/>
+          <w:szCs w:val="19"/>
+          <w:lang w:val="en-US"/>
+        </w:rPr>
+        <w:t>"X1 (lambda)"</w:t>
+      </w:r>
+      <w:r>
+        <w:rPr>
+          <w:rFonts w:ascii="Consolas" w:hAnsi="Consolas" w:cs="Consolas"/>
+          <w:color w:val="000000"/>
+          <w:sz w:val="19"/>
+          <w:szCs w:val="19"/>
+          <w:lang w:val="en-US"/>
+        </w:rPr>
+        <w:t>)]</w:t>
+      </w:r>
+    </w:p>
+    <w:p>
+      <w:pPr>
+        <w:autoSpaceDE w:val="0"/>
+        <w:autoSpaceDN w:val="0"/>
+        <w:adjustRightInd w:val="0"/>
+        <w:spacing w:after="0" w:line="240" w:lineRule="auto"/>
+        <w:rPr>
+          <w:rFonts w:ascii="Consolas" w:hAnsi="Consolas" w:cs="Consolas"/>
+          <w:color w:val="000000"/>
+          <w:sz w:val="19"/>
+          <w:szCs w:val="19"/>
+          <w:lang w:val="en-US"/>
+        </w:rPr>
+      </w:pPr>
+      <w:r>
+        <w:rPr>
+          <w:rFonts w:ascii="Consolas" w:hAnsi="Consolas" w:cs="Consolas"/>
+          <w:color w:val="000000"/>
+          <w:sz w:val="19"/>
+          <w:szCs w:val="19"/>
+          <w:lang w:val="en-US"/>
+        </w:rPr>
+        <w:t xml:space="preserve">        </w:t>
+      </w:r>
+      <w:r>
+        <w:rPr>
+          <w:rFonts w:ascii="Consolas" w:hAnsi="Consolas" w:cs="Consolas"/>
+          <w:color w:val="0000FF"/>
+          <w:sz w:val="19"/>
+          <w:szCs w:val="19"/>
+          <w:lang w:val="en-US"/>
+        </w:rPr>
+        <w:t>public</w:t>
+      </w:r>
+      <w:r>
+        <w:rPr>
+          <w:rFonts w:ascii="Consolas" w:hAnsi="Consolas" w:cs="Consolas"/>
+          <w:color w:val="000000"/>
+          <w:sz w:val="19"/>
+          <w:szCs w:val="19"/>
+          <w:lang w:val="en-US"/>
+        </w:rPr>
+        <w:t xml:space="preserve"> </w:t>
+      </w:r>
+      <w:r>
+        <w:rPr>
+          <w:rFonts w:ascii="Consolas" w:hAnsi="Consolas" w:cs="Consolas"/>
+          <w:color w:val="0000FF"/>
+          <w:sz w:val="19"/>
+          <w:szCs w:val="19"/>
+          <w:lang w:val="en-US"/>
+        </w:rPr>
+        <w:t>double</w:t>
+      </w:r>
+      <w:r>
+        <w:rPr>
+          <w:rFonts w:ascii="Consolas" w:hAnsi="Consolas" w:cs="Consolas"/>
+          <w:color w:val="000000"/>
+          <w:sz w:val="19"/>
+          <w:szCs w:val="19"/>
+          <w:lang w:val="en-US"/>
+        </w:rPr>
+        <w:t xml:space="preserve"> X1 { </w:t>
+      </w:r>
+      <w:r>
+        <w:rPr>
+          <w:rFonts w:ascii="Consolas" w:hAnsi="Consolas" w:cs="Consolas"/>
+          <w:color w:val="0000FF"/>
+          <w:sz w:val="19"/>
+          <w:szCs w:val="19"/>
+          <w:lang w:val="en-US"/>
+        </w:rPr>
+        <w:t>get</w:t>
+      </w:r>
+      <w:r>
+        <w:rPr>
+          <w:rFonts w:ascii="Consolas" w:hAnsi="Consolas" w:cs="Consolas"/>
+          <w:color w:val="000000"/>
+          <w:sz w:val="19"/>
+          <w:szCs w:val="19"/>
+          <w:lang w:val="en-US"/>
+        </w:rPr>
+        <w:t xml:space="preserve">; </w:t>
+      </w:r>
+      <w:r>
+        <w:rPr>
+          <w:rFonts w:ascii="Consolas" w:hAnsi="Consolas" w:cs="Consolas"/>
+          <w:color w:val="0000FF"/>
+          <w:sz w:val="19"/>
+          <w:szCs w:val="19"/>
+          <w:lang w:val="en-US"/>
+        </w:rPr>
+        <w:t>set</w:t>
+      </w:r>
+      <w:r>
+        <w:rPr>
+          <w:rFonts w:ascii="Consolas" w:hAnsi="Consolas" w:cs="Consolas"/>
+          <w:color w:val="000000"/>
+          <w:sz w:val="19"/>
+          <w:szCs w:val="19"/>
+          <w:lang w:val="en-US"/>
+        </w:rPr>
+        <w:t>; }</w:t>
+      </w:r>
+    </w:p>
+    <w:p>
+      <w:pPr>
+        <w:autoSpaceDE w:val="0"/>
+        <w:autoSpaceDN w:val="0"/>
+        <w:adjustRightInd w:val="0"/>
+        <w:spacing w:after="0" w:line="240" w:lineRule="auto"/>
+        <w:rPr>
+          <w:rFonts w:ascii="Consolas" w:hAnsi="Consolas" w:cs="Consolas"/>
+          <w:color w:val="000000"/>
+          <w:sz w:val="19"/>
+          <w:szCs w:val="19"/>
+          <w:lang w:val="en-US"/>
+        </w:rPr>
+      </w:pPr>
+      <w:r>
+        <w:rPr>
+          <w:rFonts w:ascii="Consolas" w:hAnsi="Consolas" w:cs="Consolas"/>
+          <w:color w:val="000000"/>
+          <w:sz w:val="19"/>
+          <w:szCs w:val="19"/>
+          <w:lang w:val="en-US"/>
+        </w:rPr>
+        <w:t xml:space="preserve">        [Name(</w:t>
+      </w:r>
+      <w:r>
+        <w:rPr>
+          <w:rFonts w:ascii="Consolas" w:hAnsi="Consolas" w:cs="Consolas"/>
+          <w:color w:val="A31515"/>
+          <w:sz w:val="19"/>
+          <w:szCs w:val="19"/>
+          <w:lang w:val="en-US"/>
+        </w:rPr>
+        <w:t>"X2 (m1)"</w:t>
+      </w:r>
+      <w:r>
+        <w:rPr>
+          <w:rFonts w:ascii="Consolas" w:hAnsi="Consolas" w:cs="Consolas"/>
+          <w:color w:val="000000"/>
+          <w:sz w:val="19"/>
+          <w:szCs w:val="19"/>
+          <w:lang w:val="en-US"/>
+        </w:rPr>
+        <w:t>)]</w:t>
+      </w:r>
+    </w:p>
+    <w:p>
+      <w:pPr>
+        <w:autoSpaceDE w:val="0"/>
+        <w:autoSpaceDN w:val="0"/>
+        <w:adjustRightInd w:val="0"/>
+        <w:spacing w:after="0" w:line="240" w:lineRule="auto"/>
+        <w:rPr>
+          <w:rFonts w:ascii="Consolas" w:hAnsi="Consolas" w:cs="Consolas"/>
+          <w:color w:val="000000"/>
+          <w:sz w:val="19"/>
+          <w:szCs w:val="19"/>
+          <w:lang w:val="en-US"/>
+        </w:rPr>
+      </w:pPr>
+      <w:r>
+        <w:rPr>
+          <w:rFonts w:ascii="Consolas" w:hAnsi="Consolas" w:cs="Consolas"/>
+          <w:color w:val="000000"/>
+          <w:sz w:val="19"/>
+          <w:szCs w:val="19"/>
+          <w:lang w:val="en-US"/>
+        </w:rPr>
+        <w:t xml:space="preserve">        </w:t>
+      </w:r>
+      <w:r>
+        <w:rPr>
+          <w:rFonts w:ascii="Consolas" w:hAnsi="Consolas" w:cs="Consolas"/>
+          <w:color w:val="0000FF"/>
+          <w:sz w:val="19"/>
+          <w:szCs w:val="19"/>
+          <w:lang w:val="en-US"/>
+        </w:rPr>
+        <w:t>public</w:t>
+      </w:r>
+      <w:r>
+        <w:rPr>
+          <w:rFonts w:ascii="Consolas" w:hAnsi="Consolas" w:cs="Consolas"/>
+          <w:color w:val="000000"/>
+          <w:sz w:val="19"/>
+          <w:szCs w:val="19"/>
+          <w:lang w:val="en-US"/>
+        </w:rPr>
+        <w:t xml:space="preserve"> </w:t>
+      </w:r>
+      <w:r>
+        <w:rPr>
+          <w:rFonts w:ascii="Consolas" w:hAnsi="Consolas" w:cs="Consolas"/>
+          <w:color w:val="0000FF"/>
+          <w:sz w:val="19"/>
+          <w:szCs w:val="19"/>
+          <w:lang w:val="en-US"/>
+        </w:rPr>
+        <w:t>double</w:t>
+      </w:r>
+      <w:r>
+        <w:rPr>
+          <w:rFonts w:ascii="Consolas" w:hAnsi="Consolas" w:cs="Consolas"/>
+          <w:color w:val="000000"/>
+          <w:sz w:val="19"/>
+          <w:szCs w:val="19"/>
+          <w:lang w:val="en-US"/>
+        </w:rPr>
+        <w:t xml:space="preserve"> X2 { </w:t>
+      </w:r>
+      <w:r>
+        <w:rPr>
+          <w:rFonts w:ascii="Consolas" w:hAnsi="Consolas" w:cs="Consolas"/>
+          <w:color w:val="0000FF"/>
+          <w:sz w:val="19"/>
+          <w:szCs w:val="19"/>
+          <w:lang w:val="en-US"/>
+        </w:rPr>
+        <w:t>get</w:t>
+      </w:r>
+      <w:r>
+        <w:rPr>
+          <w:rFonts w:ascii="Consolas" w:hAnsi="Consolas" w:cs="Consolas"/>
+          <w:color w:val="000000"/>
+          <w:sz w:val="19"/>
+          <w:szCs w:val="19"/>
+          <w:lang w:val="en-US"/>
+        </w:rPr>
+        <w:t xml:space="preserve">; </w:t>
+      </w:r>
+      <w:r>
+        <w:rPr>
+          <w:rFonts w:ascii="Consolas" w:hAnsi="Consolas" w:cs="Consolas"/>
+          <w:color w:val="0000FF"/>
+          <w:sz w:val="19"/>
+          <w:szCs w:val="19"/>
+          <w:lang w:val="en-US"/>
+        </w:rPr>
+        <w:t>set</w:t>
+      </w:r>
+      <w:r>
+        <w:rPr>
+          <w:rFonts w:ascii="Consolas" w:hAnsi="Consolas" w:cs="Consolas"/>
+          <w:color w:val="000000"/>
+          <w:sz w:val="19"/>
+          <w:szCs w:val="19"/>
+          <w:lang w:val="en-US"/>
+        </w:rPr>
+        <w:t>; }</w:t>
+      </w:r>
+    </w:p>
+    <w:p>
+      <w:pPr>
+        <w:autoSpaceDE w:val="0"/>
+        <w:autoSpaceDN w:val="0"/>
+        <w:adjustRightInd w:val="0"/>
+        <w:spacing w:after="0" w:line="240" w:lineRule="auto"/>
+        <w:rPr>
+          <w:rFonts w:ascii="Consolas" w:hAnsi="Consolas" w:cs="Consolas"/>
+          <w:color w:val="000000"/>
+          <w:sz w:val="19"/>
+          <w:szCs w:val="19"/>
+          <w:lang w:val="en-US"/>
+        </w:rPr>
+      </w:pPr>
+      <w:r>
+        <w:rPr>
+          <w:rFonts w:ascii="Consolas" w:hAnsi="Consolas" w:cs="Consolas"/>
+          <w:color w:val="000000"/>
+          <w:sz w:val="19"/>
+          <w:szCs w:val="19"/>
+          <w:lang w:val="en-US"/>
+        </w:rPr>
+        <w:t xml:space="preserve">        [Name(</w:t>
+      </w:r>
+      <w:r>
+        <w:rPr>
+          <w:rFonts w:ascii="Consolas" w:hAnsi="Consolas" w:cs="Consolas"/>
+          <w:color w:val="A31515"/>
+          <w:sz w:val="19"/>
+          <w:szCs w:val="19"/>
+          <w:lang w:val="en-US"/>
+        </w:rPr>
+        <w:t>"X3 (m2)"</w:t>
+      </w:r>
+      <w:r>
+        <w:rPr>
+          <w:rFonts w:ascii="Consolas" w:hAnsi="Consolas" w:cs="Consolas"/>
+          <w:color w:val="000000"/>
+          <w:sz w:val="19"/>
+          <w:szCs w:val="19"/>
+          <w:lang w:val="en-US"/>
+        </w:rPr>
+        <w:t>)]</w:t>
+      </w:r>
+    </w:p>
+    <w:p>
+      <w:pPr>
+        <w:autoSpaceDE w:val="0"/>
+        <w:autoSpaceDN w:val="0"/>
+        <w:adjustRightInd w:val="0"/>
+        <w:spacing w:after="0" w:line="240" w:lineRule="auto"/>
+        <w:rPr>
+          <w:rFonts w:ascii="Consolas" w:hAnsi="Consolas" w:cs="Consolas"/>
+          <w:color w:val="000000"/>
+          <w:sz w:val="19"/>
+          <w:szCs w:val="19"/>
+          <w:lang w:val="en-US"/>
+        </w:rPr>
+      </w:pPr>
+      <w:r>
+        <w:rPr>
+          <w:rFonts w:ascii="Consolas" w:hAnsi="Consolas" w:cs="Consolas"/>
+          <w:color w:val="000000"/>
+          <w:sz w:val="19"/>
+          <w:szCs w:val="19"/>
+          <w:lang w:val="en-US"/>
+        </w:rPr>
+        <w:t xml:space="preserve">        </w:t>
+      </w:r>
+      <w:r>
+        <w:rPr>
+          <w:rFonts w:ascii="Consolas" w:hAnsi="Consolas" w:cs="Consolas"/>
+          <w:color w:val="0000FF"/>
+          <w:sz w:val="19"/>
+          <w:szCs w:val="19"/>
+          <w:lang w:val="en-US"/>
+        </w:rPr>
+        <w:t>public</w:t>
+      </w:r>
+      <w:r>
+        <w:rPr>
+          <w:rFonts w:ascii="Consolas" w:hAnsi="Consolas" w:cs="Consolas"/>
+          <w:color w:val="000000"/>
+          <w:sz w:val="19"/>
+          <w:szCs w:val="19"/>
+          <w:lang w:val="en-US"/>
+        </w:rPr>
+        <w:t xml:space="preserve"> </w:t>
+      </w:r>
+      <w:r>
+        <w:rPr>
+          <w:rFonts w:ascii="Consolas" w:hAnsi="Consolas" w:cs="Consolas"/>
+          <w:color w:val="0000FF"/>
+          <w:sz w:val="19"/>
+          <w:szCs w:val="19"/>
+          <w:lang w:val="en-US"/>
+        </w:rPr>
+        <w:t>double</w:t>
+      </w:r>
+      <w:r>
+        <w:rPr>
+          <w:rFonts w:ascii="Consolas" w:hAnsi="Consolas" w:cs="Consolas"/>
+          <w:color w:val="000000"/>
+          <w:sz w:val="19"/>
+          <w:szCs w:val="19"/>
+          <w:lang w:val="en-US"/>
+        </w:rPr>
+        <w:t xml:space="preserve"> X3 { </w:t>
+      </w:r>
+      <w:r>
+        <w:rPr>
+          <w:rFonts w:ascii="Consolas" w:hAnsi="Consolas" w:cs="Consolas"/>
+          <w:color w:val="0000FF"/>
+          <w:sz w:val="19"/>
+          <w:szCs w:val="19"/>
+          <w:lang w:val="en-US"/>
+        </w:rPr>
+        <w:t>get</w:t>
+      </w:r>
+      <w:r>
+        <w:rPr>
+          <w:rFonts w:ascii="Consolas" w:hAnsi="Consolas" w:cs="Consolas"/>
+          <w:color w:val="000000"/>
+          <w:sz w:val="19"/>
+          <w:szCs w:val="19"/>
+          <w:lang w:val="en-US"/>
+        </w:rPr>
+        <w:t xml:space="preserve">; </w:t>
+      </w:r>
+      <w:r>
+        <w:rPr>
+          <w:rFonts w:ascii="Consolas" w:hAnsi="Consolas" w:cs="Consolas"/>
+          <w:color w:val="0000FF"/>
+          <w:sz w:val="19"/>
+          <w:szCs w:val="19"/>
+          <w:lang w:val="en-US"/>
+        </w:rPr>
+        <w:t>set</w:t>
+      </w:r>
+      <w:r>
+        <w:rPr>
+          <w:rFonts w:ascii="Consolas" w:hAnsi="Consolas" w:cs="Consolas"/>
+          <w:color w:val="000000"/>
+          <w:sz w:val="19"/>
+          <w:szCs w:val="19"/>
+          <w:lang w:val="en-US"/>
+        </w:rPr>
+        <w:t>; }</w:t>
+      </w:r>
+    </w:p>
+    <w:p>
+      <w:pPr>
+        <w:autoSpaceDE w:val="0"/>
+        <w:autoSpaceDN w:val="0"/>
+        <w:adjustRightInd w:val="0"/>
+        <w:spacing w:after="0" w:line="240" w:lineRule="auto"/>
+        <w:rPr>
+          <w:rFonts w:ascii="Consolas" w:hAnsi="Consolas" w:cs="Consolas"/>
+          <w:color w:val="000000"/>
+          <w:sz w:val="19"/>
+          <w:szCs w:val="19"/>
+          <w:lang w:val="en-US"/>
+        </w:rPr>
+      </w:pPr>
+      <w:r>
+        <w:rPr>
+          <w:rFonts w:ascii="Consolas" w:hAnsi="Consolas" w:cs="Consolas"/>
+          <w:color w:val="000000"/>
+          <w:sz w:val="19"/>
+          <w:szCs w:val="19"/>
+          <w:lang w:val="en-US"/>
+        </w:rPr>
+        <w:t xml:space="preserve">        [Name(</w:t>
+      </w:r>
+      <w:r>
+        <w:rPr>
+          <w:rFonts w:ascii="Consolas" w:hAnsi="Consolas" w:cs="Consolas"/>
+          <w:color w:val="A31515"/>
+          <w:sz w:val="19"/>
+          <w:szCs w:val="19"/>
+          <w:lang w:val="en-US"/>
+        </w:rPr>
+        <w:t>"X4 (E)"</w:t>
+      </w:r>
+      <w:r>
+        <w:rPr>
+          <w:rFonts w:ascii="Consolas" w:hAnsi="Consolas" w:cs="Consolas"/>
+          <w:color w:val="000000"/>
+          <w:sz w:val="19"/>
+          <w:szCs w:val="19"/>
+          <w:lang w:val="en-US"/>
+        </w:rPr>
+        <w:t>)]</w:t>
+      </w:r>
+    </w:p>
+    <w:p>
+      <w:pPr>
+        <w:autoSpaceDE w:val="0"/>
+        <w:autoSpaceDN w:val="0"/>
+        <w:adjustRightInd w:val="0"/>
+        <w:spacing w:after="0" w:line="240" w:lineRule="auto"/>
+        <w:rPr>
+          <w:rFonts w:ascii="Consolas" w:hAnsi="Consolas" w:cs="Consolas"/>
+          <w:color w:val="000000"/>
+          <w:sz w:val="19"/>
+          <w:szCs w:val="19"/>
+          <w:lang w:val="en-US"/>
+        </w:rPr>
+      </w:pPr>
+      <w:r>
+        <w:rPr>
+          <w:rFonts w:ascii="Consolas" w:hAnsi="Consolas" w:cs="Consolas"/>
+          <w:color w:val="000000"/>
+          <w:sz w:val="19"/>
+          <w:szCs w:val="19"/>
+          <w:lang w:val="en-US"/>
+        </w:rPr>
+        <w:t xml:space="preserve">        </w:t>
+      </w:r>
+      <w:r>
+        <w:rPr>
+          <w:rFonts w:ascii="Consolas" w:hAnsi="Consolas" w:cs="Consolas"/>
+          <w:color w:val="0000FF"/>
+          <w:sz w:val="19"/>
+          <w:szCs w:val="19"/>
+          <w:lang w:val="en-US"/>
+        </w:rPr>
+        <w:t>public</w:t>
+      </w:r>
+      <w:r>
+        <w:rPr>
+          <w:rFonts w:ascii="Consolas" w:hAnsi="Consolas" w:cs="Consolas"/>
+          <w:color w:val="000000"/>
+          <w:sz w:val="19"/>
+          <w:szCs w:val="19"/>
+          <w:lang w:val="en-US"/>
+        </w:rPr>
+        <w:t xml:space="preserve"> </w:t>
+      </w:r>
+      <w:r>
+        <w:rPr>
+          <w:rFonts w:ascii="Consolas" w:hAnsi="Consolas" w:cs="Consolas"/>
+          <w:color w:val="0000FF"/>
+          <w:sz w:val="19"/>
+          <w:szCs w:val="19"/>
+          <w:lang w:val="en-US"/>
+        </w:rPr>
+        <w:t>int</w:t>
+      </w:r>
+      <w:r>
+        <w:rPr>
+          <w:rFonts w:ascii="Consolas" w:hAnsi="Consolas" w:cs="Consolas"/>
+          <w:color w:val="000000"/>
+          <w:sz w:val="19"/>
+          <w:szCs w:val="19"/>
+          <w:lang w:val="en-US"/>
+        </w:rPr>
+        <w:t xml:space="preserve"> X4 { </w:t>
+      </w:r>
+      <w:r>
+        <w:rPr>
+          <w:rFonts w:ascii="Consolas" w:hAnsi="Consolas" w:cs="Consolas"/>
+          <w:color w:val="0000FF"/>
+          <w:sz w:val="19"/>
+          <w:szCs w:val="19"/>
+          <w:lang w:val="en-US"/>
+        </w:rPr>
+        <w:t>get</w:t>
+      </w:r>
+      <w:r>
+        <w:rPr>
+          <w:rFonts w:ascii="Consolas" w:hAnsi="Consolas" w:cs="Consolas"/>
+          <w:color w:val="000000"/>
+          <w:sz w:val="19"/>
+          <w:szCs w:val="19"/>
+          <w:lang w:val="en-US"/>
+        </w:rPr>
+        <w:t xml:space="preserve">; </w:t>
+      </w:r>
+      <w:r>
+        <w:rPr>
+          <w:rFonts w:ascii="Consolas" w:hAnsi="Consolas" w:cs="Consolas"/>
+          <w:color w:val="0000FF"/>
+          <w:sz w:val="19"/>
+          <w:szCs w:val="19"/>
+          <w:lang w:val="en-US"/>
+        </w:rPr>
+        <w:t>set</w:t>
+      </w:r>
+      <w:r>
+        <w:rPr>
+          <w:rFonts w:ascii="Consolas" w:hAnsi="Consolas" w:cs="Consolas"/>
+          <w:color w:val="000000"/>
+          <w:sz w:val="19"/>
+          <w:szCs w:val="19"/>
+          <w:lang w:val="en-US"/>
+        </w:rPr>
+        <w:t>; }</w:t>
+      </w:r>
+    </w:p>
+    <w:p>
+      <w:pPr>
+        <w:autoSpaceDE w:val="0"/>
+        <w:autoSpaceDN w:val="0"/>
+        <w:adjustRightInd w:val="0"/>
+        <w:spacing w:after="0" w:line="240" w:lineRule="auto"/>
+        <w:rPr>
+          <w:rFonts w:ascii="Consolas" w:hAnsi="Consolas" w:cs="Consolas"/>
+          <w:color w:val="000000"/>
+          <w:sz w:val="19"/>
+          <w:szCs w:val="19"/>
+          <w:lang w:val="en-US"/>
+        </w:rPr>
+      </w:pPr>
+      <w:r>
+        <w:rPr>
+          <w:rFonts w:ascii="Consolas" w:hAnsi="Consolas" w:cs="Consolas"/>
+          <w:color w:val="000000"/>
+          <w:sz w:val="19"/>
+          <w:szCs w:val="19"/>
+          <w:lang w:val="en-US"/>
+        </w:rPr>
+        <w:t xml:space="preserve">        [Name(</w:t>
+      </w:r>
+      <w:r>
+        <w:rPr>
+          <w:rFonts w:ascii="Consolas" w:hAnsi="Consolas" w:cs="Consolas"/>
+          <w:color w:val="A31515"/>
+          <w:sz w:val="19"/>
+          <w:szCs w:val="19"/>
+          <w:lang w:val="en-US"/>
+        </w:rPr>
+        <w:t>"t1"</w:t>
+      </w:r>
+      <w:r>
+        <w:rPr>
+          <w:rFonts w:ascii="Consolas" w:hAnsi="Consolas" w:cs="Consolas"/>
+          <w:color w:val="000000"/>
+          <w:sz w:val="19"/>
+          <w:szCs w:val="19"/>
+          <w:lang w:val="en-US"/>
+        </w:rPr>
+        <w:t>)]</w:t>
+      </w:r>
+    </w:p>
+    <w:p>
+      <w:pPr>
+        <w:autoSpaceDE w:val="0"/>
+        <w:autoSpaceDN w:val="0"/>
+        <w:adjustRightInd w:val="0"/>
+        <w:spacing w:after="0" w:line="240" w:lineRule="auto"/>
+        <w:rPr>
+          <w:rFonts w:ascii="Consolas" w:hAnsi="Consolas" w:cs="Consolas"/>
+          <w:color w:val="000000"/>
+          <w:sz w:val="19"/>
+          <w:szCs w:val="19"/>
+          <w:lang w:val="en-US"/>
+        </w:rPr>
+      </w:pPr>
+      <w:r>
+        <w:rPr>
+          <w:rFonts w:ascii="Consolas" w:hAnsi="Consolas" w:cs="Consolas"/>
+          <w:color w:val="000000"/>
+          <w:sz w:val="19"/>
+          <w:szCs w:val="19"/>
+          <w:lang w:val="en-US"/>
+        </w:rPr>
+        <w:t xml:space="preserve">        </w:t>
+      </w:r>
+      <w:r>
+        <w:rPr>
+          <w:rFonts w:ascii="Consolas" w:hAnsi="Consolas" w:cs="Consolas"/>
+          <w:color w:val="0000FF"/>
+          <w:sz w:val="19"/>
+          <w:szCs w:val="19"/>
+          <w:lang w:val="en-US"/>
+        </w:rPr>
+        <w:t>public</w:t>
+      </w:r>
+      <w:r>
+        <w:rPr>
+          <w:rFonts w:ascii="Consolas" w:hAnsi="Consolas" w:cs="Consolas"/>
+          <w:color w:val="000000"/>
+          <w:sz w:val="19"/>
+          <w:szCs w:val="19"/>
+          <w:lang w:val="en-US"/>
+        </w:rPr>
+        <w:t xml:space="preserve"> </w:t>
+      </w:r>
+      <w:r>
+        <w:rPr>
+          <w:rFonts w:ascii="Consolas" w:hAnsi="Consolas" w:cs="Consolas"/>
+          <w:color w:val="0000FF"/>
+          <w:sz w:val="19"/>
+          <w:szCs w:val="19"/>
+          <w:lang w:val="en-US"/>
+        </w:rPr>
+        <w:t>double</w:t>
+      </w:r>
+      <w:r>
+        <w:rPr>
+          <w:rFonts w:ascii="Consolas" w:hAnsi="Consolas" w:cs="Consolas"/>
+          <w:color w:val="000000"/>
+          <w:sz w:val="19"/>
+          <w:szCs w:val="19"/>
+          <w:lang w:val="en-US"/>
+        </w:rPr>
+        <w:t xml:space="preserve"> T1 { </w:t>
+      </w:r>
+      <w:r>
+        <w:rPr>
+          <w:rFonts w:ascii="Consolas" w:hAnsi="Consolas" w:cs="Consolas"/>
+          <w:color w:val="0000FF"/>
+          <w:sz w:val="19"/>
+          <w:szCs w:val="19"/>
+          <w:lang w:val="en-US"/>
+        </w:rPr>
+        <w:t>get</w:t>
+      </w:r>
+      <w:r>
+        <w:rPr>
+          <w:rFonts w:ascii="Consolas" w:hAnsi="Consolas" w:cs="Consolas"/>
+          <w:color w:val="000000"/>
+          <w:sz w:val="19"/>
+          <w:szCs w:val="19"/>
+          <w:lang w:val="en-US"/>
+        </w:rPr>
+        <w:t xml:space="preserve">; </w:t>
+      </w:r>
+      <w:r>
+        <w:rPr>
+          <w:rFonts w:ascii="Consolas" w:hAnsi="Consolas" w:cs="Consolas"/>
+          <w:color w:val="0000FF"/>
+          <w:sz w:val="19"/>
+          <w:szCs w:val="19"/>
+          <w:lang w:val="en-US"/>
+        </w:rPr>
+        <w:t>set</w:t>
+      </w:r>
+      <w:r>
+        <w:rPr>
+          <w:rFonts w:ascii="Consolas" w:hAnsi="Consolas" w:cs="Consolas"/>
+          <w:color w:val="000000"/>
+          <w:sz w:val="19"/>
+          <w:szCs w:val="19"/>
+          <w:lang w:val="en-US"/>
+        </w:rPr>
+        <w:t>; }</w:t>
+      </w:r>
+    </w:p>
+    <w:p>
+      <w:pPr>
+        <w:autoSpaceDE w:val="0"/>
+        <w:autoSpaceDN w:val="0"/>
+        <w:adjustRightInd w:val="0"/>
+        <w:spacing w:after="0" w:line="240" w:lineRule="auto"/>
+        <w:rPr>
+          <w:rFonts w:ascii="Consolas" w:hAnsi="Consolas" w:cs="Consolas"/>
+          <w:color w:val="000000"/>
+          <w:sz w:val="19"/>
+          <w:szCs w:val="19"/>
+          <w:lang w:val="en-US"/>
+        </w:rPr>
+      </w:pPr>
+      <w:r>
+        <w:rPr>
+          <w:rFonts w:ascii="Consolas" w:hAnsi="Consolas" w:cs="Consolas"/>
+          <w:color w:val="000000"/>
+          <w:sz w:val="19"/>
+          <w:szCs w:val="19"/>
+          <w:lang w:val="en-US"/>
+        </w:rPr>
+        <w:t xml:space="preserve">        [Name(</w:t>
+      </w:r>
+      <w:r>
+        <w:rPr>
+          <w:rFonts w:ascii="Consolas" w:hAnsi="Consolas" w:cs="Consolas"/>
+          <w:color w:val="A31515"/>
+          <w:sz w:val="19"/>
+          <w:szCs w:val="19"/>
+          <w:lang w:val="en-US"/>
+        </w:rPr>
+        <w:t>"t2"</w:t>
+      </w:r>
+      <w:r>
+        <w:rPr>
+          <w:rFonts w:ascii="Consolas" w:hAnsi="Consolas" w:cs="Consolas"/>
+          <w:color w:val="000000"/>
+          <w:sz w:val="19"/>
+          <w:szCs w:val="19"/>
+          <w:lang w:val="en-US"/>
+        </w:rPr>
+        <w:t>)]</w:t>
+      </w:r>
+    </w:p>
+    <w:p>
+      <w:pPr>
+        <w:autoSpaceDE w:val="0"/>
+        <w:autoSpaceDN w:val="0"/>
+        <w:adjustRightInd w:val="0"/>
+        <w:spacing w:after="0" w:line="240" w:lineRule="auto"/>
+        <w:rPr>
+          <w:rFonts w:ascii="Consolas" w:hAnsi="Consolas" w:cs="Consolas"/>
+          <w:color w:val="000000"/>
+          <w:sz w:val="19"/>
+          <w:szCs w:val="19"/>
+          <w:lang w:val="en-US"/>
+        </w:rPr>
+      </w:pPr>
+      <w:r>
+        <w:rPr>
+          <w:rFonts w:ascii="Consolas" w:hAnsi="Consolas" w:cs="Consolas"/>
+          <w:color w:val="000000"/>
+          <w:sz w:val="19"/>
+          <w:szCs w:val="19"/>
+          <w:lang w:val="en-US"/>
+        </w:rPr>
+        <w:t xml:space="preserve">        </w:t>
+      </w:r>
+      <w:r>
+        <w:rPr>
+          <w:rFonts w:ascii="Consolas" w:hAnsi="Consolas" w:cs="Consolas"/>
+          <w:color w:val="0000FF"/>
+          <w:sz w:val="19"/>
+          <w:szCs w:val="19"/>
+          <w:lang w:val="en-US"/>
+        </w:rPr>
+        <w:t>public</w:t>
+      </w:r>
+      <w:r>
+        <w:rPr>
+          <w:rFonts w:ascii="Consolas" w:hAnsi="Consolas" w:cs="Consolas"/>
+          <w:color w:val="000000"/>
+          <w:sz w:val="19"/>
+          <w:szCs w:val="19"/>
+          <w:lang w:val="en-US"/>
+        </w:rPr>
+        <w:t xml:space="preserve"> </w:t>
+      </w:r>
+      <w:r>
+        <w:rPr>
+          <w:rFonts w:ascii="Consolas" w:hAnsi="Consolas" w:cs="Consolas"/>
+          <w:color w:val="0000FF"/>
+          <w:sz w:val="19"/>
+          <w:szCs w:val="19"/>
+          <w:lang w:val="en-US"/>
+        </w:rPr>
+        <w:t>double</w:t>
+      </w:r>
+      <w:r>
+        <w:rPr>
+          <w:rFonts w:ascii="Consolas" w:hAnsi="Consolas" w:cs="Consolas"/>
+          <w:color w:val="000000"/>
+          <w:sz w:val="19"/>
+          <w:szCs w:val="19"/>
+          <w:lang w:val="en-US"/>
+        </w:rPr>
+        <w:t xml:space="preserve"> T2 { </w:t>
+      </w:r>
+      <w:r>
+        <w:rPr>
+          <w:rFonts w:ascii="Consolas" w:hAnsi="Consolas" w:cs="Consolas"/>
+          <w:color w:val="0000FF"/>
+          <w:sz w:val="19"/>
+          <w:szCs w:val="19"/>
+          <w:lang w:val="en-US"/>
+        </w:rPr>
+        <w:t>get</w:t>
+      </w:r>
+      <w:r>
+        <w:rPr>
+          <w:rFonts w:ascii="Consolas" w:hAnsi="Consolas" w:cs="Consolas"/>
+          <w:color w:val="000000"/>
+          <w:sz w:val="19"/>
+          <w:szCs w:val="19"/>
+          <w:lang w:val="en-US"/>
+        </w:rPr>
+        <w:t xml:space="preserve">; </w:t>
+      </w:r>
+      <w:r>
+        <w:rPr>
+          <w:rFonts w:ascii="Consolas" w:hAnsi="Consolas" w:cs="Consolas"/>
+          <w:color w:val="0000FF"/>
+          <w:sz w:val="19"/>
+          <w:szCs w:val="19"/>
+          <w:lang w:val="en-US"/>
+        </w:rPr>
+        <w:t>set</w:t>
+      </w:r>
+      <w:r>
+        <w:rPr>
+          <w:rFonts w:ascii="Consolas" w:hAnsi="Consolas" w:cs="Consolas"/>
+          <w:color w:val="000000"/>
+          <w:sz w:val="19"/>
+          <w:szCs w:val="19"/>
+          <w:lang w:val="en-US"/>
+        </w:rPr>
+        <w:t>; }</w:t>
+      </w:r>
+    </w:p>
+    <w:p>
+      <w:pPr>
+        <w:autoSpaceDE w:val="0"/>
+        <w:autoSpaceDN w:val="0"/>
+        <w:adjustRightInd w:val="0"/>
+        <w:spacing w:after="0" w:line="240" w:lineRule="auto"/>
+        <w:rPr>
+          <w:rFonts w:ascii="Consolas" w:hAnsi="Consolas" w:cs="Consolas"/>
+          <w:color w:val="000000"/>
+          <w:sz w:val="19"/>
+          <w:szCs w:val="19"/>
+          <w:lang w:val="en-US"/>
+        </w:rPr>
+      </w:pPr>
+      <w:r>
+        <w:rPr>
+          <w:rFonts w:ascii="Consolas" w:hAnsi="Consolas" w:cs="Consolas"/>
+          <w:color w:val="000000"/>
+          <w:sz w:val="19"/>
+          <w:szCs w:val="19"/>
+          <w:lang w:val="en-US"/>
+        </w:rPr>
+        <w:t xml:space="preserve">        [Name(</w:t>
+      </w:r>
+      <w:r>
+        <w:rPr>
+          <w:rFonts w:ascii="Consolas" w:hAnsi="Consolas" w:cs="Consolas"/>
+          <w:color w:val="A31515"/>
+          <w:sz w:val="19"/>
+          <w:szCs w:val="19"/>
+          <w:lang w:val="en-US"/>
+        </w:rPr>
+        <w:t>"t3"</w:t>
+      </w:r>
+      <w:r>
+        <w:rPr>
+          <w:rFonts w:ascii="Consolas" w:hAnsi="Consolas" w:cs="Consolas"/>
+          <w:color w:val="000000"/>
+          <w:sz w:val="19"/>
+          <w:szCs w:val="19"/>
+          <w:lang w:val="en-US"/>
+        </w:rPr>
+        <w:t>)]</w:t>
+      </w:r>
+    </w:p>
+    <w:p>
+      <w:pPr>
+        <w:autoSpaceDE w:val="0"/>
+        <w:autoSpaceDN w:val="0"/>
+        <w:adjustRightInd w:val="0"/>
+        <w:spacing w:after="0" w:line="240" w:lineRule="auto"/>
+        <w:rPr>
+          <w:rFonts w:ascii="Consolas" w:hAnsi="Consolas" w:cs="Consolas"/>
+          <w:color w:val="000000"/>
+          <w:sz w:val="19"/>
+          <w:szCs w:val="19"/>
+          <w:lang w:val="en-US"/>
+        </w:rPr>
+      </w:pPr>
+      <w:r>
+        <w:rPr>
+          <w:rFonts w:ascii="Consolas" w:hAnsi="Consolas" w:cs="Consolas"/>
+          <w:color w:val="000000"/>
+          <w:sz w:val="19"/>
+          <w:szCs w:val="19"/>
+          <w:lang w:val="en-US"/>
+        </w:rPr>
+        <w:t xml:space="preserve">        </w:t>
+      </w:r>
+      <w:r>
+        <w:rPr>
+          <w:rFonts w:ascii="Consolas" w:hAnsi="Consolas" w:cs="Consolas"/>
+          <w:color w:val="0000FF"/>
+          <w:sz w:val="19"/>
+          <w:szCs w:val="19"/>
+          <w:lang w:val="en-US"/>
+        </w:rPr>
+        <w:t>public</w:t>
+      </w:r>
+      <w:r>
+        <w:rPr>
+          <w:rFonts w:ascii="Consolas" w:hAnsi="Consolas" w:cs="Consolas"/>
+          <w:color w:val="000000"/>
+          <w:sz w:val="19"/>
+          <w:szCs w:val="19"/>
+          <w:lang w:val="en-US"/>
+        </w:rPr>
+        <w:t xml:space="preserve"> </w:t>
+      </w:r>
+      <w:r>
+        <w:rPr>
+          <w:rFonts w:ascii="Consolas" w:hAnsi="Consolas" w:cs="Consolas"/>
+          <w:color w:val="0000FF"/>
+          <w:sz w:val="19"/>
+          <w:szCs w:val="19"/>
+          <w:lang w:val="en-US"/>
+        </w:rPr>
+        <w:t>double</w:t>
+      </w:r>
+      <w:r>
+        <w:rPr>
+          <w:rFonts w:ascii="Consolas" w:hAnsi="Consolas" w:cs="Consolas"/>
+          <w:color w:val="000000"/>
+          <w:sz w:val="19"/>
+          <w:szCs w:val="19"/>
+          <w:lang w:val="en-US"/>
+        </w:rPr>
+        <w:t xml:space="preserve"> T3 { </w:t>
+      </w:r>
+      <w:r>
+        <w:rPr>
+          <w:rFonts w:ascii="Consolas" w:hAnsi="Consolas" w:cs="Consolas"/>
+          <w:color w:val="0000FF"/>
+          <w:sz w:val="19"/>
+          <w:szCs w:val="19"/>
+          <w:lang w:val="en-US"/>
+        </w:rPr>
+        <w:t>get</w:t>
+      </w:r>
+      <w:r>
+        <w:rPr>
+          <w:rFonts w:ascii="Consolas" w:hAnsi="Consolas" w:cs="Consolas"/>
+          <w:color w:val="000000"/>
+          <w:sz w:val="19"/>
+          <w:szCs w:val="19"/>
+          <w:lang w:val="en-US"/>
+        </w:rPr>
+        <w:t xml:space="preserve">; </w:t>
+      </w:r>
+      <w:r>
+        <w:rPr>
+          <w:rFonts w:ascii="Consolas" w:hAnsi="Consolas" w:cs="Consolas"/>
+          <w:color w:val="0000FF"/>
+          <w:sz w:val="19"/>
+          <w:szCs w:val="19"/>
+          <w:lang w:val="en-US"/>
+        </w:rPr>
+        <w:t>set</w:t>
+      </w:r>
+      <w:r>
+        <w:rPr>
+          <w:rFonts w:ascii="Consolas" w:hAnsi="Consolas" w:cs="Consolas"/>
+          <w:color w:val="000000"/>
+          <w:sz w:val="19"/>
+          <w:szCs w:val="19"/>
+          <w:lang w:val="en-US"/>
+        </w:rPr>
+        <w:t>; }</w:t>
+      </w:r>
+    </w:p>
+    <w:p>
+      <w:pPr>
+        <w:autoSpaceDE w:val="0"/>
+        <w:autoSpaceDN w:val="0"/>
+        <w:adjustRightInd w:val="0"/>
+        <w:spacing w:after="0" w:line="240" w:lineRule="auto"/>
+        <w:rPr>
+          <w:rFonts w:ascii="Consolas" w:hAnsi="Consolas" w:cs="Consolas"/>
+          <w:color w:val="000000"/>
+          <w:sz w:val="19"/>
+          <w:szCs w:val="19"/>
+        </w:rPr>
+      </w:pPr>
+      <w:r>
+        <w:rPr>
+          <w:rFonts w:ascii="Consolas" w:hAnsi="Consolas" w:cs="Consolas"/>
+          <w:color w:val="000000"/>
+          <w:sz w:val="19"/>
+          <w:szCs w:val="19"/>
+          <w:lang w:val="en-US"/>
+        </w:rPr>
+        <w:t xml:space="preserve">        </w:t>
+      </w:r>
+      <w:r>
+        <w:rPr>
+          <w:rFonts w:ascii="Consolas" w:hAnsi="Consolas" w:cs="Consolas"/>
+          <w:color w:val="008000"/>
+          <w:sz w:val="19"/>
+          <w:szCs w:val="19"/>
+        </w:rPr>
+        <w:t>//Показатели работы моделируемой системы</w:t>
+      </w:r>
+    </w:p>
+    <w:p>
+      <w:pPr>
+        <w:autoSpaceDE w:val="0"/>
+        <w:autoSpaceDN w:val="0"/>
+        <w:adjustRightInd w:val="0"/>
+        <w:spacing w:after="0" w:line="240" w:lineRule="auto"/>
+        <w:rPr>
+          <w:rFonts w:ascii="Consolas" w:hAnsi="Consolas" w:cs="Consolas"/>
+          <w:color w:val="000000"/>
+          <w:sz w:val="19"/>
+          <w:szCs w:val="19"/>
+          <w:lang w:val="en-US"/>
+        </w:rPr>
+      </w:pPr>
+      <w:r>
+        <w:rPr>
+          <w:rFonts w:ascii="Consolas" w:hAnsi="Consolas" w:cs="Consolas"/>
+          <w:color w:val="000000"/>
+          <w:sz w:val="19"/>
+          <w:szCs w:val="19"/>
+        </w:rPr>
+        <w:t xml:space="preserve">        </w:t>
+      </w:r>
+      <w:r>
+        <w:rPr>
+          <w:rFonts w:ascii="Consolas" w:hAnsi="Consolas" w:cs="Consolas"/>
+          <w:color w:val="000000"/>
+          <w:sz w:val="19"/>
+          <w:szCs w:val="19"/>
+          <w:lang w:val="en-US"/>
+        </w:rPr>
+        <w:t>[Name(</w:t>
+      </w:r>
+      <w:r>
+        <w:rPr>
+          <w:rFonts w:ascii="Consolas" w:hAnsi="Consolas" w:cs="Consolas"/>
+          <w:color w:val="A31515"/>
+          <w:sz w:val="19"/>
+          <w:szCs w:val="19"/>
+          <w:lang w:val="en-US"/>
+        </w:rPr>
+        <w:t>"L% (LostSignalChance)"</w:t>
+      </w:r>
+      <w:r>
+        <w:rPr>
+          <w:rFonts w:ascii="Consolas" w:hAnsi="Consolas" w:cs="Consolas"/>
+          <w:color w:val="000000"/>
+          <w:sz w:val="19"/>
+          <w:szCs w:val="19"/>
+          <w:lang w:val="en-US"/>
+        </w:rPr>
+        <w:t>)]</w:t>
+      </w:r>
+    </w:p>
+    <w:p>
+      <w:pPr>
+        <w:autoSpaceDE w:val="0"/>
+        <w:autoSpaceDN w:val="0"/>
+        <w:adjustRightInd w:val="0"/>
+        <w:spacing w:after="0" w:line="240" w:lineRule="auto"/>
+        <w:rPr>
+          <w:rFonts w:ascii="Consolas" w:hAnsi="Consolas" w:cs="Consolas"/>
+          <w:color w:val="000000"/>
+          <w:sz w:val="19"/>
+          <w:szCs w:val="19"/>
+          <w:lang w:val="en-US"/>
+        </w:rPr>
+      </w:pPr>
+      <w:r>
+        <w:rPr>
+          <w:rFonts w:ascii="Consolas" w:hAnsi="Consolas" w:cs="Consolas"/>
+          <w:color w:val="000000"/>
+          <w:sz w:val="19"/>
+          <w:szCs w:val="19"/>
+          <w:lang w:val="en-US"/>
+        </w:rPr>
+        <w:t xml:space="preserve">        </w:t>
+      </w:r>
+      <w:r>
+        <w:rPr>
+          <w:rFonts w:ascii="Consolas" w:hAnsi="Consolas" w:cs="Consolas"/>
+          <w:color w:val="0000FF"/>
+          <w:sz w:val="19"/>
+          <w:szCs w:val="19"/>
+          <w:lang w:val="en-US"/>
+        </w:rPr>
+        <w:t>public</w:t>
+      </w:r>
+      <w:r>
+        <w:rPr>
+          <w:rFonts w:ascii="Consolas" w:hAnsi="Consolas" w:cs="Consolas"/>
+          <w:color w:val="000000"/>
+          <w:sz w:val="19"/>
+          <w:szCs w:val="19"/>
+          <w:lang w:val="en-US"/>
+        </w:rPr>
+        <w:t xml:space="preserve"> </w:t>
+      </w:r>
+      <w:r>
+        <w:rPr>
+          <w:rFonts w:ascii="Consolas" w:hAnsi="Consolas" w:cs="Consolas"/>
+          <w:color w:val="0000FF"/>
+          <w:sz w:val="19"/>
+          <w:szCs w:val="19"/>
+          <w:lang w:val="en-US"/>
+        </w:rPr>
+        <w:t>double</w:t>
+      </w:r>
+      <w:r>
+        <w:rPr>
+          <w:rFonts w:ascii="Consolas" w:hAnsi="Consolas" w:cs="Consolas"/>
+          <w:color w:val="000000"/>
+          <w:sz w:val="19"/>
+          <w:szCs w:val="19"/>
+          <w:lang w:val="en-US"/>
+        </w:rPr>
+        <w:t xml:space="preserve"> L { </w:t>
+      </w:r>
+      <w:r>
+        <w:rPr>
+          <w:rFonts w:ascii="Consolas" w:hAnsi="Consolas" w:cs="Consolas"/>
+          <w:color w:val="0000FF"/>
+          <w:sz w:val="19"/>
+          <w:szCs w:val="19"/>
+          <w:lang w:val="en-US"/>
+        </w:rPr>
+        <w:t>get</w:t>
+      </w:r>
+      <w:r>
+        <w:rPr>
+          <w:rFonts w:ascii="Consolas" w:hAnsi="Consolas" w:cs="Consolas"/>
+          <w:color w:val="000000"/>
+          <w:sz w:val="19"/>
+          <w:szCs w:val="19"/>
+          <w:lang w:val="en-US"/>
+        </w:rPr>
+        <w:t xml:space="preserve">; </w:t>
+      </w:r>
+      <w:r>
+        <w:rPr>
+          <w:rFonts w:ascii="Consolas" w:hAnsi="Consolas" w:cs="Consolas"/>
+          <w:color w:val="0000FF"/>
+          <w:sz w:val="19"/>
+          <w:szCs w:val="19"/>
+          <w:lang w:val="en-US"/>
+        </w:rPr>
+        <w:t>set</w:t>
+      </w:r>
+      <w:r>
+        <w:rPr>
+          <w:rFonts w:ascii="Consolas" w:hAnsi="Consolas" w:cs="Consolas"/>
+          <w:color w:val="000000"/>
+          <w:sz w:val="19"/>
+          <w:szCs w:val="19"/>
+          <w:lang w:val="en-US"/>
+        </w:rPr>
+        <w:t>; }</w:t>
+      </w:r>
+    </w:p>
+    <w:p>
+      <w:pPr>
+        <w:autoSpaceDE w:val="0"/>
+        <w:autoSpaceDN w:val="0"/>
+        <w:adjustRightInd w:val="0"/>
+        <w:spacing w:after="0" w:line="240" w:lineRule="auto"/>
+        <w:rPr>
+          <w:rFonts w:ascii="Consolas" w:hAnsi="Consolas" w:cs="Consolas"/>
+          <w:color w:val="000000"/>
+          <w:sz w:val="19"/>
+          <w:szCs w:val="19"/>
+          <w:lang w:val="en-US"/>
+        </w:rPr>
+      </w:pPr>
+      <w:r>
+        <w:rPr>
+          <w:rFonts w:ascii="Consolas" w:hAnsi="Consolas" w:cs="Consolas"/>
+          <w:color w:val="000000"/>
+          <w:sz w:val="19"/>
+          <w:szCs w:val="19"/>
+          <w:lang w:val="en-US"/>
+        </w:rPr>
+        <w:t xml:space="preserve">        [Name(</w:t>
+      </w:r>
+      <w:r>
+        <w:rPr>
+          <w:rFonts w:ascii="Consolas" w:hAnsi="Consolas" w:cs="Consolas"/>
+          <w:color w:val="A31515"/>
+          <w:sz w:val="19"/>
+          <w:szCs w:val="19"/>
+          <w:lang w:val="en-US"/>
+        </w:rPr>
+        <w:t>"W% (WaitSignalChance)"</w:t>
+      </w:r>
+      <w:r>
+        <w:rPr>
+          <w:rFonts w:ascii="Consolas" w:hAnsi="Consolas" w:cs="Consolas"/>
+          <w:color w:val="000000"/>
+          <w:sz w:val="19"/>
+          <w:szCs w:val="19"/>
+          <w:lang w:val="en-US"/>
+        </w:rPr>
+        <w:t>)]</w:t>
+      </w:r>
+    </w:p>
+    <w:p>
+      <w:pPr>
+        <w:autoSpaceDE w:val="0"/>
+        <w:autoSpaceDN w:val="0"/>
+        <w:adjustRightInd w:val="0"/>
+        <w:spacing w:after="0" w:line="240" w:lineRule="auto"/>
+        <w:rPr>
+          <w:rFonts w:ascii="Consolas" w:hAnsi="Consolas" w:cs="Consolas"/>
+          <w:color w:val="000000"/>
+          <w:sz w:val="19"/>
+          <w:szCs w:val="19"/>
+          <w:lang w:val="en-US"/>
+        </w:rPr>
+      </w:pPr>
+      <w:r>
+        <w:rPr>
+          <w:rFonts w:ascii="Consolas" w:hAnsi="Consolas" w:cs="Consolas"/>
+          <w:color w:val="000000"/>
+          <w:sz w:val="19"/>
+          <w:szCs w:val="19"/>
+          <w:lang w:val="en-US"/>
+        </w:rPr>
+        <w:t xml:space="preserve">        </w:t>
+      </w:r>
+      <w:r>
+        <w:rPr>
+          <w:rFonts w:ascii="Consolas" w:hAnsi="Consolas" w:cs="Consolas"/>
+          <w:color w:val="0000FF"/>
+          <w:sz w:val="19"/>
+          <w:szCs w:val="19"/>
+          <w:lang w:val="en-US"/>
+        </w:rPr>
+        <w:t>public</w:t>
+      </w:r>
+      <w:r>
+        <w:rPr>
+          <w:rFonts w:ascii="Consolas" w:hAnsi="Consolas" w:cs="Consolas"/>
+          <w:color w:val="000000"/>
+          <w:sz w:val="19"/>
+          <w:szCs w:val="19"/>
+          <w:lang w:val="en-US"/>
+        </w:rPr>
+        <w:t xml:space="preserve"> </w:t>
+      </w:r>
+      <w:r>
+        <w:rPr>
+          <w:rFonts w:ascii="Consolas" w:hAnsi="Consolas" w:cs="Consolas"/>
+          <w:color w:val="0000FF"/>
+          <w:sz w:val="19"/>
+          <w:szCs w:val="19"/>
+          <w:lang w:val="en-US"/>
+        </w:rPr>
+        <w:t>double</w:t>
+      </w:r>
+      <w:r>
+        <w:rPr>
+          <w:rFonts w:ascii="Consolas" w:hAnsi="Consolas" w:cs="Consolas"/>
+          <w:color w:val="000000"/>
+          <w:sz w:val="19"/>
+          <w:szCs w:val="19"/>
+          <w:lang w:val="en-US"/>
+        </w:rPr>
+        <w:t xml:space="preserve"> W { </w:t>
+      </w:r>
+      <w:r>
+        <w:rPr>
+          <w:rFonts w:ascii="Consolas" w:hAnsi="Consolas" w:cs="Consolas"/>
+          <w:color w:val="0000FF"/>
+          <w:sz w:val="19"/>
+          <w:szCs w:val="19"/>
+          <w:lang w:val="en-US"/>
+        </w:rPr>
+        <w:t>get</w:t>
+      </w:r>
+      <w:r>
+        <w:rPr>
+          <w:rFonts w:ascii="Consolas" w:hAnsi="Consolas" w:cs="Consolas"/>
+          <w:color w:val="000000"/>
+          <w:sz w:val="19"/>
+          <w:szCs w:val="19"/>
+          <w:lang w:val="en-US"/>
+        </w:rPr>
+        <w:t xml:space="preserve">; </w:t>
+      </w:r>
+      <w:r>
+        <w:rPr>
+          <w:rFonts w:ascii="Consolas" w:hAnsi="Consolas" w:cs="Consolas"/>
+          <w:color w:val="0000FF"/>
+          <w:sz w:val="19"/>
+          <w:szCs w:val="19"/>
+          <w:lang w:val="en-US"/>
+        </w:rPr>
+        <w:t>set</w:t>
+      </w:r>
+      <w:r>
+        <w:rPr>
+          <w:rFonts w:ascii="Consolas" w:hAnsi="Consolas" w:cs="Consolas"/>
+          <w:color w:val="000000"/>
+          <w:sz w:val="19"/>
+          <w:szCs w:val="19"/>
+          <w:lang w:val="en-US"/>
+        </w:rPr>
+        <w:t>; }</w:t>
+      </w:r>
+    </w:p>
+    <w:p>
+      <w:pPr>
+        <w:autoSpaceDE w:val="0"/>
+        <w:autoSpaceDN w:val="0"/>
+        <w:adjustRightInd w:val="0"/>
+        <w:spacing w:after="0" w:line="240" w:lineRule="auto"/>
+        <w:rPr>
+          <w:rFonts w:ascii="Consolas" w:hAnsi="Consolas" w:cs="Consolas"/>
+          <w:color w:val="000000"/>
+          <w:sz w:val="19"/>
+          <w:szCs w:val="19"/>
+          <w:lang w:val="en-US"/>
+        </w:rPr>
+      </w:pPr>
+      <w:r>
+        <w:rPr>
+          <w:rFonts w:ascii="Consolas" w:hAnsi="Consolas" w:cs="Consolas"/>
+          <w:color w:val="000000"/>
+          <w:sz w:val="19"/>
+          <w:szCs w:val="19"/>
+          <w:lang w:val="en-US"/>
+        </w:rPr>
+        <w:t xml:space="preserve">        [Name(</w:t>
+      </w:r>
+      <w:r>
+        <w:rPr>
+          <w:rFonts w:ascii="Consolas" w:hAnsi="Consolas" w:cs="Consolas"/>
+          <w:color w:val="A31515"/>
+          <w:sz w:val="19"/>
+          <w:szCs w:val="19"/>
+          <w:lang w:val="en-US"/>
+        </w:rPr>
+        <w:t>"S (SpeedSignalProcessing)"</w:t>
+      </w:r>
+      <w:r>
+        <w:rPr>
+          <w:rFonts w:ascii="Consolas" w:hAnsi="Consolas" w:cs="Consolas"/>
+          <w:color w:val="000000"/>
+          <w:sz w:val="19"/>
+          <w:szCs w:val="19"/>
+          <w:lang w:val="en-US"/>
+        </w:rPr>
+        <w:t>)]</w:t>
+      </w:r>
+    </w:p>
+    <w:p>
+      <w:pPr>
+        <w:autoSpaceDE w:val="0"/>
+        <w:autoSpaceDN w:val="0"/>
+        <w:adjustRightInd w:val="0"/>
+        <w:spacing w:after="0" w:line="240" w:lineRule="auto"/>
+        <w:rPr>
+          <w:rFonts w:ascii="Consolas" w:hAnsi="Consolas" w:cs="Consolas"/>
+          <w:color w:val="000000"/>
+          <w:sz w:val="19"/>
+          <w:szCs w:val="19"/>
+          <w:lang w:val="en-US"/>
+        </w:rPr>
+      </w:pPr>
+      <w:r>
+        <w:rPr>
+          <w:rFonts w:ascii="Consolas" w:hAnsi="Consolas" w:cs="Consolas"/>
+          <w:color w:val="000000"/>
+          <w:sz w:val="19"/>
+          <w:szCs w:val="19"/>
+          <w:lang w:val="en-US"/>
+        </w:rPr>
+        <w:t xml:space="preserve">        </w:t>
+      </w:r>
+      <w:r>
+        <w:rPr>
+          <w:rFonts w:ascii="Consolas" w:hAnsi="Consolas" w:cs="Consolas"/>
+          <w:color w:val="0000FF"/>
+          <w:sz w:val="19"/>
+          <w:szCs w:val="19"/>
+          <w:lang w:val="en-US"/>
+        </w:rPr>
+        <w:t>public</w:t>
+      </w:r>
+      <w:r>
+        <w:rPr>
+          <w:rFonts w:ascii="Consolas" w:hAnsi="Consolas" w:cs="Consolas"/>
+          <w:color w:val="000000"/>
+          <w:sz w:val="19"/>
+          <w:szCs w:val="19"/>
+          <w:lang w:val="en-US"/>
+        </w:rPr>
+        <w:t xml:space="preserve"> </w:t>
+      </w:r>
+      <w:r>
+        <w:rPr>
+          <w:rFonts w:ascii="Consolas" w:hAnsi="Consolas" w:cs="Consolas"/>
+          <w:color w:val="0000FF"/>
+          <w:sz w:val="19"/>
+          <w:szCs w:val="19"/>
+          <w:lang w:val="en-US"/>
+        </w:rPr>
+        <w:t>double</w:t>
+      </w:r>
+      <w:r>
+        <w:rPr>
+          <w:rFonts w:ascii="Consolas" w:hAnsi="Consolas" w:cs="Consolas"/>
+          <w:color w:val="000000"/>
+          <w:sz w:val="19"/>
+          <w:szCs w:val="19"/>
+          <w:lang w:val="en-US"/>
+        </w:rPr>
+        <w:t xml:space="preserve"> S { </w:t>
+      </w:r>
+      <w:r>
+        <w:rPr>
+          <w:rFonts w:ascii="Consolas" w:hAnsi="Consolas" w:cs="Consolas"/>
+          <w:color w:val="0000FF"/>
+          <w:sz w:val="19"/>
+          <w:szCs w:val="19"/>
+          <w:lang w:val="en-US"/>
+        </w:rPr>
+        <w:t>get</w:t>
+      </w:r>
+      <w:r>
+        <w:rPr>
+          <w:rFonts w:ascii="Consolas" w:hAnsi="Consolas" w:cs="Consolas"/>
+          <w:color w:val="000000"/>
+          <w:sz w:val="19"/>
+          <w:szCs w:val="19"/>
+          <w:lang w:val="en-US"/>
+        </w:rPr>
+        <w:t xml:space="preserve">; </w:t>
+      </w:r>
+      <w:r>
+        <w:rPr>
+          <w:rFonts w:ascii="Consolas" w:hAnsi="Consolas" w:cs="Consolas"/>
+          <w:color w:val="0000FF"/>
+          <w:sz w:val="19"/>
+          <w:szCs w:val="19"/>
+          <w:lang w:val="en-US"/>
+        </w:rPr>
+        <w:t>set</w:t>
+      </w:r>
+      <w:r>
+        <w:rPr>
+          <w:rFonts w:ascii="Consolas" w:hAnsi="Consolas" w:cs="Consolas"/>
+          <w:color w:val="000000"/>
+          <w:sz w:val="19"/>
+          <w:szCs w:val="19"/>
+          <w:lang w:val="en-US"/>
+        </w:rPr>
+        <w:t>; }</w:t>
+      </w:r>
+    </w:p>
+    <w:p>
+      <w:pPr>
+        <w:autoSpaceDE w:val="0"/>
+        <w:autoSpaceDN w:val="0"/>
+        <w:adjustRightInd w:val="0"/>
+        <w:spacing w:after="0" w:line="240" w:lineRule="auto"/>
+        <w:rPr>
+          <w:rFonts w:ascii="Consolas" w:hAnsi="Consolas" w:cs="Consolas"/>
+          <w:color w:val="000000"/>
+          <w:sz w:val="19"/>
+          <w:szCs w:val="19"/>
+          <w:lang w:val="en-US"/>
+        </w:rPr>
+      </w:pPr>
+      <w:r>
+        <w:rPr>
+          <w:rFonts w:ascii="Consolas" w:hAnsi="Consolas" w:cs="Consolas"/>
+          <w:color w:val="000000"/>
+          <w:sz w:val="19"/>
+          <w:szCs w:val="19"/>
+          <w:lang w:val="en-US"/>
+        </w:rPr>
+        <w:t xml:space="preserve">        </w:t>
+      </w:r>
+      <w:r>
+        <w:rPr>
+          <w:rFonts w:ascii="Consolas" w:hAnsi="Consolas" w:cs="Consolas"/>
+          <w:color w:val="0000FF"/>
+          <w:sz w:val="19"/>
+          <w:szCs w:val="19"/>
+          <w:lang w:val="en-US"/>
+        </w:rPr>
+        <w:t>public</w:t>
+      </w:r>
+      <w:r>
+        <w:rPr>
+          <w:rFonts w:ascii="Consolas" w:hAnsi="Consolas" w:cs="Consolas"/>
+          <w:color w:val="000000"/>
+          <w:sz w:val="19"/>
+          <w:szCs w:val="19"/>
+          <w:lang w:val="en-US"/>
+        </w:rPr>
+        <w:t xml:space="preserve"> </w:t>
+      </w:r>
+      <w:r>
+        <w:rPr>
+          <w:rFonts w:ascii="Consolas" w:hAnsi="Consolas" w:cs="Consolas"/>
+          <w:color w:val="2B91AF"/>
+          <w:sz w:val="19"/>
+          <w:szCs w:val="19"/>
+          <w:lang w:val="en-US"/>
+        </w:rPr>
+        <w:t>ResultLineExtend</w:t>
+      </w:r>
+      <w:r>
+        <w:rPr>
+          <w:rFonts w:ascii="Consolas" w:hAnsi="Consolas" w:cs="Consolas"/>
+          <w:color w:val="000000"/>
+          <w:sz w:val="19"/>
+          <w:szCs w:val="19"/>
+          <w:lang w:val="en-US"/>
+        </w:rPr>
+        <w:t>() { }</w:t>
+      </w:r>
+    </w:p>
+    <w:p>
+      <w:pPr>
+        <w:autoSpaceDE w:val="0"/>
+        <w:autoSpaceDN w:val="0"/>
+        <w:adjustRightInd w:val="0"/>
+        <w:spacing w:after="0" w:line="240" w:lineRule="auto"/>
+        <w:rPr>
+          <w:rFonts w:ascii="Consolas" w:hAnsi="Consolas" w:cs="Consolas"/>
+          <w:color w:val="000000"/>
+          <w:sz w:val="19"/>
+          <w:szCs w:val="19"/>
+          <w:lang w:val="en-US"/>
+        </w:rPr>
+      </w:pPr>
+      <w:r>
+        <w:rPr>
+          <w:rFonts w:ascii="Consolas" w:hAnsi="Consolas" w:cs="Consolas"/>
+          <w:color w:val="000000"/>
+          <w:sz w:val="19"/>
+          <w:szCs w:val="19"/>
+          <w:lang w:val="en-US"/>
+        </w:rPr>
+        <w:t xml:space="preserve">        </w:t>
+      </w:r>
+      <w:r>
+        <w:rPr>
+          <w:rFonts w:ascii="Consolas" w:hAnsi="Consolas" w:cs="Consolas"/>
+          <w:color w:val="0000FF"/>
+          <w:sz w:val="19"/>
+          <w:szCs w:val="19"/>
+          <w:lang w:val="en-US"/>
+        </w:rPr>
+        <w:t>public</w:t>
+      </w:r>
+      <w:r>
+        <w:rPr>
+          <w:rFonts w:ascii="Consolas" w:hAnsi="Consolas" w:cs="Consolas"/>
+          <w:color w:val="000000"/>
+          <w:sz w:val="19"/>
+          <w:szCs w:val="19"/>
+          <w:lang w:val="en-US"/>
+        </w:rPr>
+        <w:t xml:space="preserve"> </w:t>
+      </w:r>
+      <w:r>
+        <w:rPr>
+          <w:rFonts w:ascii="Consolas" w:hAnsi="Consolas" w:cs="Consolas"/>
+          <w:color w:val="2B91AF"/>
+          <w:sz w:val="19"/>
+          <w:szCs w:val="19"/>
+          <w:lang w:val="en-US"/>
+        </w:rPr>
+        <w:t>ResultLineExtend</w:t>
+      </w:r>
+      <w:r>
+        <w:rPr>
+          <w:rFonts w:ascii="Consolas" w:hAnsi="Consolas" w:cs="Consolas"/>
+          <w:color w:val="000000"/>
+          <w:sz w:val="19"/>
+          <w:szCs w:val="19"/>
+          <w:lang w:val="en-US"/>
+        </w:rPr>
+        <w:t>(</w:t>
+      </w:r>
+      <w:r>
+        <w:rPr>
+          <w:rFonts w:ascii="Consolas" w:hAnsi="Consolas" w:cs="Consolas"/>
+          <w:color w:val="0000FF"/>
+          <w:sz w:val="19"/>
+          <w:szCs w:val="19"/>
+          <w:lang w:val="en-US"/>
+        </w:rPr>
+        <w:t>int</w:t>
+      </w:r>
+      <w:r>
+        <w:rPr>
+          <w:rFonts w:ascii="Consolas" w:hAnsi="Consolas" w:cs="Consolas"/>
+          <w:color w:val="000000"/>
+          <w:sz w:val="19"/>
+          <w:szCs w:val="19"/>
+          <w:lang w:val="en-US"/>
+        </w:rPr>
+        <w:t xml:space="preserve"> PID,</w:t>
+      </w:r>
+    </w:p>
+    <w:p>
+      <w:pPr>
+        <w:autoSpaceDE w:val="0"/>
+        <w:autoSpaceDN w:val="0"/>
+        <w:adjustRightInd w:val="0"/>
+        <w:spacing w:after="0" w:line="240" w:lineRule="auto"/>
+        <w:rPr>
+          <w:rFonts w:ascii="Consolas" w:hAnsi="Consolas" w:cs="Consolas"/>
+          <w:color w:val="000000"/>
+          <w:sz w:val="19"/>
+          <w:szCs w:val="19"/>
+          <w:lang w:val="en-US"/>
+        </w:rPr>
+      </w:pPr>
+      <w:r>
+        <w:rPr>
+          <w:rFonts w:ascii="Consolas" w:hAnsi="Consolas" w:cs="Consolas"/>
+          <w:color w:val="000000"/>
+          <w:sz w:val="19"/>
+          <w:szCs w:val="19"/>
+          <w:lang w:val="en-US"/>
+        </w:rPr>
+        <w:t xml:space="preserve">            </w:t>
+      </w:r>
+      <w:r>
+        <w:rPr>
+          <w:rFonts w:ascii="Consolas" w:hAnsi="Consolas" w:cs="Consolas"/>
+          <w:color w:val="0000FF"/>
+          <w:sz w:val="19"/>
+          <w:szCs w:val="19"/>
+          <w:lang w:val="en-US"/>
+        </w:rPr>
+        <w:t>double</w:t>
+      </w:r>
+      <w:r>
+        <w:rPr>
+          <w:rFonts w:ascii="Consolas" w:hAnsi="Consolas" w:cs="Consolas"/>
+          <w:color w:val="000000"/>
+          <w:sz w:val="19"/>
+          <w:szCs w:val="19"/>
+          <w:lang w:val="en-US"/>
+        </w:rPr>
+        <w:t xml:space="preserve"> x1, </w:t>
+      </w:r>
+      <w:r>
+        <w:rPr>
+          <w:rFonts w:ascii="Consolas" w:hAnsi="Consolas" w:cs="Consolas"/>
+          <w:color w:val="0000FF"/>
+          <w:sz w:val="19"/>
+          <w:szCs w:val="19"/>
+          <w:lang w:val="en-US"/>
+        </w:rPr>
+        <w:t>double</w:t>
+      </w:r>
+      <w:r>
+        <w:rPr>
+          <w:rFonts w:ascii="Consolas" w:hAnsi="Consolas" w:cs="Consolas"/>
+          <w:color w:val="000000"/>
+          <w:sz w:val="19"/>
+          <w:szCs w:val="19"/>
+          <w:lang w:val="en-US"/>
+        </w:rPr>
+        <w:t xml:space="preserve"> x2,</w:t>
+      </w:r>
+      <w:r>
+        <w:rPr>
+          <w:rFonts w:ascii="Consolas" w:hAnsi="Consolas" w:cs="Consolas"/>
+          <w:color w:val="000000"/>
+          <w:sz w:val="19"/>
+          <w:szCs w:val="19"/>
+          <w:lang w:val="en-US"/>
+        </w:rPr>
+        <w:t xml:space="preserve"> </w:t>
+      </w:r>
+      <w:r>
+        <w:rPr>
+          <w:rFonts w:ascii="Consolas" w:hAnsi="Consolas" w:cs="Consolas"/>
+          <w:color w:val="0000FF"/>
+          <w:sz w:val="19"/>
+          <w:szCs w:val="19"/>
+          <w:lang w:val="en-US"/>
+        </w:rPr>
+        <w:t>double</w:t>
+      </w:r>
+      <w:r>
+        <w:rPr>
+          <w:rFonts w:ascii="Consolas" w:hAnsi="Consolas" w:cs="Consolas"/>
+          <w:color w:val="000000"/>
+          <w:sz w:val="19"/>
+          <w:szCs w:val="19"/>
+          <w:lang w:val="en-US"/>
+        </w:rPr>
+        <w:t xml:space="preserve"> x3,</w:t>
+      </w:r>
+      <w:r>
+        <w:rPr>
+          <w:rFonts w:ascii="Consolas" w:hAnsi="Consolas" w:cs="Consolas"/>
+          <w:color w:val="000000"/>
+          <w:sz w:val="19"/>
+          <w:szCs w:val="19"/>
+          <w:lang w:val="en-US"/>
+        </w:rPr>
+        <w:t xml:space="preserve"> </w:t>
+      </w:r>
+      <w:r>
+        <w:rPr>
+          <w:rFonts w:ascii="Consolas" w:hAnsi="Consolas" w:cs="Consolas"/>
+          <w:color w:val="0000FF"/>
+          <w:sz w:val="19"/>
+          <w:szCs w:val="19"/>
+          <w:lang w:val="en-US"/>
+        </w:rPr>
+        <w:t>double</w:t>
+      </w:r>
+      <w:r>
+        <w:rPr>
+          <w:rFonts w:ascii="Consolas" w:hAnsi="Consolas" w:cs="Consolas"/>
+          <w:color w:val="000000"/>
+          <w:sz w:val="19"/>
+          <w:szCs w:val="19"/>
+          <w:lang w:val="en-US"/>
+        </w:rPr>
+        <w:t xml:space="preserve"> x4,</w:t>
+      </w:r>
+      <w:r>
+        <w:rPr>
+          <w:rFonts w:ascii="Consolas" w:hAnsi="Consolas" w:cs="Consolas"/>
+          <w:color w:val="000000"/>
+          <w:sz w:val="19"/>
+          <w:szCs w:val="19"/>
+          <w:lang w:val="en-US"/>
+        </w:rPr>
+        <w:t xml:space="preserve"> </w:t>
+      </w:r>
+      <w:r>
+        <w:rPr>
+          <w:rFonts w:ascii="Consolas" w:hAnsi="Consolas" w:cs="Consolas"/>
+          <w:color w:val="0000FF"/>
+          <w:sz w:val="19"/>
+          <w:szCs w:val="19"/>
+          <w:lang w:val="en-US"/>
+        </w:rPr>
+        <w:t>double</w:t>
+      </w:r>
+      <w:r>
+        <w:rPr>
+          <w:rFonts w:ascii="Consolas" w:hAnsi="Consolas" w:cs="Consolas"/>
+          <w:color w:val="000000"/>
+          <w:sz w:val="19"/>
+          <w:szCs w:val="19"/>
+          <w:lang w:val="en-US"/>
+        </w:rPr>
+        <w:t xml:space="preserve"> t1,</w:t>
+      </w:r>
+    </w:p>
+    <w:p>
+      <w:pPr>
+        <w:autoSpaceDE w:val="0"/>
+        <w:autoSpaceDN w:val="0"/>
+        <w:adjustRightInd w:val="0"/>
+        <w:spacing w:after="0" w:line="240" w:lineRule="auto"/>
+        <w:rPr>
+          <w:rFonts w:ascii="Consolas" w:hAnsi="Consolas" w:cs="Consolas"/>
+          <w:color w:val="000000"/>
+          <w:sz w:val="19"/>
+          <w:szCs w:val="19"/>
+          <w:lang w:val="en-US"/>
+        </w:rPr>
+      </w:pPr>
+      <w:r>
+        <w:rPr>
+          <w:rFonts w:ascii="Consolas" w:hAnsi="Consolas" w:cs="Consolas"/>
+          <w:color w:val="000000"/>
+          <w:sz w:val="19"/>
+          <w:szCs w:val="19"/>
+          <w:lang w:val="en-US"/>
+        </w:rPr>
+        <w:lastRenderedPageBreak/>
+        <w:t xml:space="preserve">            </w:t>
+      </w:r>
+      <w:r>
+        <w:rPr>
+          <w:rFonts w:ascii="Consolas" w:hAnsi="Consolas" w:cs="Consolas"/>
+          <w:color w:val="0000FF"/>
+          <w:sz w:val="19"/>
+          <w:szCs w:val="19"/>
+          <w:lang w:val="en-US"/>
+        </w:rPr>
+        <w:t>double</w:t>
+      </w:r>
+      <w:r>
+        <w:rPr>
+          <w:rFonts w:ascii="Consolas" w:hAnsi="Consolas" w:cs="Consolas"/>
+          <w:color w:val="000000"/>
+          <w:sz w:val="19"/>
+          <w:szCs w:val="19"/>
+          <w:lang w:val="en-US"/>
+        </w:rPr>
+        <w:t xml:space="preserve"> t2, </w:t>
+      </w:r>
+      <w:r>
+        <w:rPr>
+          <w:rFonts w:ascii="Consolas" w:hAnsi="Consolas" w:cs="Consolas"/>
+          <w:color w:val="0000FF"/>
+          <w:sz w:val="19"/>
+          <w:szCs w:val="19"/>
+          <w:lang w:val="en-US"/>
+        </w:rPr>
+        <w:t>double</w:t>
+      </w:r>
+      <w:r>
+        <w:rPr>
+          <w:rFonts w:ascii="Consolas" w:hAnsi="Consolas" w:cs="Consolas"/>
+          <w:color w:val="000000"/>
+          <w:sz w:val="19"/>
+          <w:szCs w:val="19"/>
+          <w:lang w:val="en-US"/>
+        </w:rPr>
+        <w:t xml:space="preserve"> t3, </w:t>
+      </w:r>
+      <w:r>
+        <w:rPr>
+          <w:rFonts w:ascii="Consolas" w:hAnsi="Consolas" w:cs="Consolas"/>
+          <w:color w:val="0000FF"/>
+          <w:sz w:val="19"/>
+          <w:szCs w:val="19"/>
+          <w:lang w:val="en-US"/>
+        </w:rPr>
+        <w:t>double</w:t>
+      </w:r>
+      <w:r>
+        <w:rPr>
+          <w:rFonts w:ascii="Consolas" w:hAnsi="Consolas" w:cs="Consolas"/>
+          <w:color w:val="000000"/>
+          <w:sz w:val="19"/>
+          <w:szCs w:val="19"/>
+          <w:lang w:val="en-US"/>
+        </w:rPr>
+        <w:t xml:space="preserve"> l, </w:t>
+      </w:r>
+      <w:r>
+        <w:rPr>
+          <w:rFonts w:ascii="Consolas" w:hAnsi="Consolas" w:cs="Consolas"/>
+          <w:color w:val="0000FF"/>
+          <w:sz w:val="19"/>
+          <w:szCs w:val="19"/>
+          <w:lang w:val="en-US"/>
+        </w:rPr>
+        <w:t>double</w:t>
+      </w:r>
+      <w:r>
+        <w:rPr>
+          <w:rFonts w:ascii="Consolas" w:hAnsi="Consolas" w:cs="Consolas"/>
+          <w:color w:val="000000"/>
+          <w:sz w:val="19"/>
+          <w:szCs w:val="19"/>
+          <w:lang w:val="en-US"/>
+        </w:rPr>
+        <w:t xml:space="preserve"> w,   </w:t>
+      </w:r>
+      <w:r>
+        <w:rPr>
+          <w:rFonts w:ascii="Consolas" w:hAnsi="Consolas" w:cs="Consolas"/>
+          <w:color w:val="0000FF"/>
+          <w:sz w:val="19"/>
+          <w:szCs w:val="19"/>
+          <w:lang w:val="en-US"/>
+        </w:rPr>
+        <w:t>double</w:t>
+      </w:r>
+      <w:r>
+        <w:rPr>
+          <w:rFonts w:ascii="Consolas" w:hAnsi="Consolas" w:cs="Consolas"/>
+          <w:color w:val="000000"/>
+          <w:sz w:val="19"/>
+          <w:szCs w:val="19"/>
+          <w:lang w:val="en-US"/>
+        </w:rPr>
+        <w:t xml:space="preserve"> s)</w:t>
+      </w:r>
+    </w:p>
+    <w:p>
+      <w:pPr>
+        <w:autoSpaceDE w:val="0"/>
+        <w:autoSpaceDN w:val="0"/>
+        <w:adjustRightInd w:val="0"/>
+        <w:spacing w:after="0" w:line="240" w:lineRule="auto"/>
+        <w:rPr>
+          <w:rFonts w:ascii="Consolas" w:hAnsi="Consolas" w:cs="Consolas"/>
+          <w:color w:val="000000"/>
+          <w:sz w:val="19"/>
+          <w:szCs w:val="19"/>
+          <w:lang w:val="en-US"/>
+        </w:rPr>
+      </w:pPr>
+      <w:r>
+        <w:rPr>
+          <w:rFonts w:ascii="Consolas" w:hAnsi="Consolas" w:cs="Consolas"/>
+          <w:color w:val="000000"/>
+          <w:sz w:val="19"/>
+          <w:szCs w:val="19"/>
+          <w:lang w:val="en-US"/>
+        </w:rPr>
+        <w:t xml:space="preserve">        {</w:t>
+      </w:r>
+    </w:p>
+    <w:p>
+      <w:pPr>
+        <w:autoSpaceDE w:val="0"/>
+        <w:autoSpaceDN w:val="0"/>
+        <w:adjustRightInd w:val="0"/>
+        <w:spacing w:after="0" w:line="240" w:lineRule="auto"/>
+        <w:rPr>
+          <w:rFonts w:ascii="Consolas" w:hAnsi="Consolas" w:cs="Consolas"/>
+          <w:color w:val="000000"/>
+          <w:sz w:val="19"/>
+          <w:szCs w:val="19"/>
+          <w:lang w:val="en-US"/>
+        </w:rPr>
+      </w:pPr>
+      <w:r>
+        <w:rPr>
+          <w:rFonts w:ascii="Consolas" w:hAnsi="Consolas" w:cs="Consolas"/>
+          <w:color w:val="000000"/>
+          <w:sz w:val="19"/>
+          <w:szCs w:val="19"/>
+          <w:lang w:val="en-US"/>
+        </w:rPr>
+        <w:t xml:space="preserve">            ParamID = PID;</w:t>
+      </w:r>
+    </w:p>
+    <w:p>
+      <w:pPr>
+        <w:autoSpaceDE w:val="0"/>
+        <w:autoSpaceDN w:val="0"/>
+        <w:adjustRightInd w:val="0"/>
+        <w:spacing w:after="0" w:line="240" w:lineRule="auto"/>
+        <w:rPr>
+          <w:rFonts w:ascii="Consolas" w:hAnsi="Consolas" w:cs="Consolas"/>
+          <w:color w:val="000000"/>
+          <w:sz w:val="19"/>
+          <w:szCs w:val="19"/>
+          <w:lang w:val="en-US"/>
+        </w:rPr>
+      </w:pPr>
+      <w:r>
+        <w:rPr>
+          <w:rFonts w:ascii="Consolas" w:hAnsi="Consolas" w:cs="Consolas"/>
+          <w:color w:val="000000"/>
+          <w:sz w:val="19"/>
+          <w:szCs w:val="19"/>
+          <w:lang w:val="en-US"/>
+        </w:rPr>
+        <w:t xml:space="preserve">            L = l;</w:t>
+      </w:r>
+      <w:r>
+        <w:rPr>
+          <w:rFonts w:ascii="Consolas" w:hAnsi="Consolas" w:cs="Consolas"/>
+          <w:color w:val="000000"/>
+          <w:sz w:val="19"/>
+          <w:szCs w:val="19"/>
+          <w:lang w:val="en-US"/>
+        </w:rPr>
+        <w:t xml:space="preserve"> </w:t>
+      </w:r>
+      <w:r>
+        <w:rPr>
+          <w:rFonts w:ascii="Consolas" w:hAnsi="Consolas" w:cs="Consolas"/>
+          <w:color w:val="000000"/>
+          <w:sz w:val="19"/>
+          <w:szCs w:val="19"/>
+          <w:lang w:val="en-US"/>
+        </w:rPr>
+        <w:t>W = w; S = s;</w:t>
+      </w:r>
+    </w:p>
+    <w:p>
+      <w:pPr>
+        <w:autoSpaceDE w:val="0"/>
+        <w:autoSpaceDN w:val="0"/>
+        <w:adjustRightInd w:val="0"/>
+        <w:spacing w:after="0" w:line="240" w:lineRule="auto"/>
+        <w:rPr>
+          <w:rFonts w:ascii="Consolas" w:hAnsi="Consolas" w:cs="Consolas"/>
+          <w:color w:val="000000"/>
+          <w:sz w:val="19"/>
+          <w:szCs w:val="19"/>
+          <w:lang w:val="en-US"/>
+        </w:rPr>
+      </w:pPr>
+      <w:r>
+        <w:rPr>
+          <w:rFonts w:ascii="Consolas" w:hAnsi="Consolas" w:cs="Consolas"/>
+          <w:color w:val="000000"/>
+          <w:sz w:val="19"/>
+          <w:szCs w:val="19"/>
+          <w:lang w:val="en-US"/>
+        </w:rPr>
+        <w:t xml:space="preserve">            X1 = x1;  X2 = x2; X3 = x3;  X4 = (</w:t>
+      </w:r>
+      <w:r>
+        <w:rPr>
+          <w:rFonts w:ascii="Consolas" w:hAnsi="Consolas" w:cs="Consolas"/>
+          <w:color w:val="0000FF"/>
+          <w:sz w:val="19"/>
+          <w:szCs w:val="19"/>
+          <w:lang w:val="en-US"/>
+        </w:rPr>
+        <w:t>int</w:t>
+      </w:r>
+      <w:r>
+        <w:rPr>
+          <w:rFonts w:ascii="Consolas" w:hAnsi="Consolas" w:cs="Consolas"/>
+          <w:color w:val="000000"/>
+          <w:sz w:val="19"/>
+          <w:szCs w:val="19"/>
+          <w:lang w:val="en-US"/>
+        </w:rPr>
+        <w:t>)x4;</w:t>
+      </w:r>
+    </w:p>
+    <w:p>
+      <w:pPr>
+        <w:autoSpaceDE w:val="0"/>
+        <w:autoSpaceDN w:val="0"/>
+        <w:adjustRightInd w:val="0"/>
+        <w:spacing w:after="0" w:line="240" w:lineRule="auto"/>
+        <w:rPr>
+          <w:rFonts w:ascii="Consolas" w:hAnsi="Consolas" w:cs="Consolas"/>
+          <w:color w:val="000000"/>
+          <w:sz w:val="19"/>
+          <w:szCs w:val="19"/>
+          <w:lang w:val="en-US"/>
+        </w:rPr>
+      </w:pPr>
+      <w:r>
+        <w:rPr>
+          <w:rFonts w:ascii="Consolas" w:hAnsi="Consolas" w:cs="Consolas"/>
+          <w:color w:val="000000"/>
+          <w:sz w:val="19"/>
+          <w:szCs w:val="19"/>
+          <w:lang w:val="en-US"/>
+        </w:rPr>
+        <w:t xml:space="preserve">            T1 = t1;  T2 = t2; T3 = t3;</w:t>
+      </w:r>
+    </w:p>
+    <w:p>
+      <w:pPr>
+        <w:autoSpaceDE w:val="0"/>
+        <w:autoSpaceDN w:val="0"/>
+        <w:adjustRightInd w:val="0"/>
+        <w:spacing w:after="0" w:line="240" w:lineRule="auto"/>
+        <w:rPr>
+          <w:rFonts w:ascii="Consolas" w:hAnsi="Consolas" w:cs="Consolas"/>
+          <w:color w:val="000000"/>
+          <w:sz w:val="19"/>
+          <w:szCs w:val="19"/>
+          <w:lang w:val="en-US"/>
+        </w:rPr>
+      </w:pPr>
+      <w:r>
+        <w:rPr>
+          <w:rFonts w:ascii="Consolas" w:hAnsi="Consolas" w:cs="Consolas"/>
+          <w:color w:val="000000"/>
+          <w:sz w:val="19"/>
+          <w:szCs w:val="19"/>
+          <w:lang w:val="en-US"/>
+        </w:rPr>
+        <w:t xml:space="preserve">        }</w:t>
+      </w:r>
+    </w:p>
+    <w:p>
+      <w:pPr>
+        <w:autoSpaceDE w:val="0"/>
+        <w:autoSpaceDN w:val="0"/>
+        <w:adjustRightInd w:val="0"/>
+        <w:spacing w:after="0" w:line="240" w:lineRule="auto"/>
+        <w:rPr>
+          <w:rFonts w:ascii="Consolas" w:hAnsi="Consolas" w:cs="Consolas"/>
+          <w:color w:val="000000"/>
+          <w:sz w:val="19"/>
+          <w:szCs w:val="19"/>
+          <w:lang w:val="en-US"/>
+        </w:rPr>
+      </w:pPr>
+      <w:r>
+        <w:rPr>
+          <w:rFonts w:ascii="Consolas" w:hAnsi="Consolas" w:cs="Consolas"/>
+          <w:color w:val="000000"/>
+          <w:sz w:val="19"/>
+          <w:szCs w:val="19"/>
+          <w:lang w:val="en-US"/>
+        </w:rPr>
+        <w:t xml:space="preserve">        </w:t>
+      </w:r>
+      <w:r>
+        <w:rPr>
+          <w:rFonts w:ascii="Consolas" w:hAnsi="Consolas" w:cs="Consolas"/>
+          <w:color w:val="0000FF"/>
+          <w:sz w:val="19"/>
+          <w:szCs w:val="19"/>
+          <w:lang w:val="en-US"/>
+        </w:rPr>
+        <w:t>public</w:t>
+      </w:r>
+      <w:r>
+        <w:rPr>
+          <w:rFonts w:ascii="Consolas" w:hAnsi="Consolas" w:cs="Consolas"/>
+          <w:color w:val="000000"/>
+          <w:sz w:val="19"/>
+          <w:szCs w:val="19"/>
+          <w:lang w:val="en-US"/>
+        </w:rPr>
+        <w:t xml:space="preserve"> </w:t>
+      </w:r>
+      <w:r>
+        <w:rPr>
+          <w:rFonts w:ascii="Consolas" w:hAnsi="Consolas" w:cs="Consolas"/>
+          <w:color w:val="0000FF"/>
+          <w:sz w:val="19"/>
+          <w:szCs w:val="19"/>
+          <w:lang w:val="en-US"/>
+        </w:rPr>
+        <w:t>int</w:t>
+      </w:r>
+      <w:r>
+        <w:rPr>
+          <w:rFonts w:ascii="Consolas" w:hAnsi="Consolas" w:cs="Consolas"/>
+          <w:color w:val="000000"/>
+          <w:sz w:val="19"/>
+          <w:szCs w:val="19"/>
+          <w:lang w:val="en-US"/>
+        </w:rPr>
+        <w:t xml:space="preserve"> CompareTo(ResultLineExtend resultLineExtend)</w:t>
+      </w:r>
+    </w:p>
+    <w:p>
+      <w:pPr>
+        <w:autoSpaceDE w:val="0"/>
+        <w:autoSpaceDN w:val="0"/>
+        <w:adjustRightInd w:val="0"/>
+        <w:spacing w:after="0" w:line="240" w:lineRule="auto"/>
+        <w:rPr>
+          <w:rFonts w:ascii="Consolas" w:hAnsi="Consolas" w:cs="Consolas"/>
+          <w:color w:val="000000"/>
+          <w:sz w:val="19"/>
+          <w:szCs w:val="19"/>
+          <w:lang w:val="en-US"/>
+        </w:rPr>
+      </w:pPr>
+      <w:r>
+        <w:rPr>
+          <w:rFonts w:ascii="Consolas" w:hAnsi="Consolas" w:cs="Consolas"/>
+          <w:color w:val="000000"/>
+          <w:sz w:val="19"/>
+          <w:szCs w:val="19"/>
+          <w:lang w:val="en-US"/>
+        </w:rPr>
+        <w:t xml:space="preserve">        {</w:t>
+      </w:r>
+    </w:p>
+    <w:p>
+      <w:pPr>
+        <w:autoSpaceDE w:val="0"/>
+        <w:autoSpaceDN w:val="0"/>
+        <w:adjustRightInd w:val="0"/>
+        <w:spacing w:after="0" w:line="240" w:lineRule="auto"/>
+        <w:rPr>
+          <w:rFonts w:ascii="Consolas" w:hAnsi="Consolas" w:cs="Consolas"/>
+          <w:color w:val="000000"/>
+          <w:sz w:val="19"/>
+          <w:szCs w:val="19"/>
+          <w:lang w:val="en-US"/>
+        </w:rPr>
+      </w:pPr>
+      <w:r>
+        <w:rPr>
+          <w:rFonts w:ascii="Consolas" w:hAnsi="Consolas" w:cs="Consolas"/>
+          <w:color w:val="000000"/>
+          <w:sz w:val="19"/>
+          <w:szCs w:val="19"/>
+          <w:lang w:val="en-US"/>
+        </w:rPr>
+        <w:t xml:space="preserve">            </w:t>
+      </w:r>
+      <w:r>
+        <w:rPr>
+          <w:rFonts w:ascii="Consolas" w:hAnsi="Consolas" w:cs="Consolas"/>
+          <w:color w:val="0000FF"/>
+          <w:sz w:val="19"/>
+          <w:szCs w:val="19"/>
+          <w:lang w:val="en-US"/>
+        </w:rPr>
+        <w:t>var</w:t>
+      </w:r>
+      <w:r>
+        <w:rPr>
+          <w:rFonts w:ascii="Consolas" w:hAnsi="Consolas" w:cs="Consolas"/>
+          <w:color w:val="000000"/>
+          <w:sz w:val="19"/>
+          <w:szCs w:val="19"/>
+          <w:lang w:val="en-US"/>
+        </w:rPr>
+        <w:t xml:space="preserve"> R</w:t>
+      </w:r>
+      <w:r>
+        <w:rPr>
+          <w:rFonts w:ascii="Consolas" w:hAnsi="Consolas" w:cs="Consolas"/>
+          <w:color w:val="000000"/>
+          <w:sz w:val="19"/>
+          <w:szCs w:val="19"/>
+          <w:lang w:val="en-US"/>
+        </w:rPr>
+        <w:t>esLine</w:t>
+      </w:r>
+      <w:r>
+        <w:rPr>
+          <w:rFonts w:ascii="Consolas" w:hAnsi="Consolas" w:cs="Consolas"/>
+          <w:color w:val="000000"/>
+          <w:sz w:val="19"/>
+          <w:szCs w:val="19"/>
+          <w:lang w:val="en-US"/>
+        </w:rPr>
+        <w:t xml:space="preserve"> = </w:t>
+      </w:r>
+      <w:r>
+        <w:rPr>
+          <w:rFonts w:ascii="Consolas" w:hAnsi="Consolas" w:cs="Consolas"/>
+          <w:color w:val="0000FF"/>
+          <w:sz w:val="19"/>
+          <w:szCs w:val="19"/>
+          <w:lang w:val="en-US"/>
+        </w:rPr>
+        <w:t>new</w:t>
+      </w:r>
+      <w:r>
+        <w:rPr>
+          <w:rFonts w:ascii="Consolas" w:hAnsi="Consolas" w:cs="Consolas"/>
+          <w:color w:val="000000"/>
+          <w:sz w:val="19"/>
+          <w:szCs w:val="19"/>
+          <w:lang w:val="en-US"/>
+        </w:rPr>
+        <w:t xml:space="preserve"> </w:t>
+      </w:r>
+      <w:r>
+        <w:rPr>
+          <w:rFonts w:ascii="Consolas" w:hAnsi="Consolas" w:cs="Consolas"/>
+          <w:color w:val="0000FF"/>
+          <w:sz w:val="19"/>
+          <w:szCs w:val="19"/>
+          <w:lang w:val="en-US"/>
+        </w:rPr>
+        <w:t>int</w:t>
+      </w:r>
+      <w:r>
+        <w:rPr>
+          <w:rFonts w:ascii="Consolas" w:hAnsi="Consolas" w:cs="Consolas"/>
+          <w:color w:val="000000"/>
+          <w:sz w:val="19"/>
+          <w:szCs w:val="19"/>
+          <w:lang w:val="en-US"/>
+        </w:rPr>
+        <w:t>[2];</w:t>
+      </w:r>
+    </w:p>
+    <w:p>
+      <w:pPr>
+        <w:autoSpaceDE w:val="0"/>
+        <w:autoSpaceDN w:val="0"/>
+        <w:adjustRightInd w:val="0"/>
+        <w:spacing w:after="0" w:line="240" w:lineRule="auto"/>
+        <w:rPr>
+          <w:rFonts w:ascii="Consolas" w:hAnsi="Consolas" w:cs="Consolas"/>
+          <w:color w:val="000000"/>
+          <w:sz w:val="19"/>
+          <w:szCs w:val="19"/>
+          <w:lang w:val="en-US"/>
+        </w:rPr>
+      </w:pPr>
+      <w:r>
+        <w:rPr>
+          <w:rFonts w:ascii="Consolas" w:hAnsi="Consolas" w:cs="Consolas"/>
+          <w:color w:val="000000"/>
+          <w:sz w:val="19"/>
+          <w:szCs w:val="19"/>
+          <w:lang w:val="en-US"/>
+        </w:rPr>
+        <w:t xml:space="preserve">            </w:t>
+      </w:r>
+      <w:r>
+        <w:rPr>
+          <w:rFonts w:ascii="Consolas" w:hAnsi="Consolas" w:cs="Consolas"/>
+          <w:color w:val="000000"/>
+          <w:sz w:val="19"/>
+          <w:szCs w:val="19"/>
+          <w:lang w:val="en-US"/>
+        </w:rPr>
+        <w:t>R</w:t>
+      </w:r>
+      <w:r>
+        <w:rPr>
+          <w:rFonts w:ascii="Consolas" w:hAnsi="Consolas" w:cs="Consolas"/>
+          <w:color w:val="000000"/>
+          <w:sz w:val="19"/>
+          <w:szCs w:val="19"/>
+          <w:lang w:val="en-US"/>
+        </w:rPr>
+        <w:t>esLine</w:t>
+      </w:r>
+      <w:r>
+        <w:rPr>
+          <w:rFonts w:ascii="Consolas" w:hAnsi="Consolas" w:cs="Consolas"/>
+          <w:color w:val="000000"/>
+          <w:sz w:val="19"/>
+          <w:szCs w:val="19"/>
+          <w:lang w:val="en-US"/>
+        </w:rPr>
+        <w:t xml:space="preserve">[0] = L == resultLineExtend.L? 0 : </w:t>
+      </w:r>
+    </w:p>
+    <w:p>
+      <w:pPr>
+        <w:autoSpaceDE w:val="0"/>
+        <w:autoSpaceDN w:val="0"/>
+        <w:adjustRightInd w:val="0"/>
+        <w:spacing w:after="0" w:line="240" w:lineRule="auto"/>
+        <w:rPr>
+          <w:rFonts w:ascii="Consolas" w:hAnsi="Consolas" w:cs="Consolas"/>
+          <w:color w:val="000000"/>
+          <w:sz w:val="19"/>
+          <w:szCs w:val="19"/>
+          <w:lang w:val="en-US"/>
+        </w:rPr>
+      </w:pPr>
+      <w:r>
+        <w:rPr>
+          <w:rFonts w:ascii="Consolas" w:hAnsi="Consolas" w:cs="Consolas"/>
+          <w:color w:val="000000"/>
+          <w:sz w:val="19"/>
+          <w:szCs w:val="19"/>
+          <w:lang w:val="en-US"/>
+        </w:rPr>
+        <w:t xml:space="preserve">                   L &lt; resultLineExtend.L ? 1 : -1;</w:t>
+      </w:r>
+    </w:p>
+    <w:p>
+      <w:pPr>
+        <w:autoSpaceDE w:val="0"/>
+        <w:autoSpaceDN w:val="0"/>
+        <w:adjustRightInd w:val="0"/>
+        <w:spacing w:after="0" w:line="240" w:lineRule="auto"/>
+        <w:rPr>
+          <w:rFonts w:ascii="Consolas" w:hAnsi="Consolas" w:cs="Consolas"/>
+          <w:color w:val="000000"/>
+          <w:sz w:val="19"/>
+          <w:szCs w:val="19"/>
+          <w:lang w:val="en-US"/>
+        </w:rPr>
+      </w:pPr>
+      <w:r>
+        <w:rPr>
+          <w:rFonts w:ascii="Consolas" w:hAnsi="Consolas" w:cs="Consolas"/>
+          <w:color w:val="000000"/>
+          <w:sz w:val="19"/>
+          <w:szCs w:val="19"/>
+          <w:lang w:val="en-US"/>
+        </w:rPr>
+        <w:t xml:space="preserve">            </w:t>
+      </w:r>
+      <w:r>
+        <w:rPr>
+          <w:rFonts w:ascii="Consolas" w:hAnsi="Consolas" w:cs="Consolas"/>
+          <w:color w:val="000000"/>
+          <w:sz w:val="19"/>
+          <w:szCs w:val="19"/>
+          <w:lang w:val="en-US"/>
+        </w:rPr>
+        <w:t>R</w:t>
+      </w:r>
+      <w:r>
+        <w:rPr>
+          <w:rFonts w:ascii="Consolas" w:hAnsi="Consolas" w:cs="Consolas"/>
+          <w:color w:val="000000"/>
+          <w:sz w:val="19"/>
+          <w:szCs w:val="19"/>
+          <w:lang w:val="en-US"/>
+        </w:rPr>
+        <w:t>esLine</w:t>
+      </w:r>
+      <w:r>
+        <w:rPr>
+          <w:rFonts w:ascii="Consolas" w:hAnsi="Consolas" w:cs="Consolas"/>
+          <w:color w:val="000000"/>
+          <w:sz w:val="19"/>
+          <w:szCs w:val="19"/>
+          <w:lang w:val="en-US"/>
+        </w:rPr>
+        <w:t>[1] = S == resultLineExtend.S</w:t>
+      </w:r>
+    </w:p>
+    <w:p>
+      <w:pPr>
+        <w:autoSpaceDE w:val="0"/>
+        <w:autoSpaceDN w:val="0"/>
+        <w:adjustRightInd w:val="0"/>
+        <w:spacing w:after="0" w:line="240" w:lineRule="auto"/>
+        <w:rPr>
+          <w:rFonts w:ascii="Consolas" w:hAnsi="Consolas" w:cs="Consolas"/>
+          <w:color w:val="000000"/>
+          <w:sz w:val="19"/>
+          <w:szCs w:val="19"/>
+          <w:lang w:val="en-US"/>
+        </w:rPr>
+      </w:pPr>
+      <w:r>
+        <w:rPr>
+          <w:rFonts w:ascii="Consolas" w:hAnsi="Consolas" w:cs="Consolas"/>
+          <w:color w:val="000000"/>
+          <w:sz w:val="19"/>
+          <w:szCs w:val="19"/>
+          <w:lang w:val="en-US"/>
+        </w:rPr>
+        <w:t xml:space="preserve">                ? 0</w:t>
+      </w:r>
+    </w:p>
+    <w:p>
+      <w:pPr>
+        <w:autoSpaceDE w:val="0"/>
+        <w:autoSpaceDN w:val="0"/>
+        <w:adjustRightInd w:val="0"/>
+        <w:spacing w:after="0" w:line="240" w:lineRule="auto"/>
+        <w:rPr>
+          <w:rFonts w:ascii="Consolas" w:hAnsi="Consolas" w:cs="Consolas"/>
+          <w:color w:val="000000"/>
+          <w:sz w:val="19"/>
+          <w:szCs w:val="19"/>
+          <w:lang w:val="en-US"/>
+        </w:rPr>
+      </w:pPr>
+      <w:r>
+        <w:rPr>
+          <w:rFonts w:ascii="Consolas" w:hAnsi="Consolas" w:cs="Consolas"/>
+          <w:color w:val="000000"/>
+          <w:sz w:val="19"/>
+          <w:szCs w:val="19"/>
+          <w:lang w:val="en-US"/>
+        </w:rPr>
+        <w:t xml:space="preserve">                : S &gt; resultLineExtend.S ? 1 : -1;</w:t>
+      </w:r>
+    </w:p>
+    <w:p>
+      <w:pPr>
+        <w:autoSpaceDE w:val="0"/>
+        <w:autoSpaceDN w:val="0"/>
+        <w:adjustRightInd w:val="0"/>
+        <w:spacing w:after="0" w:line="240" w:lineRule="auto"/>
+        <w:rPr>
+          <w:rFonts w:ascii="Consolas" w:hAnsi="Consolas" w:cs="Consolas"/>
+          <w:color w:val="000000"/>
+          <w:sz w:val="19"/>
+          <w:szCs w:val="19"/>
+          <w:lang w:val="en-US"/>
+        </w:rPr>
+      </w:pPr>
+      <w:r>
+        <w:rPr>
+          <w:rFonts w:ascii="Consolas" w:hAnsi="Consolas" w:cs="Consolas"/>
+          <w:color w:val="000000"/>
+          <w:sz w:val="19"/>
+          <w:szCs w:val="19"/>
+          <w:lang w:val="en-US"/>
+        </w:rPr>
+        <w:t xml:space="preserve">            </w:t>
+      </w:r>
+      <w:r>
+        <w:rPr>
+          <w:rFonts w:ascii="Consolas" w:hAnsi="Consolas" w:cs="Consolas"/>
+          <w:color w:val="0000FF"/>
+          <w:sz w:val="19"/>
+          <w:szCs w:val="19"/>
+          <w:lang w:val="en-US"/>
+        </w:rPr>
+        <w:t>return</w:t>
+      </w:r>
+      <w:r>
+        <w:rPr>
+          <w:rFonts w:ascii="Consolas" w:hAnsi="Consolas" w:cs="Consolas"/>
+          <w:color w:val="000000"/>
+          <w:sz w:val="19"/>
+          <w:szCs w:val="19"/>
+          <w:lang w:val="en-US"/>
+        </w:rPr>
+        <w:t xml:space="preserve"> </w:t>
+      </w:r>
+      <w:r>
+        <w:rPr>
+          <w:rFonts w:ascii="Consolas" w:hAnsi="Consolas" w:cs="Consolas"/>
+          <w:color w:val="000000"/>
+          <w:sz w:val="19"/>
+          <w:szCs w:val="19"/>
+          <w:lang w:val="en-US"/>
+        </w:rPr>
+        <w:t>R</w:t>
+      </w:r>
+      <w:r>
+        <w:rPr>
+          <w:rFonts w:ascii="Consolas" w:hAnsi="Consolas" w:cs="Consolas"/>
+          <w:color w:val="000000"/>
+          <w:sz w:val="19"/>
+          <w:szCs w:val="19"/>
+          <w:lang w:val="en-US"/>
+        </w:rPr>
+        <w:t>esLine</w:t>
+      </w:r>
+      <w:r>
+        <w:rPr>
+          <w:rFonts w:ascii="Consolas" w:hAnsi="Consolas" w:cs="Consolas"/>
+          <w:color w:val="000000"/>
+          <w:sz w:val="19"/>
+          <w:szCs w:val="19"/>
+          <w:lang w:val="en-US"/>
+        </w:rPr>
+        <w:t>.All(x =&gt; x == 0)</w:t>
+      </w:r>
+    </w:p>
+    <w:p>
+      <w:pPr>
+        <w:autoSpaceDE w:val="0"/>
+        <w:autoSpaceDN w:val="0"/>
+        <w:adjustRightInd w:val="0"/>
+        <w:spacing w:after="0" w:line="240" w:lineRule="auto"/>
+        <w:rPr>
+          <w:rFonts w:ascii="Consolas" w:hAnsi="Consolas" w:cs="Consolas"/>
+          <w:color w:val="000000"/>
+          <w:sz w:val="19"/>
+          <w:szCs w:val="19"/>
+          <w:lang w:val="en-US"/>
+        </w:rPr>
+      </w:pPr>
+      <w:r>
+        <w:rPr>
+          <w:rFonts w:ascii="Consolas" w:hAnsi="Consolas" w:cs="Consolas"/>
+          <w:color w:val="000000"/>
+          <w:sz w:val="19"/>
+          <w:szCs w:val="19"/>
+          <w:lang w:val="en-US"/>
+        </w:rPr>
+        <w:t xml:space="preserve">                ? 0</w:t>
+      </w:r>
+    </w:p>
+    <w:p>
+      <w:pPr>
+        <w:autoSpaceDE w:val="0"/>
+        <w:autoSpaceDN w:val="0"/>
+        <w:adjustRightInd w:val="0"/>
+        <w:spacing w:after="0" w:line="240" w:lineRule="auto"/>
+        <w:rPr>
+          <w:rFonts w:ascii="Consolas" w:hAnsi="Consolas" w:cs="Consolas"/>
+          <w:color w:val="000000"/>
+          <w:sz w:val="19"/>
+          <w:szCs w:val="19"/>
+          <w:lang w:val="en-US"/>
+        </w:rPr>
+      </w:pPr>
+      <w:r>
+        <w:rPr>
+          <w:rFonts w:ascii="Consolas" w:hAnsi="Consolas" w:cs="Consolas"/>
+          <w:color w:val="000000"/>
+          <w:sz w:val="19"/>
+          <w:szCs w:val="19"/>
+          <w:lang w:val="en-US"/>
+        </w:rPr>
+        <w:t xml:space="preserve">                :</w:t>
+      </w:r>
+      <w:r>
+        <w:rPr>
+          <w:rFonts w:ascii="Consolas" w:hAnsi="Consolas" w:cs="Consolas"/>
+          <w:color w:val="000000"/>
+          <w:sz w:val="19"/>
+          <w:szCs w:val="19"/>
+          <w:lang w:val="en-US"/>
+        </w:rPr>
+        <w:t xml:space="preserve"> </w:t>
+      </w:r>
+      <w:r>
+        <w:rPr>
+          <w:rFonts w:ascii="Consolas" w:hAnsi="Consolas" w:cs="Consolas"/>
+          <w:color w:val="000000"/>
+          <w:sz w:val="19"/>
+          <w:szCs w:val="19"/>
+          <w:lang w:val="en-US"/>
+        </w:rPr>
+        <w:t>R</w:t>
+      </w:r>
+      <w:r>
+        <w:rPr>
+          <w:rFonts w:ascii="Consolas" w:hAnsi="Consolas" w:cs="Consolas"/>
+          <w:color w:val="000000"/>
+          <w:sz w:val="19"/>
+          <w:szCs w:val="19"/>
+          <w:lang w:val="en-US"/>
+        </w:rPr>
+        <w:t>esLine</w:t>
+      </w:r>
+      <w:r>
+        <w:rPr>
+          <w:rFonts w:ascii="Consolas" w:hAnsi="Consolas" w:cs="Consolas"/>
+          <w:color w:val="000000"/>
+          <w:sz w:val="19"/>
+          <w:szCs w:val="19"/>
+          <w:lang w:val="en-US"/>
+        </w:rPr>
+        <w:t>.All(x =&gt; x == 1 || x == 0)</w:t>
+      </w:r>
+    </w:p>
+    <w:p>
+      <w:pPr>
+        <w:autoSpaceDE w:val="0"/>
+        <w:autoSpaceDN w:val="0"/>
+        <w:adjustRightInd w:val="0"/>
+        <w:spacing w:after="0" w:line="240" w:lineRule="auto"/>
+        <w:rPr>
+          <w:rFonts w:ascii="Consolas" w:hAnsi="Consolas" w:cs="Consolas"/>
+          <w:color w:val="000000"/>
+          <w:sz w:val="19"/>
+          <w:szCs w:val="19"/>
+          <w:lang w:val="en-US"/>
+        </w:rPr>
+      </w:pPr>
+      <w:r>
+        <w:rPr>
+          <w:rFonts w:ascii="Consolas" w:hAnsi="Consolas" w:cs="Consolas"/>
+          <w:color w:val="000000"/>
+          <w:sz w:val="19"/>
+          <w:szCs w:val="19"/>
+          <w:lang w:val="en-US"/>
+        </w:rPr>
+        <w:t xml:space="preserve">                    ? 1</w:t>
+      </w:r>
+    </w:p>
+    <w:p>
+      <w:pPr>
+        <w:autoSpaceDE w:val="0"/>
+        <w:autoSpaceDN w:val="0"/>
+        <w:adjustRightInd w:val="0"/>
+        <w:spacing w:after="0" w:line="240" w:lineRule="auto"/>
+        <w:rPr>
+          <w:rFonts w:ascii="Consolas" w:hAnsi="Consolas" w:cs="Consolas"/>
+          <w:color w:val="000000"/>
+          <w:sz w:val="19"/>
+          <w:szCs w:val="19"/>
+          <w:lang w:val="en-US"/>
+        </w:rPr>
+      </w:pPr>
+      <w:r>
+        <w:rPr>
+          <w:rFonts w:ascii="Consolas" w:hAnsi="Consolas" w:cs="Consolas"/>
+          <w:color w:val="000000"/>
+          <w:sz w:val="19"/>
+          <w:szCs w:val="19"/>
+          <w:lang w:val="en-US"/>
+        </w:rPr>
+        <w:t xml:space="preserve">                    : </w:t>
+      </w:r>
+      <w:r>
+        <w:rPr>
+          <w:rFonts w:ascii="Consolas" w:hAnsi="Consolas" w:cs="Consolas"/>
+          <w:color w:val="000000"/>
+          <w:sz w:val="19"/>
+          <w:szCs w:val="19"/>
+          <w:lang w:val="en-US"/>
+        </w:rPr>
+        <w:t>R</w:t>
+      </w:r>
+      <w:r>
+        <w:rPr>
+          <w:rFonts w:ascii="Consolas" w:hAnsi="Consolas" w:cs="Consolas"/>
+          <w:color w:val="000000"/>
+          <w:sz w:val="19"/>
+          <w:szCs w:val="19"/>
+          <w:lang w:val="en-US"/>
+        </w:rPr>
+        <w:t>esLine</w:t>
+      </w:r>
+      <w:r>
+        <w:rPr>
+          <w:rFonts w:ascii="Consolas" w:hAnsi="Consolas" w:cs="Consolas"/>
+          <w:color w:val="000000"/>
+          <w:sz w:val="19"/>
+          <w:szCs w:val="19"/>
+          <w:lang w:val="en-US"/>
+        </w:rPr>
+        <w:t>.All(x =&gt; x == -1 || x == 0) ? -1 : 0;</w:t>
+      </w:r>
+    </w:p>
+    <w:p>
+      <w:pPr>
+        <w:autoSpaceDE w:val="0"/>
+        <w:autoSpaceDN w:val="0"/>
+        <w:adjustRightInd w:val="0"/>
+        <w:spacing w:after="0" w:line="240" w:lineRule="auto"/>
+        <w:rPr>
+          <w:rFonts w:ascii="Consolas" w:hAnsi="Consolas" w:cs="Consolas"/>
+          <w:color w:val="000000"/>
+          <w:sz w:val="19"/>
+          <w:szCs w:val="19"/>
+        </w:rPr>
+      </w:pPr>
+      <w:r>
+        <w:rPr>
+          <w:rFonts w:ascii="Consolas" w:hAnsi="Consolas" w:cs="Consolas"/>
+          <w:color w:val="000000"/>
+          <w:sz w:val="19"/>
+          <w:szCs w:val="19"/>
+          <w:lang w:val="en-US"/>
+        </w:rPr>
+        <w:t xml:space="preserve">        </w:t>
+      </w:r>
+      <w:r>
+        <w:rPr>
+          <w:rFonts w:ascii="Consolas" w:hAnsi="Consolas" w:cs="Consolas"/>
+          <w:color w:val="000000"/>
+          <w:sz w:val="19"/>
+          <w:szCs w:val="19"/>
+        </w:rPr>
+        <w:t>}</w:t>
+      </w:r>
+    </w:p>
+    <w:p>
+      <w:pPr>
+        <w:pStyle w:val="a2"/>
+        <w:numPr>
+          <w:ilvl w:val="0"/>
+          <w:numId w:val="0"/>
+        </w:numPr>
+        <w:rPr>
+          <w:sz w:val="24"/>
+          <w:szCs w:val="24"/>
+        </w:rPr>
+      </w:pPr>
+      <w:r>
+        <w:rPr>
+          <w:rFonts w:ascii="Consolas" w:hAnsi="Consolas" w:cs="Consolas"/>
+          <w:color w:val="000000"/>
+          <w:sz w:val="19"/>
+          <w:szCs w:val="19"/>
+        </w:rPr>
+        <w:t xml:space="preserve">    }</w:t>
+      </w:r>
+    </w:p>
+    <w:p>
+      <w:pPr>
+        <w:pStyle w:val="a2"/>
+        <w:rPr>
+          <w:sz w:val="24"/>
+          <w:szCs w:val="24"/>
+        </w:rPr>
+      </w:pPr>
+      <w:r>
+        <w:rPr>
+          <w:sz w:val="24"/>
+          <w:szCs w:val="24"/>
+        </w:rPr>
+        <w:t xml:space="preserve">3. Тестирование: </w:t>
+      </w:r>
+    </w:p>
+    <w:p>
+      <w:pPr>
+        <w:pStyle w:val="a2"/>
+        <w:jc w:val="center"/>
+        <w:rPr>
+          <w:sz w:val="24"/>
+          <w:szCs w:val="24"/>
+        </w:rPr>
+      </w:pPr>
+      <w:r>
+        <w:rPr>
+          <w:noProof/>
+          <w:lang w:eastAsia="ru-RU"/>
+        </w:rPr>
+        <w:drawing>
+          <wp:inline distT="0" distB="0" distL="0" distR="0" wp14:anchorId="7961757F" wp14:editId="0B87AE9A">
+            <wp:extent cx="5067300" cy="1933569"/>
+            <wp:effectExtent l="0" t="0" r="0" b="0"/>
+            <wp:docPr id="4" name="Рисунок 4"/>
+            <wp:cNvGraphicFramePr>
+              <a:graphicFrameLocks xmlns:a="http://schemas.openxmlformats.org/drawingml/2006/main" noChangeAspect="1"/>
+            </wp:cNvGraphicFramePr>
+            <a:graphic xmlns:a="http://schemas.openxmlformats.org/drawingml/2006/main">
+              <a:graphicData uri="http://schemas.openxmlformats.org/drawingml/2006/picture">
+                <pic:pic xmlns:pic="http://schemas.openxmlformats.org/drawingml/2006/picture">
+                  <pic:nvPicPr>
+                    <pic:cNvPr id="1" name=""/>
+                    <pic:cNvPicPr/>
+                  </pic:nvPicPr>
+                  <pic:blipFill>
+                    <a:blip r:embed="rId13"/>
+                    <a:stretch>
+                      <a:fillRect/>
+                    </a:stretch>
+                  </pic:blipFill>
+                  <pic:spPr>
+                    <a:xfrm>
+                      <a:off x="0" y="0"/>
+                      <a:ext cx="5077487" cy="1937456"/>
+                    </a:xfrm>
+                    <a:prstGeom prst="rect">
+                      <a:avLst/>
+                    </a:prstGeom>
+                  </pic:spPr>
+                </pic:pic>
+              </a:graphicData>
+            </a:graphic>
+          </wp:inline>
+        </w:drawing>
+      </w:r>
+    </w:p>
+    <w:p>
+      <w:pPr>
+        <w:pStyle w:val="a4"/>
+      </w:pPr>
+      <w:r>
+        <w:t>Интерфейс моделирования</w:t>
+      </w:r>
+    </w:p>
+    <w:p>
+      <w:pPr>
+        <w:pStyle w:val="a2"/>
+        <w:ind w:firstLine="0"/>
+        <w:jc w:val="center"/>
+        <w:rPr>
+          <w:sz w:val="24"/>
+          <w:szCs w:val="24"/>
+        </w:rPr>
+      </w:pPr>
+      <w:r>
+        <w:rPr>
+          <w:noProof/>
+          <w:lang w:eastAsia="ru-RU"/>
+        </w:rPr>
+        <w:drawing>
+          <wp:inline distT="0" distB="0" distL="0" distR="0" wp14:anchorId="52F378E1" wp14:editId="22F4AB7C">
+            <wp:extent cx="5984875" cy="1803380"/>
+            <wp:effectExtent l="0" t="0" r="0" b="6985"/>
+            <wp:docPr id="5" name="Рисунок 5"/>
+            <wp:cNvGraphicFramePr>
+              <a:graphicFrameLocks xmlns:a="http://schemas.openxmlformats.org/drawingml/2006/main" noChangeAspect="1"/>
+            </wp:cNvGraphicFramePr>
+            <a:graphic xmlns:a="http://schemas.openxmlformats.org/drawingml/2006/main">
+              <a:graphicData uri="http://schemas.openxmlformats.org/drawingml/2006/picture">
+                <pic:pic xmlns:pic="http://schemas.openxmlformats.org/drawingml/2006/picture">
+                  <pic:nvPicPr>
+                    <pic:cNvPr id="1" name=""/>
+                    <pic:cNvPicPr/>
+                  </pic:nvPicPr>
+                  <pic:blipFill>
+                    <a:blip r:embed="rId14"/>
+                    <a:stretch>
+                      <a:fillRect/>
+                    </a:stretch>
+                  </pic:blipFill>
+                  <pic:spPr>
+                    <a:xfrm>
+                      <a:off x="0" y="0"/>
+                      <a:ext cx="5990721" cy="1805142"/>
+                    </a:xfrm>
+                    <a:prstGeom prst="rect">
+                      <a:avLst/>
+                    </a:prstGeom>
+                  </pic:spPr>
+                </pic:pic>
+              </a:graphicData>
+            </a:graphic>
+          </wp:inline>
+        </w:drawing>
+      </w:r>
+    </w:p>
+    <w:p>
+      <w:pPr>
+        <w:pStyle w:val="a4"/>
+      </w:pPr>
+      <w:r>
+        <w:t>Результаты экспериментов</w:t>
+      </w:r>
+    </w:p>
+    <w:p>
+      <w:pPr>
+        <w:pStyle w:val="a2"/>
+        <w:ind w:firstLine="0"/>
+        <w:jc w:val="center"/>
+      </w:pPr>
+      <w:r>
+        <w:rPr>
+          <w:noProof/>
+          <w:lang w:eastAsia="ru-RU"/>
+        </w:rPr>
+        <w:drawing>
+          <wp:inline distT="0" distB="0" distL="0" distR="0" wp14:anchorId="124A947F" wp14:editId="1070889A">
+            <wp:extent cx="6480175" cy="665480"/>
+            <wp:effectExtent l="0" t="0" r="0" b="1270"/>
+            <wp:docPr id="1" name="Рисунок 1"/>
+            <wp:cNvGraphicFramePr>
+              <a:graphicFrameLocks xmlns:a="http://schemas.openxmlformats.org/drawingml/2006/main" noChangeAspect="1"/>
+            </wp:cNvGraphicFramePr>
+            <a:graphic xmlns:a="http://schemas.openxmlformats.org/drawingml/2006/main">
+              <a:graphicData uri="http://schemas.openxmlformats.org/drawingml/2006/picture">
+                <pic:pic xmlns:pic="http://schemas.openxmlformats.org/drawingml/2006/picture">
+                  <pic:nvPicPr>
+                    <pic:cNvPr id="1" name=""/>
+                    <pic:cNvPicPr/>
+                  </pic:nvPicPr>
+                  <pic:blipFill>
+                    <a:blip r:embed="rId15"/>
+                    <a:stretch>
+                      <a:fillRect/>
+                    </a:stretch>
+                  </pic:blipFill>
+                  <pic:spPr>
+                    <a:xfrm>
+                      <a:off x="0" y="0"/>
+                      <a:ext cx="6480175" cy="665480"/>
+                    </a:xfrm>
+                    <a:prstGeom prst="rect">
+                      <a:avLst/>
+                    </a:prstGeom>
+                  </pic:spPr>
+                </pic:pic>
+              </a:graphicData>
+            </a:graphic>
+          </wp:inline>
+        </w:drawing>
+      </w:r>
+    </w:p>
+    <w:p>
+      <w:pPr>
+        <w:pStyle w:val="a4"/>
+      </w:pPr>
+      <w:r>
+        <w:t>Результаты после оптимизации</w:t>
+      </w:r>
+    </w:p>
+    <w:p>
+      <w:pPr>
+        <w:pStyle w:val="a2"/>
+        <w:rPr>
+          <w:sz w:val="24"/>
+          <w:szCs w:val="24"/>
+        </w:rPr>
+      </w:pPr>
+      <w:r>
+        <w:rPr>
           <w:b/>
           <w:sz w:val="24"/>
           <w:szCs w:val="24"/>
@@ -1419,7 +4784,7 @@
           <w:sz w:val="24"/>
           <w:szCs w:val="24"/>
         </w:rPr>
-        <w:t xml:space="preserve">Таким образом в ходе выполнения лабораторной работы было осуществлено </w:t>
+        <w:t>Таким образом в ходе выпо</w:t>
       </w:r>
       <w:r>
         <w:rPr>
@@ -1427,18 +4792,45 @@
           <w:sz w:val="24"/>
           <w:szCs w:val="24"/>
         </w:rPr>
-        <w:t>знакомство с</w:t>
-      </w:r>
-      <w:r>
-        <w:rPr>
-          <w:sz w:val="24"/>
-          <w:szCs w:val="24"/>
-        </w:rPr>
-        <w:t xml:space="preserve">. </w:t>
-      </w:r>
+        <w:t>лнения лабораторной работы была произведена оптимизация</w:t>
+      </w:r>
+      <w:r>
+        <w:rPr>
+          <w:bCs/>
+          <w:sz w:val="24"/>
+          <w:szCs w:val="24"/>
+        </w:rPr>
+        <w:t xml:space="preserve"> системы массового обслуживания, </w:t>
+      </w:r>
+      <w:r>
+        <w:rPr>
+          <w:bCs/>
+          <w:sz w:val="24"/>
+          <w:szCs w:val="24"/>
+        </w:rPr>
+        <w:t xml:space="preserve">с использованием </w:t>
+      </w:r>
+      <w:r>
+        <w:rPr>
+          <w:bCs/>
+          <w:sz w:val="24"/>
+          <w:szCs w:val="24"/>
+        </w:rPr>
+        <w:t>р</w:t>
+      </w:r>
+      <w:r>
+        <w:rPr>
+          <w:bCs/>
+          <w:sz w:val="24"/>
+          <w:szCs w:val="24"/>
+        </w:rPr>
+        <w:t>азработанной имитационной модели.</w:t>
+      </w:r>
+      <w:bookmarkStart w:id="1" w:name="_GoBack"/>
+      <w:bookmarkEnd w:id="1"/>
     </w:p>
     <w:sectPr>
-      <w:footerReference w:type="default" r:id="rId13"/>
+      <w:footerReference w:type="default" r:id="rId16"/>
       <w:pgSz w:w="11906" w:h="16838"/>
       <w:pgMar w:top="851" w:right="567" w:bottom="851" w:left="1134" w:header="709" w:footer="709" w:gutter="0"/>
       <w:cols w:space="708"/>
@@ -1532,7 +4924,7 @@
             <w:sz w:val="24"/>
             <w:szCs w:val="24"/>
           </w:rPr>
-          <w:t>2</w:t>
+          <w:t>3</w:t>
         </w:r>
         <w:r>
           <w:rPr>
@@ -7150,60 +10542,60 @@
     </dgm:pt>
   </dgm:ptLst>
   <dgm:cxnLst>
-    <dgm:cxn modelId="{AA2227BD-12BD-49A5-AC8D-50FB9D869E9E}" type="presOf" srcId="{C27C1B19-7355-4E57-8C9C-66175BDB51BF}" destId="{96B5F602-B503-462B-9C20-7C63B391EFC3}" srcOrd="1" destOrd="0" presId="urn:microsoft.com/office/officeart/2009/3/layout/HorizontalOrganizationChart"/>
-    <dgm:cxn modelId="{04748857-FE36-4218-8FF1-ADBDC4C697DF}" type="presOf" srcId="{E3ED16FA-32D3-4506-9E98-F7D8D9180739}" destId="{EDDF5BAA-6C7B-4D2D-86D9-F520ED40E6AB}" srcOrd="0" destOrd="0" presId="urn:microsoft.com/office/officeart/2009/3/layout/HorizontalOrganizationChart"/>
-    <dgm:cxn modelId="{E7006D96-D24D-4895-B815-968A0A909C76}" type="presOf" srcId="{51682771-8618-4511-9F82-EEEABB76F956}" destId="{9C160728-7644-4D55-B26F-DB4FC3AF6AF2}" srcOrd="0" destOrd="0" presId="urn:microsoft.com/office/officeart/2009/3/layout/HorizontalOrganizationChart"/>
+    <dgm:cxn modelId="{43FAE2CC-E898-44C0-BFA4-F9C64ADAB7D2}" type="presOf" srcId="{51682771-8618-4511-9F82-EEEABB76F956}" destId="{919477C2-8F28-46ED-8C45-BE19B343ED5D}" srcOrd="1" destOrd="0" presId="urn:microsoft.com/office/officeart/2009/3/layout/HorizontalOrganizationChart"/>
+    <dgm:cxn modelId="{3C49CDC7-D132-4946-A8FC-0108383A9735}" type="presOf" srcId="{37F7C3D6-DD6C-46E0-8BAA-F9671AC313AE}" destId="{1826DD6C-8331-4A87-803A-986F5929698B}" srcOrd="0" destOrd="0" presId="urn:microsoft.com/office/officeart/2009/3/layout/HorizontalOrganizationChart"/>
+    <dgm:cxn modelId="{7B38B104-ECFA-4C7E-991F-57498AC76371}" type="presOf" srcId="{C27C1B19-7355-4E57-8C9C-66175BDB51BF}" destId="{96B5F602-B503-462B-9C20-7C63B391EFC3}" srcOrd="1" destOrd="0" presId="urn:microsoft.com/office/officeart/2009/3/layout/HorizontalOrganizationChart"/>
+    <dgm:cxn modelId="{7F0561F2-1D1E-486A-96F2-1AAF04B77FD9}" srcId="{6FDE1BDA-B86F-4CE2-93E5-FE7B866870BE}" destId="{16BF3589-FA1D-4350-B14D-7CF601E8779C}" srcOrd="0" destOrd="0" parTransId="{4633C0BA-0DC5-4602-949E-F6356375F116}" sibTransId="{D87747F1-A7D3-4C49-89D5-7C1E4E650B3E}"/>
+    <dgm:cxn modelId="{4CC0011A-4B4A-4421-8D31-7B7A1C4B993D}" srcId="{16BF3589-FA1D-4350-B14D-7CF601E8779C}" destId="{C27C1B19-7355-4E57-8C9C-66175BDB51BF}" srcOrd="0" destOrd="0" parTransId="{37F7C3D6-DD6C-46E0-8BAA-F9671AC313AE}" sibTransId="{A406E3F3-CF52-49A1-B7C3-3D9DE21378DF}"/>
+    <dgm:cxn modelId="{7A61F92B-B65A-47BD-8090-EC0CBBB21568}" type="presOf" srcId="{5E256EF8-5F49-43FC-AE21-DA2D641434CA}" destId="{F86C4F5E-7B4A-4547-9474-C51FB635218B}" srcOrd="0" destOrd="0" presId="urn:microsoft.com/office/officeart/2009/3/layout/HorizontalOrganizationChart"/>
+    <dgm:cxn modelId="{4AE87504-DAB9-41E9-9E96-D9F68E756695}" type="presOf" srcId="{85743799-2CCD-4626-8CE5-B66E889C9B9C}" destId="{ECCFABE1-56B6-42C5-B991-BA5024B3D251}" srcOrd="0" destOrd="0" presId="urn:microsoft.com/office/officeart/2009/3/layout/HorizontalOrganizationChart"/>
+    <dgm:cxn modelId="{99796D4C-8C12-414A-B2A4-91086194586F}" type="presOf" srcId="{DCDAA828-50B7-47BD-B9BF-DDAC8B821977}" destId="{3EEC2394-5517-4A08-841F-9B81CAF63CAA}" srcOrd="0" destOrd="0" presId="urn:microsoft.com/office/officeart/2009/3/layout/HorizontalOrganizationChart"/>
+    <dgm:cxn modelId="{4F248A2A-EBBB-48B6-A9C4-B538C3441C94}" type="presOf" srcId="{E3ED16FA-32D3-4506-9E98-F7D8D9180739}" destId="{95FC4B32-6CD6-4607-954A-8ED1268B9C9E}" srcOrd="1" destOrd="0" presId="urn:microsoft.com/office/officeart/2009/3/layout/HorizontalOrganizationChart"/>
+    <dgm:cxn modelId="{43B0E180-F755-4814-B8CD-BDDB29B2E184}" type="presOf" srcId="{51682771-8618-4511-9F82-EEEABB76F956}" destId="{9C160728-7644-4D55-B26F-DB4FC3AF6AF2}" srcOrd="0" destOrd="0" presId="urn:microsoft.com/office/officeart/2009/3/layout/HorizontalOrganizationChart"/>
+    <dgm:cxn modelId="{B754216A-CA6A-4B4F-9E7E-CD26A907D385}" type="presOf" srcId="{16BF3589-FA1D-4350-B14D-7CF601E8779C}" destId="{64CF86BB-5C10-4201-A38B-123956749114}" srcOrd="1" destOrd="0" presId="urn:microsoft.com/office/officeart/2009/3/layout/HorizontalOrganizationChart"/>
+    <dgm:cxn modelId="{AEE88CCD-27C6-4375-AB18-3658CCA8E05E}" type="presOf" srcId="{6FDE1BDA-B86F-4CE2-93E5-FE7B866870BE}" destId="{3FBE01EC-64C6-4F2F-A14C-953CB292D5C3}" srcOrd="0" destOrd="0" presId="urn:microsoft.com/office/officeart/2009/3/layout/HorizontalOrganizationChart"/>
+    <dgm:cxn modelId="{5AFAC3AE-3F33-4A39-8F58-B3CEAA7A772F}" type="presOf" srcId="{85743799-2CCD-4626-8CE5-B66E889C9B9C}" destId="{2B0115F8-6E0F-41E5-A82C-937517498BFA}" srcOrd="1" destOrd="0" presId="urn:microsoft.com/office/officeart/2009/3/layout/HorizontalOrganizationChart"/>
+    <dgm:cxn modelId="{9F75730F-FACB-4598-A8CE-3A9573BB66EC}" type="presOf" srcId="{014DE572-E47F-46DD-9518-401726B0C991}" destId="{E7A57EDD-CC87-4818-9A4C-C2A2B9EC1C4F}" srcOrd="0" destOrd="0" presId="urn:microsoft.com/office/officeart/2009/3/layout/HorizontalOrganizationChart"/>
+    <dgm:cxn modelId="{EED398A6-3AD6-4712-B7EA-D01B9DBD0A88}" type="presOf" srcId="{E3ED16FA-32D3-4506-9E98-F7D8D9180739}" destId="{EDDF5BAA-6C7B-4D2D-86D9-F520ED40E6AB}" srcOrd="0" destOrd="0" presId="urn:microsoft.com/office/officeart/2009/3/layout/HorizontalOrganizationChart"/>
+    <dgm:cxn modelId="{4434CEA0-2A31-49BF-89DC-B550A28055BC}" type="presOf" srcId="{C27C1B19-7355-4E57-8C9C-66175BDB51BF}" destId="{55EA6C29-9F10-4766-8DED-E383D4C77673}" srcOrd="0" destOrd="0" presId="urn:microsoft.com/office/officeart/2009/3/layout/HorizontalOrganizationChart"/>
     <dgm:cxn modelId="{A1946C74-0B1D-4EEC-982F-49B1A5E35855}" srcId="{16BF3589-FA1D-4350-B14D-7CF601E8779C}" destId="{51682771-8618-4511-9F82-EEEABB76F956}" srcOrd="2" destOrd="0" parTransId="{014DE572-E47F-46DD-9518-401726B0C991}" sibTransId="{289BA03F-0448-4FD7-ABCB-BE8468701F64}"/>
-    <dgm:cxn modelId="{B602896F-658A-495D-85A0-67434F5853CD}" type="presOf" srcId="{5E256EF8-5F49-43FC-AE21-DA2D641434CA}" destId="{F86C4F5E-7B4A-4547-9474-C51FB635218B}" srcOrd="0" destOrd="0" presId="urn:microsoft.com/office/officeart/2009/3/layout/HorizontalOrganizationChart"/>
-    <dgm:cxn modelId="{0E2E6EA5-2C0B-4C24-A9F6-7538733EAC3E}" type="presOf" srcId="{16BF3589-FA1D-4350-B14D-7CF601E8779C}" destId="{64CF86BB-5C10-4201-A38B-123956749114}" srcOrd="1" destOrd="0" presId="urn:microsoft.com/office/officeart/2009/3/layout/HorizontalOrganizationChart"/>
-    <dgm:cxn modelId="{6F0D4860-E93C-48C3-8D1F-CAA51CB7BD15}" type="presOf" srcId="{16BF3589-FA1D-4350-B14D-7CF601E8779C}" destId="{85D7AAA5-6C47-4D58-8783-CC1563D52654}" srcOrd="0" destOrd="0" presId="urn:microsoft.com/office/officeart/2009/3/layout/HorizontalOrganizationChart"/>
-    <dgm:cxn modelId="{B6B6B608-E247-4E59-AE48-1CEFBDE73326}" type="presOf" srcId="{014DE572-E47F-46DD-9518-401726B0C991}" destId="{E7A57EDD-CC87-4818-9A4C-C2A2B9EC1C4F}" srcOrd="0" destOrd="0" presId="urn:microsoft.com/office/officeart/2009/3/layout/HorizontalOrganizationChart"/>
-    <dgm:cxn modelId="{4F4182A4-D737-45C2-98C4-B6B297FE4BEA}" type="presOf" srcId="{85743799-2CCD-4626-8CE5-B66E889C9B9C}" destId="{2B0115F8-6E0F-41E5-A82C-937517498BFA}" srcOrd="1" destOrd="0" presId="urn:microsoft.com/office/officeart/2009/3/layout/HorizontalOrganizationChart"/>
-    <dgm:cxn modelId="{4CC0011A-4B4A-4421-8D31-7B7A1C4B993D}" srcId="{16BF3589-FA1D-4350-B14D-7CF601E8779C}" destId="{C27C1B19-7355-4E57-8C9C-66175BDB51BF}" srcOrd="0" destOrd="0" parTransId="{37F7C3D6-DD6C-46E0-8BAA-F9671AC313AE}" sibTransId="{A406E3F3-CF52-49A1-B7C3-3D9DE21378DF}"/>
+    <dgm:cxn modelId="{006EE5F8-188D-42DA-BAFB-CB8FE42A61F7}" srcId="{16BF3589-FA1D-4350-B14D-7CF601E8779C}" destId="{85743799-2CCD-4626-8CE5-B66E889C9B9C}" srcOrd="1" destOrd="0" parTransId="{5E256EF8-5F49-43FC-AE21-DA2D641434CA}" sibTransId="{2373BE07-2E74-4CE7-BC17-588B7287D600}"/>
+    <dgm:cxn modelId="{42DE2C3F-8A86-49E1-8357-48679D2FA5BF}" type="presOf" srcId="{16BF3589-FA1D-4350-B14D-7CF601E8779C}" destId="{85D7AAA5-6C47-4D58-8783-CC1563D52654}" srcOrd="0" destOrd="0" presId="urn:microsoft.com/office/officeart/2009/3/layout/HorizontalOrganizationChart"/>
     <dgm:cxn modelId="{AC630C8A-304B-4125-9B1C-B357379066D8}" srcId="{16BF3589-FA1D-4350-B14D-7CF601E8779C}" destId="{E3ED16FA-32D3-4506-9E98-F7D8D9180739}" srcOrd="3" destOrd="0" parTransId="{DCDAA828-50B7-47BD-B9BF-DDAC8B821977}" sibTransId="{998D3480-2B70-4EB9-AFE1-E88CEF9FBFAF}"/>
-    <dgm:cxn modelId="{2753B1CE-F16B-4C15-9478-A3314350EE46}" type="presOf" srcId="{37F7C3D6-DD6C-46E0-8BAA-F9671AC313AE}" destId="{1826DD6C-8331-4A87-803A-986F5929698B}" srcOrd="0" destOrd="0" presId="urn:microsoft.com/office/officeart/2009/3/layout/HorizontalOrganizationChart"/>
-    <dgm:cxn modelId="{DCA68A40-4CFF-4BAC-B2E6-659F2488F589}" type="presOf" srcId="{E3ED16FA-32D3-4506-9E98-F7D8D9180739}" destId="{95FC4B32-6CD6-4607-954A-8ED1268B9C9E}" srcOrd="1" destOrd="0" presId="urn:microsoft.com/office/officeart/2009/3/layout/HorizontalOrganizationChart"/>
-    <dgm:cxn modelId="{4A9798AC-2E44-440F-BFA7-7468C7D9AA4A}" type="presOf" srcId="{85743799-2CCD-4626-8CE5-B66E889C9B9C}" destId="{ECCFABE1-56B6-42C5-B991-BA5024B3D251}" srcOrd="0" destOrd="0" presId="urn:microsoft.com/office/officeart/2009/3/layout/HorizontalOrganizationChart"/>
-    <dgm:cxn modelId="{7F0561F2-1D1E-486A-96F2-1AAF04B77FD9}" srcId="{6FDE1BDA-B86F-4CE2-93E5-FE7B866870BE}" destId="{16BF3589-FA1D-4350-B14D-7CF601E8779C}" srcOrd="0" destOrd="0" parTransId="{4633C0BA-0DC5-4602-949E-F6356375F116}" sibTransId="{D87747F1-A7D3-4C49-89D5-7C1E4E650B3E}"/>
-    <dgm:cxn modelId="{3496852A-A6BD-4882-A6D5-0E448894025E}" type="presOf" srcId="{C27C1B19-7355-4E57-8C9C-66175BDB51BF}" destId="{55EA6C29-9F10-4766-8DED-E383D4C77673}" srcOrd="0" destOrd="0" presId="urn:microsoft.com/office/officeart/2009/3/layout/HorizontalOrganizationChart"/>
-    <dgm:cxn modelId="{1D42B58D-7E87-4F45-90F5-508D917FFB4B}" type="presOf" srcId="{6FDE1BDA-B86F-4CE2-93E5-FE7B866870BE}" destId="{3FBE01EC-64C6-4F2F-A14C-953CB292D5C3}" srcOrd="0" destOrd="0" presId="urn:microsoft.com/office/officeart/2009/3/layout/HorizontalOrganizationChart"/>
-    <dgm:cxn modelId="{9A3BC6E1-A168-45E5-A433-688D479A8902}" type="presOf" srcId="{DCDAA828-50B7-47BD-B9BF-DDAC8B821977}" destId="{3EEC2394-5517-4A08-841F-9B81CAF63CAA}" srcOrd="0" destOrd="0" presId="urn:microsoft.com/office/officeart/2009/3/layout/HorizontalOrganizationChart"/>
-    <dgm:cxn modelId="{23208C59-E2AB-4C9C-B816-3E059F64BAB7}" type="presOf" srcId="{51682771-8618-4511-9F82-EEEABB76F956}" destId="{919477C2-8F28-46ED-8C45-BE19B343ED5D}" srcOrd="1" destOrd="0" presId="urn:microsoft.com/office/officeart/2009/3/layout/HorizontalOrganizationChart"/>
-    <dgm:cxn modelId="{006EE5F8-188D-42DA-BAFB-CB8FE42A61F7}" srcId="{16BF3589-FA1D-4350-B14D-7CF601E8779C}" destId="{85743799-2CCD-4626-8CE5-B66E889C9B9C}" srcOrd="1" destOrd="0" parTransId="{5E256EF8-5F49-43FC-AE21-DA2D641434CA}" sibTransId="{2373BE07-2E74-4CE7-BC17-588B7287D600}"/>
-    <dgm:cxn modelId="{111E59E5-C78F-4476-852C-71875C37C47E}" type="presParOf" srcId="{3FBE01EC-64C6-4F2F-A14C-953CB292D5C3}" destId="{99BFF96D-C157-40DF-B8FA-BFC002D8E7AE}" srcOrd="0" destOrd="0" presId="urn:microsoft.com/office/officeart/2009/3/layout/HorizontalOrganizationChart"/>
-    <dgm:cxn modelId="{EF44E842-9A68-4D6E-B8B6-5AB0DE850095}" type="presParOf" srcId="{99BFF96D-C157-40DF-B8FA-BFC002D8E7AE}" destId="{68E42832-6CFD-4C73-A0AB-C3264C00AE12}" srcOrd="0" destOrd="0" presId="urn:microsoft.com/office/officeart/2009/3/layout/HorizontalOrganizationChart"/>
-    <dgm:cxn modelId="{47C8DEA3-60C9-4A77-8325-89D0362DDB1E}" type="presParOf" srcId="{68E42832-6CFD-4C73-A0AB-C3264C00AE12}" destId="{85D7AAA5-6C47-4D58-8783-CC1563D52654}" srcOrd="0" destOrd="0" presId="urn:microsoft.com/office/officeart/2009/3/layout/HorizontalOrganizationChart"/>
-    <dgm:cxn modelId="{D5D2857A-97A0-47AE-9431-DCBD465A345D}" type="presParOf" srcId="{68E42832-6CFD-4C73-A0AB-C3264C00AE12}" destId="{64CF86BB-5C10-4201-A38B-123956749114}" srcOrd="1" destOrd="0" presId="urn:microsoft.com/office/officeart/2009/3/layout/HorizontalOrganizationChart"/>
-    <dgm:cxn modelId="{4B6E0631-C6B6-4E92-9340-4057D033BC41}" type="presParOf" srcId="{99BFF96D-C157-40DF-B8FA-BFC002D8E7AE}" destId="{5CA6DE86-2BCF-4A70-AC00-60B122559B47}" srcOrd="1" destOrd="0" presId="urn:microsoft.com/office/officeart/2009/3/layout/HorizontalOrganizationChart"/>
-    <dgm:cxn modelId="{524747EB-7FD4-46AA-B6BA-2A7A756A5090}" type="presParOf" srcId="{5CA6DE86-2BCF-4A70-AC00-60B122559B47}" destId="{F86C4F5E-7B4A-4547-9474-C51FB635218B}" srcOrd="0" destOrd="0" presId="urn:microsoft.com/office/officeart/2009/3/layout/HorizontalOrganizationChart"/>
-    <dgm:cxn modelId="{7E7E0ECE-E13B-498F-918B-7DAD3B22AC79}" type="presParOf" srcId="{5CA6DE86-2BCF-4A70-AC00-60B122559B47}" destId="{7B7B9D6F-435B-4FF4-A414-30486C85EFBE}" srcOrd="1" destOrd="0" presId="urn:microsoft.com/office/officeart/2009/3/layout/HorizontalOrganizationChart"/>
-    <dgm:cxn modelId="{17C383A6-2E44-4612-9860-B630C16D147F}" type="presParOf" srcId="{7B7B9D6F-435B-4FF4-A414-30486C85EFBE}" destId="{5ABFB76B-AD03-400B-B90A-482A76F6E9C9}" srcOrd="0" destOrd="0" presId="urn:microsoft.com/office/officeart/2009/3/layout/HorizontalOrganizationChart"/>
-    <dgm:cxn modelId="{9A78721D-AE2F-4F44-9E0E-7377B67CCD49}" type="presParOf" srcId="{5ABFB76B-AD03-400B-B90A-482A76F6E9C9}" destId="{ECCFABE1-56B6-42C5-B991-BA5024B3D251}" srcOrd="0" destOrd="0" presId="urn:microsoft.com/office/officeart/2009/3/layout/HorizontalOrganizationChart"/>
-    <dgm:cxn modelId="{ADE3BCF6-915F-416A-AE05-081864650124}" type="presParOf" srcId="{5ABFB76B-AD03-400B-B90A-482A76F6E9C9}" destId="{2B0115F8-6E0F-41E5-A82C-937517498BFA}" srcOrd="1" destOrd="0" presId="urn:microsoft.com/office/officeart/2009/3/layout/HorizontalOrganizationChart"/>
-    <dgm:cxn modelId="{648F492B-9560-446F-A729-9F2A54DB7E73}" type="presParOf" srcId="{7B7B9D6F-435B-4FF4-A414-30486C85EFBE}" destId="{92500438-78F4-4D60-B611-25EA4752ACC5}" srcOrd="1" destOrd="0" presId="urn:microsoft.com/office/officeart/2009/3/layout/HorizontalOrganizationChart"/>
-    <dgm:cxn modelId="{385A5E3F-A918-4433-9C8D-F5F66AD860F8}" type="presParOf" srcId="{7B7B9D6F-435B-4FF4-A414-30486C85EFBE}" destId="{CAEA429F-545A-4932-A192-2FA9F29C5C87}" srcOrd="2" destOrd="0" presId="urn:microsoft.com/office/officeart/2009/3/layout/HorizontalOrganizationChart"/>
-    <dgm:cxn modelId="{54EF98AA-25D4-48DB-8EBD-DFCCA5ED25E3}" type="presParOf" srcId="{5CA6DE86-2BCF-4A70-AC00-60B122559B47}" destId="{E7A57EDD-CC87-4818-9A4C-C2A2B9EC1C4F}" srcOrd="2" destOrd="0" presId="urn:microsoft.com/office/officeart/2009/3/layout/HorizontalOrganizationChart"/>
-    <dgm:cxn modelId="{97680C81-5427-42D2-8967-E6087A066CB4}" type="presParOf" srcId="{5CA6DE86-2BCF-4A70-AC00-60B122559B47}" destId="{014E6868-96AF-4254-B4F2-0FF8C286AE61}" srcOrd="3" destOrd="0" presId="urn:microsoft.com/office/officeart/2009/3/layout/HorizontalOrganizationChart"/>
-    <dgm:cxn modelId="{B76DECB5-53B3-497B-93A3-50E4ABD75932}" type="presParOf" srcId="{014E6868-96AF-4254-B4F2-0FF8C286AE61}" destId="{4A0CA756-E2E5-4FB6-88D8-7A8458E38477}" srcOrd="0" destOrd="0" presId="urn:microsoft.com/office/officeart/2009/3/layout/HorizontalOrganizationChart"/>
-    <dgm:cxn modelId="{BEA39661-6D7A-414E-96DE-4463A75D1AD8}" type="presParOf" srcId="{4A0CA756-E2E5-4FB6-88D8-7A8458E38477}" destId="{9C160728-7644-4D55-B26F-DB4FC3AF6AF2}" srcOrd="0" destOrd="0" presId="urn:microsoft.com/office/officeart/2009/3/layout/HorizontalOrganizationChart"/>
-    <dgm:cxn modelId="{2AA9233F-1D1C-4A2B-8536-F7C4A98A6823}" type="presParOf" srcId="{4A0CA756-E2E5-4FB6-88D8-7A8458E38477}" destId="{919477C2-8F28-46ED-8C45-BE19B343ED5D}" srcOrd="1" destOrd="0" presId="urn:microsoft.com/office/officeart/2009/3/layout/HorizontalOrganizationChart"/>
-    <dgm:cxn modelId="{3C2F8EB1-E88E-43B4-ACEA-6A7802701EA0}" type="presParOf" srcId="{014E6868-96AF-4254-B4F2-0FF8C286AE61}" destId="{1FCD2984-EACE-4921-984D-76F0898F9CAE}" srcOrd="1" destOrd="0" presId="urn:microsoft.com/office/officeart/2009/3/layout/HorizontalOrganizationChart"/>
-    <dgm:cxn modelId="{AD8D40EE-EA30-4292-A6FD-FC5A81E5BA06}" type="presParOf" srcId="{014E6868-96AF-4254-B4F2-0FF8C286AE61}" destId="{1B765715-DAB4-4D9C-BD38-50E00081F72B}" srcOrd="2" destOrd="0" presId="urn:microsoft.com/office/officeart/2009/3/layout/HorizontalOrganizationChart"/>
-    <dgm:cxn modelId="{014370DE-6A64-40ED-A47A-DD7701390F21}" type="presParOf" srcId="{5CA6DE86-2BCF-4A70-AC00-60B122559B47}" destId="{3EEC2394-5517-4A08-841F-9B81CAF63CAA}" srcOrd="4" destOrd="0" presId="urn:microsoft.com/office/officeart/2009/3/layout/HorizontalOrganizationChart"/>
-    <dgm:cxn modelId="{BD4B66AF-B580-4A84-8B1F-2D1D063B07DA}" type="presParOf" srcId="{5CA6DE86-2BCF-4A70-AC00-60B122559B47}" destId="{AD2938C9-536F-458C-B2A4-4B361E7CE9AE}" srcOrd="5" destOrd="0" presId="urn:microsoft.com/office/officeart/2009/3/layout/HorizontalOrganizationChart"/>
-    <dgm:cxn modelId="{13573F6C-7651-4B4B-9117-31547F959D05}" type="presParOf" srcId="{AD2938C9-536F-458C-B2A4-4B361E7CE9AE}" destId="{D5E52AD6-2B5F-4DD1-BD8F-7659B6221899}" srcOrd="0" destOrd="0" presId="urn:microsoft.com/office/officeart/2009/3/layout/HorizontalOrganizationChart"/>
-    <dgm:cxn modelId="{FEB22EEA-39C9-451A-BA85-1FD4B9127DC9}" type="presParOf" srcId="{D5E52AD6-2B5F-4DD1-BD8F-7659B6221899}" destId="{EDDF5BAA-6C7B-4D2D-86D9-F520ED40E6AB}" srcOrd="0" destOrd="0" presId="urn:microsoft.com/office/officeart/2009/3/layout/HorizontalOrganizationChart"/>
-    <dgm:cxn modelId="{FCF82CFE-1614-4D4B-9DB3-C56E612E9983}" type="presParOf" srcId="{D5E52AD6-2B5F-4DD1-BD8F-7659B6221899}" destId="{95FC4B32-6CD6-4607-954A-8ED1268B9C9E}" srcOrd="1" destOrd="0" presId="urn:microsoft.com/office/officeart/2009/3/layout/HorizontalOrganizationChart"/>
-    <dgm:cxn modelId="{202F19AC-129D-4C8C-96AF-58840611DD7A}" type="presParOf" srcId="{AD2938C9-536F-458C-B2A4-4B361E7CE9AE}" destId="{DD322DE0-5F1D-49D8-9C92-1CBB42B8EDD1}" srcOrd="1" destOrd="0" presId="urn:microsoft.com/office/officeart/2009/3/layout/HorizontalOrganizationChart"/>
-    <dgm:cxn modelId="{F5DDAB69-49C3-482C-BCCB-52E43E1C863D}" type="presParOf" srcId="{AD2938C9-536F-458C-B2A4-4B361E7CE9AE}" destId="{68D4E155-9888-4466-8005-96C9FB6C2321}" srcOrd="2" destOrd="0" presId="urn:microsoft.com/office/officeart/2009/3/layout/HorizontalOrganizationChart"/>
-    <dgm:cxn modelId="{0EE59C9D-FE74-4EC2-A8EA-34E1F2D7F853}" type="presParOf" srcId="{99BFF96D-C157-40DF-B8FA-BFC002D8E7AE}" destId="{DB8C8504-594E-4FC7-B52A-97918EFDDD79}" srcOrd="2" destOrd="0" presId="urn:microsoft.com/office/officeart/2009/3/layout/HorizontalOrganizationChart"/>
-    <dgm:cxn modelId="{D0A49E7D-9773-46BC-826C-1BB8FB7CA088}" type="presParOf" srcId="{DB8C8504-594E-4FC7-B52A-97918EFDDD79}" destId="{1826DD6C-8331-4A87-803A-986F5929698B}" srcOrd="0" destOrd="0" presId="urn:microsoft.com/office/officeart/2009/3/layout/HorizontalOrganizationChart"/>
-    <dgm:cxn modelId="{0350DA80-DB01-45E3-BAB1-0F4AD5487B2D}" type="presParOf" srcId="{DB8C8504-594E-4FC7-B52A-97918EFDDD79}" destId="{DC9F37C0-F111-44D2-91B9-7B22650B706B}" srcOrd="1" destOrd="0" presId="urn:microsoft.com/office/officeart/2009/3/layout/HorizontalOrganizationChart"/>
-    <dgm:cxn modelId="{2921FAD2-97C6-4F77-A9E6-1908FA1170AF}" type="presParOf" srcId="{DC9F37C0-F111-44D2-91B9-7B22650B706B}" destId="{F65E6CD6-53BE-44D6-AECD-407706DE8956}" srcOrd="0" destOrd="0" presId="urn:microsoft.com/office/officeart/2009/3/layout/HorizontalOrganizationChart"/>
-    <dgm:cxn modelId="{01B24352-1698-4E66-9582-DD071E0714F0}" type="presParOf" srcId="{F65E6CD6-53BE-44D6-AECD-407706DE8956}" destId="{55EA6C29-9F10-4766-8DED-E383D4C77673}" srcOrd="0" destOrd="0" presId="urn:microsoft.com/office/officeart/2009/3/layout/HorizontalOrganizationChart"/>
-    <dgm:cxn modelId="{45262B6D-328C-43D0-8F7E-BBEE9DC9A595}" type="presParOf" srcId="{F65E6CD6-53BE-44D6-AECD-407706DE8956}" destId="{96B5F602-B503-462B-9C20-7C63B391EFC3}" srcOrd="1" destOrd="0" presId="urn:microsoft.com/office/officeart/2009/3/layout/HorizontalOrganizationChart"/>
-    <dgm:cxn modelId="{06BD395D-FB9B-4A4D-B50D-CB16AE795A4E}" type="presParOf" srcId="{DC9F37C0-F111-44D2-91B9-7B22650B706B}" destId="{47A93D2E-11CB-4F16-A8A4-7381F0A9124E}" srcOrd="1" destOrd="0" presId="urn:microsoft.com/office/officeart/2009/3/layout/HorizontalOrganizationChart"/>
-    <dgm:cxn modelId="{32979B4B-1106-40FC-BA65-EBDF48A9EA0B}" type="presParOf" srcId="{DC9F37C0-F111-44D2-91B9-7B22650B706B}" destId="{81B041FE-FBFB-457B-8903-69E78E03C2E6}" srcOrd="2" destOrd="0" presId="urn:microsoft.com/office/officeart/2009/3/layout/HorizontalOrganizationChart"/>
+    <dgm:cxn modelId="{217C0A14-99CB-42D9-A314-CB79B6D0AE07}" type="presParOf" srcId="{3FBE01EC-64C6-4F2F-A14C-953CB292D5C3}" destId="{99BFF96D-C157-40DF-B8FA-BFC002D8E7AE}" srcOrd="0" destOrd="0" presId="urn:microsoft.com/office/officeart/2009/3/layout/HorizontalOrganizationChart"/>
+    <dgm:cxn modelId="{FFEC2E8E-D733-4E19-9C9A-3F679BCDD957}" type="presParOf" srcId="{99BFF96D-C157-40DF-B8FA-BFC002D8E7AE}" destId="{68E42832-6CFD-4C73-A0AB-C3264C00AE12}" srcOrd="0" destOrd="0" presId="urn:microsoft.com/office/officeart/2009/3/layout/HorizontalOrganizationChart"/>
+    <dgm:cxn modelId="{CFCF9F66-25B4-4924-A4D6-BF5B6B213FA3}" type="presParOf" srcId="{68E42832-6CFD-4C73-A0AB-C3264C00AE12}" destId="{85D7AAA5-6C47-4D58-8783-CC1563D52654}" srcOrd="0" destOrd="0" presId="urn:microsoft.com/office/officeart/2009/3/layout/HorizontalOrganizationChart"/>
+    <dgm:cxn modelId="{9EDA15ED-6A6B-492D-AFFB-2955886178D7}" type="presParOf" srcId="{68E42832-6CFD-4C73-A0AB-C3264C00AE12}" destId="{64CF86BB-5C10-4201-A38B-123956749114}" srcOrd="1" destOrd="0" presId="urn:microsoft.com/office/officeart/2009/3/layout/HorizontalOrganizationChart"/>
+    <dgm:cxn modelId="{DB9F10EE-17DF-4FB8-95CF-547B3D092A4F}" type="presParOf" srcId="{99BFF96D-C157-40DF-B8FA-BFC002D8E7AE}" destId="{5CA6DE86-2BCF-4A70-AC00-60B122559B47}" srcOrd="1" destOrd="0" presId="urn:microsoft.com/office/officeart/2009/3/layout/HorizontalOrganizationChart"/>
+    <dgm:cxn modelId="{C9201622-B559-4628-963A-3A6D7E8894FA}" type="presParOf" srcId="{5CA6DE86-2BCF-4A70-AC00-60B122559B47}" destId="{F86C4F5E-7B4A-4547-9474-C51FB635218B}" srcOrd="0" destOrd="0" presId="urn:microsoft.com/office/officeart/2009/3/layout/HorizontalOrganizationChart"/>
+    <dgm:cxn modelId="{50E5BFC3-72A6-4743-BBE8-105FDA91F66C}" type="presParOf" srcId="{5CA6DE86-2BCF-4A70-AC00-60B122559B47}" destId="{7B7B9D6F-435B-4FF4-A414-30486C85EFBE}" srcOrd="1" destOrd="0" presId="urn:microsoft.com/office/officeart/2009/3/layout/HorizontalOrganizationChart"/>
+    <dgm:cxn modelId="{E3AB14A1-7899-4015-A6BF-21318EAF7642}" type="presParOf" srcId="{7B7B9D6F-435B-4FF4-A414-30486C85EFBE}" destId="{5ABFB76B-AD03-400B-B90A-482A76F6E9C9}" srcOrd="0" destOrd="0" presId="urn:microsoft.com/office/officeart/2009/3/layout/HorizontalOrganizationChart"/>
+    <dgm:cxn modelId="{A0276C6B-107B-4AB5-BD00-C9824EA671B4}" type="presParOf" srcId="{5ABFB76B-AD03-400B-B90A-482A76F6E9C9}" destId="{ECCFABE1-56B6-42C5-B991-BA5024B3D251}" srcOrd="0" destOrd="0" presId="urn:microsoft.com/office/officeart/2009/3/layout/HorizontalOrganizationChart"/>
+    <dgm:cxn modelId="{71A0AC7D-CF37-43EA-954E-BAF9618FC4FC}" type="presParOf" srcId="{5ABFB76B-AD03-400B-B90A-482A76F6E9C9}" destId="{2B0115F8-6E0F-41E5-A82C-937517498BFA}" srcOrd="1" destOrd="0" presId="urn:microsoft.com/office/officeart/2009/3/layout/HorizontalOrganizationChart"/>
+    <dgm:cxn modelId="{9687E3B2-9C58-4218-8668-AE58CCDF42EE}" type="presParOf" srcId="{7B7B9D6F-435B-4FF4-A414-30486C85EFBE}" destId="{92500438-78F4-4D60-B611-25EA4752ACC5}" srcOrd="1" destOrd="0" presId="urn:microsoft.com/office/officeart/2009/3/layout/HorizontalOrganizationChart"/>
+    <dgm:cxn modelId="{7B19BE65-8AFF-489A-A1E0-4CE16665F0FD}" type="presParOf" srcId="{7B7B9D6F-435B-4FF4-A414-30486C85EFBE}" destId="{CAEA429F-545A-4932-A192-2FA9F29C5C87}" srcOrd="2" destOrd="0" presId="urn:microsoft.com/office/officeart/2009/3/layout/HorizontalOrganizationChart"/>
+    <dgm:cxn modelId="{F5DDB24C-1AA4-44B3-BBCF-532B5112F461}" type="presParOf" srcId="{5CA6DE86-2BCF-4A70-AC00-60B122559B47}" destId="{E7A57EDD-CC87-4818-9A4C-C2A2B9EC1C4F}" srcOrd="2" destOrd="0" presId="urn:microsoft.com/office/officeart/2009/3/layout/HorizontalOrganizationChart"/>
+    <dgm:cxn modelId="{3DF0AC50-1262-4DC6-BCE8-664349BF173E}" type="presParOf" srcId="{5CA6DE86-2BCF-4A70-AC00-60B122559B47}" destId="{014E6868-96AF-4254-B4F2-0FF8C286AE61}" srcOrd="3" destOrd="0" presId="urn:microsoft.com/office/officeart/2009/3/layout/HorizontalOrganizationChart"/>
+    <dgm:cxn modelId="{CF6D19A3-4584-40C8-894E-056547E082AD}" type="presParOf" srcId="{014E6868-96AF-4254-B4F2-0FF8C286AE61}" destId="{4A0CA756-E2E5-4FB6-88D8-7A8458E38477}" srcOrd="0" destOrd="0" presId="urn:microsoft.com/office/officeart/2009/3/layout/HorizontalOrganizationChart"/>
+    <dgm:cxn modelId="{5E97FC31-A507-429C-848E-D341BA2B29AA}" type="presParOf" srcId="{4A0CA756-E2E5-4FB6-88D8-7A8458E38477}" destId="{9C160728-7644-4D55-B26F-DB4FC3AF6AF2}" srcOrd="0" destOrd="0" presId="urn:microsoft.com/office/officeart/2009/3/layout/HorizontalOrganizationChart"/>
+    <dgm:cxn modelId="{7D2838B8-8732-4DD3-A24C-FF5214F2B474}" type="presParOf" srcId="{4A0CA756-E2E5-4FB6-88D8-7A8458E38477}" destId="{919477C2-8F28-46ED-8C45-BE19B343ED5D}" srcOrd="1" destOrd="0" presId="urn:microsoft.com/office/officeart/2009/3/layout/HorizontalOrganizationChart"/>
+    <dgm:cxn modelId="{128FF9DA-17F3-4C19-AD43-1596F0C2FE79}" type="presParOf" srcId="{014E6868-96AF-4254-B4F2-0FF8C286AE61}" destId="{1FCD2984-EACE-4921-984D-76F0898F9CAE}" srcOrd="1" destOrd="0" presId="urn:microsoft.com/office/officeart/2009/3/layout/HorizontalOrganizationChart"/>
+    <dgm:cxn modelId="{67559ADA-3477-4B2C-81AF-CB2ED53A125B}" type="presParOf" srcId="{014E6868-96AF-4254-B4F2-0FF8C286AE61}" destId="{1B765715-DAB4-4D9C-BD38-50E00081F72B}" srcOrd="2" destOrd="0" presId="urn:microsoft.com/office/officeart/2009/3/layout/HorizontalOrganizationChart"/>
+    <dgm:cxn modelId="{BCABFC34-3BCA-42E8-845A-58AAE2BE89EA}" type="presParOf" srcId="{5CA6DE86-2BCF-4A70-AC00-60B122559B47}" destId="{3EEC2394-5517-4A08-841F-9B81CAF63CAA}" srcOrd="4" destOrd="0" presId="urn:microsoft.com/office/officeart/2009/3/layout/HorizontalOrganizationChart"/>
+    <dgm:cxn modelId="{F5CB1D5F-FAE1-49AF-927D-D4E90958BF93}" type="presParOf" srcId="{5CA6DE86-2BCF-4A70-AC00-60B122559B47}" destId="{AD2938C9-536F-458C-B2A4-4B361E7CE9AE}" srcOrd="5" destOrd="0" presId="urn:microsoft.com/office/officeart/2009/3/layout/HorizontalOrganizationChart"/>
+    <dgm:cxn modelId="{94D039D7-D80C-4325-A01A-C355014D3D8C}" type="presParOf" srcId="{AD2938C9-536F-458C-B2A4-4B361E7CE9AE}" destId="{D5E52AD6-2B5F-4DD1-BD8F-7659B6221899}" srcOrd="0" destOrd="0" presId="urn:microsoft.com/office/officeart/2009/3/layout/HorizontalOrganizationChart"/>
+    <dgm:cxn modelId="{916FC9E7-4A6E-4348-9F6B-E1223EF3970F}" type="presParOf" srcId="{D5E52AD6-2B5F-4DD1-BD8F-7659B6221899}" destId="{EDDF5BAA-6C7B-4D2D-86D9-F520ED40E6AB}" srcOrd="0" destOrd="0" presId="urn:microsoft.com/office/officeart/2009/3/layout/HorizontalOrganizationChart"/>
+    <dgm:cxn modelId="{675D3887-9794-4EF2-B957-74C1AC21D073}" type="presParOf" srcId="{D5E52AD6-2B5F-4DD1-BD8F-7659B6221899}" destId="{95FC4B32-6CD6-4607-954A-8ED1268B9C9E}" srcOrd="1" destOrd="0" presId="urn:microsoft.com/office/officeart/2009/3/layout/HorizontalOrganizationChart"/>
+    <dgm:cxn modelId="{C72E2516-7D22-4C56-B84C-CDA9ED9006B1}" type="presParOf" srcId="{AD2938C9-536F-458C-B2A4-4B361E7CE9AE}" destId="{DD322DE0-5F1D-49D8-9C92-1CBB42B8EDD1}" srcOrd="1" destOrd="0" presId="urn:microsoft.com/office/officeart/2009/3/layout/HorizontalOrganizationChart"/>
+    <dgm:cxn modelId="{2008B2B1-FFB7-47B9-B204-2069C4EB91BC}" type="presParOf" srcId="{AD2938C9-536F-458C-B2A4-4B361E7CE9AE}" destId="{68D4E155-9888-4466-8005-96C9FB6C2321}" srcOrd="2" destOrd="0" presId="urn:microsoft.com/office/officeart/2009/3/layout/HorizontalOrganizationChart"/>
+    <dgm:cxn modelId="{74E3717B-61BD-40BB-9234-B6408591E987}" type="presParOf" srcId="{99BFF96D-C157-40DF-B8FA-BFC002D8E7AE}" destId="{DB8C8504-594E-4FC7-B52A-97918EFDDD79}" srcOrd="2" destOrd="0" presId="urn:microsoft.com/office/officeart/2009/3/layout/HorizontalOrganizationChart"/>
+    <dgm:cxn modelId="{24FC92DE-BA6F-41D4-8606-D933C10F9F6C}" type="presParOf" srcId="{DB8C8504-594E-4FC7-B52A-97918EFDDD79}" destId="{1826DD6C-8331-4A87-803A-986F5929698B}" srcOrd="0" destOrd="0" presId="urn:microsoft.com/office/officeart/2009/3/layout/HorizontalOrganizationChart"/>
+    <dgm:cxn modelId="{7251B44F-61DA-4D56-A534-B0D80E6EBAB9}" type="presParOf" srcId="{DB8C8504-594E-4FC7-B52A-97918EFDDD79}" destId="{DC9F37C0-F111-44D2-91B9-7B22650B706B}" srcOrd="1" destOrd="0" presId="urn:microsoft.com/office/officeart/2009/3/layout/HorizontalOrganizationChart"/>
+    <dgm:cxn modelId="{1F9CE193-DBF5-4634-85D1-5BA2E5B7E1D4}" type="presParOf" srcId="{DC9F37C0-F111-44D2-91B9-7B22650B706B}" destId="{F65E6CD6-53BE-44D6-AECD-407706DE8956}" srcOrd="0" destOrd="0" presId="urn:microsoft.com/office/officeart/2009/3/layout/HorizontalOrganizationChart"/>
+    <dgm:cxn modelId="{ACE9132E-B37B-491B-B8A7-E7DE37BB5C1E}" type="presParOf" srcId="{F65E6CD6-53BE-44D6-AECD-407706DE8956}" destId="{55EA6C29-9F10-4766-8DED-E383D4C77673}" srcOrd="0" destOrd="0" presId="urn:microsoft.com/office/officeart/2009/3/layout/HorizontalOrganizationChart"/>
+    <dgm:cxn modelId="{711C8F58-36FD-4417-BE0B-BAD0BB62CF7F}" type="presParOf" srcId="{F65E6CD6-53BE-44D6-AECD-407706DE8956}" destId="{96B5F602-B503-462B-9C20-7C63B391EFC3}" srcOrd="1" destOrd="0" presId="urn:microsoft.com/office/officeart/2009/3/layout/HorizontalOrganizationChart"/>
+    <dgm:cxn modelId="{94091A13-6C13-4BBD-8E43-F264D9D4E494}" type="presParOf" srcId="{DC9F37C0-F111-44D2-91B9-7B22650B706B}" destId="{47A93D2E-11CB-4F16-A8A4-7381F0A9124E}" srcOrd="1" destOrd="0" presId="urn:microsoft.com/office/officeart/2009/3/layout/HorizontalOrganizationChart"/>
+    <dgm:cxn modelId="{E4657F82-C824-489B-859F-A2E82401B4F1}" type="presParOf" srcId="{DC9F37C0-F111-44D2-91B9-7B22650B706B}" destId="{81B041FE-FBFB-457B-8903-69E78E03C2E6}" srcOrd="2" destOrd="0" presId="urn:microsoft.com/office/officeart/2009/3/layout/HorizontalOrganizationChart"/>
   </dgm:cxnLst>
   <dgm:bg/>
   <dgm:whole/>
@@ -10392,7 +13784,7 @@
 </file>
 
 <file path=customXml/itemProps1.xml><?xml version="1.0" encoding="utf-8"?>
-<ds:datastoreItem xmlns:ds="http://schemas.openxmlformats.org/officeDocument/2006/customXml" ds:itemID="{B61F2677-6CF7-4A9C-979D-A3DCECFE4169}">
+<ds:datastoreItem xmlns:ds="http://schemas.openxmlformats.org/officeDocument/2006/customXml" ds:itemID="{68450D2F-9C9E-4258-9675-0916CD3E2066}">
   <ds:schemaRefs>
     <ds:schemaRef ds:uri="http://schemas.openxmlformats.org/officeDocument/2006/bibliography"/>
   </ds:schemaRefs>

--- a/Моделирование систем_/Отчеты/MS5/LW_MOS_5.docx
+++ b/Моделирование систем_/Отчеты/MS5/LW_MOS_5.docx
@@ -282,7 +282,23 @@
           <w:sz w:val="24"/>
           <w:szCs w:val="24"/>
         </w:rPr>
-        <w:t xml:space="preserve">Система обработки информации содержит мультиплексный канал и N ЭВМ. Сигналы поступают на вход канала через t1(мкс). </w:t>
+        <w:t>Система обработки информации содержит мультиплексный канал и N ЭВМ. Сигналы поступают на вход канала через t1(</w:t>
+      </w:r>
+      <w:proofErr w:type="spellStart"/>
+      <w:r>
+        <w:rPr>
+          <w:sz w:val="24"/>
+          <w:szCs w:val="24"/>
+        </w:rPr>
+        <w:t>мкс</w:t>
+      </w:r>
+      <w:proofErr w:type="spellEnd"/>
+      <w:r>
+        <w:rPr>
+          <w:sz w:val="24"/>
+          <w:szCs w:val="24"/>
+        </w:rPr>
+        <w:t xml:space="preserve">). </w:t>
       </w:r>
     </w:p>
     <w:p>
@@ -298,7 +314,39 @@
           <w:sz w:val="24"/>
           <w:szCs w:val="24"/>
         </w:rPr>
-        <w:t xml:space="preserve">В канале они предварительно обрабатываются в течение t2 (мкс). Затем они поступают на обработку в ту ЭВМ, где наименьшая очередь. Емкости входных накопителей в каждой ЭВМ - E. Время обработки сигнала в каждой из ЭВМ - t3 (мкс). </w:t>
+        <w:t>В канале они предварительно обрабатываются в течение t2 (</w:t>
+      </w:r>
+      <w:proofErr w:type="spellStart"/>
+      <w:r>
+        <w:rPr>
+          <w:sz w:val="24"/>
+          <w:szCs w:val="24"/>
+        </w:rPr>
+        <w:t>мкс</w:t>
+      </w:r>
+      <w:proofErr w:type="spellEnd"/>
+      <w:r>
+        <w:rPr>
+          <w:sz w:val="24"/>
+          <w:szCs w:val="24"/>
+        </w:rPr>
+        <w:t>). Затем они поступают на обработку в ту ЭВМ, где наименьшая очередь. Емкости входных накопителей в каждой ЭВМ - E. Время обработки сигнала в каждой из ЭВМ - t3 (</w:t>
+      </w:r>
+      <w:proofErr w:type="spellStart"/>
+      <w:r>
+        <w:rPr>
+          <w:sz w:val="24"/>
+          <w:szCs w:val="24"/>
+        </w:rPr>
+        <w:t>мкс</w:t>
+      </w:r>
+      <w:proofErr w:type="spellEnd"/>
+      <w:r>
+        <w:rPr>
+          <w:sz w:val="24"/>
+          <w:szCs w:val="24"/>
+        </w:rPr>
+        <w:t xml:space="preserve">). </w:t>
       </w:r>
     </w:p>
     <w:p>
@@ -338,7 +386,23 @@
           <w:sz w:val="24"/>
           <w:szCs w:val="24"/>
         </w:rPr>
-        <w:t xml:space="preserve"> N=3, t1=10, t2=10 , t3=33, Е=4. </w:t>
+        <w:t xml:space="preserve"> N=3, t1=10, t2=</w:t>
+      </w:r>
+      <w:proofErr w:type="gramStart"/>
+      <w:r>
+        <w:rPr>
+          <w:sz w:val="24"/>
+          <w:szCs w:val="24"/>
+        </w:rPr>
+        <w:t>10 ,</w:t>
+      </w:r>
+      <w:proofErr w:type="gramEnd"/>
+      <w:r>
+        <w:rPr>
+          <w:sz w:val="24"/>
+          <w:szCs w:val="24"/>
+        </w:rPr>
+        <w:t xml:space="preserve"> t3=33, Е=4. </w:t>
       </w:r>
     </w:p>
     <w:p>
@@ -570,6 +634,7 @@
         <w:lastRenderedPageBreak/>
         <w:t>Условные обозначения: А</w:t>
       </w:r>
+      <w:proofErr w:type="spellStart"/>
       <w:r>
         <w:rPr>
           <w:sz w:val="24"/>
@@ -578,6 +643,7 @@
         </w:rPr>
         <w:t>ij</w:t>
       </w:r>
+      <w:proofErr w:type="spellEnd"/>
       <w:r>
         <w:rPr>
           <w:sz w:val="24"/>
@@ -585,6 +651,7 @@
         </w:rPr>
         <w:t xml:space="preserve"> – активность, ФД</w:t>
       </w:r>
+      <w:proofErr w:type="spellStart"/>
       <w:r>
         <w:rPr>
           <w:sz w:val="24"/>
@@ -593,6 +660,7 @@
         </w:rPr>
         <w:t>i</w:t>
       </w:r>
+      <w:proofErr w:type="spellEnd"/>
       <w:r>
         <w:rPr>
           <w:sz w:val="24"/>
@@ -600,6 +668,7 @@
         </w:rPr>
         <w:t xml:space="preserve"> – функциональное действие, УЗ</w:t>
       </w:r>
+      <w:proofErr w:type="spellStart"/>
       <w:r>
         <w:rPr>
           <w:sz w:val="24"/>
@@ -608,6 +677,7 @@
         </w:rPr>
         <w:t>ij</w:t>
       </w:r>
+      <w:proofErr w:type="spellEnd"/>
       <w:r>
         <w:rPr>
           <w:sz w:val="24"/>
@@ -836,12 +906,21 @@
           <w:szCs w:val="24"/>
         </w:rPr>
       </w:pPr>
-      <w:r>
-        <w:rPr>
-          <w:sz w:val="24"/>
-          <w:szCs w:val="24"/>
-        </w:rPr>
-        <w:t xml:space="preserve">Кобрбсигн – количество обработанных сигналов. </w:t>
+      <w:proofErr w:type="spellStart"/>
+      <w:r>
+        <w:rPr>
+          <w:sz w:val="24"/>
+          <w:szCs w:val="24"/>
+        </w:rPr>
+        <w:t>Кобрбсигн</w:t>
+      </w:r>
+      <w:proofErr w:type="spellEnd"/>
+      <w:r>
+        <w:rPr>
+          <w:sz w:val="24"/>
+          <w:szCs w:val="24"/>
+        </w:rPr>
+        <w:t xml:space="preserve"> – количество обработанных сигналов. </w:t>
       </w:r>
     </w:p>
     <w:p>
@@ -853,13 +932,23 @@
           <w:szCs w:val="24"/>
         </w:rPr>
       </w:pPr>
+      <w:proofErr w:type="spellStart"/>
       <w:r>
         <w:rPr>
           <w:bCs/>
           <w:sz w:val="24"/>
           <w:szCs w:val="24"/>
         </w:rPr>
-        <w:t>Квх – количество принятых(входных) сигналов</w:t>
+        <w:t>Квх</w:t>
+      </w:r>
+      <w:proofErr w:type="spellEnd"/>
+      <w:r>
+        <w:rPr>
+          <w:bCs/>
+          <w:sz w:val="24"/>
+          <w:szCs w:val="24"/>
+        </w:rPr>
+        <w:t xml:space="preserve"> – количество принятых(входных) сигналов</w:t>
       </w:r>
     </w:p>
     <w:p>
@@ -871,12 +960,21 @@
           <w:szCs w:val="24"/>
         </w:rPr>
       </w:pPr>
-      <w:r>
-        <w:rPr>
-          <w:sz w:val="24"/>
-          <w:szCs w:val="24"/>
-        </w:rPr>
-        <w:t>Кпотерсигнал – количество сигналов, которые были потеряны</w:t>
+      <w:proofErr w:type="spellStart"/>
+      <w:r>
+        <w:rPr>
+          <w:sz w:val="24"/>
+          <w:szCs w:val="24"/>
+        </w:rPr>
+        <w:t>Кпотерсигнал</w:t>
+      </w:r>
+      <w:proofErr w:type="spellEnd"/>
+      <w:r>
+        <w:rPr>
+          <w:sz w:val="24"/>
+          <w:szCs w:val="24"/>
+        </w:rPr>
+        <w:t xml:space="preserve"> – количество сигналов, которые были потеряны</w:t>
       </w:r>
     </w:p>
     <w:p>
@@ -1181,7 +1279,25 @@
           <w:sz w:val="24"/>
           <w:szCs w:val="24"/>
         </w:rPr>
-        <w:t xml:space="preserve">1, t2,t3, N: </w:t>
+        <w:t>1, t</w:t>
+      </w:r>
+      <w:proofErr w:type="gramStart"/>
+      <w:r>
+        <w:rPr>
+          <w:bCs/>
+          <w:sz w:val="24"/>
+          <w:szCs w:val="24"/>
+        </w:rPr>
+        <w:t>2,t</w:t>
+      </w:r>
+      <w:proofErr w:type="gramEnd"/>
+      <w:r>
+        <w:rPr>
+          <w:bCs/>
+          <w:sz w:val="24"/>
+          <w:szCs w:val="24"/>
+        </w:rPr>
+        <w:t xml:space="preserve">3, N: </w:t>
       </w:r>
     </w:p>
     <w:p>
@@ -1410,6 +1526,56 @@
     <w:p>
       <w:pPr>
         <w:pStyle w:val="a2"/>
+        <w:jc w:val="center"/>
+        <w:rPr>
+          <w:sz w:val="24"/>
+          <w:szCs w:val="24"/>
+        </w:rPr>
+      </w:pPr>
+      <w:r>
+        <w:object w:dxaOrig="4965" w:dyaOrig="11371" w14:anchorId="1EC3A1B1">
+          <v:shapetype id="_x0000_t75" coordsize="21600,21600" o:spt="75" o:preferrelative="t" path="m@4@5l@4@11@9@11@9@5xe" filled="f" stroked="f">
+            <v:stroke joinstyle="miter"/>
+            <v:formulas>
+              <v:f eqn="if lineDrawn pixelLineWidth 0"/>
+              <v:f eqn="sum @0 1 0"/>
+              <v:f eqn="sum 0 0 @1"/>
+              <v:f eqn="prod @2 1 2"/>
+              <v:f eqn="prod @3 21600 pixelWidth"/>
+              <v:f eqn="prod @3 21600 pixelHeight"/>
+              <v:f eqn="sum @0 0 1"/>
+              <v:f eqn="prod @6 1 2"/>
+              <v:f eqn="prod @7 21600 pixelWidth"/>
+              <v:f eqn="sum @8 21600 0"/>
+              <v:f eqn="prod @7 21600 pixelHeight"/>
+              <v:f eqn="sum @10 21600 0"/>
+            </v:formulas>
+            <v:path o:extrusionok="f" gradientshapeok="t" o:connecttype="rect"/>
+            <o:lock v:ext="edit" aspectratio="t"/>
+          </v:shapetype>
+          <v:shape id="_x0000_i1025" type="#_x0000_t75" style="width:288.75pt;height:660pt" o:ole="">
+            <v:imagedata r:id="rId13" o:title=""/>
+          </v:shape>
+          <o:OLEObject Type="Embed" ProgID="Visio.Drawing.15" ShapeID="_x0000_i1025" DrawAspect="Content" ObjectID="_1701160963" r:id="rId14"/>
+        </w:object>
+      </w:r>
+    </w:p>
+    <w:p>
+      <w:pPr>
+        <w:pStyle w:val="a4"/>
+        <w:rPr>
+          <w:szCs w:val="24"/>
+        </w:rPr>
+      </w:pPr>
+      <w:r>
+        <w:t>Блок-схема алгоритма</w:t>
+      </w:r>
+      <w:bookmarkStart w:id="1" w:name="_GoBack"/>
+      <w:bookmarkEnd w:id="1"/>
+    </w:p>
+    <w:p>
+      <w:pPr>
+        <w:pStyle w:val="a2"/>
         <w:rPr>
           <w:sz w:val="24"/>
           <w:szCs w:val="24"/>
@@ -1429,6 +1595,7 @@
         </w:rPr>
         <w:t xml:space="preserve"> с методом для сравнения двух объектов этого класса </w:t>
       </w:r>
+      <w:proofErr w:type="spellStart"/>
       <w:r>
         <w:rPr>
           <w:sz w:val="24"/>
@@ -1437,6 +1604,7 @@
         </w:rPr>
         <w:t>CompareTo</w:t>
       </w:r>
+      <w:proofErr w:type="spellEnd"/>
       <w:r>
         <w:rPr>
           <w:sz w:val="24"/>
@@ -1492,6 +1660,7 @@
         </w:rPr>
         <w:t xml:space="preserve">    </w:t>
       </w:r>
+      <w:proofErr w:type="gramStart"/>
       <w:r>
         <w:rPr>
           <w:rFonts w:ascii="Consolas" w:hAnsi="Consolas" w:cs="Consolas"/>
@@ -1502,6 +1671,7 @@
         </w:rPr>
         <w:t>public</w:t>
       </w:r>
+      <w:proofErr w:type="gramEnd"/>
       <w:r>
         <w:rPr>
           <w:rFonts w:ascii="Consolas" w:hAnsi="Consolas" w:cs="Consolas"/>
@@ -1532,6 +1702,7 @@
         </w:rPr>
         <w:t xml:space="preserve"> </w:t>
       </w:r>
+      <w:proofErr w:type="spellStart"/>
       <w:r>
         <w:rPr>
           <w:rFonts w:ascii="Consolas" w:hAnsi="Consolas" w:cs="Consolas"/>
@@ -1550,7 +1721,40 @@
           <w:szCs w:val="19"/>
           <w:lang w:val="en-US"/>
         </w:rPr>
-        <w:t>:IComparable&lt;ResultLineExtend&gt;</w:t>
+        <w:t>:IComparable</w:t>
+      </w:r>
+      <w:proofErr w:type="spellEnd"/>
+      <w:r>
+        <w:rPr>
+          <w:rFonts w:ascii="Consolas" w:hAnsi="Consolas" w:cs="Consolas"/>
+          <w:color w:val="000000"/>
+          <w:sz w:val="19"/>
+          <w:szCs w:val="19"/>
+          <w:lang w:val="en-US"/>
+        </w:rPr>
+        <w:t>&lt;</w:t>
+      </w:r>
+      <w:proofErr w:type="spellStart"/>
+      <w:r>
+        <w:rPr>
+          <w:rFonts w:ascii="Consolas" w:hAnsi="Consolas" w:cs="Consolas"/>
+          <w:color w:val="000000"/>
+          <w:sz w:val="19"/>
+          <w:szCs w:val="19"/>
+          <w:lang w:val="en-US"/>
+        </w:rPr>
+        <w:t>ResultLineExtend</w:t>
+      </w:r>
+      <w:proofErr w:type="spellEnd"/>
+      <w:r>
+        <w:rPr>
+          <w:rFonts w:ascii="Consolas" w:hAnsi="Consolas" w:cs="Consolas"/>
+          <w:color w:val="000000"/>
+          <w:sz w:val="19"/>
+          <w:szCs w:val="19"/>
+          <w:lang w:val="en-US"/>
+        </w:rPr>
+        <w:t>&gt;</w:t>
       </w:r>
     </w:p>
     <w:p>
@@ -1600,8 +1804,21 @@
           <w:szCs w:val="19"/>
           <w:lang w:val="en-US"/>
         </w:rPr>
-        <w:t xml:space="preserve">        [Name(</w:t>
-      </w:r>
+        <w:lastRenderedPageBreak/>
+        <w:t xml:space="preserve">        [</w:t>
+      </w:r>
+      <w:proofErr w:type="gramStart"/>
+      <w:r>
+        <w:rPr>
+          <w:rFonts w:ascii="Consolas" w:hAnsi="Consolas" w:cs="Consolas"/>
+          <w:color w:val="000000"/>
+          <w:sz w:val="19"/>
+          <w:szCs w:val="19"/>
+          <w:lang w:val="en-US"/>
+        </w:rPr>
+        <w:t>Name(</w:t>
+      </w:r>
+      <w:proofErr w:type="gramEnd"/>
       <w:r>
         <w:rPr>
           <w:rFonts w:ascii="Consolas" w:hAnsi="Consolas" w:cs="Consolas"/>
@@ -1610,7 +1827,29 @@
           <w:szCs w:val="19"/>
           <w:lang w:val="en-US"/>
         </w:rPr>
-        <w:t>"ID (exp)"</w:t>
+        <w:t>"ID (</w:t>
+      </w:r>
+      <w:proofErr w:type="spellStart"/>
+      <w:r>
+        <w:rPr>
+          <w:rFonts w:ascii="Consolas" w:hAnsi="Consolas" w:cs="Consolas"/>
+          <w:color w:val="A31515"/>
+          <w:sz w:val="19"/>
+          <w:szCs w:val="19"/>
+          <w:lang w:val="en-US"/>
+        </w:rPr>
+        <w:t>exp</w:t>
+      </w:r>
+      <w:proofErr w:type="spellEnd"/>
+      <w:r>
+        <w:rPr>
+          <w:rFonts w:ascii="Consolas" w:hAnsi="Consolas" w:cs="Consolas"/>
+          <w:color w:val="A31515"/>
+          <w:sz w:val="19"/>
+          <w:szCs w:val="19"/>
+          <w:lang w:val="en-US"/>
+        </w:rPr>
+        <w:t>)"</w:t>
       </w:r>
       <w:r>
         <w:rPr>
@@ -1647,6 +1886,7 @@
         </w:rPr>
         <w:t xml:space="preserve">        </w:t>
       </w:r>
+      <w:proofErr w:type="gramStart"/>
       <w:r>
         <w:rPr>
           <w:rFonts w:ascii="Consolas" w:hAnsi="Consolas" w:cs="Consolas"/>
@@ -1657,6 +1897,7 @@
         </w:rPr>
         <w:t>public</w:t>
       </w:r>
+      <w:proofErr w:type="gramEnd"/>
       <w:r>
         <w:rPr>
           <w:rFonts w:ascii="Consolas" w:hAnsi="Consolas" w:cs="Consolas"/>
@@ -1667,6 +1908,7 @@
         </w:rPr>
         <w:t xml:space="preserve"> </w:t>
       </w:r>
+      <w:proofErr w:type="spellStart"/>
       <w:r>
         <w:rPr>
           <w:rFonts w:ascii="Consolas" w:hAnsi="Consolas" w:cs="Consolas"/>
@@ -1677,15 +1919,38 @@
         </w:rPr>
         <w:t>int</w:t>
       </w:r>
-      <w:r>
-        <w:rPr>
-          <w:rFonts w:ascii="Consolas" w:hAnsi="Consolas" w:cs="Consolas"/>
-          <w:color w:val="000000"/>
-          <w:sz w:val="19"/>
-          <w:szCs w:val="19"/>
-          <w:lang w:val="en-US"/>
-        </w:rPr>
-        <w:t xml:space="preserve"> ParamID { </w:t>
+      <w:proofErr w:type="spellEnd"/>
+      <w:r>
+        <w:rPr>
+          <w:rFonts w:ascii="Consolas" w:hAnsi="Consolas" w:cs="Consolas"/>
+          <w:color w:val="000000"/>
+          <w:sz w:val="19"/>
+          <w:szCs w:val="19"/>
+          <w:lang w:val="en-US"/>
+        </w:rPr>
+        <w:t xml:space="preserve"> </w:t>
+      </w:r>
+      <w:proofErr w:type="spellStart"/>
+      <w:r>
+        <w:rPr>
+          <w:rFonts w:ascii="Consolas" w:hAnsi="Consolas" w:cs="Consolas"/>
+          <w:color w:val="000000"/>
+          <w:sz w:val="19"/>
+          <w:szCs w:val="19"/>
+          <w:lang w:val="en-US"/>
+        </w:rPr>
+        <w:t>ParamID</w:t>
+      </w:r>
+      <w:proofErr w:type="spellEnd"/>
+      <w:r>
+        <w:rPr>
+          <w:rFonts w:ascii="Consolas" w:hAnsi="Consolas" w:cs="Consolas"/>
+          <w:color w:val="000000"/>
+          <w:sz w:val="19"/>
+          <w:szCs w:val="19"/>
+          <w:lang w:val="en-US"/>
+        </w:rPr>
+        <w:t xml:space="preserve"> { </w:t>
       </w:r>
       <w:r>
         <w:rPr>
@@ -1750,8 +2015,20 @@
           <w:szCs w:val="19"/>
           <w:lang w:val="en-US"/>
         </w:rPr>
-        <w:t xml:space="preserve">        [Name(</w:t>
-      </w:r>
+        <w:t xml:space="preserve">        [</w:t>
+      </w:r>
+      <w:proofErr w:type="gramStart"/>
+      <w:r>
+        <w:rPr>
+          <w:rFonts w:ascii="Consolas" w:hAnsi="Consolas" w:cs="Consolas"/>
+          <w:color w:val="000000"/>
+          <w:sz w:val="19"/>
+          <w:szCs w:val="19"/>
+          <w:lang w:val="en-US"/>
+        </w:rPr>
+        <w:t>Name(</w:t>
+      </w:r>
+      <w:proofErr w:type="gramEnd"/>
       <w:r>
         <w:rPr>
           <w:rFonts w:ascii="Consolas" w:hAnsi="Consolas" w:cs="Consolas"/>
@@ -1797,6 +2074,7 @@
         </w:rPr>
         <w:t xml:space="preserve">        </w:t>
       </w:r>
+      <w:proofErr w:type="gramStart"/>
       <w:r>
         <w:rPr>
           <w:rFonts w:ascii="Consolas" w:hAnsi="Consolas" w:cs="Consolas"/>
@@ -1807,6 +2085,7 @@
         </w:rPr>
         <w:t>public</w:t>
       </w:r>
+      <w:proofErr w:type="gramEnd"/>
       <w:r>
         <w:rPr>
           <w:rFonts w:ascii="Consolas" w:hAnsi="Consolas" w:cs="Consolas"/>
@@ -1900,8 +2179,20 @@
           <w:szCs w:val="19"/>
           <w:lang w:val="en-US"/>
         </w:rPr>
-        <w:t xml:space="preserve">        [Name(</w:t>
-      </w:r>
+        <w:t xml:space="preserve">        [</w:t>
+      </w:r>
+      <w:proofErr w:type="gramStart"/>
+      <w:r>
+        <w:rPr>
+          <w:rFonts w:ascii="Consolas" w:hAnsi="Consolas" w:cs="Consolas"/>
+          <w:color w:val="000000"/>
+          <w:sz w:val="19"/>
+          <w:szCs w:val="19"/>
+          <w:lang w:val="en-US"/>
+        </w:rPr>
+        <w:t>Name(</w:t>
+      </w:r>
+      <w:proofErr w:type="gramEnd"/>
       <w:r>
         <w:rPr>
           <w:rFonts w:ascii="Consolas" w:hAnsi="Consolas" w:cs="Consolas"/>
@@ -1947,6 +2238,7 @@
         </w:rPr>
         <w:t xml:space="preserve">        </w:t>
       </w:r>
+      <w:proofErr w:type="gramStart"/>
       <w:r>
         <w:rPr>
           <w:rFonts w:ascii="Consolas" w:hAnsi="Consolas" w:cs="Consolas"/>
@@ -1957,6 +2249,7 @@
         </w:rPr>
         <w:t>public</w:t>
       </w:r>
+      <w:proofErr w:type="gramEnd"/>
       <w:r>
         <w:rPr>
           <w:rFonts w:ascii="Consolas" w:hAnsi="Consolas" w:cs="Consolas"/>
@@ -2050,8 +2343,20 @@
           <w:szCs w:val="19"/>
           <w:lang w:val="en-US"/>
         </w:rPr>
-        <w:t xml:space="preserve">        [Name(</w:t>
-      </w:r>
+        <w:t xml:space="preserve">        [</w:t>
+      </w:r>
+      <w:proofErr w:type="gramStart"/>
+      <w:r>
+        <w:rPr>
+          <w:rFonts w:ascii="Consolas" w:hAnsi="Consolas" w:cs="Consolas"/>
+          <w:color w:val="000000"/>
+          <w:sz w:val="19"/>
+          <w:szCs w:val="19"/>
+          <w:lang w:val="en-US"/>
+        </w:rPr>
+        <w:t>Name(</w:t>
+      </w:r>
+      <w:proofErr w:type="gramEnd"/>
       <w:r>
         <w:rPr>
           <w:rFonts w:ascii="Consolas" w:hAnsi="Consolas" w:cs="Consolas"/>
@@ -2097,6 +2402,7 @@
         </w:rPr>
         <w:t xml:space="preserve">        </w:t>
       </w:r>
+      <w:proofErr w:type="gramStart"/>
       <w:r>
         <w:rPr>
           <w:rFonts w:ascii="Consolas" w:hAnsi="Consolas" w:cs="Consolas"/>
@@ -2107,6 +2413,7 @@
         </w:rPr>
         <w:t>public</w:t>
       </w:r>
+      <w:proofErr w:type="gramEnd"/>
       <w:r>
         <w:rPr>
           <w:rFonts w:ascii="Consolas" w:hAnsi="Consolas" w:cs="Consolas"/>
@@ -2200,8 +2507,20 @@
           <w:szCs w:val="19"/>
           <w:lang w:val="en-US"/>
         </w:rPr>
-        <w:t xml:space="preserve">        [Name(</w:t>
-      </w:r>
+        <w:t xml:space="preserve">        [</w:t>
+      </w:r>
+      <w:proofErr w:type="gramStart"/>
+      <w:r>
+        <w:rPr>
+          <w:rFonts w:ascii="Consolas" w:hAnsi="Consolas" w:cs="Consolas"/>
+          <w:color w:val="000000"/>
+          <w:sz w:val="19"/>
+          <w:szCs w:val="19"/>
+          <w:lang w:val="en-US"/>
+        </w:rPr>
+        <w:t>Name(</w:t>
+      </w:r>
+      <w:proofErr w:type="gramEnd"/>
       <w:r>
         <w:rPr>
           <w:rFonts w:ascii="Consolas" w:hAnsi="Consolas" w:cs="Consolas"/>
@@ -2247,6 +2566,7 @@
         </w:rPr>
         <w:t xml:space="preserve">        </w:t>
       </w:r>
+      <w:proofErr w:type="gramStart"/>
       <w:r>
         <w:rPr>
           <w:rFonts w:ascii="Consolas" w:hAnsi="Consolas" w:cs="Consolas"/>
@@ -2257,6 +2577,7 @@
         </w:rPr>
         <w:t>public</w:t>
       </w:r>
+      <w:proofErr w:type="gramEnd"/>
       <w:r>
         <w:rPr>
           <w:rFonts w:ascii="Consolas" w:hAnsi="Consolas" w:cs="Consolas"/>
@@ -2267,6 +2588,7 @@
         </w:rPr>
         <w:t xml:space="preserve"> </w:t>
       </w:r>
+      <w:proofErr w:type="spellStart"/>
       <w:r>
         <w:rPr>
           <w:rFonts w:ascii="Consolas" w:hAnsi="Consolas" w:cs="Consolas"/>
@@ -2277,6 +2599,7 @@
         </w:rPr>
         <w:t>int</w:t>
       </w:r>
+      <w:proofErr w:type="spellEnd"/>
       <w:r>
         <w:rPr>
           <w:rFonts w:ascii="Consolas" w:hAnsi="Consolas" w:cs="Consolas"/>
@@ -2350,8 +2673,20 @@
           <w:szCs w:val="19"/>
           <w:lang w:val="en-US"/>
         </w:rPr>
-        <w:t xml:space="preserve">        [Name(</w:t>
-      </w:r>
+        <w:t xml:space="preserve">        [</w:t>
+      </w:r>
+      <w:proofErr w:type="gramStart"/>
+      <w:r>
+        <w:rPr>
+          <w:rFonts w:ascii="Consolas" w:hAnsi="Consolas" w:cs="Consolas"/>
+          <w:color w:val="000000"/>
+          <w:sz w:val="19"/>
+          <w:szCs w:val="19"/>
+          <w:lang w:val="en-US"/>
+        </w:rPr>
+        <w:t>Name(</w:t>
+      </w:r>
+      <w:proofErr w:type="gramEnd"/>
       <w:r>
         <w:rPr>
           <w:rFonts w:ascii="Consolas" w:hAnsi="Consolas" w:cs="Consolas"/>
@@ -2397,6 +2732,7 @@
         </w:rPr>
         <w:t xml:space="preserve">        </w:t>
       </w:r>
+      <w:proofErr w:type="gramStart"/>
       <w:r>
         <w:rPr>
           <w:rFonts w:ascii="Consolas" w:hAnsi="Consolas" w:cs="Consolas"/>
@@ -2407,6 +2743,7 @@
         </w:rPr>
         <w:t>public</w:t>
       </w:r>
+      <w:proofErr w:type="gramEnd"/>
       <w:r>
         <w:rPr>
           <w:rFonts w:ascii="Consolas" w:hAnsi="Consolas" w:cs="Consolas"/>
@@ -2500,8 +2837,20 @@
           <w:szCs w:val="19"/>
           <w:lang w:val="en-US"/>
         </w:rPr>
-        <w:t xml:space="preserve">        [Name(</w:t>
-      </w:r>
+        <w:t xml:space="preserve">        [</w:t>
+      </w:r>
+      <w:proofErr w:type="gramStart"/>
+      <w:r>
+        <w:rPr>
+          <w:rFonts w:ascii="Consolas" w:hAnsi="Consolas" w:cs="Consolas"/>
+          <w:color w:val="000000"/>
+          <w:sz w:val="19"/>
+          <w:szCs w:val="19"/>
+          <w:lang w:val="en-US"/>
+        </w:rPr>
+        <w:t>Name(</w:t>
+      </w:r>
+      <w:proofErr w:type="gramEnd"/>
       <w:r>
         <w:rPr>
           <w:rFonts w:ascii="Consolas" w:hAnsi="Consolas" w:cs="Consolas"/>
@@ -2547,6 +2896,7 @@
         </w:rPr>
         <w:t xml:space="preserve">        </w:t>
       </w:r>
+      <w:proofErr w:type="gramStart"/>
       <w:r>
         <w:rPr>
           <w:rFonts w:ascii="Consolas" w:hAnsi="Consolas" w:cs="Consolas"/>
@@ -2557,6 +2907,7 @@
         </w:rPr>
         <w:t>public</w:t>
       </w:r>
+      <w:proofErr w:type="gramEnd"/>
       <w:r>
         <w:rPr>
           <w:rFonts w:ascii="Consolas" w:hAnsi="Consolas" w:cs="Consolas"/>
@@ -2650,8 +3001,20 @@
           <w:szCs w:val="19"/>
           <w:lang w:val="en-US"/>
         </w:rPr>
-        <w:t xml:space="preserve">        [Name(</w:t>
-      </w:r>
+        <w:t xml:space="preserve">        [</w:t>
+      </w:r>
+      <w:proofErr w:type="gramStart"/>
+      <w:r>
+        <w:rPr>
+          <w:rFonts w:ascii="Consolas" w:hAnsi="Consolas" w:cs="Consolas"/>
+          <w:color w:val="000000"/>
+          <w:sz w:val="19"/>
+          <w:szCs w:val="19"/>
+          <w:lang w:val="en-US"/>
+        </w:rPr>
+        <w:t>Name(</w:t>
+      </w:r>
+      <w:proofErr w:type="gramEnd"/>
       <w:r>
         <w:rPr>
           <w:rFonts w:ascii="Consolas" w:hAnsi="Consolas" w:cs="Consolas"/>
@@ -2697,6 +3060,7 @@
         </w:rPr>
         <w:t xml:space="preserve">        </w:t>
       </w:r>
+      <w:proofErr w:type="gramStart"/>
       <w:r>
         <w:rPr>
           <w:rFonts w:ascii="Consolas" w:hAnsi="Consolas" w:cs="Consolas"/>
@@ -2707,6 +3071,7 @@
         </w:rPr>
         <w:t>public</w:t>
       </w:r>
+      <w:proofErr w:type="gramEnd"/>
       <w:r>
         <w:rPr>
           <w:rFonts w:ascii="Consolas" w:hAnsi="Consolas" w:cs="Consolas"/>
@@ -2842,8 +3207,20 @@
           <w:szCs w:val="19"/>
           <w:lang w:val="en-US"/>
         </w:rPr>
-        <w:t>[Name(</w:t>
-      </w:r>
+        <w:t>[</w:t>
+      </w:r>
+      <w:proofErr w:type="gramStart"/>
+      <w:r>
+        <w:rPr>
+          <w:rFonts w:ascii="Consolas" w:hAnsi="Consolas" w:cs="Consolas"/>
+          <w:color w:val="000000"/>
+          <w:sz w:val="19"/>
+          <w:szCs w:val="19"/>
+          <w:lang w:val="en-US"/>
+        </w:rPr>
+        <w:t>Name(</w:t>
+      </w:r>
+      <w:proofErr w:type="gramEnd"/>
       <w:r>
         <w:rPr>
           <w:rFonts w:ascii="Consolas" w:hAnsi="Consolas" w:cs="Consolas"/>
@@ -2852,7 +3229,29 @@
           <w:szCs w:val="19"/>
           <w:lang w:val="en-US"/>
         </w:rPr>
-        <w:t>"L% (LostSignalChance)"</w:t>
+        <w:t>"L% (</w:t>
+      </w:r>
+      <w:proofErr w:type="spellStart"/>
+      <w:r>
+        <w:rPr>
+          <w:rFonts w:ascii="Consolas" w:hAnsi="Consolas" w:cs="Consolas"/>
+          <w:color w:val="A31515"/>
+          <w:sz w:val="19"/>
+          <w:szCs w:val="19"/>
+          <w:lang w:val="en-US"/>
+        </w:rPr>
+        <w:t>LostSignalChance</w:t>
+      </w:r>
+      <w:proofErr w:type="spellEnd"/>
+      <w:r>
+        <w:rPr>
+          <w:rFonts w:ascii="Consolas" w:hAnsi="Consolas" w:cs="Consolas"/>
+          <w:color w:val="A31515"/>
+          <w:sz w:val="19"/>
+          <w:szCs w:val="19"/>
+          <w:lang w:val="en-US"/>
+        </w:rPr>
+        <w:t>)"</w:t>
       </w:r>
       <w:r>
         <w:rPr>
@@ -2889,6 +3288,7 @@
         </w:rPr>
         <w:t xml:space="preserve">        </w:t>
       </w:r>
+      <w:proofErr w:type="gramStart"/>
       <w:r>
         <w:rPr>
           <w:rFonts w:ascii="Consolas" w:hAnsi="Consolas" w:cs="Consolas"/>
@@ -2899,6 +3299,7 @@
         </w:rPr>
         <w:t>public</w:t>
       </w:r>
+      <w:proofErr w:type="gramEnd"/>
       <w:r>
         <w:rPr>
           <w:rFonts w:ascii="Consolas" w:hAnsi="Consolas" w:cs="Consolas"/>
@@ -2992,8 +3393,20 @@
           <w:szCs w:val="19"/>
           <w:lang w:val="en-US"/>
         </w:rPr>
-        <w:t xml:space="preserve">        [Name(</w:t>
-      </w:r>
+        <w:t xml:space="preserve">        [</w:t>
+      </w:r>
+      <w:proofErr w:type="gramStart"/>
+      <w:r>
+        <w:rPr>
+          <w:rFonts w:ascii="Consolas" w:hAnsi="Consolas" w:cs="Consolas"/>
+          <w:color w:val="000000"/>
+          <w:sz w:val="19"/>
+          <w:szCs w:val="19"/>
+          <w:lang w:val="en-US"/>
+        </w:rPr>
+        <w:t>Name(</w:t>
+      </w:r>
+      <w:proofErr w:type="gramEnd"/>
       <w:r>
         <w:rPr>
           <w:rFonts w:ascii="Consolas" w:hAnsi="Consolas" w:cs="Consolas"/>
@@ -3002,7 +3415,29 @@
           <w:szCs w:val="19"/>
           <w:lang w:val="en-US"/>
         </w:rPr>
-        <w:t>"W% (WaitSignalChance)"</w:t>
+        <w:t>"W% (</w:t>
+      </w:r>
+      <w:proofErr w:type="spellStart"/>
+      <w:r>
+        <w:rPr>
+          <w:rFonts w:ascii="Consolas" w:hAnsi="Consolas" w:cs="Consolas"/>
+          <w:color w:val="A31515"/>
+          <w:sz w:val="19"/>
+          <w:szCs w:val="19"/>
+          <w:lang w:val="en-US"/>
+        </w:rPr>
+        <w:t>WaitSignalChance</w:t>
+      </w:r>
+      <w:proofErr w:type="spellEnd"/>
+      <w:r>
+        <w:rPr>
+          <w:rFonts w:ascii="Consolas" w:hAnsi="Consolas" w:cs="Consolas"/>
+          <w:color w:val="A31515"/>
+          <w:sz w:val="19"/>
+          <w:szCs w:val="19"/>
+          <w:lang w:val="en-US"/>
+        </w:rPr>
+        <w:t>)"</w:t>
       </w:r>
       <w:r>
         <w:rPr>
@@ -3039,6 +3474,7 @@
         </w:rPr>
         <w:t xml:space="preserve">        </w:t>
       </w:r>
+      <w:proofErr w:type="gramStart"/>
       <w:r>
         <w:rPr>
           <w:rFonts w:ascii="Consolas" w:hAnsi="Consolas" w:cs="Consolas"/>
@@ -3049,6 +3485,7 @@
         </w:rPr>
         <w:t>public</w:t>
       </w:r>
+      <w:proofErr w:type="gramEnd"/>
       <w:r>
         <w:rPr>
           <w:rFonts w:ascii="Consolas" w:hAnsi="Consolas" w:cs="Consolas"/>
@@ -3142,8 +3579,20 @@
           <w:szCs w:val="19"/>
           <w:lang w:val="en-US"/>
         </w:rPr>
-        <w:t xml:space="preserve">        [Name(</w:t>
-      </w:r>
+        <w:t xml:space="preserve">        [</w:t>
+      </w:r>
+      <w:proofErr w:type="gramStart"/>
+      <w:r>
+        <w:rPr>
+          <w:rFonts w:ascii="Consolas" w:hAnsi="Consolas" w:cs="Consolas"/>
+          <w:color w:val="000000"/>
+          <w:sz w:val="19"/>
+          <w:szCs w:val="19"/>
+          <w:lang w:val="en-US"/>
+        </w:rPr>
+        <w:t>Name(</w:t>
+      </w:r>
+      <w:proofErr w:type="gramEnd"/>
       <w:r>
         <w:rPr>
           <w:rFonts w:ascii="Consolas" w:hAnsi="Consolas" w:cs="Consolas"/>
@@ -3152,7 +3601,29 @@
           <w:szCs w:val="19"/>
           <w:lang w:val="en-US"/>
         </w:rPr>
-        <w:t>"S (SpeedSignalProcessing)"</w:t>
+        <w:t>"S (</w:t>
+      </w:r>
+      <w:proofErr w:type="spellStart"/>
+      <w:r>
+        <w:rPr>
+          <w:rFonts w:ascii="Consolas" w:hAnsi="Consolas" w:cs="Consolas"/>
+          <w:color w:val="A31515"/>
+          <w:sz w:val="19"/>
+          <w:szCs w:val="19"/>
+          <w:lang w:val="en-US"/>
+        </w:rPr>
+        <w:t>SpeedSignalProcessing</w:t>
+      </w:r>
+      <w:proofErr w:type="spellEnd"/>
+      <w:r>
+        <w:rPr>
+          <w:rFonts w:ascii="Consolas" w:hAnsi="Consolas" w:cs="Consolas"/>
+          <w:color w:val="A31515"/>
+          <w:sz w:val="19"/>
+          <w:szCs w:val="19"/>
+          <w:lang w:val="en-US"/>
+        </w:rPr>
+        <w:t>)"</w:t>
       </w:r>
       <w:r>
         <w:rPr>
@@ -3189,6 +3660,7 @@
         </w:rPr>
         <w:t xml:space="preserve">        </w:t>
       </w:r>
+      <w:proofErr w:type="gramStart"/>
       <w:r>
         <w:rPr>
           <w:rFonts w:ascii="Consolas" w:hAnsi="Consolas" w:cs="Consolas"/>
@@ -3199,6 +3671,7 @@
         </w:rPr>
         <w:t>public</w:t>
       </w:r>
+      <w:proofErr w:type="gramEnd"/>
       <w:r>
         <w:rPr>
           <w:rFonts w:ascii="Consolas" w:hAnsi="Consolas" w:cs="Consolas"/>
@@ -3294,6 +3767,7 @@
         </w:rPr>
         <w:t xml:space="preserve">        </w:t>
       </w:r>
+      <w:proofErr w:type="gramStart"/>
       <w:r>
         <w:rPr>
           <w:rFonts w:ascii="Consolas" w:hAnsi="Consolas" w:cs="Consolas"/>
@@ -3304,6 +3778,7 @@
         </w:rPr>
         <w:t>public</w:t>
       </w:r>
+      <w:proofErr w:type="gramEnd"/>
       <w:r>
         <w:rPr>
           <w:rFonts w:ascii="Consolas" w:hAnsi="Consolas" w:cs="Consolas"/>
@@ -3314,6 +3789,7 @@
         </w:rPr>
         <w:t xml:space="preserve"> </w:t>
       </w:r>
+      <w:proofErr w:type="spellStart"/>
       <w:r>
         <w:rPr>
           <w:rFonts w:ascii="Consolas" w:hAnsi="Consolas" w:cs="Consolas"/>
@@ -3324,6 +3800,7 @@
         </w:rPr>
         <w:t>ResultLineExtend</w:t>
       </w:r>
+      <w:proofErr w:type="spellEnd"/>
       <w:r>
         <w:rPr>
           <w:rFonts w:ascii="Consolas" w:hAnsi="Consolas" w:cs="Consolas"/>
@@ -3359,6 +3836,7 @@
         </w:rPr>
         <w:t xml:space="preserve">        </w:t>
       </w:r>
+      <w:proofErr w:type="gramStart"/>
       <w:r>
         <w:rPr>
           <w:rFonts w:ascii="Consolas" w:hAnsi="Consolas" w:cs="Consolas"/>
@@ -3369,6 +3847,7 @@
         </w:rPr>
         <w:t>public</w:t>
       </w:r>
+      <w:proofErr w:type="gramEnd"/>
       <w:r>
         <w:rPr>
           <w:rFonts w:ascii="Consolas" w:hAnsi="Consolas" w:cs="Consolas"/>
@@ -3379,6 +3858,7 @@
         </w:rPr>
         <w:t xml:space="preserve"> </w:t>
       </w:r>
+      <w:proofErr w:type="spellStart"/>
       <w:r>
         <w:rPr>
           <w:rFonts w:ascii="Consolas" w:hAnsi="Consolas" w:cs="Consolas"/>
@@ -3389,6 +3869,7 @@
         </w:rPr>
         <w:t>ResultLineExtend</w:t>
       </w:r>
+      <w:proofErr w:type="spellEnd"/>
       <w:r>
         <w:rPr>
           <w:rFonts w:ascii="Consolas" w:hAnsi="Consolas" w:cs="Consolas"/>
@@ -3399,6 +3880,7 @@
         </w:rPr>
         <w:t>(</w:t>
       </w:r>
+      <w:proofErr w:type="spellStart"/>
       <w:r>
         <w:rPr>
           <w:rFonts w:ascii="Consolas" w:hAnsi="Consolas" w:cs="Consolas"/>
@@ -3409,6 +3891,7 @@
         </w:rPr>
         <w:t>int</w:t>
       </w:r>
+      <w:proofErr w:type="spellEnd"/>
       <w:r>
         <w:rPr>
           <w:rFonts w:ascii="Consolas" w:hAnsi="Consolas" w:cs="Consolas"/>
@@ -3444,6 +3927,7 @@
         </w:rPr>
         <w:t xml:space="preserve">            </w:t>
       </w:r>
+      <w:proofErr w:type="gramStart"/>
       <w:r>
         <w:rPr>
           <w:rFonts w:ascii="Consolas" w:hAnsi="Consolas" w:cs="Consolas"/>
@@ -3454,6 +3938,7 @@
         </w:rPr>
         <w:t>double</w:t>
       </w:r>
+      <w:proofErr w:type="gramEnd"/>
       <w:r>
         <w:rPr>
           <w:rFonts w:ascii="Consolas" w:hAnsi="Consolas" w:cs="Consolas"/>
@@ -3597,9 +4082,9 @@
           <w:szCs w:val="19"/>
           <w:lang w:val="en-US"/>
         </w:rPr>
-        <w:lastRenderedPageBreak/>
         <w:t xml:space="preserve">            </w:t>
       </w:r>
+      <w:proofErr w:type="gramStart"/>
       <w:r>
         <w:rPr>
           <w:rFonts w:ascii="Consolas" w:hAnsi="Consolas" w:cs="Consolas"/>
@@ -3610,6 +4095,7 @@
         </w:rPr>
         <w:t>double</w:t>
       </w:r>
+      <w:proofErr w:type="gramEnd"/>
       <w:r>
         <w:rPr>
           <w:rFonts w:ascii="Consolas" w:hAnsi="Consolas" w:cs="Consolas"/>
@@ -3748,7 +4234,29 @@
           <w:szCs w:val="19"/>
           <w:lang w:val="en-US"/>
         </w:rPr>
-        <w:t xml:space="preserve">            ParamID = PID;</w:t>
+        <w:t xml:space="preserve">            </w:t>
+      </w:r>
+      <w:proofErr w:type="spellStart"/>
+      <w:r>
+        <w:rPr>
+          <w:rFonts w:ascii="Consolas" w:hAnsi="Consolas" w:cs="Consolas"/>
+          <w:color w:val="000000"/>
+          <w:sz w:val="19"/>
+          <w:szCs w:val="19"/>
+          <w:lang w:val="en-US"/>
+        </w:rPr>
+        <w:t>ParamID</w:t>
+      </w:r>
+      <w:proofErr w:type="spellEnd"/>
+      <w:r>
+        <w:rPr>
+          <w:rFonts w:ascii="Consolas" w:hAnsi="Consolas" w:cs="Consolas"/>
+          <w:color w:val="000000"/>
+          <w:sz w:val="19"/>
+          <w:szCs w:val="19"/>
+          <w:lang w:val="en-US"/>
+        </w:rPr>
+        <w:t xml:space="preserve"> = PID;</w:t>
       </w:r>
     </w:p>
     <w:p>
@@ -3818,8 +4326,31 @@
           <w:szCs w:val="19"/>
           <w:lang w:val="en-US"/>
         </w:rPr>
-        <w:t xml:space="preserve">            X1 = x1;  X2 = x2; X3 = x3;  X4 = (</w:t>
-      </w:r>
+        <w:t xml:space="preserve">            X1 = x1</w:t>
+      </w:r>
+      <w:proofErr w:type="gramStart"/>
+      <w:r>
+        <w:rPr>
+          <w:rFonts w:ascii="Consolas" w:hAnsi="Consolas" w:cs="Consolas"/>
+          <w:color w:val="000000"/>
+          <w:sz w:val="19"/>
+          <w:szCs w:val="19"/>
+          <w:lang w:val="en-US"/>
+        </w:rPr>
+        <w:t>;  X2</w:t>
+      </w:r>
+      <w:proofErr w:type="gramEnd"/>
+      <w:r>
+        <w:rPr>
+          <w:rFonts w:ascii="Consolas" w:hAnsi="Consolas" w:cs="Consolas"/>
+          <w:color w:val="000000"/>
+          <w:sz w:val="19"/>
+          <w:szCs w:val="19"/>
+          <w:lang w:val="en-US"/>
+        </w:rPr>
+        <w:t xml:space="preserve"> = x2; X3 = x3;  X4 = (</w:t>
+      </w:r>
+      <w:proofErr w:type="spellStart"/>
       <w:r>
         <w:rPr>
           <w:rFonts w:ascii="Consolas" w:hAnsi="Consolas" w:cs="Consolas"/>
@@ -3830,6 +4361,7 @@
         </w:rPr>
         <w:t>int</w:t>
       </w:r>
+      <w:proofErr w:type="spellEnd"/>
       <w:r>
         <w:rPr>
           <w:rFonts w:ascii="Consolas" w:hAnsi="Consolas" w:cs="Consolas"/>
@@ -3863,7 +4395,29 @@
           <w:szCs w:val="19"/>
           <w:lang w:val="en-US"/>
         </w:rPr>
-        <w:t xml:space="preserve">            T1 = t1;  T2 = t2; T3 = t3;</w:t>
+        <w:t xml:space="preserve">            T1 = t1</w:t>
+      </w:r>
+      <w:proofErr w:type="gramStart"/>
+      <w:r>
+        <w:rPr>
+          <w:rFonts w:ascii="Consolas" w:hAnsi="Consolas" w:cs="Consolas"/>
+          <w:color w:val="000000"/>
+          <w:sz w:val="19"/>
+          <w:szCs w:val="19"/>
+          <w:lang w:val="en-US"/>
+        </w:rPr>
+        <w:t>;  T2</w:t>
+      </w:r>
+      <w:proofErr w:type="gramEnd"/>
+      <w:r>
+        <w:rPr>
+          <w:rFonts w:ascii="Consolas" w:hAnsi="Consolas" w:cs="Consolas"/>
+          <w:color w:val="000000"/>
+          <w:sz w:val="19"/>
+          <w:szCs w:val="19"/>
+          <w:lang w:val="en-US"/>
+        </w:rPr>
+        <w:t xml:space="preserve"> = t2; T3 = t3;</w:t>
       </w:r>
     </w:p>
     <w:p>
@@ -3915,6 +4469,7 @@
         </w:rPr>
         <w:t xml:space="preserve">        </w:t>
       </w:r>
+      <w:proofErr w:type="gramStart"/>
       <w:r>
         <w:rPr>
           <w:rFonts w:ascii="Consolas" w:hAnsi="Consolas" w:cs="Consolas"/>
@@ -3925,6 +4480,7 @@
         </w:rPr>
         <w:t>public</w:t>
       </w:r>
+      <w:proofErr w:type="gramEnd"/>
       <w:r>
         <w:rPr>
           <w:rFonts w:ascii="Consolas" w:hAnsi="Consolas" w:cs="Consolas"/>
@@ -3935,6 +4491,7 @@
         </w:rPr>
         <w:t xml:space="preserve"> </w:t>
       </w:r>
+      <w:proofErr w:type="spellStart"/>
       <w:r>
         <w:rPr>
           <w:rFonts w:ascii="Consolas" w:hAnsi="Consolas" w:cs="Consolas"/>
@@ -3945,15 +4502,82 @@
         </w:rPr>
         <w:t>int</w:t>
       </w:r>
-      <w:r>
-        <w:rPr>
-          <w:rFonts w:ascii="Consolas" w:hAnsi="Consolas" w:cs="Consolas"/>
-          <w:color w:val="000000"/>
-          <w:sz w:val="19"/>
-          <w:szCs w:val="19"/>
-          <w:lang w:val="en-US"/>
-        </w:rPr>
-        <w:t xml:space="preserve"> CompareTo(ResultLineExtend resultLineExtend)</w:t>
+      <w:proofErr w:type="spellEnd"/>
+      <w:r>
+        <w:rPr>
+          <w:rFonts w:ascii="Consolas" w:hAnsi="Consolas" w:cs="Consolas"/>
+          <w:color w:val="000000"/>
+          <w:sz w:val="19"/>
+          <w:szCs w:val="19"/>
+          <w:lang w:val="en-US"/>
+        </w:rPr>
+        <w:t xml:space="preserve"> </w:t>
+      </w:r>
+      <w:proofErr w:type="spellStart"/>
+      <w:r>
+        <w:rPr>
+          <w:rFonts w:ascii="Consolas" w:hAnsi="Consolas" w:cs="Consolas"/>
+          <w:color w:val="000000"/>
+          <w:sz w:val="19"/>
+          <w:szCs w:val="19"/>
+          <w:lang w:val="en-US"/>
+        </w:rPr>
+        <w:t>CompareTo</w:t>
+      </w:r>
+      <w:proofErr w:type="spellEnd"/>
+      <w:r>
+        <w:rPr>
+          <w:rFonts w:ascii="Consolas" w:hAnsi="Consolas" w:cs="Consolas"/>
+          <w:color w:val="000000"/>
+          <w:sz w:val="19"/>
+          <w:szCs w:val="19"/>
+          <w:lang w:val="en-US"/>
+        </w:rPr>
+        <w:t>(</w:t>
+      </w:r>
+      <w:proofErr w:type="spellStart"/>
+      <w:r>
+        <w:rPr>
+          <w:rFonts w:ascii="Consolas" w:hAnsi="Consolas" w:cs="Consolas"/>
+          <w:color w:val="000000"/>
+          <w:sz w:val="19"/>
+          <w:szCs w:val="19"/>
+          <w:lang w:val="en-US"/>
+        </w:rPr>
+        <w:t>ResultLineExtend</w:t>
+      </w:r>
+      <w:proofErr w:type="spellEnd"/>
+      <w:r>
+        <w:rPr>
+          <w:rFonts w:ascii="Consolas" w:hAnsi="Consolas" w:cs="Consolas"/>
+          <w:color w:val="000000"/>
+          <w:sz w:val="19"/>
+          <w:szCs w:val="19"/>
+          <w:lang w:val="en-US"/>
+        </w:rPr>
+        <w:t xml:space="preserve"> </w:t>
+      </w:r>
+      <w:proofErr w:type="spellStart"/>
+      <w:r>
+        <w:rPr>
+          <w:rFonts w:ascii="Consolas" w:hAnsi="Consolas" w:cs="Consolas"/>
+          <w:color w:val="000000"/>
+          <w:sz w:val="19"/>
+          <w:szCs w:val="19"/>
+          <w:lang w:val="en-US"/>
+        </w:rPr>
+        <w:t>resultLineExtend</w:t>
+      </w:r>
+      <w:proofErr w:type="spellEnd"/>
+      <w:r>
+        <w:rPr>
+          <w:rFonts w:ascii="Consolas" w:hAnsi="Consolas" w:cs="Consolas"/>
+          <w:color w:val="000000"/>
+          <w:sz w:val="19"/>
+          <w:szCs w:val="19"/>
+          <w:lang w:val="en-US"/>
+        </w:rPr>
+        <w:t>)</w:t>
       </w:r>
     </w:p>
     <w:p>
@@ -4005,6 +4629,8 @@
         </w:rPr>
         <w:t xml:space="preserve">            </w:t>
       </w:r>
+      <w:proofErr w:type="spellStart"/>
+      <w:proofErr w:type="gramStart"/>
       <w:r>
         <w:rPr>
           <w:rFonts w:ascii="Consolas" w:hAnsi="Consolas" w:cs="Consolas"/>
@@ -4015,15 +4641,28 @@
         </w:rPr>
         <w:t>var</w:t>
       </w:r>
-      <w:r>
-        <w:rPr>
-          <w:rFonts w:ascii="Consolas" w:hAnsi="Consolas" w:cs="Consolas"/>
-          <w:color w:val="000000"/>
-          <w:sz w:val="19"/>
-          <w:szCs w:val="19"/>
-          <w:lang w:val="en-US"/>
-        </w:rPr>
-        <w:t xml:space="preserve"> R</w:t>
+      <w:proofErr w:type="spellEnd"/>
+      <w:proofErr w:type="gramEnd"/>
+      <w:r>
+        <w:rPr>
+          <w:rFonts w:ascii="Consolas" w:hAnsi="Consolas" w:cs="Consolas"/>
+          <w:color w:val="000000"/>
+          <w:sz w:val="19"/>
+          <w:szCs w:val="19"/>
+          <w:lang w:val="en-US"/>
+        </w:rPr>
+        <w:t xml:space="preserve"> </w:t>
+      </w:r>
+      <w:proofErr w:type="spellStart"/>
+      <w:r>
+        <w:rPr>
+          <w:rFonts w:ascii="Consolas" w:hAnsi="Consolas" w:cs="Consolas"/>
+          <w:color w:val="000000"/>
+          <w:sz w:val="19"/>
+          <w:szCs w:val="19"/>
+          <w:lang w:val="en-US"/>
+        </w:rPr>
+        <w:t>R</w:t>
       </w:r>
       <w:r>
         <w:rPr>
@@ -4035,6 +4674,7 @@
         </w:rPr>
         <w:t>esLine</w:t>
       </w:r>
+      <w:proofErr w:type="spellEnd"/>
       <w:r>
         <w:rPr>
           <w:rFonts w:ascii="Consolas" w:hAnsi="Consolas" w:cs="Consolas"/>
@@ -4065,6 +4705,7 @@
         </w:rPr>
         <w:t xml:space="preserve"> </w:t>
       </w:r>
+      <w:proofErr w:type="spellStart"/>
       <w:r>
         <w:rPr>
           <w:rFonts w:ascii="Consolas" w:hAnsi="Consolas" w:cs="Consolas"/>
@@ -4075,6 +4716,7 @@
         </w:rPr>
         <w:t>int</w:t>
       </w:r>
+      <w:proofErr w:type="spellEnd"/>
       <w:r>
         <w:rPr>
           <w:rFonts w:ascii="Consolas" w:hAnsi="Consolas" w:cs="Consolas"/>
@@ -4110,6 +4752,8 @@
         </w:rPr>
         <w:t xml:space="preserve">            </w:t>
       </w:r>
+      <w:proofErr w:type="spellStart"/>
+      <w:proofErr w:type="gramStart"/>
       <w:r>
         <w:rPr>
           <w:rFonts w:ascii="Consolas" w:hAnsi="Consolas" w:cs="Consolas"/>
@@ -4130,15 +4774,71 @@
         </w:rPr>
         <w:t>esLine</w:t>
       </w:r>
-      <w:r>
-        <w:rPr>
-          <w:rFonts w:ascii="Consolas" w:hAnsi="Consolas" w:cs="Consolas"/>
-          <w:color w:val="000000"/>
-          <w:sz w:val="19"/>
-          <w:szCs w:val="19"/>
-          <w:lang w:val="en-US"/>
-        </w:rPr>
-        <w:t xml:space="preserve">[0] = L == resultLineExtend.L? 0 : </w:t>
+      <w:proofErr w:type="spellEnd"/>
+      <w:r>
+        <w:rPr>
+          <w:rFonts w:ascii="Consolas" w:hAnsi="Consolas" w:cs="Consolas"/>
+          <w:color w:val="000000"/>
+          <w:sz w:val="19"/>
+          <w:szCs w:val="19"/>
+          <w:lang w:val="en-US"/>
+        </w:rPr>
+        <w:t>[</w:t>
+      </w:r>
+      <w:proofErr w:type="gramEnd"/>
+      <w:r>
+        <w:rPr>
+          <w:rFonts w:ascii="Consolas" w:hAnsi="Consolas" w:cs="Consolas"/>
+          <w:color w:val="000000"/>
+          <w:sz w:val="19"/>
+          <w:szCs w:val="19"/>
+          <w:lang w:val="en-US"/>
+        </w:rPr>
+        <w:t xml:space="preserve">0] = L == </w:t>
+      </w:r>
+      <w:proofErr w:type="spellStart"/>
+      <w:r>
+        <w:rPr>
+          <w:rFonts w:ascii="Consolas" w:hAnsi="Consolas" w:cs="Consolas"/>
+          <w:color w:val="000000"/>
+          <w:sz w:val="19"/>
+          <w:szCs w:val="19"/>
+          <w:lang w:val="en-US"/>
+        </w:rPr>
+        <w:t>resultLineExtend.L</w:t>
+      </w:r>
+      <w:proofErr w:type="spellEnd"/>
+      <w:r>
+        <w:rPr>
+          <w:rFonts w:ascii="Consolas" w:hAnsi="Consolas" w:cs="Consolas"/>
+          <w:color w:val="000000"/>
+          <w:sz w:val="19"/>
+          <w:szCs w:val="19"/>
+          <w:lang w:val="en-US"/>
+        </w:rPr>
+        <w:t xml:space="preserve">? </w:t>
+      </w:r>
+      <w:proofErr w:type="gramStart"/>
+      <w:r>
+        <w:rPr>
+          <w:rFonts w:ascii="Consolas" w:hAnsi="Consolas" w:cs="Consolas"/>
+          <w:color w:val="000000"/>
+          <w:sz w:val="19"/>
+          <w:szCs w:val="19"/>
+          <w:lang w:val="en-US"/>
+        </w:rPr>
+        <w:t>0 :</w:t>
+      </w:r>
+      <w:proofErr w:type="gramEnd"/>
+      <w:r>
+        <w:rPr>
+          <w:rFonts w:ascii="Consolas" w:hAnsi="Consolas" w:cs="Consolas"/>
+          <w:color w:val="000000"/>
+          <w:sz w:val="19"/>
+          <w:szCs w:val="19"/>
+          <w:lang w:val="en-US"/>
+        </w:rPr>
+        <w:t xml:space="preserve"> </w:t>
       </w:r>
     </w:p>
     <w:p>
@@ -4163,7 +4863,63 @@
           <w:szCs w:val="19"/>
           <w:lang w:val="en-US"/>
         </w:rPr>
-        <w:t xml:space="preserve">                   L &lt; resultLineExtend.L ? 1 : -1;</w:t>
+        <w:t xml:space="preserve">                   L &lt; </w:t>
+      </w:r>
+      <w:proofErr w:type="spellStart"/>
+      <w:proofErr w:type="gramStart"/>
+      <w:r>
+        <w:rPr>
+          <w:rFonts w:ascii="Consolas" w:hAnsi="Consolas" w:cs="Consolas"/>
+          <w:color w:val="000000"/>
+          <w:sz w:val="19"/>
+          <w:szCs w:val="19"/>
+          <w:lang w:val="en-US"/>
+        </w:rPr>
+        <w:t>resultLineExtend.L</w:t>
+      </w:r>
+      <w:proofErr w:type="spellEnd"/>
+      <w:r>
+        <w:rPr>
+          <w:rFonts w:ascii="Consolas" w:hAnsi="Consolas" w:cs="Consolas"/>
+          <w:color w:val="000000"/>
+          <w:sz w:val="19"/>
+          <w:szCs w:val="19"/>
+          <w:lang w:val="en-US"/>
+        </w:rPr>
+        <w:t xml:space="preserve"> ?</w:t>
+      </w:r>
+      <w:proofErr w:type="gramEnd"/>
+      <w:r>
+        <w:rPr>
+          <w:rFonts w:ascii="Consolas" w:hAnsi="Consolas" w:cs="Consolas"/>
+          <w:color w:val="000000"/>
+          <w:sz w:val="19"/>
+          <w:szCs w:val="19"/>
+          <w:lang w:val="en-US"/>
+        </w:rPr>
+        <w:t xml:space="preserve"> </w:t>
+      </w:r>
+      <w:proofErr w:type="gramStart"/>
+      <w:r>
+        <w:rPr>
+          <w:rFonts w:ascii="Consolas" w:hAnsi="Consolas" w:cs="Consolas"/>
+          <w:color w:val="000000"/>
+          <w:sz w:val="19"/>
+          <w:szCs w:val="19"/>
+          <w:lang w:val="en-US"/>
+        </w:rPr>
+        <w:t>1 :</w:t>
+      </w:r>
+      <w:proofErr w:type="gramEnd"/>
+      <w:r>
+        <w:rPr>
+          <w:rFonts w:ascii="Consolas" w:hAnsi="Consolas" w:cs="Consolas"/>
+          <w:color w:val="000000"/>
+          <w:sz w:val="19"/>
+          <w:szCs w:val="19"/>
+          <w:lang w:val="en-US"/>
+        </w:rPr>
+        <w:t xml:space="preserve"> -1;</w:t>
       </w:r>
     </w:p>
     <w:p>
@@ -4190,6 +4946,8 @@
         </w:rPr>
         <w:t xml:space="preserve">            </w:t>
       </w:r>
+      <w:proofErr w:type="spellStart"/>
+      <w:proofErr w:type="gramStart"/>
       <w:r>
         <w:rPr>
           <w:rFonts w:ascii="Consolas" w:hAnsi="Consolas" w:cs="Consolas"/>
@@ -4210,16 +4968,40 @@
         </w:rPr>
         <w:t>esLine</w:t>
       </w:r>
-      <w:r>
-        <w:rPr>
-          <w:rFonts w:ascii="Consolas" w:hAnsi="Consolas" w:cs="Consolas"/>
-          <w:color w:val="000000"/>
-          <w:sz w:val="19"/>
-          <w:szCs w:val="19"/>
-          <w:lang w:val="en-US"/>
-        </w:rPr>
-        <w:t>[1] = S == resultLineExtend.S</w:t>
-      </w:r>
+      <w:proofErr w:type="spellEnd"/>
+      <w:r>
+        <w:rPr>
+          <w:rFonts w:ascii="Consolas" w:hAnsi="Consolas" w:cs="Consolas"/>
+          <w:color w:val="000000"/>
+          <w:sz w:val="19"/>
+          <w:szCs w:val="19"/>
+          <w:lang w:val="en-US"/>
+        </w:rPr>
+        <w:t>[</w:t>
+      </w:r>
+      <w:proofErr w:type="gramEnd"/>
+      <w:r>
+        <w:rPr>
+          <w:rFonts w:ascii="Consolas" w:hAnsi="Consolas" w:cs="Consolas"/>
+          <w:color w:val="000000"/>
+          <w:sz w:val="19"/>
+          <w:szCs w:val="19"/>
+          <w:lang w:val="en-US"/>
+        </w:rPr>
+        <w:t xml:space="preserve">1] = S == </w:t>
+      </w:r>
+      <w:proofErr w:type="spellStart"/>
+      <w:r>
+        <w:rPr>
+          <w:rFonts w:ascii="Consolas" w:hAnsi="Consolas" w:cs="Consolas"/>
+          <w:color w:val="000000"/>
+          <w:sz w:val="19"/>
+          <w:szCs w:val="19"/>
+          <w:lang w:val="en-US"/>
+        </w:rPr>
+        <w:t>resultLineExtend.S</w:t>
+      </w:r>
+      <w:proofErr w:type="spellEnd"/>
     </w:p>
     <w:p>
       <w:pPr>
@@ -4268,7 +5050,63 @@
           <w:szCs w:val="19"/>
           <w:lang w:val="en-US"/>
         </w:rPr>
-        <w:t xml:space="preserve">                : S &gt; resultLineExtend.S ? 1 : -1;</w:t>
+        <w:t xml:space="preserve">                : S &gt; </w:t>
+      </w:r>
+      <w:proofErr w:type="spellStart"/>
+      <w:proofErr w:type="gramStart"/>
+      <w:r>
+        <w:rPr>
+          <w:rFonts w:ascii="Consolas" w:hAnsi="Consolas" w:cs="Consolas"/>
+          <w:color w:val="000000"/>
+          <w:sz w:val="19"/>
+          <w:szCs w:val="19"/>
+          <w:lang w:val="en-US"/>
+        </w:rPr>
+        <w:t>resultLineExtend.S</w:t>
+      </w:r>
+      <w:proofErr w:type="spellEnd"/>
+      <w:r>
+        <w:rPr>
+          <w:rFonts w:ascii="Consolas" w:hAnsi="Consolas" w:cs="Consolas"/>
+          <w:color w:val="000000"/>
+          <w:sz w:val="19"/>
+          <w:szCs w:val="19"/>
+          <w:lang w:val="en-US"/>
+        </w:rPr>
+        <w:t xml:space="preserve"> ?</w:t>
+      </w:r>
+      <w:proofErr w:type="gramEnd"/>
+      <w:r>
+        <w:rPr>
+          <w:rFonts w:ascii="Consolas" w:hAnsi="Consolas" w:cs="Consolas"/>
+          <w:color w:val="000000"/>
+          <w:sz w:val="19"/>
+          <w:szCs w:val="19"/>
+          <w:lang w:val="en-US"/>
+        </w:rPr>
+        <w:t xml:space="preserve"> </w:t>
+      </w:r>
+      <w:proofErr w:type="gramStart"/>
+      <w:r>
+        <w:rPr>
+          <w:rFonts w:ascii="Consolas" w:hAnsi="Consolas" w:cs="Consolas"/>
+          <w:color w:val="000000"/>
+          <w:sz w:val="19"/>
+          <w:szCs w:val="19"/>
+          <w:lang w:val="en-US"/>
+        </w:rPr>
+        <w:t>1 :</w:t>
+      </w:r>
+      <w:proofErr w:type="gramEnd"/>
+      <w:r>
+        <w:rPr>
+          <w:rFonts w:ascii="Consolas" w:hAnsi="Consolas" w:cs="Consolas"/>
+          <w:color w:val="000000"/>
+          <w:sz w:val="19"/>
+          <w:szCs w:val="19"/>
+          <w:lang w:val="en-US"/>
+        </w:rPr>
+        <w:t xml:space="preserve"> -1;</w:t>
       </w:r>
     </w:p>
     <w:p>
@@ -4295,6 +5133,7 @@
         </w:rPr>
         <w:t xml:space="preserve">            </w:t>
       </w:r>
+      <w:proofErr w:type="gramStart"/>
       <w:r>
         <w:rPr>
           <w:rFonts w:ascii="Consolas" w:hAnsi="Consolas" w:cs="Consolas"/>
@@ -4305,6 +5144,7 @@
         </w:rPr>
         <w:t>return</w:t>
       </w:r>
+      <w:proofErr w:type="gramEnd"/>
       <w:r>
         <w:rPr>
           <w:rFonts w:ascii="Consolas" w:hAnsi="Consolas" w:cs="Consolas"/>
@@ -4315,6 +5155,7 @@
         </w:rPr>
         <w:t xml:space="preserve"> </w:t>
       </w:r>
+      <w:proofErr w:type="spellStart"/>
       <w:r>
         <w:rPr>
           <w:rFonts w:ascii="Consolas" w:hAnsi="Consolas" w:cs="Consolas"/>
@@ -4343,7 +5184,18 @@
           <w:szCs w:val="19"/>
           <w:lang w:val="en-US"/>
         </w:rPr>
-        <w:t>.All(x =&gt; x == 0)</w:t>
+        <w:t>.All</w:t>
+      </w:r>
+      <w:proofErr w:type="spellEnd"/>
+      <w:r>
+        <w:rPr>
+          <w:rFonts w:ascii="Consolas" w:hAnsi="Consolas" w:cs="Consolas"/>
+          <w:color w:val="000000"/>
+          <w:sz w:val="19"/>
+          <w:szCs w:val="19"/>
+          <w:lang w:val="en-US"/>
+        </w:rPr>
+        <w:t>(x =&gt; x == 0)</w:t>
       </w:r>
     </w:p>
     <w:p>
@@ -4405,6 +5257,7 @@
         </w:rPr>
         <w:t xml:space="preserve"> </w:t>
       </w:r>
+      <w:proofErr w:type="spellStart"/>
       <w:r>
         <w:rPr>
           <w:rFonts w:ascii="Consolas" w:hAnsi="Consolas" w:cs="Consolas"/>
@@ -4433,7 +5286,18 @@
           <w:szCs w:val="19"/>
           <w:lang w:val="en-US"/>
         </w:rPr>
-        <w:t>.All(x =&gt; x == 1 || x == 0)</w:t>
+        <w:t>.All</w:t>
+      </w:r>
+      <w:proofErr w:type="spellEnd"/>
+      <w:r>
+        <w:rPr>
+          <w:rFonts w:ascii="Consolas" w:hAnsi="Consolas" w:cs="Consolas"/>
+          <w:color w:val="000000"/>
+          <w:sz w:val="19"/>
+          <w:szCs w:val="19"/>
+          <w:lang w:val="en-US"/>
+        </w:rPr>
+        <w:t>(x =&gt; x == 1 || x == 0)</w:t>
       </w:r>
     </w:p>
     <w:p>
@@ -4485,6 +5349,7 @@
         </w:rPr>
         <w:t xml:space="preserve">                    : </w:t>
       </w:r>
+      <w:proofErr w:type="spellStart"/>
       <w:r>
         <w:rPr>
           <w:rFonts w:ascii="Consolas" w:hAnsi="Consolas" w:cs="Consolas"/>
@@ -4513,7 +5378,62 @@
           <w:szCs w:val="19"/>
           <w:lang w:val="en-US"/>
         </w:rPr>
-        <w:t>.All(x =&gt; x == -1 || x == 0) ? -1 : 0;</w:t>
+        <w:t>.All</w:t>
+      </w:r>
+      <w:proofErr w:type="spellEnd"/>
+      <w:r>
+        <w:rPr>
+          <w:rFonts w:ascii="Consolas" w:hAnsi="Consolas" w:cs="Consolas"/>
+          <w:color w:val="000000"/>
+          <w:sz w:val="19"/>
+          <w:szCs w:val="19"/>
+          <w:lang w:val="en-US"/>
+        </w:rPr>
+        <w:t>(x =&gt; x == -1 || x == 0</w:t>
+      </w:r>
+      <w:proofErr w:type="gramStart"/>
+      <w:r>
+        <w:rPr>
+          <w:rFonts w:ascii="Consolas" w:hAnsi="Consolas" w:cs="Consolas"/>
+          <w:color w:val="000000"/>
+          <w:sz w:val="19"/>
+          <w:szCs w:val="19"/>
+          <w:lang w:val="en-US"/>
+        </w:rPr>
+        <w:t>) ?</w:t>
+      </w:r>
+      <w:proofErr w:type="gramEnd"/>
+      <w:r>
+        <w:rPr>
+          <w:rFonts w:ascii="Consolas" w:hAnsi="Consolas" w:cs="Consolas"/>
+          <w:color w:val="000000"/>
+          <w:sz w:val="19"/>
+          <w:szCs w:val="19"/>
+          <w:lang w:val="en-US"/>
+        </w:rPr>
+        <w:t xml:space="preserve"> -</w:t>
+      </w:r>
+      <w:proofErr w:type="gramStart"/>
+      <w:r>
+        <w:rPr>
+          <w:rFonts w:ascii="Consolas" w:hAnsi="Consolas" w:cs="Consolas"/>
+          <w:color w:val="000000"/>
+          <w:sz w:val="19"/>
+          <w:szCs w:val="19"/>
+          <w:lang w:val="en-US"/>
+        </w:rPr>
+        <w:t>1 :</w:t>
+      </w:r>
+      <w:proofErr w:type="gramEnd"/>
+      <w:r>
+        <w:rPr>
+          <w:rFonts w:ascii="Consolas" w:hAnsi="Consolas" w:cs="Consolas"/>
+          <w:color w:val="000000"/>
+          <w:sz w:val="19"/>
+          <w:szCs w:val="19"/>
+          <w:lang w:val="en-US"/>
+        </w:rPr>
+        <w:t xml:space="preserve"> 0;</w:t>
       </w:r>
     </w:p>
     <w:p>
@@ -4606,122 +5526,6 @@
             <wp:extent cx="5067300" cy="1933569"/>
             <wp:effectExtent l="0" t="0" r="0" b="0"/>
             <wp:docPr id="4" name="Рисунок 4"/>
-            <wp:cNvGraphicFramePr>
-              <a:graphicFrameLocks xmlns:a="http://schemas.openxmlformats.org/drawingml/2006/main" noChangeAspect="1"/>
-            </wp:cNvGraphicFramePr>
-            <a:graphic xmlns:a="http://schemas.openxmlformats.org/drawingml/2006/main">
-              <a:graphicData uri="http://schemas.openxmlformats.org/drawingml/2006/picture">
-                <pic:pic xmlns:pic="http://schemas.openxmlformats.org/drawingml/2006/picture">
-                  <pic:nvPicPr>
-                    <pic:cNvPr id="1" name=""/>
-                    <pic:cNvPicPr/>
-                  </pic:nvPicPr>
-                  <pic:blipFill>
-                    <a:blip r:embed="rId13"/>
-                    <a:stretch>
-                      <a:fillRect/>
-                    </a:stretch>
-                  </pic:blipFill>
-                  <pic:spPr>
-                    <a:xfrm>
-                      <a:off x="0" y="0"/>
-                      <a:ext cx="5077487" cy="1937456"/>
-                    </a:xfrm>
-                    <a:prstGeom prst="rect">
-                      <a:avLst/>
-                    </a:prstGeom>
-                  </pic:spPr>
-                </pic:pic>
-              </a:graphicData>
-            </a:graphic>
-          </wp:inline>
-        </w:drawing>
-      </w:r>
-    </w:p>
-    <w:p>
-      <w:pPr>
-        <w:pStyle w:val="a4"/>
-      </w:pPr>
-      <w:r>
-        <w:t>Интерфейс моделирования</w:t>
-      </w:r>
-    </w:p>
-    <w:p>
-      <w:pPr>
-        <w:pStyle w:val="a2"/>
-        <w:ind w:firstLine="0"/>
-        <w:jc w:val="center"/>
-        <w:rPr>
-          <w:sz w:val="24"/>
-          <w:szCs w:val="24"/>
-        </w:rPr>
-      </w:pPr>
-      <w:r>
-        <w:rPr>
-          <w:noProof/>
-          <w:lang w:eastAsia="ru-RU"/>
-        </w:rPr>
-        <w:drawing>
-          <wp:inline distT="0" distB="0" distL="0" distR="0" wp14:anchorId="52F378E1" wp14:editId="22F4AB7C">
-            <wp:extent cx="5984875" cy="1803380"/>
-            <wp:effectExtent l="0" t="0" r="0" b="6985"/>
-            <wp:docPr id="5" name="Рисунок 5"/>
-            <wp:cNvGraphicFramePr>
-              <a:graphicFrameLocks xmlns:a="http://schemas.openxmlformats.org/drawingml/2006/main" noChangeAspect="1"/>
-            </wp:cNvGraphicFramePr>
-            <a:graphic xmlns:a="http://schemas.openxmlformats.org/drawingml/2006/main">
-              <a:graphicData uri="http://schemas.openxmlformats.org/drawingml/2006/picture">
-                <pic:pic xmlns:pic="http://schemas.openxmlformats.org/drawingml/2006/picture">
-                  <pic:nvPicPr>
-                    <pic:cNvPr id="1" name=""/>
-                    <pic:cNvPicPr/>
-                  </pic:nvPicPr>
-                  <pic:blipFill>
-                    <a:blip r:embed="rId14"/>
-                    <a:stretch>
-                      <a:fillRect/>
-                    </a:stretch>
-                  </pic:blipFill>
-                  <pic:spPr>
-                    <a:xfrm>
-                      <a:off x="0" y="0"/>
-                      <a:ext cx="5990721" cy="1805142"/>
-                    </a:xfrm>
-                    <a:prstGeom prst="rect">
-                      <a:avLst/>
-                    </a:prstGeom>
-                  </pic:spPr>
-                </pic:pic>
-              </a:graphicData>
-            </a:graphic>
-          </wp:inline>
-        </w:drawing>
-      </w:r>
-    </w:p>
-    <w:p>
-      <w:pPr>
-        <w:pStyle w:val="a4"/>
-      </w:pPr>
-      <w:r>
-        <w:t>Результаты экспериментов</w:t>
-      </w:r>
-    </w:p>
-    <w:p>
-      <w:pPr>
-        <w:pStyle w:val="a2"/>
-        <w:ind w:firstLine="0"/>
-        <w:jc w:val="center"/>
-      </w:pPr>
-      <w:r>
-        <w:rPr>
-          <w:noProof/>
-          <w:lang w:eastAsia="ru-RU"/>
-        </w:rPr>
-        <w:drawing>
-          <wp:inline distT="0" distB="0" distL="0" distR="0" wp14:anchorId="124A947F" wp14:editId="1070889A">
-            <wp:extent cx="6480175" cy="665480"/>
-            <wp:effectExtent l="0" t="0" r="0" b="1270"/>
-            <wp:docPr id="1" name="Рисунок 1"/>
             <wp:cNvGraphicFramePr>
               <a:graphicFrameLocks xmlns:a="http://schemas.openxmlformats.org/drawingml/2006/main" noChangeAspect="1"/>
             </wp:cNvGraphicFramePr>
@@ -4741,6 +5545,123 @@
                   <pic:spPr>
                     <a:xfrm>
                       <a:off x="0" y="0"/>
+                      <a:ext cx="5077487" cy="1937456"/>
+                    </a:xfrm>
+                    <a:prstGeom prst="rect">
+                      <a:avLst/>
+                    </a:prstGeom>
+                  </pic:spPr>
+                </pic:pic>
+              </a:graphicData>
+            </a:graphic>
+          </wp:inline>
+        </w:drawing>
+      </w:r>
+    </w:p>
+    <w:p>
+      <w:pPr>
+        <w:pStyle w:val="a4"/>
+      </w:pPr>
+      <w:r>
+        <w:t>Интерфейс моделирования</w:t>
+      </w:r>
+    </w:p>
+    <w:p>
+      <w:pPr>
+        <w:pStyle w:val="a2"/>
+        <w:ind w:firstLine="0"/>
+        <w:jc w:val="center"/>
+        <w:rPr>
+          <w:sz w:val="24"/>
+          <w:szCs w:val="24"/>
+        </w:rPr>
+      </w:pPr>
+      <w:r>
+        <w:rPr>
+          <w:noProof/>
+          <w:lang w:eastAsia="ru-RU"/>
+        </w:rPr>
+        <w:lastRenderedPageBreak/>
+        <w:drawing>
+          <wp:inline distT="0" distB="0" distL="0" distR="0" wp14:anchorId="52F378E1" wp14:editId="22F4AB7C">
+            <wp:extent cx="5984875" cy="1803380"/>
+            <wp:effectExtent l="0" t="0" r="0" b="6985"/>
+            <wp:docPr id="5" name="Рисунок 5"/>
+            <wp:cNvGraphicFramePr>
+              <a:graphicFrameLocks xmlns:a="http://schemas.openxmlformats.org/drawingml/2006/main" noChangeAspect="1"/>
+            </wp:cNvGraphicFramePr>
+            <a:graphic xmlns:a="http://schemas.openxmlformats.org/drawingml/2006/main">
+              <a:graphicData uri="http://schemas.openxmlformats.org/drawingml/2006/picture">
+                <pic:pic xmlns:pic="http://schemas.openxmlformats.org/drawingml/2006/picture">
+                  <pic:nvPicPr>
+                    <pic:cNvPr id="1" name=""/>
+                    <pic:cNvPicPr/>
+                  </pic:nvPicPr>
+                  <pic:blipFill>
+                    <a:blip r:embed="rId16"/>
+                    <a:stretch>
+                      <a:fillRect/>
+                    </a:stretch>
+                  </pic:blipFill>
+                  <pic:spPr>
+                    <a:xfrm>
+                      <a:off x="0" y="0"/>
+                      <a:ext cx="5990721" cy="1805142"/>
+                    </a:xfrm>
+                    <a:prstGeom prst="rect">
+                      <a:avLst/>
+                    </a:prstGeom>
+                  </pic:spPr>
+                </pic:pic>
+              </a:graphicData>
+            </a:graphic>
+          </wp:inline>
+        </w:drawing>
+      </w:r>
+    </w:p>
+    <w:p>
+      <w:pPr>
+        <w:pStyle w:val="a4"/>
+      </w:pPr>
+      <w:r>
+        <w:t>Результаты экспериментов</w:t>
+      </w:r>
+    </w:p>
+    <w:p>
+      <w:pPr>
+        <w:pStyle w:val="a2"/>
+        <w:ind w:firstLine="0"/>
+        <w:jc w:val="center"/>
+      </w:pPr>
+      <w:r>
+        <w:rPr>
+          <w:noProof/>
+          <w:lang w:eastAsia="ru-RU"/>
+        </w:rPr>
+        <w:drawing>
+          <wp:inline distT="0" distB="0" distL="0" distR="0" wp14:anchorId="124A947F" wp14:editId="1070889A">
+            <wp:extent cx="6480175" cy="665480"/>
+            <wp:effectExtent l="0" t="0" r="0" b="1270"/>
+            <wp:docPr id="1" name="Рисунок 1"/>
+            <wp:cNvGraphicFramePr>
+              <a:graphicFrameLocks xmlns:a="http://schemas.openxmlformats.org/drawingml/2006/main" noChangeAspect="1"/>
+            </wp:cNvGraphicFramePr>
+            <a:graphic xmlns:a="http://schemas.openxmlformats.org/drawingml/2006/main">
+              <a:graphicData uri="http://schemas.openxmlformats.org/drawingml/2006/picture">
+                <pic:pic xmlns:pic="http://schemas.openxmlformats.org/drawingml/2006/picture">
+                  <pic:nvPicPr>
+                    <pic:cNvPr id="1" name=""/>
+                    <pic:cNvPicPr/>
+                  </pic:nvPicPr>
+                  <pic:blipFill>
+                    <a:blip r:embed="rId17"/>
+                    <a:stretch>
+                      <a:fillRect/>
+                    </a:stretch>
+                  </pic:blipFill>
+                  <pic:spPr>
+                    <a:xfrm>
+                      <a:off x="0" y="0"/>
                       <a:ext cx="6480175" cy="665480"/>
                     </a:xfrm>
                     <a:prstGeom prst="rect">
@@ -4826,11 +5747,9 @@
         </w:rPr>
         <w:t>азработанной имитационной модели.</w:t>
       </w:r>
-      <w:bookmarkStart w:id="1" w:name="_GoBack"/>
-      <w:bookmarkEnd w:id="1"/>
     </w:p>
     <w:sectPr>
-      <w:footerReference w:type="default" r:id="rId16"/>
+      <w:footerReference w:type="default" r:id="rId18"/>
       <w:pgSz w:w="11906" w:h="16838"/>
       <w:pgMar w:top="851" w:right="567" w:bottom="851" w:left="1134" w:header="709" w:footer="709" w:gutter="0"/>
       <w:cols w:space="708"/>
@@ -4924,7 +5843,7 @@
             <w:sz w:val="24"/>
             <w:szCs w:val="24"/>
           </w:rPr>
-          <w:t>3</w:t>
+          <w:t>5</w:t>
         </w:r>
         <w:r>
           <w:rPr>
@@ -10542,60 +11461,60 @@
     </dgm:pt>
   </dgm:ptLst>
   <dgm:cxnLst>
-    <dgm:cxn modelId="{43FAE2CC-E898-44C0-BFA4-F9C64ADAB7D2}" type="presOf" srcId="{51682771-8618-4511-9F82-EEEABB76F956}" destId="{919477C2-8F28-46ED-8C45-BE19B343ED5D}" srcOrd="1" destOrd="0" presId="urn:microsoft.com/office/officeart/2009/3/layout/HorizontalOrganizationChart"/>
-    <dgm:cxn modelId="{3C49CDC7-D132-4946-A8FC-0108383A9735}" type="presOf" srcId="{37F7C3D6-DD6C-46E0-8BAA-F9671AC313AE}" destId="{1826DD6C-8331-4A87-803A-986F5929698B}" srcOrd="0" destOrd="0" presId="urn:microsoft.com/office/officeart/2009/3/layout/HorizontalOrganizationChart"/>
-    <dgm:cxn modelId="{7B38B104-ECFA-4C7E-991F-57498AC76371}" type="presOf" srcId="{C27C1B19-7355-4E57-8C9C-66175BDB51BF}" destId="{96B5F602-B503-462B-9C20-7C63B391EFC3}" srcOrd="1" destOrd="0" presId="urn:microsoft.com/office/officeart/2009/3/layout/HorizontalOrganizationChart"/>
+    <dgm:cxn modelId="{5B5F8127-ABB6-4E48-B567-08D0BC7F4620}" type="presOf" srcId="{E3ED16FA-32D3-4506-9E98-F7D8D9180739}" destId="{95FC4B32-6CD6-4607-954A-8ED1268B9C9E}" srcOrd="1" destOrd="0" presId="urn:microsoft.com/office/officeart/2009/3/layout/HorizontalOrganizationChart"/>
+    <dgm:cxn modelId="{45CDF574-ED96-43BF-A7BF-30924366403E}" type="presOf" srcId="{E3ED16FA-32D3-4506-9E98-F7D8D9180739}" destId="{EDDF5BAA-6C7B-4D2D-86D9-F520ED40E6AB}" srcOrd="0" destOrd="0" presId="urn:microsoft.com/office/officeart/2009/3/layout/HorizontalOrganizationChart"/>
+    <dgm:cxn modelId="{9A003ADE-1202-4542-B7CF-34FFFC8B47F6}" type="presOf" srcId="{51682771-8618-4511-9F82-EEEABB76F956}" destId="{9C160728-7644-4D55-B26F-DB4FC3AF6AF2}" srcOrd="0" destOrd="0" presId="urn:microsoft.com/office/officeart/2009/3/layout/HorizontalOrganizationChart"/>
     <dgm:cxn modelId="{7F0561F2-1D1E-486A-96F2-1AAF04B77FD9}" srcId="{6FDE1BDA-B86F-4CE2-93E5-FE7B866870BE}" destId="{16BF3589-FA1D-4350-B14D-7CF601E8779C}" srcOrd="0" destOrd="0" parTransId="{4633C0BA-0DC5-4602-949E-F6356375F116}" sibTransId="{D87747F1-A7D3-4C49-89D5-7C1E4E650B3E}"/>
     <dgm:cxn modelId="{4CC0011A-4B4A-4421-8D31-7B7A1C4B993D}" srcId="{16BF3589-FA1D-4350-B14D-7CF601E8779C}" destId="{C27C1B19-7355-4E57-8C9C-66175BDB51BF}" srcOrd="0" destOrd="0" parTransId="{37F7C3D6-DD6C-46E0-8BAA-F9671AC313AE}" sibTransId="{A406E3F3-CF52-49A1-B7C3-3D9DE21378DF}"/>
-    <dgm:cxn modelId="{7A61F92B-B65A-47BD-8090-EC0CBBB21568}" type="presOf" srcId="{5E256EF8-5F49-43FC-AE21-DA2D641434CA}" destId="{F86C4F5E-7B4A-4547-9474-C51FB635218B}" srcOrd="0" destOrd="0" presId="urn:microsoft.com/office/officeart/2009/3/layout/HorizontalOrganizationChart"/>
-    <dgm:cxn modelId="{4AE87504-DAB9-41E9-9E96-D9F68E756695}" type="presOf" srcId="{85743799-2CCD-4626-8CE5-B66E889C9B9C}" destId="{ECCFABE1-56B6-42C5-B991-BA5024B3D251}" srcOrd="0" destOrd="0" presId="urn:microsoft.com/office/officeart/2009/3/layout/HorizontalOrganizationChart"/>
-    <dgm:cxn modelId="{99796D4C-8C12-414A-B2A4-91086194586F}" type="presOf" srcId="{DCDAA828-50B7-47BD-B9BF-DDAC8B821977}" destId="{3EEC2394-5517-4A08-841F-9B81CAF63CAA}" srcOrd="0" destOrd="0" presId="urn:microsoft.com/office/officeart/2009/3/layout/HorizontalOrganizationChart"/>
-    <dgm:cxn modelId="{4F248A2A-EBBB-48B6-A9C4-B538C3441C94}" type="presOf" srcId="{E3ED16FA-32D3-4506-9E98-F7D8D9180739}" destId="{95FC4B32-6CD6-4607-954A-8ED1268B9C9E}" srcOrd="1" destOrd="0" presId="urn:microsoft.com/office/officeart/2009/3/layout/HorizontalOrganizationChart"/>
-    <dgm:cxn modelId="{43B0E180-F755-4814-B8CD-BDDB29B2E184}" type="presOf" srcId="{51682771-8618-4511-9F82-EEEABB76F956}" destId="{9C160728-7644-4D55-B26F-DB4FC3AF6AF2}" srcOrd="0" destOrd="0" presId="urn:microsoft.com/office/officeart/2009/3/layout/HorizontalOrganizationChart"/>
-    <dgm:cxn modelId="{B754216A-CA6A-4B4F-9E7E-CD26A907D385}" type="presOf" srcId="{16BF3589-FA1D-4350-B14D-7CF601E8779C}" destId="{64CF86BB-5C10-4201-A38B-123956749114}" srcOrd="1" destOrd="0" presId="urn:microsoft.com/office/officeart/2009/3/layout/HorizontalOrganizationChart"/>
-    <dgm:cxn modelId="{AEE88CCD-27C6-4375-AB18-3658CCA8E05E}" type="presOf" srcId="{6FDE1BDA-B86F-4CE2-93E5-FE7B866870BE}" destId="{3FBE01EC-64C6-4F2F-A14C-953CB292D5C3}" srcOrd="0" destOrd="0" presId="urn:microsoft.com/office/officeart/2009/3/layout/HorizontalOrganizationChart"/>
-    <dgm:cxn modelId="{5AFAC3AE-3F33-4A39-8F58-B3CEAA7A772F}" type="presOf" srcId="{85743799-2CCD-4626-8CE5-B66E889C9B9C}" destId="{2B0115F8-6E0F-41E5-A82C-937517498BFA}" srcOrd="1" destOrd="0" presId="urn:microsoft.com/office/officeart/2009/3/layout/HorizontalOrganizationChart"/>
-    <dgm:cxn modelId="{9F75730F-FACB-4598-A8CE-3A9573BB66EC}" type="presOf" srcId="{014DE572-E47F-46DD-9518-401726B0C991}" destId="{E7A57EDD-CC87-4818-9A4C-C2A2B9EC1C4F}" srcOrd="0" destOrd="0" presId="urn:microsoft.com/office/officeart/2009/3/layout/HorizontalOrganizationChart"/>
-    <dgm:cxn modelId="{EED398A6-3AD6-4712-B7EA-D01B9DBD0A88}" type="presOf" srcId="{E3ED16FA-32D3-4506-9E98-F7D8D9180739}" destId="{EDDF5BAA-6C7B-4D2D-86D9-F520ED40E6AB}" srcOrd="0" destOrd="0" presId="urn:microsoft.com/office/officeart/2009/3/layout/HorizontalOrganizationChart"/>
-    <dgm:cxn modelId="{4434CEA0-2A31-49BF-89DC-B550A28055BC}" type="presOf" srcId="{C27C1B19-7355-4E57-8C9C-66175BDB51BF}" destId="{55EA6C29-9F10-4766-8DED-E383D4C77673}" srcOrd="0" destOrd="0" presId="urn:microsoft.com/office/officeart/2009/3/layout/HorizontalOrganizationChart"/>
+    <dgm:cxn modelId="{F555157A-993D-440D-9226-BAEF869EE50D}" type="presOf" srcId="{C27C1B19-7355-4E57-8C9C-66175BDB51BF}" destId="{55EA6C29-9F10-4766-8DED-E383D4C77673}" srcOrd="0" destOrd="0" presId="urn:microsoft.com/office/officeart/2009/3/layout/HorizontalOrganizationChart"/>
+    <dgm:cxn modelId="{C09051E3-36AE-4DE6-B174-2CDB0E8948F2}" type="presOf" srcId="{16BF3589-FA1D-4350-B14D-7CF601E8779C}" destId="{64CF86BB-5C10-4201-A38B-123956749114}" srcOrd="1" destOrd="0" presId="urn:microsoft.com/office/officeart/2009/3/layout/HorizontalOrganizationChart"/>
+    <dgm:cxn modelId="{298D4006-9D87-49FD-8DAC-380E36E9367D}" type="presOf" srcId="{DCDAA828-50B7-47BD-B9BF-DDAC8B821977}" destId="{3EEC2394-5517-4A08-841F-9B81CAF63CAA}" srcOrd="0" destOrd="0" presId="urn:microsoft.com/office/officeart/2009/3/layout/HorizontalOrganizationChart"/>
+    <dgm:cxn modelId="{58C1DC91-4B82-448B-A92F-3748EAAD0591}" type="presOf" srcId="{37F7C3D6-DD6C-46E0-8BAA-F9671AC313AE}" destId="{1826DD6C-8331-4A87-803A-986F5929698B}" srcOrd="0" destOrd="0" presId="urn:microsoft.com/office/officeart/2009/3/layout/HorizontalOrganizationChart"/>
+    <dgm:cxn modelId="{B63272B5-1B7A-4B98-B740-979381E8F5B7}" type="presOf" srcId="{51682771-8618-4511-9F82-EEEABB76F956}" destId="{919477C2-8F28-46ED-8C45-BE19B343ED5D}" srcOrd="1" destOrd="0" presId="urn:microsoft.com/office/officeart/2009/3/layout/HorizontalOrganizationChart"/>
+    <dgm:cxn modelId="{2531A628-85F9-4979-BB1B-6822B60DF0CD}" type="presOf" srcId="{014DE572-E47F-46DD-9518-401726B0C991}" destId="{E7A57EDD-CC87-4818-9A4C-C2A2B9EC1C4F}" srcOrd="0" destOrd="0" presId="urn:microsoft.com/office/officeart/2009/3/layout/HorizontalOrganizationChart"/>
+    <dgm:cxn modelId="{10C291AE-B6C6-4336-8509-B7B41ED91E13}" type="presOf" srcId="{C27C1B19-7355-4E57-8C9C-66175BDB51BF}" destId="{96B5F602-B503-462B-9C20-7C63B391EFC3}" srcOrd="1" destOrd="0" presId="urn:microsoft.com/office/officeart/2009/3/layout/HorizontalOrganizationChart"/>
+    <dgm:cxn modelId="{3B0FBBFE-38B5-4BFE-896D-E00A6CC63944}" type="presOf" srcId="{5E256EF8-5F49-43FC-AE21-DA2D641434CA}" destId="{F86C4F5E-7B4A-4547-9474-C51FB635218B}" srcOrd="0" destOrd="0" presId="urn:microsoft.com/office/officeart/2009/3/layout/HorizontalOrganizationChart"/>
+    <dgm:cxn modelId="{77F2EF29-202E-4804-8D79-67EC5D5FC68D}" type="presOf" srcId="{85743799-2CCD-4626-8CE5-B66E889C9B9C}" destId="{ECCFABE1-56B6-42C5-B991-BA5024B3D251}" srcOrd="0" destOrd="0" presId="urn:microsoft.com/office/officeart/2009/3/layout/HorizontalOrganizationChart"/>
+    <dgm:cxn modelId="{2799C3A6-2E66-4AC2-A06D-4D5BB02626A0}" type="presOf" srcId="{6FDE1BDA-B86F-4CE2-93E5-FE7B866870BE}" destId="{3FBE01EC-64C6-4F2F-A14C-953CB292D5C3}" srcOrd="0" destOrd="0" presId="urn:microsoft.com/office/officeart/2009/3/layout/HorizontalOrganizationChart"/>
     <dgm:cxn modelId="{A1946C74-0B1D-4EEC-982F-49B1A5E35855}" srcId="{16BF3589-FA1D-4350-B14D-7CF601E8779C}" destId="{51682771-8618-4511-9F82-EEEABB76F956}" srcOrd="2" destOrd="0" parTransId="{014DE572-E47F-46DD-9518-401726B0C991}" sibTransId="{289BA03F-0448-4FD7-ABCB-BE8468701F64}"/>
     <dgm:cxn modelId="{006EE5F8-188D-42DA-BAFB-CB8FE42A61F7}" srcId="{16BF3589-FA1D-4350-B14D-7CF601E8779C}" destId="{85743799-2CCD-4626-8CE5-B66E889C9B9C}" srcOrd="1" destOrd="0" parTransId="{5E256EF8-5F49-43FC-AE21-DA2D641434CA}" sibTransId="{2373BE07-2E74-4CE7-BC17-588B7287D600}"/>
-    <dgm:cxn modelId="{42DE2C3F-8A86-49E1-8357-48679D2FA5BF}" type="presOf" srcId="{16BF3589-FA1D-4350-B14D-7CF601E8779C}" destId="{85D7AAA5-6C47-4D58-8783-CC1563D52654}" srcOrd="0" destOrd="0" presId="urn:microsoft.com/office/officeart/2009/3/layout/HorizontalOrganizationChart"/>
+    <dgm:cxn modelId="{A975FBC9-DD48-4308-8D34-C69C86E65FD1}" type="presOf" srcId="{85743799-2CCD-4626-8CE5-B66E889C9B9C}" destId="{2B0115F8-6E0F-41E5-A82C-937517498BFA}" srcOrd="1" destOrd="0" presId="urn:microsoft.com/office/officeart/2009/3/layout/HorizontalOrganizationChart"/>
     <dgm:cxn modelId="{AC630C8A-304B-4125-9B1C-B357379066D8}" srcId="{16BF3589-FA1D-4350-B14D-7CF601E8779C}" destId="{E3ED16FA-32D3-4506-9E98-F7D8D9180739}" srcOrd="3" destOrd="0" parTransId="{DCDAA828-50B7-47BD-B9BF-DDAC8B821977}" sibTransId="{998D3480-2B70-4EB9-AFE1-E88CEF9FBFAF}"/>
-    <dgm:cxn modelId="{217C0A14-99CB-42D9-A314-CB79B6D0AE07}" type="presParOf" srcId="{3FBE01EC-64C6-4F2F-A14C-953CB292D5C3}" destId="{99BFF96D-C157-40DF-B8FA-BFC002D8E7AE}" srcOrd="0" destOrd="0" presId="urn:microsoft.com/office/officeart/2009/3/layout/HorizontalOrganizationChart"/>
-    <dgm:cxn modelId="{FFEC2E8E-D733-4E19-9C9A-3F679BCDD957}" type="presParOf" srcId="{99BFF96D-C157-40DF-B8FA-BFC002D8E7AE}" destId="{68E42832-6CFD-4C73-A0AB-C3264C00AE12}" srcOrd="0" destOrd="0" presId="urn:microsoft.com/office/officeart/2009/3/layout/HorizontalOrganizationChart"/>
-    <dgm:cxn modelId="{CFCF9F66-25B4-4924-A4D6-BF5B6B213FA3}" type="presParOf" srcId="{68E42832-6CFD-4C73-A0AB-C3264C00AE12}" destId="{85D7AAA5-6C47-4D58-8783-CC1563D52654}" srcOrd="0" destOrd="0" presId="urn:microsoft.com/office/officeart/2009/3/layout/HorizontalOrganizationChart"/>
-    <dgm:cxn modelId="{9EDA15ED-6A6B-492D-AFFB-2955886178D7}" type="presParOf" srcId="{68E42832-6CFD-4C73-A0AB-C3264C00AE12}" destId="{64CF86BB-5C10-4201-A38B-123956749114}" srcOrd="1" destOrd="0" presId="urn:microsoft.com/office/officeart/2009/3/layout/HorizontalOrganizationChart"/>
-    <dgm:cxn modelId="{DB9F10EE-17DF-4FB8-95CF-547B3D092A4F}" type="presParOf" srcId="{99BFF96D-C157-40DF-B8FA-BFC002D8E7AE}" destId="{5CA6DE86-2BCF-4A70-AC00-60B122559B47}" srcOrd="1" destOrd="0" presId="urn:microsoft.com/office/officeart/2009/3/layout/HorizontalOrganizationChart"/>
-    <dgm:cxn modelId="{C9201622-B559-4628-963A-3A6D7E8894FA}" type="presParOf" srcId="{5CA6DE86-2BCF-4A70-AC00-60B122559B47}" destId="{F86C4F5E-7B4A-4547-9474-C51FB635218B}" srcOrd="0" destOrd="0" presId="urn:microsoft.com/office/officeart/2009/3/layout/HorizontalOrganizationChart"/>
-    <dgm:cxn modelId="{50E5BFC3-72A6-4743-BBE8-105FDA91F66C}" type="presParOf" srcId="{5CA6DE86-2BCF-4A70-AC00-60B122559B47}" destId="{7B7B9D6F-435B-4FF4-A414-30486C85EFBE}" srcOrd="1" destOrd="0" presId="urn:microsoft.com/office/officeart/2009/3/layout/HorizontalOrganizationChart"/>
-    <dgm:cxn modelId="{E3AB14A1-7899-4015-A6BF-21318EAF7642}" type="presParOf" srcId="{7B7B9D6F-435B-4FF4-A414-30486C85EFBE}" destId="{5ABFB76B-AD03-400B-B90A-482A76F6E9C9}" srcOrd="0" destOrd="0" presId="urn:microsoft.com/office/officeart/2009/3/layout/HorizontalOrganizationChart"/>
-    <dgm:cxn modelId="{A0276C6B-107B-4AB5-BD00-C9824EA671B4}" type="presParOf" srcId="{5ABFB76B-AD03-400B-B90A-482A76F6E9C9}" destId="{ECCFABE1-56B6-42C5-B991-BA5024B3D251}" srcOrd="0" destOrd="0" presId="urn:microsoft.com/office/officeart/2009/3/layout/HorizontalOrganizationChart"/>
-    <dgm:cxn modelId="{71A0AC7D-CF37-43EA-954E-BAF9618FC4FC}" type="presParOf" srcId="{5ABFB76B-AD03-400B-B90A-482A76F6E9C9}" destId="{2B0115F8-6E0F-41E5-A82C-937517498BFA}" srcOrd="1" destOrd="0" presId="urn:microsoft.com/office/officeart/2009/3/layout/HorizontalOrganizationChart"/>
-    <dgm:cxn modelId="{9687E3B2-9C58-4218-8668-AE58CCDF42EE}" type="presParOf" srcId="{7B7B9D6F-435B-4FF4-A414-30486C85EFBE}" destId="{92500438-78F4-4D60-B611-25EA4752ACC5}" srcOrd="1" destOrd="0" presId="urn:microsoft.com/office/officeart/2009/3/layout/HorizontalOrganizationChart"/>
-    <dgm:cxn modelId="{7B19BE65-8AFF-489A-A1E0-4CE16665F0FD}" type="presParOf" srcId="{7B7B9D6F-435B-4FF4-A414-30486C85EFBE}" destId="{CAEA429F-545A-4932-A192-2FA9F29C5C87}" srcOrd="2" destOrd="0" presId="urn:microsoft.com/office/officeart/2009/3/layout/HorizontalOrganizationChart"/>
-    <dgm:cxn modelId="{F5DDB24C-1AA4-44B3-BBCF-532B5112F461}" type="presParOf" srcId="{5CA6DE86-2BCF-4A70-AC00-60B122559B47}" destId="{E7A57EDD-CC87-4818-9A4C-C2A2B9EC1C4F}" srcOrd="2" destOrd="0" presId="urn:microsoft.com/office/officeart/2009/3/layout/HorizontalOrganizationChart"/>
-    <dgm:cxn modelId="{3DF0AC50-1262-4DC6-BCE8-664349BF173E}" type="presParOf" srcId="{5CA6DE86-2BCF-4A70-AC00-60B122559B47}" destId="{014E6868-96AF-4254-B4F2-0FF8C286AE61}" srcOrd="3" destOrd="0" presId="urn:microsoft.com/office/officeart/2009/3/layout/HorizontalOrganizationChart"/>
-    <dgm:cxn modelId="{CF6D19A3-4584-40C8-894E-056547E082AD}" type="presParOf" srcId="{014E6868-96AF-4254-B4F2-0FF8C286AE61}" destId="{4A0CA756-E2E5-4FB6-88D8-7A8458E38477}" srcOrd="0" destOrd="0" presId="urn:microsoft.com/office/officeart/2009/3/layout/HorizontalOrganizationChart"/>
-    <dgm:cxn modelId="{5E97FC31-A507-429C-848E-D341BA2B29AA}" type="presParOf" srcId="{4A0CA756-E2E5-4FB6-88D8-7A8458E38477}" destId="{9C160728-7644-4D55-B26F-DB4FC3AF6AF2}" srcOrd="0" destOrd="0" presId="urn:microsoft.com/office/officeart/2009/3/layout/HorizontalOrganizationChart"/>
-    <dgm:cxn modelId="{7D2838B8-8732-4DD3-A24C-FF5214F2B474}" type="presParOf" srcId="{4A0CA756-E2E5-4FB6-88D8-7A8458E38477}" destId="{919477C2-8F28-46ED-8C45-BE19B343ED5D}" srcOrd="1" destOrd="0" presId="urn:microsoft.com/office/officeart/2009/3/layout/HorizontalOrganizationChart"/>
-    <dgm:cxn modelId="{128FF9DA-17F3-4C19-AD43-1596F0C2FE79}" type="presParOf" srcId="{014E6868-96AF-4254-B4F2-0FF8C286AE61}" destId="{1FCD2984-EACE-4921-984D-76F0898F9CAE}" srcOrd="1" destOrd="0" presId="urn:microsoft.com/office/officeart/2009/3/layout/HorizontalOrganizationChart"/>
-    <dgm:cxn modelId="{67559ADA-3477-4B2C-81AF-CB2ED53A125B}" type="presParOf" srcId="{014E6868-96AF-4254-B4F2-0FF8C286AE61}" destId="{1B765715-DAB4-4D9C-BD38-50E00081F72B}" srcOrd="2" destOrd="0" presId="urn:microsoft.com/office/officeart/2009/3/layout/HorizontalOrganizationChart"/>
-    <dgm:cxn modelId="{BCABFC34-3BCA-42E8-845A-58AAE2BE89EA}" type="presParOf" srcId="{5CA6DE86-2BCF-4A70-AC00-60B122559B47}" destId="{3EEC2394-5517-4A08-841F-9B81CAF63CAA}" srcOrd="4" destOrd="0" presId="urn:microsoft.com/office/officeart/2009/3/layout/HorizontalOrganizationChart"/>
-    <dgm:cxn modelId="{F5CB1D5F-FAE1-49AF-927D-D4E90958BF93}" type="presParOf" srcId="{5CA6DE86-2BCF-4A70-AC00-60B122559B47}" destId="{AD2938C9-536F-458C-B2A4-4B361E7CE9AE}" srcOrd="5" destOrd="0" presId="urn:microsoft.com/office/officeart/2009/3/layout/HorizontalOrganizationChart"/>
-    <dgm:cxn modelId="{94D039D7-D80C-4325-A01A-C355014D3D8C}" type="presParOf" srcId="{AD2938C9-536F-458C-B2A4-4B361E7CE9AE}" destId="{D5E52AD6-2B5F-4DD1-BD8F-7659B6221899}" srcOrd="0" destOrd="0" presId="urn:microsoft.com/office/officeart/2009/3/layout/HorizontalOrganizationChart"/>
-    <dgm:cxn modelId="{916FC9E7-4A6E-4348-9F6B-E1223EF3970F}" type="presParOf" srcId="{D5E52AD6-2B5F-4DD1-BD8F-7659B6221899}" destId="{EDDF5BAA-6C7B-4D2D-86D9-F520ED40E6AB}" srcOrd="0" destOrd="0" presId="urn:microsoft.com/office/officeart/2009/3/layout/HorizontalOrganizationChart"/>
-    <dgm:cxn modelId="{675D3887-9794-4EF2-B957-74C1AC21D073}" type="presParOf" srcId="{D5E52AD6-2B5F-4DD1-BD8F-7659B6221899}" destId="{95FC4B32-6CD6-4607-954A-8ED1268B9C9E}" srcOrd="1" destOrd="0" presId="urn:microsoft.com/office/officeart/2009/3/layout/HorizontalOrganizationChart"/>
-    <dgm:cxn modelId="{C72E2516-7D22-4C56-B84C-CDA9ED9006B1}" type="presParOf" srcId="{AD2938C9-536F-458C-B2A4-4B361E7CE9AE}" destId="{DD322DE0-5F1D-49D8-9C92-1CBB42B8EDD1}" srcOrd="1" destOrd="0" presId="urn:microsoft.com/office/officeart/2009/3/layout/HorizontalOrganizationChart"/>
-    <dgm:cxn modelId="{2008B2B1-FFB7-47B9-B204-2069C4EB91BC}" type="presParOf" srcId="{AD2938C9-536F-458C-B2A4-4B361E7CE9AE}" destId="{68D4E155-9888-4466-8005-96C9FB6C2321}" srcOrd="2" destOrd="0" presId="urn:microsoft.com/office/officeart/2009/3/layout/HorizontalOrganizationChart"/>
-    <dgm:cxn modelId="{74E3717B-61BD-40BB-9234-B6408591E987}" type="presParOf" srcId="{99BFF96D-C157-40DF-B8FA-BFC002D8E7AE}" destId="{DB8C8504-594E-4FC7-B52A-97918EFDDD79}" srcOrd="2" destOrd="0" presId="urn:microsoft.com/office/officeart/2009/3/layout/HorizontalOrganizationChart"/>
-    <dgm:cxn modelId="{24FC92DE-BA6F-41D4-8606-D933C10F9F6C}" type="presParOf" srcId="{DB8C8504-594E-4FC7-B52A-97918EFDDD79}" destId="{1826DD6C-8331-4A87-803A-986F5929698B}" srcOrd="0" destOrd="0" presId="urn:microsoft.com/office/officeart/2009/3/layout/HorizontalOrganizationChart"/>
-    <dgm:cxn modelId="{7251B44F-61DA-4D56-A534-B0D80E6EBAB9}" type="presParOf" srcId="{DB8C8504-594E-4FC7-B52A-97918EFDDD79}" destId="{DC9F37C0-F111-44D2-91B9-7B22650B706B}" srcOrd="1" destOrd="0" presId="urn:microsoft.com/office/officeart/2009/3/layout/HorizontalOrganizationChart"/>
-    <dgm:cxn modelId="{1F9CE193-DBF5-4634-85D1-5BA2E5B7E1D4}" type="presParOf" srcId="{DC9F37C0-F111-44D2-91B9-7B22650B706B}" destId="{F65E6CD6-53BE-44D6-AECD-407706DE8956}" srcOrd="0" destOrd="0" presId="urn:microsoft.com/office/officeart/2009/3/layout/HorizontalOrganizationChart"/>
-    <dgm:cxn modelId="{ACE9132E-B37B-491B-B8A7-E7DE37BB5C1E}" type="presParOf" srcId="{F65E6CD6-53BE-44D6-AECD-407706DE8956}" destId="{55EA6C29-9F10-4766-8DED-E383D4C77673}" srcOrd="0" destOrd="0" presId="urn:microsoft.com/office/officeart/2009/3/layout/HorizontalOrganizationChart"/>
-    <dgm:cxn modelId="{711C8F58-36FD-4417-BE0B-BAD0BB62CF7F}" type="presParOf" srcId="{F65E6CD6-53BE-44D6-AECD-407706DE8956}" destId="{96B5F602-B503-462B-9C20-7C63B391EFC3}" srcOrd="1" destOrd="0" presId="urn:microsoft.com/office/officeart/2009/3/layout/HorizontalOrganizationChart"/>
-    <dgm:cxn modelId="{94091A13-6C13-4BBD-8E43-F264D9D4E494}" type="presParOf" srcId="{DC9F37C0-F111-44D2-91B9-7B22650B706B}" destId="{47A93D2E-11CB-4F16-A8A4-7381F0A9124E}" srcOrd="1" destOrd="0" presId="urn:microsoft.com/office/officeart/2009/3/layout/HorizontalOrganizationChart"/>
-    <dgm:cxn modelId="{E4657F82-C824-489B-859F-A2E82401B4F1}" type="presParOf" srcId="{DC9F37C0-F111-44D2-91B9-7B22650B706B}" destId="{81B041FE-FBFB-457B-8903-69E78E03C2E6}" srcOrd="2" destOrd="0" presId="urn:microsoft.com/office/officeart/2009/3/layout/HorizontalOrganizationChart"/>
+    <dgm:cxn modelId="{4F8CD688-7D1A-4C49-96A6-6F9DB645596B}" type="presOf" srcId="{16BF3589-FA1D-4350-B14D-7CF601E8779C}" destId="{85D7AAA5-6C47-4D58-8783-CC1563D52654}" srcOrd="0" destOrd="0" presId="urn:microsoft.com/office/officeart/2009/3/layout/HorizontalOrganizationChart"/>
+    <dgm:cxn modelId="{973F16E1-2772-4494-A204-28A566C3E692}" type="presParOf" srcId="{3FBE01EC-64C6-4F2F-A14C-953CB292D5C3}" destId="{99BFF96D-C157-40DF-B8FA-BFC002D8E7AE}" srcOrd="0" destOrd="0" presId="urn:microsoft.com/office/officeart/2009/3/layout/HorizontalOrganizationChart"/>
+    <dgm:cxn modelId="{8AC1A4D8-1918-4EDA-A93D-10FD10AAEDB5}" type="presParOf" srcId="{99BFF96D-C157-40DF-B8FA-BFC002D8E7AE}" destId="{68E42832-6CFD-4C73-A0AB-C3264C00AE12}" srcOrd="0" destOrd="0" presId="urn:microsoft.com/office/officeart/2009/3/layout/HorizontalOrganizationChart"/>
+    <dgm:cxn modelId="{E9B01D01-7A05-4A4C-A545-FD4878D08832}" type="presParOf" srcId="{68E42832-6CFD-4C73-A0AB-C3264C00AE12}" destId="{85D7AAA5-6C47-4D58-8783-CC1563D52654}" srcOrd="0" destOrd="0" presId="urn:microsoft.com/office/officeart/2009/3/layout/HorizontalOrganizationChart"/>
+    <dgm:cxn modelId="{8157CD45-4C18-4A3E-841D-D26BF775D156}" type="presParOf" srcId="{68E42832-6CFD-4C73-A0AB-C3264C00AE12}" destId="{64CF86BB-5C10-4201-A38B-123956749114}" srcOrd="1" destOrd="0" presId="urn:microsoft.com/office/officeart/2009/3/layout/HorizontalOrganizationChart"/>
+    <dgm:cxn modelId="{F32DDF6E-53C2-4FD6-A0E2-988B3CFEE471}" type="presParOf" srcId="{99BFF96D-C157-40DF-B8FA-BFC002D8E7AE}" destId="{5CA6DE86-2BCF-4A70-AC00-60B122559B47}" srcOrd="1" destOrd="0" presId="urn:microsoft.com/office/officeart/2009/3/layout/HorizontalOrganizationChart"/>
+    <dgm:cxn modelId="{AF86A188-D710-42FC-81DB-6D33FBC3302F}" type="presParOf" srcId="{5CA6DE86-2BCF-4A70-AC00-60B122559B47}" destId="{F86C4F5E-7B4A-4547-9474-C51FB635218B}" srcOrd="0" destOrd="0" presId="urn:microsoft.com/office/officeart/2009/3/layout/HorizontalOrganizationChart"/>
+    <dgm:cxn modelId="{92A27D2B-738A-4206-86C2-B296F025BEC7}" type="presParOf" srcId="{5CA6DE86-2BCF-4A70-AC00-60B122559B47}" destId="{7B7B9D6F-435B-4FF4-A414-30486C85EFBE}" srcOrd="1" destOrd="0" presId="urn:microsoft.com/office/officeart/2009/3/layout/HorizontalOrganizationChart"/>
+    <dgm:cxn modelId="{CC18ED82-16AD-449E-A484-92F5216772A0}" type="presParOf" srcId="{7B7B9D6F-435B-4FF4-A414-30486C85EFBE}" destId="{5ABFB76B-AD03-400B-B90A-482A76F6E9C9}" srcOrd="0" destOrd="0" presId="urn:microsoft.com/office/officeart/2009/3/layout/HorizontalOrganizationChart"/>
+    <dgm:cxn modelId="{922B064E-657E-4326-B4BF-B35ADA7C2F77}" type="presParOf" srcId="{5ABFB76B-AD03-400B-B90A-482A76F6E9C9}" destId="{ECCFABE1-56B6-42C5-B991-BA5024B3D251}" srcOrd="0" destOrd="0" presId="urn:microsoft.com/office/officeart/2009/3/layout/HorizontalOrganizationChart"/>
+    <dgm:cxn modelId="{37187135-6FBC-4B6A-B8D3-670CA748BD00}" type="presParOf" srcId="{5ABFB76B-AD03-400B-B90A-482A76F6E9C9}" destId="{2B0115F8-6E0F-41E5-A82C-937517498BFA}" srcOrd="1" destOrd="0" presId="urn:microsoft.com/office/officeart/2009/3/layout/HorizontalOrganizationChart"/>
+    <dgm:cxn modelId="{53CD4D9B-52C0-42CE-BE77-7348252F5C84}" type="presParOf" srcId="{7B7B9D6F-435B-4FF4-A414-30486C85EFBE}" destId="{92500438-78F4-4D60-B611-25EA4752ACC5}" srcOrd="1" destOrd="0" presId="urn:microsoft.com/office/officeart/2009/3/layout/HorizontalOrganizationChart"/>
+    <dgm:cxn modelId="{7986DB9E-D544-491A-AD29-BD5E291D38C7}" type="presParOf" srcId="{7B7B9D6F-435B-4FF4-A414-30486C85EFBE}" destId="{CAEA429F-545A-4932-A192-2FA9F29C5C87}" srcOrd="2" destOrd="0" presId="urn:microsoft.com/office/officeart/2009/3/layout/HorizontalOrganizationChart"/>
+    <dgm:cxn modelId="{BB7C3C8D-8AEE-451E-9A0B-2F20C66D7B4B}" type="presParOf" srcId="{5CA6DE86-2BCF-4A70-AC00-60B122559B47}" destId="{E7A57EDD-CC87-4818-9A4C-C2A2B9EC1C4F}" srcOrd="2" destOrd="0" presId="urn:microsoft.com/office/officeart/2009/3/layout/HorizontalOrganizationChart"/>
+    <dgm:cxn modelId="{65A9164A-D878-45B7-B861-BD61E6557D39}" type="presParOf" srcId="{5CA6DE86-2BCF-4A70-AC00-60B122559B47}" destId="{014E6868-96AF-4254-B4F2-0FF8C286AE61}" srcOrd="3" destOrd="0" presId="urn:microsoft.com/office/officeart/2009/3/layout/HorizontalOrganizationChart"/>
+    <dgm:cxn modelId="{CA0B888D-063A-4CDD-A4DF-BE547740349E}" type="presParOf" srcId="{014E6868-96AF-4254-B4F2-0FF8C286AE61}" destId="{4A0CA756-E2E5-4FB6-88D8-7A8458E38477}" srcOrd="0" destOrd="0" presId="urn:microsoft.com/office/officeart/2009/3/layout/HorizontalOrganizationChart"/>
+    <dgm:cxn modelId="{D4F9EF30-4D8D-46DD-B5CB-A065C8130E51}" type="presParOf" srcId="{4A0CA756-E2E5-4FB6-88D8-7A8458E38477}" destId="{9C160728-7644-4D55-B26F-DB4FC3AF6AF2}" srcOrd="0" destOrd="0" presId="urn:microsoft.com/office/officeart/2009/3/layout/HorizontalOrganizationChart"/>
+    <dgm:cxn modelId="{A4412DBD-9B9F-4FD5-9636-FC4AD1B91FB0}" type="presParOf" srcId="{4A0CA756-E2E5-4FB6-88D8-7A8458E38477}" destId="{919477C2-8F28-46ED-8C45-BE19B343ED5D}" srcOrd="1" destOrd="0" presId="urn:microsoft.com/office/officeart/2009/3/layout/HorizontalOrganizationChart"/>
+    <dgm:cxn modelId="{AE699F00-5D4C-4571-8606-D04E6C04EC56}" type="presParOf" srcId="{014E6868-96AF-4254-B4F2-0FF8C286AE61}" destId="{1FCD2984-EACE-4921-984D-76F0898F9CAE}" srcOrd="1" destOrd="0" presId="urn:microsoft.com/office/officeart/2009/3/layout/HorizontalOrganizationChart"/>
+    <dgm:cxn modelId="{FFC6F3B2-A4A9-410F-8259-306C5AFED389}" type="presParOf" srcId="{014E6868-96AF-4254-B4F2-0FF8C286AE61}" destId="{1B765715-DAB4-4D9C-BD38-50E00081F72B}" srcOrd="2" destOrd="0" presId="urn:microsoft.com/office/officeart/2009/3/layout/HorizontalOrganizationChart"/>
+    <dgm:cxn modelId="{4ADFF9A8-A3B3-444A-BB54-EE53702299CD}" type="presParOf" srcId="{5CA6DE86-2BCF-4A70-AC00-60B122559B47}" destId="{3EEC2394-5517-4A08-841F-9B81CAF63CAA}" srcOrd="4" destOrd="0" presId="urn:microsoft.com/office/officeart/2009/3/layout/HorizontalOrganizationChart"/>
+    <dgm:cxn modelId="{41206C03-70E0-40F7-8AEF-F650324388DC}" type="presParOf" srcId="{5CA6DE86-2BCF-4A70-AC00-60B122559B47}" destId="{AD2938C9-536F-458C-B2A4-4B361E7CE9AE}" srcOrd="5" destOrd="0" presId="urn:microsoft.com/office/officeart/2009/3/layout/HorizontalOrganizationChart"/>
+    <dgm:cxn modelId="{EFE51DC9-3025-4EA4-9DC8-0E94041C74A6}" type="presParOf" srcId="{AD2938C9-536F-458C-B2A4-4B361E7CE9AE}" destId="{D5E52AD6-2B5F-4DD1-BD8F-7659B6221899}" srcOrd="0" destOrd="0" presId="urn:microsoft.com/office/officeart/2009/3/layout/HorizontalOrganizationChart"/>
+    <dgm:cxn modelId="{F37839C4-D42C-4E31-A471-0021B354F17C}" type="presParOf" srcId="{D5E52AD6-2B5F-4DD1-BD8F-7659B6221899}" destId="{EDDF5BAA-6C7B-4D2D-86D9-F520ED40E6AB}" srcOrd="0" destOrd="0" presId="urn:microsoft.com/office/officeart/2009/3/layout/HorizontalOrganizationChart"/>
+    <dgm:cxn modelId="{4D1FB9A6-831B-4C13-A877-219B23D98433}" type="presParOf" srcId="{D5E52AD6-2B5F-4DD1-BD8F-7659B6221899}" destId="{95FC4B32-6CD6-4607-954A-8ED1268B9C9E}" srcOrd="1" destOrd="0" presId="urn:microsoft.com/office/officeart/2009/3/layout/HorizontalOrganizationChart"/>
+    <dgm:cxn modelId="{D60997AC-C57B-4A86-B317-305F7DF7E794}" type="presParOf" srcId="{AD2938C9-536F-458C-B2A4-4B361E7CE9AE}" destId="{DD322DE0-5F1D-49D8-9C92-1CBB42B8EDD1}" srcOrd="1" destOrd="0" presId="urn:microsoft.com/office/officeart/2009/3/layout/HorizontalOrganizationChart"/>
+    <dgm:cxn modelId="{C90873C7-BF86-4327-9E17-2F69937D4762}" type="presParOf" srcId="{AD2938C9-536F-458C-B2A4-4B361E7CE9AE}" destId="{68D4E155-9888-4466-8005-96C9FB6C2321}" srcOrd="2" destOrd="0" presId="urn:microsoft.com/office/officeart/2009/3/layout/HorizontalOrganizationChart"/>
+    <dgm:cxn modelId="{7ADFC50F-89F6-4482-BB38-F62DFFFDA47C}" type="presParOf" srcId="{99BFF96D-C157-40DF-B8FA-BFC002D8E7AE}" destId="{DB8C8504-594E-4FC7-B52A-97918EFDDD79}" srcOrd="2" destOrd="0" presId="urn:microsoft.com/office/officeart/2009/3/layout/HorizontalOrganizationChart"/>
+    <dgm:cxn modelId="{3A094703-8449-4ADC-91B5-AA55FD1A1935}" type="presParOf" srcId="{DB8C8504-594E-4FC7-B52A-97918EFDDD79}" destId="{1826DD6C-8331-4A87-803A-986F5929698B}" srcOrd="0" destOrd="0" presId="urn:microsoft.com/office/officeart/2009/3/layout/HorizontalOrganizationChart"/>
+    <dgm:cxn modelId="{845F88F8-CC9E-453B-B0AF-37E905DBD93B}" type="presParOf" srcId="{DB8C8504-594E-4FC7-B52A-97918EFDDD79}" destId="{DC9F37C0-F111-44D2-91B9-7B22650B706B}" srcOrd="1" destOrd="0" presId="urn:microsoft.com/office/officeart/2009/3/layout/HorizontalOrganizationChart"/>
+    <dgm:cxn modelId="{B639E086-3892-41FE-825E-7E4EA3A0FDAF}" type="presParOf" srcId="{DC9F37C0-F111-44D2-91B9-7B22650B706B}" destId="{F65E6CD6-53BE-44D6-AECD-407706DE8956}" srcOrd="0" destOrd="0" presId="urn:microsoft.com/office/officeart/2009/3/layout/HorizontalOrganizationChart"/>
+    <dgm:cxn modelId="{C742EC79-BBCF-4432-AE58-CA0204506E73}" type="presParOf" srcId="{F65E6CD6-53BE-44D6-AECD-407706DE8956}" destId="{55EA6C29-9F10-4766-8DED-E383D4C77673}" srcOrd="0" destOrd="0" presId="urn:microsoft.com/office/officeart/2009/3/layout/HorizontalOrganizationChart"/>
+    <dgm:cxn modelId="{AB9ABFD0-81C7-49B5-8389-F77E399447EC}" type="presParOf" srcId="{F65E6CD6-53BE-44D6-AECD-407706DE8956}" destId="{96B5F602-B503-462B-9C20-7C63B391EFC3}" srcOrd="1" destOrd="0" presId="urn:microsoft.com/office/officeart/2009/3/layout/HorizontalOrganizationChart"/>
+    <dgm:cxn modelId="{F93BF8DB-7FCF-491C-B807-9BB24FBD74B7}" type="presParOf" srcId="{DC9F37C0-F111-44D2-91B9-7B22650B706B}" destId="{47A93D2E-11CB-4F16-A8A4-7381F0A9124E}" srcOrd="1" destOrd="0" presId="urn:microsoft.com/office/officeart/2009/3/layout/HorizontalOrganizationChart"/>
+    <dgm:cxn modelId="{734CF9BE-DDF3-4852-8E15-25CAFCDB4357}" type="presParOf" srcId="{DC9F37C0-F111-44D2-91B9-7B22650B706B}" destId="{81B041FE-FBFB-457B-8903-69E78E03C2E6}" srcOrd="2" destOrd="0" presId="urn:microsoft.com/office/officeart/2009/3/layout/HorizontalOrganizationChart"/>
   </dgm:cxnLst>
   <dgm:bg/>
   <dgm:whole/>
@@ -13784,7 +14703,7 @@
 </file>
 
 <file path=customXml/itemProps1.xml><?xml version="1.0" encoding="utf-8"?>
-<ds:datastoreItem xmlns:ds="http://schemas.openxmlformats.org/officeDocument/2006/customXml" ds:itemID="{68450D2F-9C9E-4258-9675-0916CD3E2066}">
+<ds:datastoreItem xmlns:ds="http://schemas.openxmlformats.org/officeDocument/2006/customXml" ds:itemID="{37660C1A-4F2D-4304-A0CE-1B9AAD57252C}">
   <ds:schemaRefs>
     <ds:schemaRef ds:uri="http://schemas.openxmlformats.org/officeDocument/2006/bibliography"/>
   </ds:schemaRefs>

--- a/Моделирование систем_/Отчеты/MS5/LW_MOS_5.docx
+++ b/Моделирование систем_/Отчеты/MS5/LW_MOS_5.docx
@@ -282,71 +282,23 @@
           <w:sz w:val="24"/>
           <w:szCs w:val="24"/>
         </w:rPr>
-        <w:t>Система обработки информации содержит мультиплексный канал и N ЭВМ. Сигналы поступают на вход канала через t1(</w:t>
-      </w:r>
-      <w:proofErr w:type="spellStart"/>
-      <w:r>
+        <w:t xml:space="preserve">Система обработки информации содержит мультиплексный канал и N ЭВМ. Сигналы поступают на вход канала через t1(мкс). </w:t>
+      </w:r>
+    </w:p>
+    <w:p>
+      <w:pPr>
+        <w:pStyle w:val="a2"/>
         <w:rPr>
           <w:sz w:val="24"/>
           <w:szCs w:val="24"/>
         </w:rPr>
-        <w:t>мкс</w:t>
-      </w:r>
-      <w:proofErr w:type="spellEnd"/>
+      </w:pPr>
       <w:r>
         <w:rPr>
           <w:sz w:val="24"/>
           <w:szCs w:val="24"/>
         </w:rPr>
-        <w:t xml:space="preserve">). </w:t>
-      </w:r>
-    </w:p>
-    <w:p>
-      <w:pPr>
-        <w:pStyle w:val="a2"/>
-        <w:rPr>
-          <w:sz w:val="24"/>
-          <w:szCs w:val="24"/>
-        </w:rPr>
-      </w:pPr>
-      <w:r>
-        <w:rPr>
-          <w:sz w:val="24"/>
-          <w:szCs w:val="24"/>
-        </w:rPr>
-        <w:t>В канале они предварительно обрабатываются в течение t2 (</w:t>
-      </w:r>
-      <w:proofErr w:type="spellStart"/>
-      <w:r>
-        <w:rPr>
-          <w:sz w:val="24"/>
-          <w:szCs w:val="24"/>
-        </w:rPr>
-        <w:t>мкс</w:t>
-      </w:r>
-      <w:proofErr w:type="spellEnd"/>
-      <w:r>
-        <w:rPr>
-          <w:sz w:val="24"/>
-          <w:szCs w:val="24"/>
-        </w:rPr>
-        <w:t>). Затем они поступают на обработку в ту ЭВМ, где наименьшая очередь. Емкости входных накопителей в каждой ЭВМ - E. Время обработки сигнала в каждой из ЭВМ - t3 (</w:t>
-      </w:r>
-      <w:proofErr w:type="spellStart"/>
-      <w:r>
-        <w:rPr>
-          <w:sz w:val="24"/>
-          <w:szCs w:val="24"/>
-        </w:rPr>
-        <w:t>мкс</w:t>
-      </w:r>
-      <w:proofErr w:type="spellEnd"/>
-      <w:r>
-        <w:rPr>
-          <w:sz w:val="24"/>
-          <w:szCs w:val="24"/>
-        </w:rPr>
-        <w:t xml:space="preserve">). </w:t>
+        <w:t xml:space="preserve">В канале они предварительно обрабатываются в течение t2 (мкс). Затем они поступают на обработку в ту ЭВМ, где наименьшая очередь. Емкости входных накопителей в каждой ЭВМ - E. Время обработки сигнала в каждой из ЭВМ - t3 (мкс). </w:t>
       </w:r>
     </w:p>
     <w:p>
@@ -386,23 +338,7 @@
           <w:sz w:val="24"/>
           <w:szCs w:val="24"/>
         </w:rPr>
-        <w:t xml:space="preserve"> N=3, t1=10, t2=</w:t>
-      </w:r>
-      <w:proofErr w:type="gramStart"/>
-      <w:r>
-        <w:rPr>
-          <w:sz w:val="24"/>
-          <w:szCs w:val="24"/>
-        </w:rPr>
-        <w:t>10 ,</w:t>
-      </w:r>
-      <w:proofErr w:type="gramEnd"/>
-      <w:r>
-        <w:rPr>
-          <w:sz w:val="24"/>
-          <w:szCs w:val="24"/>
-        </w:rPr>
-        <w:t xml:space="preserve"> t3=33, Е=4. </w:t>
+        <w:t xml:space="preserve"> N=3, t1=10, t2=10 , t3=33, Е=4. </w:t>
       </w:r>
     </w:p>
     <w:p>
@@ -622,153 +558,6 @@
       <w:pPr>
         <w:pStyle w:val="a2"/>
         <w:rPr>
-          <w:sz w:val="24"/>
-          <w:szCs w:val="24"/>
-        </w:rPr>
-      </w:pPr>
-      <w:r>
-        <w:rPr>
-          <w:sz w:val="24"/>
-          <w:szCs w:val="24"/>
-        </w:rPr>
-        <w:lastRenderedPageBreak/>
-        <w:t>Условные обозначения: А</w:t>
-      </w:r>
-      <w:proofErr w:type="spellStart"/>
-      <w:r>
-        <w:rPr>
-          <w:sz w:val="24"/>
-          <w:szCs w:val="24"/>
-          <w:lang w:val="en-US"/>
-        </w:rPr>
-        <w:t>ij</w:t>
-      </w:r>
-      <w:proofErr w:type="spellEnd"/>
-      <w:r>
-        <w:rPr>
-          <w:sz w:val="24"/>
-          <w:szCs w:val="24"/>
-        </w:rPr>
-        <w:t xml:space="preserve"> – активность, ФД</w:t>
-      </w:r>
-      <w:proofErr w:type="spellStart"/>
-      <w:r>
-        <w:rPr>
-          <w:sz w:val="24"/>
-          <w:szCs w:val="24"/>
-          <w:lang w:val="en-US"/>
-        </w:rPr>
-        <w:t>i</w:t>
-      </w:r>
-      <w:proofErr w:type="spellEnd"/>
-      <w:r>
-        <w:rPr>
-          <w:sz w:val="24"/>
-          <w:szCs w:val="24"/>
-        </w:rPr>
-        <w:t xml:space="preserve"> – функциональное действие, УЗ</w:t>
-      </w:r>
-      <w:proofErr w:type="spellStart"/>
-      <w:r>
-        <w:rPr>
-          <w:sz w:val="24"/>
-          <w:szCs w:val="24"/>
-          <w:lang w:val="en-US"/>
-        </w:rPr>
-        <w:t>ij</w:t>
-      </w:r>
-      <w:proofErr w:type="spellEnd"/>
-      <w:r>
-        <w:rPr>
-          <w:sz w:val="24"/>
-          <w:szCs w:val="24"/>
-        </w:rPr>
-        <w:t xml:space="preserve"> – условие запуска.</w:t>
-      </w:r>
-    </w:p>
-    <w:p>
-      <w:pPr>
-        <w:pStyle w:val="a2"/>
-        <w:rPr>
-          <w:sz w:val="24"/>
-          <w:szCs w:val="24"/>
-        </w:rPr>
-      </w:pPr>
-      <w:r>
-        <w:rPr>
-          <w:sz w:val="24"/>
-          <w:szCs w:val="24"/>
-        </w:rPr>
-        <w:t>В системе наблюдаются следующие функциональные действия (ФД):</w:t>
-      </w:r>
-    </w:p>
-    <w:p>
-      <w:pPr>
-        <w:pStyle w:val="a2"/>
-        <w:rPr>
-          <w:sz w:val="24"/>
-          <w:szCs w:val="24"/>
-        </w:rPr>
-      </w:pPr>
-      <w:r>
-        <w:rPr>
-          <w:sz w:val="24"/>
-          <w:szCs w:val="24"/>
-        </w:rPr>
-        <w:t xml:space="preserve">ФД1 – приход сигнала с интервалом </w:t>
-      </w:r>
-      <w:r>
-        <w:rPr>
-          <w:sz w:val="24"/>
-          <w:szCs w:val="24"/>
-          <w:lang w:val="en-US"/>
-        </w:rPr>
-        <w:t>t</w:t>
-      </w:r>
-      <w:r>
-        <w:rPr>
-          <w:sz w:val="24"/>
-          <w:szCs w:val="24"/>
-        </w:rPr>
-        <w:t>1</w:t>
-      </w:r>
-    </w:p>
-    <w:p>
-      <w:pPr>
-        <w:pStyle w:val="a2"/>
-        <w:rPr>
-          <w:sz w:val="24"/>
-          <w:szCs w:val="24"/>
-        </w:rPr>
-      </w:pPr>
-      <w:r>
-        <w:rPr>
-          <w:sz w:val="24"/>
-          <w:szCs w:val="24"/>
-        </w:rPr>
-        <w:t>ФД2 – обработка сигнала внутри канала</w:t>
-      </w:r>
-    </w:p>
-    <w:p>
-      <w:pPr>
-        <w:pStyle w:val="a2"/>
-        <w:rPr>
-          <w:sz w:val="24"/>
-          <w:szCs w:val="24"/>
-        </w:rPr>
-      </w:pPr>
-      <w:r>
-        <w:rPr>
-          <w:sz w:val="24"/>
-          <w:szCs w:val="24"/>
-        </w:rPr>
-        <w:t>ФД3 – поступление на обработку в ЭВМ с наименьшей очередью</w:t>
-      </w:r>
-    </w:p>
-    <w:p>
-      <w:pPr>
-        <w:pStyle w:val="a2"/>
-        <w:rPr>
           <w:bCs/>
           <w:sz w:val="24"/>
           <w:szCs w:val="24"/>
@@ -780,229 +569,8 @@
           <w:sz w:val="24"/>
           <w:szCs w:val="24"/>
         </w:rPr>
-        <w:t xml:space="preserve">Предполагается наличие следующих активностей: </w:t>
-      </w:r>
-    </w:p>
-    <w:p>
-      <w:pPr>
-        <w:pStyle w:val="a2"/>
-        <w:rPr>
-          <w:bCs/>
-          <w:sz w:val="24"/>
-          <w:szCs w:val="24"/>
-        </w:rPr>
-      </w:pPr>
-      <w:r>
-        <w:rPr>
-          <w:bCs/>
-          <w:sz w:val="24"/>
-          <w:szCs w:val="24"/>
-        </w:rPr>
-        <w:t>А10 – Поступление сигнала</w:t>
-      </w:r>
-      <w:r>
-        <w:rPr>
-          <w:bCs/>
-          <w:sz w:val="24"/>
-          <w:szCs w:val="24"/>
-        </w:rPr>
-        <w:t xml:space="preserve"> в канал </w:t>
-      </w:r>
-    </w:p>
-    <w:p>
-      <w:pPr>
-        <w:pStyle w:val="a2"/>
-        <w:rPr>
-          <w:bCs/>
-          <w:sz w:val="24"/>
-          <w:szCs w:val="24"/>
-        </w:rPr>
-      </w:pPr>
-      <w:r>
-        <w:rPr>
-          <w:bCs/>
-          <w:sz w:val="24"/>
-          <w:szCs w:val="24"/>
-        </w:rPr>
-        <w:t>А21 –</w:t>
-      </w:r>
-      <w:r>
-        <w:rPr>
-          <w:bCs/>
-          <w:sz w:val="24"/>
-          <w:szCs w:val="24"/>
-        </w:rPr>
-        <w:t xml:space="preserve"> Обработка</w:t>
-      </w:r>
-      <w:r>
-        <w:rPr>
-          <w:bCs/>
-          <w:sz w:val="24"/>
-          <w:szCs w:val="24"/>
-        </w:rPr>
-        <w:t xml:space="preserve"> сигнала внутри канала</w:t>
-      </w:r>
-    </w:p>
-    <w:p>
-      <w:pPr>
-        <w:pStyle w:val="a2"/>
-        <w:rPr>
-          <w:bCs/>
-          <w:sz w:val="24"/>
-          <w:szCs w:val="24"/>
-        </w:rPr>
-      </w:pPr>
-      <w:r>
-        <w:rPr>
-          <w:bCs/>
-          <w:sz w:val="24"/>
-          <w:szCs w:val="24"/>
-        </w:rPr>
-        <w:t>А22 – Конец обработки и переход к следующему</w:t>
-      </w:r>
-    </w:p>
-    <w:p>
-      <w:pPr>
-        <w:pStyle w:val="a2"/>
-        <w:rPr>
-          <w:bCs/>
-          <w:sz w:val="24"/>
-          <w:szCs w:val="24"/>
-        </w:rPr>
-      </w:pPr>
-      <w:r>
-        <w:rPr>
-          <w:bCs/>
-          <w:sz w:val="24"/>
-          <w:szCs w:val="24"/>
-        </w:rPr>
-        <w:t xml:space="preserve">А31 – Определение ЭВМ с меньшей очередью (где емкость больше) </w:t>
-      </w:r>
-    </w:p>
-    <w:p>
-      <w:pPr>
-        <w:pStyle w:val="a2"/>
-        <w:rPr>
-          <w:bCs/>
-          <w:sz w:val="24"/>
-          <w:szCs w:val="24"/>
-        </w:rPr>
-      </w:pPr>
-      <w:r>
-        <w:rPr>
-          <w:bCs/>
-          <w:sz w:val="24"/>
-          <w:szCs w:val="24"/>
-        </w:rPr>
-        <w:t xml:space="preserve">А32 – Выполнение обработки сигнала в ЭВМ </w:t>
-      </w:r>
-    </w:p>
-    <w:p>
-      <w:pPr>
-        <w:pStyle w:val="a2"/>
-        <w:rPr>
-          <w:bCs/>
-          <w:sz w:val="24"/>
-          <w:szCs w:val="24"/>
-        </w:rPr>
-      </w:pPr>
-      <w:proofErr w:type="spellStart"/>
-      <w:r>
-        <w:rPr>
-          <w:sz w:val="24"/>
-          <w:szCs w:val="24"/>
-        </w:rPr>
-        <w:t>Кобрбсигн</w:t>
-      </w:r>
-      <w:proofErr w:type="spellEnd"/>
-      <w:r>
-        <w:rPr>
-          <w:sz w:val="24"/>
-          <w:szCs w:val="24"/>
-        </w:rPr>
-        <w:t xml:space="preserve"> – количество обработанных сигналов. </w:t>
-      </w:r>
-    </w:p>
-    <w:p>
-      <w:pPr>
-        <w:pStyle w:val="a2"/>
-        <w:rPr>
-          <w:bCs/>
-          <w:sz w:val="24"/>
-          <w:szCs w:val="24"/>
-        </w:rPr>
-      </w:pPr>
-      <w:proofErr w:type="spellStart"/>
-      <w:r>
-        <w:rPr>
-          <w:bCs/>
-          <w:sz w:val="24"/>
-          <w:szCs w:val="24"/>
-        </w:rPr>
-        <w:t>Квх</w:t>
-      </w:r>
-      <w:proofErr w:type="spellEnd"/>
-      <w:r>
-        <w:rPr>
-          <w:bCs/>
-          <w:sz w:val="24"/>
-          <w:szCs w:val="24"/>
-        </w:rPr>
-        <w:t xml:space="preserve"> – количество принятых(входных) сигналов</w:t>
-      </w:r>
-    </w:p>
-    <w:p>
-      <w:pPr>
-        <w:pStyle w:val="a2"/>
-        <w:rPr>
-          <w:bCs/>
-          <w:sz w:val="24"/>
-          <w:szCs w:val="24"/>
-        </w:rPr>
-      </w:pPr>
-      <w:proofErr w:type="spellStart"/>
-      <w:r>
-        <w:rPr>
-          <w:sz w:val="24"/>
-          <w:szCs w:val="24"/>
-        </w:rPr>
-        <w:t>Кпотерсигнал</w:t>
-      </w:r>
-      <w:proofErr w:type="spellEnd"/>
-      <w:r>
-        <w:rPr>
-          <w:sz w:val="24"/>
-          <w:szCs w:val="24"/>
-        </w:rPr>
-        <w:t xml:space="preserve"> – количество сигналов, которые были потеряны</w:t>
-      </w:r>
-    </w:p>
-    <w:p>
-      <w:pPr>
-        <w:pStyle w:val="a2"/>
-        <w:rPr>
-          <w:sz w:val="24"/>
-          <w:szCs w:val="24"/>
-        </w:rPr>
-      </w:pPr>
-      <w:r>
-        <w:rPr>
-          <w:bCs/>
-          <w:sz w:val="24"/>
-          <w:szCs w:val="24"/>
-        </w:rPr>
         <w:t xml:space="preserve">1. </w:t>
       </w:r>
-    </w:p>
-    <w:p>
-      <w:pPr>
-        <w:pStyle w:val="a2"/>
-        <w:rPr>
-          <w:bCs/>
-          <w:sz w:val="24"/>
-          <w:szCs w:val="24"/>
-        </w:rPr>
-      </w:pPr>
       <w:r>
         <w:rPr>
           <w:bCs/>
@@ -1062,6 +630,7 @@
           <w:szCs w:val="24"/>
           <w:lang w:val="en-US"/>
         </w:rPr>
+        <w:lastRenderedPageBreak/>
         <w:t>X</w:t>
       </w:r>
       <w:r>
@@ -1279,25 +848,7 @@
           <w:sz w:val="24"/>
           <w:szCs w:val="24"/>
         </w:rPr>
-        <w:t>1, t</w:t>
-      </w:r>
-      <w:proofErr w:type="gramStart"/>
-      <w:r>
-        <w:rPr>
-          <w:bCs/>
-          <w:sz w:val="24"/>
-          <w:szCs w:val="24"/>
-        </w:rPr>
-        <w:t>2,t</w:t>
-      </w:r>
-      <w:proofErr w:type="gramEnd"/>
-      <w:r>
-        <w:rPr>
-          <w:bCs/>
-          <w:sz w:val="24"/>
-          <w:szCs w:val="24"/>
-        </w:rPr>
-        <w:t xml:space="preserve">3, N: </w:t>
+        <w:t xml:space="preserve">1, t2,t3, N: </w:t>
       </w:r>
     </w:p>
     <w:p>
@@ -1533,31 +1084,52 @@
         </w:rPr>
       </w:pPr>
       <w:r>
-        <w:object w:dxaOrig="4965" w:dyaOrig="11371" w14:anchorId="1EC3A1B1">
-          <v:shapetype id="_x0000_t75" coordsize="21600,21600" o:spt="75" o:preferrelative="t" path="m@4@5l@4@11@9@11@9@5xe" filled="f" stroked="f">
-            <v:stroke joinstyle="miter"/>
-            <v:formulas>
-              <v:f eqn="if lineDrawn pixelLineWidth 0"/>
-              <v:f eqn="sum @0 1 0"/>
-              <v:f eqn="sum 0 0 @1"/>
-              <v:f eqn="prod @2 1 2"/>
-              <v:f eqn="prod @3 21600 pixelWidth"/>
-              <v:f eqn="prod @3 21600 pixelHeight"/>
-              <v:f eqn="sum @0 0 1"/>
-              <v:f eqn="prod @6 1 2"/>
-              <v:f eqn="prod @7 21600 pixelWidth"/>
-              <v:f eqn="sum @8 21600 0"/>
-              <v:f eqn="prod @7 21600 pixelHeight"/>
-              <v:f eqn="sum @10 21600 0"/>
-            </v:formulas>
-            <v:path o:extrusionok="f" gradientshapeok="t" o:connecttype="rect"/>
-            <o:lock v:ext="edit" aspectratio="t"/>
-          </v:shapetype>
-          <v:shape id="_x0000_i1025" type="#_x0000_t75" style="width:288.75pt;height:660pt" o:ole="">
-            <v:imagedata r:id="rId13" o:title=""/>
-          </v:shape>
-          <o:OLEObject Type="Embed" ProgID="Visio.Drawing.15" ShapeID="_x0000_i1025" DrawAspect="Content" ObjectID="_1701160963" r:id="rId14"/>
-        </w:object>
+        <w:rPr>
+          <w:noProof/>
+          <w:lang w:eastAsia="ru-RU"/>
+        </w:rPr>
+        <w:drawing>
+          <wp:inline distT="0" distB="0" distL="0" distR="0" wp14:anchorId="0B45A900" wp14:editId="761E1CDB">
+            <wp:extent cx="2914650" cy="5733528"/>
+            <wp:effectExtent l="0" t="0" r="0" b="635"/>
+            <wp:docPr id="3" name="Рисунок 3"/>
+            <wp:cNvGraphicFramePr>
+              <a:graphicFrameLocks xmlns:a="http://schemas.openxmlformats.org/drawingml/2006/main" noChangeAspect="1"/>
+            </wp:cNvGraphicFramePr>
+            <a:graphic xmlns:a="http://schemas.openxmlformats.org/drawingml/2006/main">
+              <a:graphicData uri="http://schemas.openxmlformats.org/drawingml/2006/picture">
+                <pic:pic xmlns:pic="http://schemas.openxmlformats.org/drawingml/2006/picture">
+                  <pic:nvPicPr>
+                    <pic:cNvPr id="1" name=""/>
+                    <pic:cNvPicPr/>
+                  </pic:nvPicPr>
+                  <pic:blipFill rotWithShape="1">
+                    <a:blip r:embed="rId13"/>
+                    <a:srcRect l="16240" t="3260" r="8244" b="2354"/>
+                    <a:stretch/>
+                  </pic:blipFill>
+                  <pic:spPr bwMode="auto">
+                    <a:xfrm>
+                      <a:off x="0" y="0"/>
+                      <a:ext cx="2919894" cy="5743843"/>
+                    </a:xfrm>
+                    <a:prstGeom prst="rect">
+                      <a:avLst/>
+                    </a:prstGeom>
+                    <a:ln>
+                      <a:noFill/>
+                    </a:ln>
+                    <a:extLst>
+                      <a:ext uri="{53640926-AAD7-44D8-BBD7-CCE9431645EC}">
+                        <a14:shadowObscured xmlns:a14="http://schemas.microsoft.com/office/drawing/2010/main"/>
+                      </a:ext>
+                    </a:extLst>
+                  </pic:spPr>
+                </pic:pic>
+              </a:graphicData>
+            </a:graphic>
+          </wp:inline>
+        </w:drawing>
       </w:r>
     </w:p>
     <w:p>
@@ -1570,8 +1142,6 @@
       <w:r>
         <w:t>Блок-схема алгоритма</w:t>
       </w:r>
-      <w:bookmarkStart w:id="1" w:name="_GoBack"/>
-      <w:bookmarkEnd w:id="1"/>
     </w:p>
     <w:p>
       <w:pPr>
@@ -1595,7 +1165,6 @@
         </w:rPr>
         <w:t xml:space="preserve"> с методом для сравнения двух объектов этого класса </w:t>
       </w:r>
-      <w:proofErr w:type="spellStart"/>
       <w:r>
         <w:rPr>
           <w:sz w:val="24"/>
@@ -1604,7 +1173,6 @@
         </w:rPr>
         <w:t>CompareTo</w:t>
       </w:r>
-      <w:proofErr w:type="spellEnd"/>
       <w:r>
         <w:rPr>
           <w:sz w:val="24"/>
@@ -1660,7 +1228,6 @@
         </w:rPr>
         <w:t xml:space="preserve">    </w:t>
       </w:r>
-      <w:proofErr w:type="gramStart"/>
       <w:r>
         <w:rPr>
           <w:rFonts w:ascii="Consolas" w:hAnsi="Consolas" w:cs="Consolas"/>
@@ -1671,7 +1238,6 @@
         </w:rPr>
         <w:t>public</w:t>
       </w:r>
-      <w:proofErr w:type="gramEnd"/>
       <w:r>
         <w:rPr>
           <w:rFonts w:ascii="Consolas" w:hAnsi="Consolas" w:cs="Consolas"/>
@@ -1702,7 +1268,6 @@
         </w:rPr>
         <w:t xml:space="preserve"> </w:t>
       </w:r>
-      <w:proofErr w:type="spellStart"/>
       <w:r>
         <w:rPr>
           <w:rFonts w:ascii="Consolas" w:hAnsi="Consolas" w:cs="Consolas"/>
@@ -1721,40 +1286,7 @@
           <w:szCs w:val="19"/>
           <w:lang w:val="en-US"/>
         </w:rPr>
-        <w:t>:IComparable</w:t>
-      </w:r>
-      <w:proofErr w:type="spellEnd"/>
-      <w:r>
-        <w:rPr>
-          <w:rFonts w:ascii="Consolas" w:hAnsi="Consolas" w:cs="Consolas"/>
-          <w:color w:val="000000"/>
-          <w:sz w:val="19"/>
-          <w:szCs w:val="19"/>
-          <w:lang w:val="en-US"/>
-        </w:rPr>
-        <w:t>&lt;</w:t>
-      </w:r>
-      <w:proofErr w:type="spellStart"/>
-      <w:r>
-        <w:rPr>
-          <w:rFonts w:ascii="Consolas" w:hAnsi="Consolas" w:cs="Consolas"/>
-          <w:color w:val="000000"/>
-          <w:sz w:val="19"/>
-          <w:szCs w:val="19"/>
-          <w:lang w:val="en-US"/>
-        </w:rPr>
-        <w:t>ResultLineExtend</w:t>
-      </w:r>
-      <w:proofErr w:type="spellEnd"/>
-      <w:r>
-        <w:rPr>
-          <w:rFonts w:ascii="Consolas" w:hAnsi="Consolas" w:cs="Consolas"/>
-          <w:color w:val="000000"/>
-          <w:sz w:val="19"/>
-          <w:szCs w:val="19"/>
-          <w:lang w:val="en-US"/>
-        </w:rPr>
-        <w:t>&gt;</w:t>
+        <w:t>:IComparable&lt;ResultLineExtend&gt;</w:t>
       </w:r>
     </w:p>
     <w:p>
@@ -1804,21 +1336,8 @@
           <w:szCs w:val="19"/>
           <w:lang w:val="en-US"/>
         </w:rPr>
-        <w:lastRenderedPageBreak/>
-        <w:t xml:space="preserve">        [</w:t>
-      </w:r>
-      <w:proofErr w:type="gramStart"/>
-      <w:r>
-        <w:rPr>
-          <w:rFonts w:ascii="Consolas" w:hAnsi="Consolas" w:cs="Consolas"/>
-          <w:color w:val="000000"/>
-          <w:sz w:val="19"/>
-          <w:szCs w:val="19"/>
-          <w:lang w:val="en-US"/>
-        </w:rPr>
-        <w:t>Name(</w:t>
-      </w:r>
-      <w:proofErr w:type="gramEnd"/>
+        <w:t xml:space="preserve">        [Name(</w:t>
+      </w:r>
       <w:r>
         <w:rPr>
           <w:rFonts w:ascii="Consolas" w:hAnsi="Consolas" w:cs="Consolas"/>
@@ -1827,29 +1346,7 @@
           <w:szCs w:val="19"/>
           <w:lang w:val="en-US"/>
         </w:rPr>
-        <w:t>"ID (</w:t>
-      </w:r>
-      <w:proofErr w:type="spellStart"/>
-      <w:r>
-        <w:rPr>
-          <w:rFonts w:ascii="Consolas" w:hAnsi="Consolas" w:cs="Consolas"/>
-          <w:color w:val="A31515"/>
-          <w:sz w:val="19"/>
-          <w:szCs w:val="19"/>
-          <w:lang w:val="en-US"/>
-        </w:rPr>
-        <w:t>exp</w:t>
-      </w:r>
-      <w:proofErr w:type="spellEnd"/>
-      <w:r>
-        <w:rPr>
-          <w:rFonts w:ascii="Consolas" w:hAnsi="Consolas" w:cs="Consolas"/>
-          <w:color w:val="A31515"/>
-          <w:sz w:val="19"/>
-          <w:szCs w:val="19"/>
-          <w:lang w:val="en-US"/>
-        </w:rPr>
-        <w:t>)"</w:t>
+        <w:t>"ID (exp)"</w:t>
       </w:r>
       <w:r>
         <w:rPr>
@@ -1886,7 +1383,6 @@
         </w:rPr>
         <w:t xml:space="preserve">        </w:t>
       </w:r>
-      <w:proofErr w:type="gramStart"/>
       <w:r>
         <w:rPr>
           <w:rFonts w:ascii="Consolas" w:hAnsi="Consolas" w:cs="Consolas"/>
@@ -1897,7 +1393,6 @@
         </w:rPr>
         <w:t>public</w:t>
       </w:r>
-      <w:proofErr w:type="gramEnd"/>
       <w:r>
         <w:rPr>
           <w:rFonts w:ascii="Consolas" w:hAnsi="Consolas" w:cs="Consolas"/>
@@ -1908,7 +1403,6 @@
         </w:rPr>
         <w:t xml:space="preserve"> </w:t>
       </w:r>
-      <w:proofErr w:type="spellStart"/>
       <w:r>
         <w:rPr>
           <w:rFonts w:ascii="Consolas" w:hAnsi="Consolas" w:cs="Consolas"/>
@@ -1919,38 +1413,15 @@
         </w:rPr>
         <w:t>int</w:t>
       </w:r>
-      <w:proofErr w:type="spellEnd"/>
-      <w:r>
-        <w:rPr>
-          <w:rFonts w:ascii="Consolas" w:hAnsi="Consolas" w:cs="Consolas"/>
-          <w:color w:val="000000"/>
-          <w:sz w:val="19"/>
-          <w:szCs w:val="19"/>
-          <w:lang w:val="en-US"/>
-        </w:rPr>
-        <w:t xml:space="preserve"> </w:t>
-      </w:r>
-      <w:proofErr w:type="spellStart"/>
-      <w:r>
-        <w:rPr>
-          <w:rFonts w:ascii="Consolas" w:hAnsi="Consolas" w:cs="Consolas"/>
-          <w:color w:val="000000"/>
-          <w:sz w:val="19"/>
-          <w:szCs w:val="19"/>
-          <w:lang w:val="en-US"/>
-        </w:rPr>
-        <w:t>ParamID</w:t>
-      </w:r>
-      <w:proofErr w:type="spellEnd"/>
-      <w:r>
-        <w:rPr>
-          <w:rFonts w:ascii="Consolas" w:hAnsi="Consolas" w:cs="Consolas"/>
-          <w:color w:val="000000"/>
-          <w:sz w:val="19"/>
-          <w:szCs w:val="19"/>
-          <w:lang w:val="en-US"/>
-        </w:rPr>
-        <w:t xml:space="preserve"> { </w:t>
+      <w:r>
+        <w:rPr>
+          <w:rFonts w:ascii="Consolas" w:hAnsi="Consolas" w:cs="Consolas"/>
+          <w:color w:val="000000"/>
+          <w:sz w:val="19"/>
+          <w:szCs w:val="19"/>
+          <w:lang w:val="en-US"/>
+        </w:rPr>
+        <w:t xml:space="preserve"> ParamID { </w:t>
       </w:r>
       <w:r>
         <w:rPr>
@@ -2015,20 +1486,8 @@
           <w:szCs w:val="19"/>
           <w:lang w:val="en-US"/>
         </w:rPr>
-        <w:t xml:space="preserve">        [</w:t>
-      </w:r>
-      <w:proofErr w:type="gramStart"/>
-      <w:r>
-        <w:rPr>
-          <w:rFonts w:ascii="Consolas" w:hAnsi="Consolas" w:cs="Consolas"/>
-          <w:color w:val="000000"/>
-          <w:sz w:val="19"/>
-          <w:szCs w:val="19"/>
-          <w:lang w:val="en-US"/>
-        </w:rPr>
-        <w:t>Name(</w:t>
-      </w:r>
-      <w:proofErr w:type="gramEnd"/>
+        <w:t xml:space="preserve">        [Name(</w:t>
+      </w:r>
       <w:r>
         <w:rPr>
           <w:rFonts w:ascii="Consolas" w:hAnsi="Consolas" w:cs="Consolas"/>
@@ -2074,7 +1533,6 @@
         </w:rPr>
         <w:t xml:space="preserve">        </w:t>
       </w:r>
-      <w:proofErr w:type="gramStart"/>
       <w:r>
         <w:rPr>
           <w:rFonts w:ascii="Consolas" w:hAnsi="Consolas" w:cs="Consolas"/>
@@ -2085,7 +1543,6 @@
         </w:rPr>
         <w:t>public</w:t>
       </w:r>
-      <w:proofErr w:type="gramEnd"/>
       <w:r>
         <w:rPr>
           <w:rFonts w:ascii="Consolas" w:hAnsi="Consolas" w:cs="Consolas"/>
@@ -2179,20 +1636,9 @@
           <w:szCs w:val="19"/>
           <w:lang w:val="en-US"/>
         </w:rPr>
-        <w:t xml:space="preserve">        [</w:t>
-      </w:r>
-      <w:proofErr w:type="gramStart"/>
-      <w:r>
-        <w:rPr>
-          <w:rFonts w:ascii="Consolas" w:hAnsi="Consolas" w:cs="Consolas"/>
-          <w:color w:val="000000"/>
-          <w:sz w:val="19"/>
-          <w:szCs w:val="19"/>
-          <w:lang w:val="en-US"/>
-        </w:rPr>
-        <w:t>Name(</w:t>
-      </w:r>
-      <w:proofErr w:type="gramEnd"/>
+        <w:lastRenderedPageBreak/>
+        <w:t xml:space="preserve">        [Name(</w:t>
+      </w:r>
       <w:r>
         <w:rPr>
           <w:rFonts w:ascii="Consolas" w:hAnsi="Consolas" w:cs="Consolas"/>
@@ -2238,7 +1684,6 @@
         </w:rPr>
         <w:t xml:space="preserve">        </w:t>
       </w:r>
-      <w:proofErr w:type="gramStart"/>
       <w:r>
         <w:rPr>
           <w:rFonts w:ascii="Consolas" w:hAnsi="Consolas" w:cs="Consolas"/>
@@ -2249,7 +1694,6 @@
         </w:rPr>
         <w:t>public</w:t>
       </w:r>
-      <w:proofErr w:type="gramEnd"/>
       <w:r>
         <w:rPr>
           <w:rFonts w:ascii="Consolas" w:hAnsi="Consolas" w:cs="Consolas"/>
@@ -2343,20 +1787,8 @@
           <w:szCs w:val="19"/>
           <w:lang w:val="en-US"/>
         </w:rPr>
-        <w:t xml:space="preserve">        [</w:t>
-      </w:r>
-      <w:proofErr w:type="gramStart"/>
-      <w:r>
-        <w:rPr>
-          <w:rFonts w:ascii="Consolas" w:hAnsi="Consolas" w:cs="Consolas"/>
-          <w:color w:val="000000"/>
-          <w:sz w:val="19"/>
-          <w:szCs w:val="19"/>
-          <w:lang w:val="en-US"/>
-        </w:rPr>
-        <w:t>Name(</w:t>
-      </w:r>
-      <w:proofErr w:type="gramEnd"/>
+        <w:t xml:space="preserve">        [Name(</w:t>
+      </w:r>
       <w:r>
         <w:rPr>
           <w:rFonts w:ascii="Consolas" w:hAnsi="Consolas" w:cs="Consolas"/>
@@ -2402,7 +1834,6 @@
         </w:rPr>
         <w:t xml:space="preserve">        </w:t>
       </w:r>
-      <w:proofErr w:type="gramStart"/>
       <w:r>
         <w:rPr>
           <w:rFonts w:ascii="Consolas" w:hAnsi="Consolas" w:cs="Consolas"/>
@@ -2413,7 +1844,6 @@
         </w:rPr>
         <w:t>public</w:t>
       </w:r>
-      <w:proofErr w:type="gramEnd"/>
       <w:r>
         <w:rPr>
           <w:rFonts w:ascii="Consolas" w:hAnsi="Consolas" w:cs="Consolas"/>
@@ -2507,20 +1937,8 @@
           <w:szCs w:val="19"/>
           <w:lang w:val="en-US"/>
         </w:rPr>
-        <w:t xml:space="preserve">        [</w:t>
-      </w:r>
-      <w:proofErr w:type="gramStart"/>
-      <w:r>
-        <w:rPr>
-          <w:rFonts w:ascii="Consolas" w:hAnsi="Consolas" w:cs="Consolas"/>
-          <w:color w:val="000000"/>
-          <w:sz w:val="19"/>
-          <w:szCs w:val="19"/>
-          <w:lang w:val="en-US"/>
-        </w:rPr>
-        <w:t>Name(</w:t>
-      </w:r>
-      <w:proofErr w:type="gramEnd"/>
+        <w:t xml:space="preserve">        [Name(</w:t>
+      </w:r>
       <w:r>
         <w:rPr>
           <w:rFonts w:ascii="Consolas" w:hAnsi="Consolas" w:cs="Consolas"/>
@@ -2566,7 +1984,6 @@
         </w:rPr>
         <w:t xml:space="preserve">        </w:t>
       </w:r>
-      <w:proofErr w:type="gramStart"/>
       <w:r>
         <w:rPr>
           <w:rFonts w:ascii="Consolas" w:hAnsi="Consolas" w:cs="Consolas"/>
@@ -2577,7 +1994,6 @@
         </w:rPr>
         <w:t>public</w:t>
       </w:r>
-      <w:proofErr w:type="gramEnd"/>
       <w:r>
         <w:rPr>
           <w:rFonts w:ascii="Consolas" w:hAnsi="Consolas" w:cs="Consolas"/>
@@ -2588,7 +2004,6 @@
         </w:rPr>
         <w:t xml:space="preserve"> </w:t>
       </w:r>
-      <w:proofErr w:type="spellStart"/>
       <w:r>
         <w:rPr>
           <w:rFonts w:ascii="Consolas" w:hAnsi="Consolas" w:cs="Consolas"/>
@@ -2599,7 +2014,6 @@
         </w:rPr>
         <w:t>int</w:t>
       </w:r>
-      <w:proofErr w:type="spellEnd"/>
       <w:r>
         <w:rPr>
           <w:rFonts w:ascii="Consolas" w:hAnsi="Consolas" w:cs="Consolas"/>
@@ -2673,20 +2087,8 @@
           <w:szCs w:val="19"/>
           <w:lang w:val="en-US"/>
         </w:rPr>
-        <w:t xml:space="preserve">        [</w:t>
-      </w:r>
-      <w:proofErr w:type="gramStart"/>
-      <w:r>
-        <w:rPr>
-          <w:rFonts w:ascii="Consolas" w:hAnsi="Consolas" w:cs="Consolas"/>
-          <w:color w:val="000000"/>
-          <w:sz w:val="19"/>
-          <w:szCs w:val="19"/>
-          <w:lang w:val="en-US"/>
-        </w:rPr>
-        <w:t>Name(</w:t>
-      </w:r>
-      <w:proofErr w:type="gramEnd"/>
+        <w:t xml:space="preserve">        [Name(</w:t>
+      </w:r>
       <w:r>
         <w:rPr>
           <w:rFonts w:ascii="Consolas" w:hAnsi="Consolas" w:cs="Consolas"/>
@@ -2732,7 +2134,6 @@
         </w:rPr>
         <w:t xml:space="preserve">        </w:t>
       </w:r>
-      <w:proofErr w:type="gramStart"/>
       <w:r>
         <w:rPr>
           <w:rFonts w:ascii="Consolas" w:hAnsi="Consolas" w:cs="Consolas"/>
@@ -2743,7 +2144,6 @@
         </w:rPr>
         <w:t>public</w:t>
       </w:r>
-      <w:proofErr w:type="gramEnd"/>
       <w:r>
         <w:rPr>
           <w:rFonts w:ascii="Consolas" w:hAnsi="Consolas" w:cs="Consolas"/>
@@ -2837,20 +2237,8 @@
           <w:szCs w:val="19"/>
           <w:lang w:val="en-US"/>
         </w:rPr>
-        <w:t xml:space="preserve">        [</w:t>
-      </w:r>
-      <w:proofErr w:type="gramStart"/>
-      <w:r>
-        <w:rPr>
-          <w:rFonts w:ascii="Consolas" w:hAnsi="Consolas" w:cs="Consolas"/>
-          <w:color w:val="000000"/>
-          <w:sz w:val="19"/>
-          <w:szCs w:val="19"/>
-          <w:lang w:val="en-US"/>
-        </w:rPr>
-        <w:t>Name(</w:t>
-      </w:r>
-      <w:proofErr w:type="gramEnd"/>
+        <w:t xml:space="preserve">        [Name(</w:t>
+      </w:r>
       <w:r>
         <w:rPr>
           <w:rFonts w:ascii="Consolas" w:hAnsi="Consolas" w:cs="Consolas"/>
@@ -2896,7 +2284,6 @@
         </w:rPr>
         <w:t xml:space="preserve">        </w:t>
       </w:r>
-      <w:proofErr w:type="gramStart"/>
       <w:r>
         <w:rPr>
           <w:rFonts w:ascii="Consolas" w:hAnsi="Consolas" w:cs="Consolas"/>
@@ -2907,7 +2294,6 @@
         </w:rPr>
         <w:t>public</w:t>
       </w:r>
-      <w:proofErr w:type="gramEnd"/>
       <w:r>
         <w:rPr>
           <w:rFonts w:ascii="Consolas" w:hAnsi="Consolas" w:cs="Consolas"/>
@@ -3001,20 +2387,8 @@
           <w:szCs w:val="19"/>
           <w:lang w:val="en-US"/>
         </w:rPr>
-        <w:t xml:space="preserve">        [</w:t>
-      </w:r>
-      <w:proofErr w:type="gramStart"/>
-      <w:r>
-        <w:rPr>
-          <w:rFonts w:ascii="Consolas" w:hAnsi="Consolas" w:cs="Consolas"/>
-          <w:color w:val="000000"/>
-          <w:sz w:val="19"/>
-          <w:szCs w:val="19"/>
-          <w:lang w:val="en-US"/>
-        </w:rPr>
-        <w:t>Name(</w:t>
-      </w:r>
-      <w:proofErr w:type="gramEnd"/>
+        <w:t xml:space="preserve">        [Name(</w:t>
+      </w:r>
       <w:r>
         <w:rPr>
           <w:rFonts w:ascii="Consolas" w:hAnsi="Consolas" w:cs="Consolas"/>
@@ -3060,7 +2434,6 @@
         </w:rPr>
         <w:t xml:space="preserve">        </w:t>
       </w:r>
-      <w:proofErr w:type="gramStart"/>
       <w:r>
         <w:rPr>
           <w:rFonts w:ascii="Consolas" w:hAnsi="Consolas" w:cs="Consolas"/>
@@ -3071,7 +2444,6 @@
         </w:rPr>
         <w:t>public</w:t>
       </w:r>
-      <w:proofErr w:type="gramEnd"/>
       <w:r>
         <w:rPr>
           <w:rFonts w:ascii="Consolas" w:hAnsi="Consolas" w:cs="Consolas"/>
@@ -3207,20 +2579,8 @@
           <w:szCs w:val="19"/>
           <w:lang w:val="en-US"/>
         </w:rPr>
-        <w:t>[</w:t>
-      </w:r>
-      <w:proofErr w:type="gramStart"/>
-      <w:r>
-        <w:rPr>
-          <w:rFonts w:ascii="Consolas" w:hAnsi="Consolas" w:cs="Consolas"/>
-          <w:color w:val="000000"/>
-          <w:sz w:val="19"/>
-          <w:szCs w:val="19"/>
-          <w:lang w:val="en-US"/>
-        </w:rPr>
-        <w:t>Name(</w:t>
-      </w:r>
-      <w:proofErr w:type="gramEnd"/>
+        <w:t>[Name(</w:t>
+      </w:r>
       <w:r>
         <w:rPr>
           <w:rFonts w:ascii="Consolas" w:hAnsi="Consolas" w:cs="Consolas"/>
@@ -3229,29 +2589,7 @@
           <w:szCs w:val="19"/>
           <w:lang w:val="en-US"/>
         </w:rPr>
-        <w:t>"L% (</w:t>
-      </w:r>
-      <w:proofErr w:type="spellStart"/>
-      <w:r>
-        <w:rPr>
-          <w:rFonts w:ascii="Consolas" w:hAnsi="Consolas" w:cs="Consolas"/>
-          <w:color w:val="A31515"/>
-          <w:sz w:val="19"/>
-          <w:szCs w:val="19"/>
-          <w:lang w:val="en-US"/>
-        </w:rPr>
-        <w:t>LostSignalChance</w:t>
-      </w:r>
-      <w:proofErr w:type="spellEnd"/>
-      <w:r>
-        <w:rPr>
-          <w:rFonts w:ascii="Consolas" w:hAnsi="Consolas" w:cs="Consolas"/>
-          <w:color w:val="A31515"/>
-          <w:sz w:val="19"/>
-          <w:szCs w:val="19"/>
-          <w:lang w:val="en-US"/>
-        </w:rPr>
-        <w:t>)"</w:t>
+        <w:t>"L% (LostSignalChance)"</w:t>
       </w:r>
       <w:r>
         <w:rPr>
@@ -3288,7 +2626,6 @@
         </w:rPr>
         <w:t xml:space="preserve">        </w:t>
       </w:r>
-      <w:proofErr w:type="gramStart"/>
       <w:r>
         <w:rPr>
           <w:rFonts w:ascii="Consolas" w:hAnsi="Consolas" w:cs="Consolas"/>
@@ -3299,7 +2636,6 @@
         </w:rPr>
         <w:t>public</w:t>
       </w:r>
-      <w:proofErr w:type="gramEnd"/>
       <w:r>
         <w:rPr>
           <w:rFonts w:ascii="Consolas" w:hAnsi="Consolas" w:cs="Consolas"/>
@@ -3393,20 +2729,8 @@
           <w:szCs w:val="19"/>
           <w:lang w:val="en-US"/>
         </w:rPr>
-        <w:t xml:space="preserve">        [</w:t>
-      </w:r>
-      <w:proofErr w:type="gramStart"/>
-      <w:r>
-        <w:rPr>
-          <w:rFonts w:ascii="Consolas" w:hAnsi="Consolas" w:cs="Consolas"/>
-          <w:color w:val="000000"/>
-          <w:sz w:val="19"/>
-          <w:szCs w:val="19"/>
-          <w:lang w:val="en-US"/>
-        </w:rPr>
-        <w:t>Name(</w:t>
-      </w:r>
-      <w:proofErr w:type="gramEnd"/>
+        <w:t xml:space="preserve">        [Name(</w:t>
+      </w:r>
       <w:r>
         <w:rPr>
           <w:rFonts w:ascii="Consolas" w:hAnsi="Consolas" w:cs="Consolas"/>
@@ -3415,29 +2739,7 @@
           <w:szCs w:val="19"/>
           <w:lang w:val="en-US"/>
         </w:rPr>
-        <w:t>"W% (</w:t>
-      </w:r>
-      <w:proofErr w:type="spellStart"/>
-      <w:r>
-        <w:rPr>
-          <w:rFonts w:ascii="Consolas" w:hAnsi="Consolas" w:cs="Consolas"/>
-          <w:color w:val="A31515"/>
-          <w:sz w:val="19"/>
-          <w:szCs w:val="19"/>
-          <w:lang w:val="en-US"/>
-        </w:rPr>
-        <w:t>WaitSignalChance</w:t>
-      </w:r>
-      <w:proofErr w:type="spellEnd"/>
-      <w:r>
-        <w:rPr>
-          <w:rFonts w:ascii="Consolas" w:hAnsi="Consolas" w:cs="Consolas"/>
-          <w:color w:val="A31515"/>
-          <w:sz w:val="19"/>
-          <w:szCs w:val="19"/>
-          <w:lang w:val="en-US"/>
-        </w:rPr>
-        <w:t>)"</w:t>
+        <w:t>"W% (WaitSignalChance)"</w:t>
       </w:r>
       <w:r>
         <w:rPr>
@@ -3474,7 +2776,6 @@
         </w:rPr>
         <w:t xml:space="preserve">        </w:t>
       </w:r>
-      <w:proofErr w:type="gramStart"/>
       <w:r>
         <w:rPr>
           <w:rFonts w:ascii="Consolas" w:hAnsi="Consolas" w:cs="Consolas"/>
@@ -3485,7 +2786,6 @@
         </w:rPr>
         <w:t>public</w:t>
       </w:r>
-      <w:proofErr w:type="gramEnd"/>
       <w:r>
         <w:rPr>
           <w:rFonts w:ascii="Consolas" w:hAnsi="Consolas" w:cs="Consolas"/>
@@ -3579,20 +2879,8 @@
           <w:szCs w:val="19"/>
           <w:lang w:val="en-US"/>
         </w:rPr>
-        <w:t xml:space="preserve">        [</w:t>
-      </w:r>
-      <w:proofErr w:type="gramStart"/>
-      <w:r>
-        <w:rPr>
-          <w:rFonts w:ascii="Consolas" w:hAnsi="Consolas" w:cs="Consolas"/>
-          <w:color w:val="000000"/>
-          <w:sz w:val="19"/>
-          <w:szCs w:val="19"/>
-          <w:lang w:val="en-US"/>
-        </w:rPr>
-        <w:t>Name(</w:t>
-      </w:r>
-      <w:proofErr w:type="gramEnd"/>
+        <w:t xml:space="preserve">        [Name(</w:t>
+      </w:r>
       <w:r>
         <w:rPr>
           <w:rFonts w:ascii="Consolas" w:hAnsi="Consolas" w:cs="Consolas"/>
@@ -3601,29 +2889,7 @@
           <w:szCs w:val="19"/>
           <w:lang w:val="en-US"/>
         </w:rPr>
-        <w:t>"S (</w:t>
-      </w:r>
-      <w:proofErr w:type="spellStart"/>
-      <w:r>
-        <w:rPr>
-          <w:rFonts w:ascii="Consolas" w:hAnsi="Consolas" w:cs="Consolas"/>
-          <w:color w:val="A31515"/>
-          <w:sz w:val="19"/>
-          <w:szCs w:val="19"/>
-          <w:lang w:val="en-US"/>
-        </w:rPr>
-        <w:t>SpeedSignalProcessing</w:t>
-      </w:r>
-      <w:proofErr w:type="spellEnd"/>
-      <w:r>
-        <w:rPr>
-          <w:rFonts w:ascii="Consolas" w:hAnsi="Consolas" w:cs="Consolas"/>
-          <w:color w:val="A31515"/>
-          <w:sz w:val="19"/>
-          <w:szCs w:val="19"/>
-          <w:lang w:val="en-US"/>
-        </w:rPr>
-        <w:t>)"</w:t>
+        <w:t>"S (SpeedSignalProcessing)"</w:t>
       </w:r>
       <w:r>
         <w:rPr>
@@ -3660,7 +2926,6 @@
         </w:rPr>
         <w:t xml:space="preserve">        </w:t>
       </w:r>
-      <w:proofErr w:type="gramStart"/>
       <w:r>
         <w:rPr>
           <w:rFonts w:ascii="Consolas" w:hAnsi="Consolas" w:cs="Consolas"/>
@@ -3671,7 +2936,6 @@
         </w:rPr>
         <w:t>public</w:t>
       </w:r>
-      <w:proofErr w:type="gramEnd"/>
       <w:r>
         <w:rPr>
           <w:rFonts w:ascii="Consolas" w:hAnsi="Consolas" w:cs="Consolas"/>
@@ -3767,7 +3031,6 @@
         </w:rPr>
         <w:t xml:space="preserve">        </w:t>
       </w:r>
-      <w:proofErr w:type="gramStart"/>
       <w:r>
         <w:rPr>
           <w:rFonts w:ascii="Consolas" w:hAnsi="Consolas" w:cs="Consolas"/>
@@ -3778,7 +3041,6 @@
         </w:rPr>
         <w:t>public</w:t>
       </w:r>
-      <w:proofErr w:type="gramEnd"/>
       <w:r>
         <w:rPr>
           <w:rFonts w:ascii="Consolas" w:hAnsi="Consolas" w:cs="Consolas"/>
@@ -3789,7 +3051,6 @@
         </w:rPr>
         <w:t xml:space="preserve"> </w:t>
       </w:r>
-      <w:proofErr w:type="spellStart"/>
       <w:r>
         <w:rPr>
           <w:rFonts w:ascii="Consolas" w:hAnsi="Consolas" w:cs="Consolas"/>
@@ -3800,7 +3061,6 @@
         </w:rPr>
         <w:t>ResultLineExtend</w:t>
       </w:r>
-      <w:proofErr w:type="spellEnd"/>
       <w:r>
         <w:rPr>
           <w:rFonts w:ascii="Consolas" w:hAnsi="Consolas" w:cs="Consolas"/>
@@ -3836,7 +3096,6 @@
         </w:rPr>
         <w:t xml:space="preserve">        </w:t>
       </w:r>
-      <w:proofErr w:type="gramStart"/>
       <w:r>
         <w:rPr>
           <w:rFonts w:ascii="Consolas" w:hAnsi="Consolas" w:cs="Consolas"/>
@@ -3847,7 +3106,6 @@
         </w:rPr>
         <w:t>public</w:t>
       </w:r>
-      <w:proofErr w:type="gramEnd"/>
       <w:r>
         <w:rPr>
           <w:rFonts w:ascii="Consolas" w:hAnsi="Consolas" w:cs="Consolas"/>
@@ -3858,7 +3116,6 @@
         </w:rPr>
         <w:t xml:space="preserve"> </w:t>
       </w:r>
-      <w:proofErr w:type="spellStart"/>
       <w:r>
         <w:rPr>
           <w:rFonts w:ascii="Consolas" w:hAnsi="Consolas" w:cs="Consolas"/>
@@ -3869,7 +3126,6 @@
         </w:rPr>
         <w:t>ResultLineExtend</w:t>
       </w:r>
-      <w:proofErr w:type="spellEnd"/>
       <w:r>
         <w:rPr>
           <w:rFonts w:ascii="Consolas" w:hAnsi="Consolas" w:cs="Consolas"/>
@@ -3880,7 +3136,6 @@
         </w:rPr>
         <w:t>(</w:t>
       </w:r>
-      <w:proofErr w:type="spellStart"/>
       <w:r>
         <w:rPr>
           <w:rFonts w:ascii="Consolas" w:hAnsi="Consolas" w:cs="Consolas"/>
@@ -3891,7 +3146,6 @@
         </w:rPr>
         <w:t>int</w:t>
       </w:r>
-      <w:proofErr w:type="spellEnd"/>
       <w:r>
         <w:rPr>
           <w:rFonts w:ascii="Consolas" w:hAnsi="Consolas" w:cs="Consolas"/>
@@ -3927,7 +3181,6 @@
         </w:rPr>
         <w:t xml:space="preserve">            </w:t>
       </w:r>
-      <w:proofErr w:type="gramStart"/>
       <w:r>
         <w:rPr>
           <w:rFonts w:ascii="Consolas" w:hAnsi="Consolas" w:cs="Consolas"/>
@@ -3938,7 +3191,6 @@
         </w:rPr>
         <w:t>double</w:t>
       </w:r>
-      <w:proofErr w:type="gramEnd"/>
       <w:r>
         <w:rPr>
           <w:rFonts w:ascii="Consolas" w:hAnsi="Consolas" w:cs="Consolas"/>
@@ -4084,7 +3336,6 @@
         </w:rPr>
         <w:t xml:space="preserve">            </w:t>
       </w:r>
-      <w:proofErr w:type="gramStart"/>
       <w:r>
         <w:rPr>
           <w:rFonts w:ascii="Consolas" w:hAnsi="Consolas" w:cs="Consolas"/>
@@ -4095,7 +3346,6 @@
         </w:rPr>
         <w:t>double</w:t>
       </w:r>
-      <w:proofErr w:type="gramEnd"/>
       <w:r>
         <w:rPr>
           <w:rFonts w:ascii="Consolas" w:hAnsi="Consolas" w:cs="Consolas"/>
@@ -4234,29 +3484,7 @@
           <w:szCs w:val="19"/>
           <w:lang w:val="en-US"/>
         </w:rPr>
-        <w:t xml:space="preserve">            </w:t>
-      </w:r>
-      <w:proofErr w:type="spellStart"/>
-      <w:r>
-        <w:rPr>
-          <w:rFonts w:ascii="Consolas" w:hAnsi="Consolas" w:cs="Consolas"/>
-          <w:color w:val="000000"/>
-          <w:sz w:val="19"/>
-          <w:szCs w:val="19"/>
-          <w:lang w:val="en-US"/>
-        </w:rPr>
-        <w:t>ParamID</w:t>
-      </w:r>
-      <w:proofErr w:type="spellEnd"/>
-      <w:r>
-        <w:rPr>
-          <w:rFonts w:ascii="Consolas" w:hAnsi="Consolas" w:cs="Consolas"/>
-          <w:color w:val="000000"/>
-          <w:sz w:val="19"/>
-          <w:szCs w:val="19"/>
-          <w:lang w:val="en-US"/>
-        </w:rPr>
-        <w:t xml:space="preserve"> = PID;</w:t>
+        <w:t xml:space="preserve">            ParamID = PID;</w:t>
       </w:r>
     </w:p>
     <w:p>
@@ -4326,31 +3554,8 @@
           <w:szCs w:val="19"/>
           <w:lang w:val="en-US"/>
         </w:rPr>
-        <w:t xml:space="preserve">            X1 = x1</w:t>
-      </w:r>
-      <w:proofErr w:type="gramStart"/>
-      <w:r>
-        <w:rPr>
-          <w:rFonts w:ascii="Consolas" w:hAnsi="Consolas" w:cs="Consolas"/>
-          <w:color w:val="000000"/>
-          <w:sz w:val="19"/>
-          <w:szCs w:val="19"/>
-          <w:lang w:val="en-US"/>
-        </w:rPr>
-        <w:t>;  X2</w:t>
-      </w:r>
-      <w:proofErr w:type="gramEnd"/>
-      <w:r>
-        <w:rPr>
-          <w:rFonts w:ascii="Consolas" w:hAnsi="Consolas" w:cs="Consolas"/>
-          <w:color w:val="000000"/>
-          <w:sz w:val="19"/>
-          <w:szCs w:val="19"/>
-          <w:lang w:val="en-US"/>
-        </w:rPr>
-        <w:t xml:space="preserve"> = x2; X3 = x3;  X4 = (</w:t>
-      </w:r>
-      <w:proofErr w:type="spellStart"/>
+        <w:t xml:space="preserve">            X1 = x1;  X2 = x2; X3 = x3;  X4 = (</w:t>
+      </w:r>
       <w:r>
         <w:rPr>
           <w:rFonts w:ascii="Consolas" w:hAnsi="Consolas" w:cs="Consolas"/>
@@ -4361,7 +3566,6 @@
         </w:rPr>
         <w:t>int</w:t>
       </w:r>
-      <w:proofErr w:type="spellEnd"/>
       <w:r>
         <w:rPr>
           <w:rFonts w:ascii="Consolas" w:hAnsi="Consolas" w:cs="Consolas"/>
@@ -4395,29 +3599,7 @@
           <w:szCs w:val="19"/>
           <w:lang w:val="en-US"/>
         </w:rPr>
-        <w:t xml:space="preserve">            T1 = t1</w:t>
-      </w:r>
-      <w:proofErr w:type="gramStart"/>
-      <w:r>
-        <w:rPr>
-          <w:rFonts w:ascii="Consolas" w:hAnsi="Consolas" w:cs="Consolas"/>
-          <w:color w:val="000000"/>
-          <w:sz w:val="19"/>
-          <w:szCs w:val="19"/>
-          <w:lang w:val="en-US"/>
-        </w:rPr>
-        <w:t>;  T2</w:t>
-      </w:r>
-      <w:proofErr w:type="gramEnd"/>
-      <w:r>
-        <w:rPr>
-          <w:rFonts w:ascii="Consolas" w:hAnsi="Consolas" w:cs="Consolas"/>
-          <w:color w:val="000000"/>
-          <w:sz w:val="19"/>
-          <w:szCs w:val="19"/>
-          <w:lang w:val="en-US"/>
-        </w:rPr>
-        <w:t xml:space="preserve"> = t2; T3 = t3;</w:t>
+        <w:t xml:space="preserve">            T1 = t1;  T2 = t2; T3 = t3;</w:t>
       </w:r>
     </w:p>
     <w:p>
@@ -4469,7 +3651,6 @@
         </w:rPr>
         <w:t xml:space="preserve">        </w:t>
       </w:r>
-      <w:proofErr w:type="gramStart"/>
       <w:r>
         <w:rPr>
           <w:rFonts w:ascii="Consolas" w:hAnsi="Consolas" w:cs="Consolas"/>
@@ -4480,7 +3661,6 @@
         </w:rPr>
         <w:t>public</w:t>
       </w:r>
-      <w:proofErr w:type="gramEnd"/>
       <w:r>
         <w:rPr>
           <w:rFonts w:ascii="Consolas" w:hAnsi="Consolas" w:cs="Consolas"/>
@@ -4491,7 +3671,6 @@
         </w:rPr>
         <w:t xml:space="preserve"> </w:t>
       </w:r>
-      <w:proofErr w:type="spellStart"/>
       <w:r>
         <w:rPr>
           <w:rFonts w:ascii="Consolas" w:hAnsi="Consolas" w:cs="Consolas"/>
@@ -4502,82 +3681,15 @@
         </w:rPr>
         <w:t>int</w:t>
       </w:r>
-      <w:proofErr w:type="spellEnd"/>
-      <w:r>
-        <w:rPr>
-          <w:rFonts w:ascii="Consolas" w:hAnsi="Consolas" w:cs="Consolas"/>
-          <w:color w:val="000000"/>
-          <w:sz w:val="19"/>
-          <w:szCs w:val="19"/>
-          <w:lang w:val="en-US"/>
-        </w:rPr>
-        <w:t xml:space="preserve"> </w:t>
-      </w:r>
-      <w:proofErr w:type="spellStart"/>
-      <w:r>
-        <w:rPr>
-          <w:rFonts w:ascii="Consolas" w:hAnsi="Consolas" w:cs="Consolas"/>
-          <w:color w:val="000000"/>
-          <w:sz w:val="19"/>
-          <w:szCs w:val="19"/>
-          <w:lang w:val="en-US"/>
-        </w:rPr>
-        <w:t>CompareTo</w:t>
-      </w:r>
-      <w:proofErr w:type="spellEnd"/>
-      <w:r>
-        <w:rPr>
-          <w:rFonts w:ascii="Consolas" w:hAnsi="Consolas" w:cs="Consolas"/>
-          <w:color w:val="000000"/>
-          <w:sz w:val="19"/>
-          <w:szCs w:val="19"/>
-          <w:lang w:val="en-US"/>
-        </w:rPr>
-        <w:t>(</w:t>
-      </w:r>
-      <w:proofErr w:type="spellStart"/>
-      <w:r>
-        <w:rPr>
-          <w:rFonts w:ascii="Consolas" w:hAnsi="Consolas" w:cs="Consolas"/>
-          <w:color w:val="000000"/>
-          <w:sz w:val="19"/>
-          <w:szCs w:val="19"/>
-          <w:lang w:val="en-US"/>
-        </w:rPr>
-        <w:t>ResultLineExtend</w:t>
-      </w:r>
-      <w:proofErr w:type="spellEnd"/>
-      <w:r>
-        <w:rPr>
-          <w:rFonts w:ascii="Consolas" w:hAnsi="Consolas" w:cs="Consolas"/>
-          <w:color w:val="000000"/>
-          <w:sz w:val="19"/>
-          <w:szCs w:val="19"/>
-          <w:lang w:val="en-US"/>
-        </w:rPr>
-        <w:t xml:space="preserve"> </w:t>
-      </w:r>
-      <w:proofErr w:type="spellStart"/>
-      <w:r>
-        <w:rPr>
-          <w:rFonts w:ascii="Consolas" w:hAnsi="Consolas" w:cs="Consolas"/>
-          <w:color w:val="000000"/>
-          <w:sz w:val="19"/>
-          <w:szCs w:val="19"/>
-          <w:lang w:val="en-US"/>
-        </w:rPr>
-        <w:t>resultLineExtend</w:t>
-      </w:r>
-      <w:proofErr w:type="spellEnd"/>
-      <w:r>
-        <w:rPr>
-          <w:rFonts w:ascii="Consolas" w:hAnsi="Consolas" w:cs="Consolas"/>
-          <w:color w:val="000000"/>
-          <w:sz w:val="19"/>
-          <w:szCs w:val="19"/>
-          <w:lang w:val="en-US"/>
-        </w:rPr>
-        <w:t>)</w:t>
+      <w:r>
+        <w:rPr>
+          <w:rFonts w:ascii="Consolas" w:hAnsi="Consolas" w:cs="Consolas"/>
+          <w:color w:val="000000"/>
+          <w:sz w:val="19"/>
+          <w:szCs w:val="19"/>
+          <w:lang w:val="en-US"/>
+        </w:rPr>
+        <w:t xml:space="preserve"> CompareTo(ResultLineExtend resultLineExtend)</w:t>
       </w:r>
     </w:p>
     <w:p>
@@ -4629,8 +3741,6 @@
         </w:rPr>
         <w:t xml:space="preserve">            </w:t>
       </w:r>
-      <w:proofErr w:type="spellStart"/>
-      <w:proofErr w:type="gramStart"/>
       <w:r>
         <w:rPr>
           <w:rFonts w:ascii="Consolas" w:hAnsi="Consolas" w:cs="Consolas"/>
@@ -4641,8 +3751,46 @@
         </w:rPr>
         <w:t>var</w:t>
       </w:r>
-      <w:proofErr w:type="spellEnd"/>
-      <w:proofErr w:type="gramEnd"/>
+      <w:r>
+        <w:rPr>
+          <w:rFonts w:ascii="Consolas" w:hAnsi="Consolas" w:cs="Consolas"/>
+          <w:color w:val="000000"/>
+          <w:sz w:val="19"/>
+          <w:szCs w:val="19"/>
+          <w:lang w:val="en-US"/>
+        </w:rPr>
+        <w:t xml:space="preserve"> R</w:t>
+      </w:r>
+      <w:r>
+        <w:rPr>
+          <w:rFonts w:ascii="Consolas" w:hAnsi="Consolas" w:cs="Consolas"/>
+          <w:color w:val="000000"/>
+          <w:sz w:val="19"/>
+          <w:szCs w:val="19"/>
+          <w:lang w:val="en-US"/>
+        </w:rPr>
+        <w:t>esLine</w:t>
+      </w:r>
+      <w:r>
+        <w:rPr>
+          <w:rFonts w:ascii="Consolas" w:hAnsi="Consolas" w:cs="Consolas"/>
+          <w:color w:val="000000"/>
+          <w:sz w:val="19"/>
+          <w:szCs w:val="19"/>
+          <w:lang w:val="en-US"/>
+        </w:rPr>
+        <w:t xml:space="preserve"> = </w:t>
+      </w:r>
+      <w:r>
+        <w:rPr>
+          <w:rFonts w:ascii="Consolas" w:hAnsi="Consolas" w:cs="Consolas"/>
+          <w:color w:val="0000FF"/>
+          <w:sz w:val="19"/>
+          <w:szCs w:val="19"/>
+          <w:lang w:val="en-US"/>
+        </w:rPr>
+        <w:t>new</w:t>
+      </w:r>
       <w:r>
         <w:rPr>
           <w:rFonts w:ascii="Consolas" w:hAnsi="Consolas" w:cs="Consolas"/>
@@ -4653,38 +3801,6 @@
         </w:rPr>
         <w:t xml:space="preserve"> </w:t>
       </w:r>
-      <w:proofErr w:type="spellStart"/>
-      <w:r>
-        <w:rPr>
-          <w:rFonts w:ascii="Consolas" w:hAnsi="Consolas" w:cs="Consolas"/>
-          <w:color w:val="000000"/>
-          <w:sz w:val="19"/>
-          <w:szCs w:val="19"/>
-          <w:lang w:val="en-US"/>
-        </w:rPr>
-        <w:t>R</w:t>
-      </w:r>
-      <w:r>
-        <w:rPr>
-          <w:rFonts w:ascii="Consolas" w:hAnsi="Consolas" w:cs="Consolas"/>
-          <w:color w:val="000000"/>
-          <w:sz w:val="19"/>
-          <w:szCs w:val="19"/>
-          <w:lang w:val="en-US"/>
-        </w:rPr>
-        <w:t>esLine</w:t>
-      </w:r>
-      <w:proofErr w:type="spellEnd"/>
-      <w:r>
-        <w:rPr>
-          <w:rFonts w:ascii="Consolas" w:hAnsi="Consolas" w:cs="Consolas"/>
-          <w:color w:val="000000"/>
-          <w:sz w:val="19"/>
-          <w:szCs w:val="19"/>
-          <w:lang w:val="en-US"/>
-        </w:rPr>
-        <w:t xml:space="preserve"> = </w:t>
-      </w:r>
       <w:r>
         <w:rPr>
           <w:rFonts w:ascii="Consolas" w:hAnsi="Consolas" w:cs="Consolas"/>
@@ -4693,30 +3809,8 @@
           <w:szCs w:val="19"/>
           <w:lang w:val="en-US"/>
         </w:rPr>
-        <w:t>new</w:t>
-      </w:r>
-      <w:r>
-        <w:rPr>
-          <w:rFonts w:ascii="Consolas" w:hAnsi="Consolas" w:cs="Consolas"/>
-          <w:color w:val="000000"/>
-          <w:sz w:val="19"/>
-          <w:szCs w:val="19"/>
-          <w:lang w:val="en-US"/>
-        </w:rPr>
-        <w:t xml:space="preserve"> </w:t>
-      </w:r>
-      <w:proofErr w:type="spellStart"/>
-      <w:r>
-        <w:rPr>
-          <w:rFonts w:ascii="Consolas" w:hAnsi="Consolas" w:cs="Consolas"/>
-          <w:color w:val="0000FF"/>
-          <w:sz w:val="19"/>
-          <w:szCs w:val="19"/>
-          <w:lang w:val="en-US"/>
-        </w:rPr>
         <w:t>int</w:t>
       </w:r>
-      <w:proofErr w:type="spellEnd"/>
       <w:r>
         <w:rPr>
           <w:rFonts w:ascii="Consolas" w:hAnsi="Consolas" w:cs="Consolas"/>
@@ -4752,8 +3846,6 @@
         </w:rPr>
         <w:t xml:space="preserve">            </w:t>
       </w:r>
-      <w:proofErr w:type="spellStart"/>
-      <w:proofErr w:type="gramStart"/>
       <w:r>
         <w:rPr>
           <w:rFonts w:ascii="Consolas" w:hAnsi="Consolas" w:cs="Consolas"/>
@@ -4774,71 +3866,15 @@
         </w:rPr>
         <w:t>esLine</w:t>
       </w:r>
-      <w:proofErr w:type="spellEnd"/>
-      <w:r>
-        <w:rPr>
-          <w:rFonts w:ascii="Consolas" w:hAnsi="Consolas" w:cs="Consolas"/>
-          <w:color w:val="000000"/>
-          <w:sz w:val="19"/>
-          <w:szCs w:val="19"/>
-          <w:lang w:val="en-US"/>
-        </w:rPr>
-        <w:t>[</w:t>
-      </w:r>
-      <w:proofErr w:type="gramEnd"/>
-      <w:r>
-        <w:rPr>
-          <w:rFonts w:ascii="Consolas" w:hAnsi="Consolas" w:cs="Consolas"/>
-          <w:color w:val="000000"/>
-          <w:sz w:val="19"/>
-          <w:szCs w:val="19"/>
-          <w:lang w:val="en-US"/>
-        </w:rPr>
-        <w:t xml:space="preserve">0] = L == </w:t>
-      </w:r>
-      <w:proofErr w:type="spellStart"/>
-      <w:r>
-        <w:rPr>
-          <w:rFonts w:ascii="Consolas" w:hAnsi="Consolas" w:cs="Consolas"/>
-          <w:color w:val="000000"/>
-          <w:sz w:val="19"/>
-          <w:szCs w:val="19"/>
-          <w:lang w:val="en-US"/>
-        </w:rPr>
-        <w:t>resultLineExtend.L</w:t>
-      </w:r>
-      <w:proofErr w:type="spellEnd"/>
-      <w:r>
-        <w:rPr>
-          <w:rFonts w:ascii="Consolas" w:hAnsi="Consolas" w:cs="Consolas"/>
-          <w:color w:val="000000"/>
-          <w:sz w:val="19"/>
-          <w:szCs w:val="19"/>
-          <w:lang w:val="en-US"/>
-        </w:rPr>
-        <w:t xml:space="preserve">? </w:t>
-      </w:r>
-      <w:proofErr w:type="gramStart"/>
-      <w:r>
-        <w:rPr>
-          <w:rFonts w:ascii="Consolas" w:hAnsi="Consolas" w:cs="Consolas"/>
-          <w:color w:val="000000"/>
-          <w:sz w:val="19"/>
-          <w:szCs w:val="19"/>
-          <w:lang w:val="en-US"/>
-        </w:rPr>
-        <w:t>0 :</w:t>
-      </w:r>
-      <w:proofErr w:type="gramEnd"/>
-      <w:r>
-        <w:rPr>
-          <w:rFonts w:ascii="Consolas" w:hAnsi="Consolas" w:cs="Consolas"/>
-          <w:color w:val="000000"/>
-          <w:sz w:val="19"/>
-          <w:szCs w:val="19"/>
-          <w:lang w:val="en-US"/>
-        </w:rPr>
-        <w:t xml:space="preserve"> </w:t>
+      <w:r>
+        <w:rPr>
+          <w:rFonts w:ascii="Consolas" w:hAnsi="Consolas" w:cs="Consolas"/>
+          <w:color w:val="000000"/>
+          <w:sz w:val="19"/>
+          <w:szCs w:val="19"/>
+          <w:lang w:val="en-US"/>
+        </w:rPr>
+        <w:t xml:space="preserve">[0] = L == resultLineExtend.L? 0 : </w:t>
       </w:r>
     </w:p>
     <w:p>
@@ -4863,63 +3899,7 @@
           <w:szCs w:val="19"/>
           <w:lang w:val="en-US"/>
         </w:rPr>
-        <w:t xml:space="preserve">                   L &lt; </w:t>
-      </w:r>
-      <w:proofErr w:type="spellStart"/>
-      <w:proofErr w:type="gramStart"/>
-      <w:r>
-        <w:rPr>
-          <w:rFonts w:ascii="Consolas" w:hAnsi="Consolas" w:cs="Consolas"/>
-          <w:color w:val="000000"/>
-          <w:sz w:val="19"/>
-          <w:szCs w:val="19"/>
-          <w:lang w:val="en-US"/>
-        </w:rPr>
-        <w:t>resultLineExtend.L</w:t>
-      </w:r>
-      <w:proofErr w:type="spellEnd"/>
-      <w:r>
-        <w:rPr>
-          <w:rFonts w:ascii="Consolas" w:hAnsi="Consolas" w:cs="Consolas"/>
-          <w:color w:val="000000"/>
-          <w:sz w:val="19"/>
-          <w:szCs w:val="19"/>
-          <w:lang w:val="en-US"/>
-        </w:rPr>
-        <w:t xml:space="preserve"> ?</w:t>
-      </w:r>
-      <w:proofErr w:type="gramEnd"/>
-      <w:r>
-        <w:rPr>
-          <w:rFonts w:ascii="Consolas" w:hAnsi="Consolas" w:cs="Consolas"/>
-          <w:color w:val="000000"/>
-          <w:sz w:val="19"/>
-          <w:szCs w:val="19"/>
-          <w:lang w:val="en-US"/>
-        </w:rPr>
-        <w:t xml:space="preserve"> </w:t>
-      </w:r>
-      <w:proofErr w:type="gramStart"/>
-      <w:r>
-        <w:rPr>
-          <w:rFonts w:ascii="Consolas" w:hAnsi="Consolas" w:cs="Consolas"/>
-          <w:color w:val="000000"/>
-          <w:sz w:val="19"/>
-          <w:szCs w:val="19"/>
-          <w:lang w:val="en-US"/>
-        </w:rPr>
-        <w:t>1 :</w:t>
-      </w:r>
-      <w:proofErr w:type="gramEnd"/>
-      <w:r>
-        <w:rPr>
-          <w:rFonts w:ascii="Consolas" w:hAnsi="Consolas" w:cs="Consolas"/>
-          <w:color w:val="000000"/>
-          <w:sz w:val="19"/>
-          <w:szCs w:val="19"/>
-          <w:lang w:val="en-US"/>
-        </w:rPr>
-        <w:t xml:space="preserve"> -1;</w:t>
+        <w:t xml:space="preserve">                   L &lt; resultLineExtend.L ? 1 : -1;</w:t>
       </w:r>
     </w:p>
     <w:p>
@@ -4946,8 +3926,6 @@
         </w:rPr>
         <w:t xml:space="preserve">            </w:t>
       </w:r>
-      <w:proofErr w:type="spellStart"/>
-      <w:proofErr w:type="gramStart"/>
       <w:r>
         <w:rPr>
           <w:rFonts w:ascii="Consolas" w:hAnsi="Consolas" w:cs="Consolas"/>
@@ -4968,40 +3946,16 @@
         </w:rPr>
         <w:t>esLine</w:t>
       </w:r>
-      <w:proofErr w:type="spellEnd"/>
-      <w:r>
-        <w:rPr>
-          <w:rFonts w:ascii="Consolas" w:hAnsi="Consolas" w:cs="Consolas"/>
-          <w:color w:val="000000"/>
-          <w:sz w:val="19"/>
-          <w:szCs w:val="19"/>
-          <w:lang w:val="en-US"/>
-        </w:rPr>
-        <w:t>[</w:t>
-      </w:r>
-      <w:proofErr w:type="gramEnd"/>
-      <w:r>
-        <w:rPr>
-          <w:rFonts w:ascii="Consolas" w:hAnsi="Consolas" w:cs="Consolas"/>
-          <w:color w:val="000000"/>
-          <w:sz w:val="19"/>
-          <w:szCs w:val="19"/>
-          <w:lang w:val="en-US"/>
-        </w:rPr>
-        <w:t xml:space="preserve">1] = S == </w:t>
-      </w:r>
-      <w:proofErr w:type="spellStart"/>
-      <w:r>
-        <w:rPr>
-          <w:rFonts w:ascii="Consolas" w:hAnsi="Consolas" w:cs="Consolas"/>
-          <w:color w:val="000000"/>
-          <w:sz w:val="19"/>
-          <w:szCs w:val="19"/>
-          <w:lang w:val="en-US"/>
-        </w:rPr>
-        <w:t>resultLineExtend.S</w:t>
-      </w:r>
-      <w:proofErr w:type="spellEnd"/>
+      <w:r>
+        <w:rPr>
+          <w:rFonts w:ascii="Consolas" w:hAnsi="Consolas" w:cs="Consolas"/>
+          <w:color w:val="000000"/>
+          <w:sz w:val="19"/>
+          <w:szCs w:val="19"/>
+          <w:lang w:val="en-US"/>
+        </w:rPr>
+        <w:t>[1] = S == resultLineExtend.S</w:t>
+      </w:r>
     </w:p>
     <w:p>
       <w:pPr>
@@ -5050,63 +4004,7 @@
           <w:szCs w:val="19"/>
           <w:lang w:val="en-US"/>
         </w:rPr>
-        <w:t xml:space="preserve">                : S &gt; </w:t>
-      </w:r>
-      <w:proofErr w:type="spellStart"/>
-      <w:proofErr w:type="gramStart"/>
-      <w:r>
-        <w:rPr>
-          <w:rFonts w:ascii="Consolas" w:hAnsi="Consolas" w:cs="Consolas"/>
-          <w:color w:val="000000"/>
-          <w:sz w:val="19"/>
-          <w:szCs w:val="19"/>
-          <w:lang w:val="en-US"/>
-        </w:rPr>
-        <w:t>resultLineExtend.S</w:t>
-      </w:r>
-      <w:proofErr w:type="spellEnd"/>
-      <w:r>
-        <w:rPr>
-          <w:rFonts w:ascii="Consolas" w:hAnsi="Consolas" w:cs="Consolas"/>
-          <w:color w:val="000000"/>
-          <w:sz w:val="19"/>
-          <w:szCs w:val="19"/>
-          <w:lang w:val="en-US"/>
-        </w:rPr>
-        <w:t xml:space="preserve"> ?</w:t>
-      </w:r>
-      <w:proofErr w:type="gramEnd"/>
-      <w:r>
-        <w:rPr>
-          <w:rFonts w:ascii="Consolas" w:hAnsi="Consolas" w:cs="Consolas"/>
-          <w:color w:val="000000"/>
-          <w:sz w:val="19"/>
-          <w:szCs w:val="19"/>
-          <w:lang w:val="en-US"/>
-        </w:rPr>
-        <w:t xml:space="preserve"> </w:t>
-      </w:r>
-      <w:proofErr w:type="gramStart"/>
-      <w:r>
-        <w:rPr>
-          <w:rFonts w:ascii="Consolas" w:hAnsi="Consolas" w:cs="Consolas"/>
-          <w:color w:val="000000"/>
-          <w:sz w:val="19"/>
-          <w:szCs w:val="19"/>
-          <w:lang w:val="en-US"/>
-        </w:rPr>
-        <w:t>1 :</w:t>
-      </w:r>
-      <w:proofErr w:type="gramEnd"/>
-      <w:r>
-        <w:rPr>
-          <w:rFonts w:ascii="Consolas" w:hAnsi="Consolas" w:cs="Consolas"/>
-          <w:color w:val="000000"/>
-          <w:sz w:val="19"/>
-          <w:szCs w:val="19"/>
-          <w:lang w:val="en-US"/>
-        </w:rPr>
-        <w:t xml:space="preserve"> -1;</w:t>
+        <w:t xml:space="preserve">                : S &gt; resultLineExtend.S ? 1 : -1;</w:t>
       </w:r>
     </w:p>
     <w:p>
@@ -5133,7 +4031,6 @@
         </w:rPr>
         <w:t xml:space="preserve">            </w:t>
       </w:r>
-      <w:proofErr w:type="gramStart"/>
       <w:r>
         <w:rPr>
           <w:rFonts w:ascii="Consolas" w:hAnsi="Consolas" w:cs="Consolas"/>
@@ -5144,7 +4041,6 @@
         </w:rPr>
         <w:t>return</w:t>
       </w:r>
-      <w:proofErr w:type="gramEnd"/>
       <w:r>
         <w:rPr>
           <w:rFonts w:ascii="Consolas" w:hAnsi="Consolas" w:cs="Consolas"/>
@@ -5155,7 +4051,6 @@
         </w:rPr>
         <w:t xml:space="preserve"> </w:t>
       </w:r>
-      <w:proofErr w:type="spellStart"/>
       <w:r>
         <w:rPr>
           <w:rFonts w:ascii="Consolas" w:hAnsi="Consolas" w:cs="Consolas"/>
@@ -5184,18 +4079,7 @@
           <w:szCs w:val="19"/>
           <w:lang w:val="en-US"/>
         </w:rPr>
-        <w:t>.All</w:t>
-      </w:r>
-      <w:proofErr w:type="spellEnd"/>
-      <w:r>
-        <w:rPr>
-          <w:rFonts w:ascii="Consolas" w:hAnsi="Consolas" w:cs="Consolas"/>
-          <w:color w:val="000000"/>
-          <w:sz w:val="19"/>
-          <w:szCs w:val="19"/>
-          <w:lang w:val="en-US"/>
-        </w:rPr>
-        <w:t>(x =&gt; x == 0)</w:t>
+        <w:t>.All(x =&gt; x == 0)</w:t>
       </w:r>
     </w:p>
     <w:p>
@@ -5257,7 +4141,6 @@
         </w:rPr>
         <w:t xml:space="preserve"> </w:t>
       </w:r>
-      <w:proofErr w:type="spellStart"/>
       <w:r>
         <w:rPr>
           <w:rFonts w:ascii="Consolas" w:hAnsi="Consolas" w:cs="Consolas"/>
@@ -5286,18 +4169,7 @@
           <w:szCs w:val="19"/>
           <w:lang w:val="en-US"/>
         </w:rPr>
-        <w:t>.All</w:t>
-      </w:r>
-      <w:proofErr w:type="spellEnd"/>
-      <w:r>
-        <w:rPr>
-          <w:rFonts w:ascii="Consolas" w:hAnsi="Consolas" w:cs="Consolas"/>
-          <w:color w:val="000000"/>
-          <w:sz w:val="19"/>
-          <w:szCs w:val="19"/>
-          <w:lang w:val="en-US"/>
-        </w:rPr>
-        <w:t>(x =&gt; x == 1 || x == 0)</w:t>
+        <w:t>.All(x =&gt; x == 1 || x == 0)</w:t>
       </w:r>
     </w:p>
     <w:p>
@@ -5349,7 +4221,6 @@
         </w:rPr>
         <w:t xml:space="preserve">                    : </w:t>
       </w:r>
-      <w:proofErr w:type="spellStart"/>
       <w:r>
         <w:rPr>
           <w:rFonts w:ascii="Consolas" w:hAnsi="Consolas" w:cs="Consolas"/>
@@ -5378,62 +4249,7 @@
           <w:szCs w:val="19"/>
           <w:lang w:val="en-US"/>
         </w:rPr>
-        <w:t>.All</w:t>
-      </w:r>
-      <w:proofErr w:type="spellEnd"/>
-      <w:r>
-        <w:rPr>
-          <w:rFonts w:ascii="Consolas" w:hAnsi="Consolas" w:cs="Consolas"/>
-          <w:color w:val="000000"/>
-          <w:sz w:val="19"/>
-          <w:szCs w:val="19"/>
-          <w:lang w:val="en-US"/>
-        </w:rPr>
-        <w:t>(x =&gt; x == -1 || x == 0</w:t>
-      </w:r>
-      <w:proofErr w:type="gramStart"/>
-      <w:r>
-        <w:rPr>
-          <w:rFonts w:ascii="Consolas" w:hAnsi="Consolas" w:cs="Consolas"/>
-          <w:color w:val="000000"/>
-          <w:sz w:val="19"/>
-          <w:szCs w:val="19"/>
-          <w:lang w:val="en-US"/>
-        </w:rPr>
-        <w:t>) ?</w:t>
-      </w:r>
-      <w:proofErr w:type="gramEnd"/>
-      <w:r>
-        <w:rPr>
-          <w:rFonts w:ascii="Consolas" w:hAnsi="Consolas" w:cs="Consolas"/>
-          <w:color w:val="000000"/>
-          <w:sz w:val="19"/>
-          <w:szCs w:val="19"/>
-          <w:lang w:val="en-US"/>
-        </w:rPr>
-        <w:t xml:space="preserve"> -</w:t>
-      </w:r>
-      <w:proofErr w:type="gramStart"/>
-      <w:r>
-        <w:rPr>
-          <w:rFonts w:ascii="Consolas" w:hAnsi="Consolas" w:cs="Consolas"/>
-          <w:color w:val="000000"/>
-          <w:sz w:val="19"/>
-          <w:szCs w:val="19"/>
-          <w:lang w:val="en-US"/>
-        </w:rPr>
-        <w:t>1 :</w:t>
-      </w:r>
-      <w:proofErr w:type="gramEnd"/>
-      <w:r>
-        <w:rPr>
-          <w:rFonts w:ascii="Consolas" w:hAnsi="Consolas" w:cs="Consolas"/>
-          <w:color w:val="000000"/>
-          <w:sz w:val="19"/>
-          <w:szCs w:val="19"/>
-          <w:lang w:val="en-US"/>
-        </w:rPr>
-        <w:t xml:space="preserve"> 0;</w:t>
+        <w:t>.All(x =&gt; x == -1 || x == 0) ? -1 : 0;</w:t>
       </w:r>
     </w:p>
     <w:p>
@@ -5477,23 +4293,98 @@
           <w:numId w:val="0"/>
         </w:numPr>
         <w:rPr>
+          <w:rFonts w:ascii="Consolas" w:hAnsi="Consolas" w:cs="Consolas"/>
+          <w:color w:val="000000"/>
+          <w:sz w:val="19"/>
+          <w:szCs w:val="19"/>
+        </w:rPr>
+      </w:pPr>
+      <w:r>
+        <w:rPr>
+          <w:rFonts w:ascii="Consolas" w:hAnsi="Consolas" w:cs="Consolas"/>
+          <w:color w:val="000000"/>
+          <w:sz w:val="19"/>
+          <w:szCs w:val="19"/>
+        </w:rPr>
+        <w:t xml:space="preserve">    }</w:t>
+      </w:r>
+    </w:p>
+    <w:p>
+      <w:pPr>
+        <w:pStyle w:val="a2"/>
+        <w:rPr>
           <w:sz w:val="24"/>
           <w:szCs w:val="24"/>
         </w:rPr>
       </w:pPr>
       <w:r>
         <w:rPr>
-          <w:rFonts w:ascii="Consolas" w:hAnsi="Consolas" w:cs="Consolas"/>
-          <w:color w:val="000000"/>
-          <w:sz w:val="19"/>
-          <w:szCs w:val="19"/>
-        </w:rPr>
-        <w:t xml:space="preserve">    }</w:t>
+          <w:sz w:val="24"/>
+          <w:szCs w:val="24"/>
+        </w:rPr>
+        <w:t xml:space="preserve">Далее была создана функция, решающая </w:t>
+      </w:r>
+      <w:r>
+        <w:rPr>
+          <w:sz w:val="24"/>
+          <w:szCs w:val="24"/>
+        </w:rPr>
+        <w:t>задачу Парето</w:t>
+      </w:r>
+      <w:r>
+        <w:rPr>
+          <w:sz w:val="24"/>
+          <w:szCs w:val="24"/>
+        </w:rPr>
+        <w:t>-оптимизации методом квадрантов</w:t>
+      </w:r>
+      <w:r>
+        <w:rPr>
+          <w:sz w:val="24"/>
+          <w:szCs w:val="24"/>
+        </w:rPr>
+        <w:t>, суть которого состоит в следующем: если</w:t>
+      </w:r>
+      <w:r>
+        <w:rPr>
+          <w:sz w:val="24"/>
+          <w:szCs w:val="24"/>
+        </w:rPr>
+        <w:t xml:space="preserve"> </w:t>
+      </w:r>
+      <w:r>
+        <w:rPr>
+          <w:sz w:val="24"/>
+          <w:szCs w:val="24"/>
+        </w:rPr>
+        <w:t>для варианта j найдется вариант k, лучший чем j пo всем s критериям,</w:t>
+      </w:r>
+      <w:r>
+        <w:rPr>
+          <w:sz w:val="24"/>
+          <w:szCs w:val="24"/>
+        </w:rPr>
+        <w:t xml:space="preserve"> </w:t>
+      </w:r>
+      <w:r>
+        <w:rPr>
+          <w:sz w:val="24"/>
+          <w:szCs w:val="24"/>
+        </w:rPr>
+        <w:t>то вариант j исключается из таблицы альтернатив</w:t>
+      </w:r>
+      <w:r>
+        <w:rPr>
+          <w:sz w:val="24"/>
+          <w:szCs w:val="24"/>
+        </w:rPr>
+        <w:t>:</w:t>
       </w:r>
     </w:p>
     <w:p>
       <w:pPr>
         <w:pStyle w:val="a2"/>
+        <w:jc w:val="right"/>
         <w:rPr>
           <w:sz w:val="24"/>
           <w:szCs w:val="24"/>
@@ -5504,11 +4395,691 @@
           <w:sz w:val="24"/>
           <w:szCs w:val="24"/>
         </w:rPr>
-        <w:t xml:space="preserve">3. Тестирование: </w:t>
-      </w:r>
+        <w:t>Листинг 2. Функция метода квандрантов</w:t>
+      </w:r>
+      <w:bookmarkStart w:id="1" w:name="_GoBack"/>
+      <w:bookmarkEnd w:id="1"/>
     </w:p>
     <w:p>
       <w:pPr>
+        <w:autoSpaceDE w:val="0"/>
+        <w:autoSpaceDN w:val="0"/>
+        <w:adjustRightInd w:val="0"/>
+        <w:spacing w:after="0" w:line="240" w:lineRule="auto"/>
+        <w:rPr>
+          <w:rFonts w:ascii="Consolas" w:hAnsi="Consolas" w:cs="Consolas"/>
+          <w:color w:val="000000"/>
+          <w:sz w:val="19"/>
+          <w:szCs w:val="19"/>
+          <w:lang w:val="en-US"/>
+        </w:rPr>
+      </w:pPr>
+      <w:r>
+        <w:rPr>
+          <w:rFonts w:ascii="Consolas" w:hAnsi="Consolas" w:cs="Consolas"/>
+          <w:color w:val="000000"/>
+          <w:sz w:val="19"/>
+          <w:szCs w:val="19"/>
+          <w:lang w:val="en-US"/>
+        </w:rPr>
+        <w:t xml:space="preserve">    </w:t>
+      </w:r>
+      <w:r>
+        <w:rPr>
+          <w:rFonts w:ascii="Consolas" w:hAnsi="Consolas" w:cs="Consolas"/>
+          <w:color w:val="0000FF"/>
+          <w:sz w:val="19"/>
+          <w:szCs w:val="19"/>
+          <w:lang w:val="en-US"/>
+        </w:rPr>
+        <w:t>static</w:t>
+      </w:r>
+      <w:r>
+        <w:rPr>
+          <w:rFonts w:ascii="Consolas" w:hAnsi="Consolas" w:cs="Consolas"/>
+          <w:color w:val="000000"/>
+          <w:sz w:val="19"/>
+          <w:szCs w:val="19"/>
+          <w:lang w:val="en-US"/>
+        </w:rPr>
+        <w:t xml:space="preserve"> </w:t>
+      </w:r>
+      <w:r>
+        <w:rPr>
+          <w:rFonts w:ascii="Consolas" w:hAnsi="Consolas" w:cs="Consolas"/>
+          <w:color w:val="0000FF"/>
+          <w:sz w:val="19"/>
+          <w:szCs w:val="19"/>
+          <w:lang w:val="en-US"/>
+        </w:rPr>
+        <w:t>void</w:t>
+      </w:r>
+      <w:r>
+        <w:rPr>
+          <w:rFonts w:ascii="Consolas" w:hAnsi="Consolas" w:cs="Consolas"/>
+          <w:color w:val="000000"/>
+          <w:sz w:val="19"/>
+          <w:szCs w:val="19"/>
+          <w:lang w:val="en-US"/>
+        </w:rPr>
+        <w:t xml:space="preserve"> MethodPareto(List&lt;ResultLineExtend&gt; ResultExtend)</w:t>
+      </w:r>
+    </w:p>
+    <w:p>
+      <w:pPr>
+        <w:autoSpaceDE w:val="0"/>
+        <w:autoSpaceDN w:val="0"/>
+        <w:adjustRightInd w:val="0"/>
+        <w:spacing w:after="0" w:line="240" w:lineRule="auto"/>
+        <w:rPr>
+          <w:rFonts w:ascii="Consolas" w:hAnsi="Consolas" w:cs="Consolas"/>
+          <w:color w:val="000000"/>
+          <w:sz w:val="19"/>
+          <w:szCs w:val="19"/>
+          <w:lang w:val="en-US"/>
+        </w:rPr>
+      </w:pPr>
+      <w:r>
+        <w:rPr>
+          <w:rFonts w:ascii="Consolas" w:hAnsi="Consolas" w:cs="Consolas"/>
+          <w:color w:val="000000"/>
+          <w:sz w:val="19"/>
+          <w:szCs w:val="19"/>
+          <w:lang w:val="en-US"/>
+        </w:rPr>
+        <w:t xml:space="preserve">    {</w:t>
+      </w:r>
+    </w:p>
+    <w:p>
+      <w:pPr>
+        <w:autoSpaceDE w:val="0"/>
+        <w:autoSpaceDN w:val="0"/>
+        <w:adjustRightInd w:val="0"/>
+        <w:spacing w:after="0" w:line="240" w:lineRule="auto"/>
+        <w:rPr>
+          <w:rFonts w:ascii="Consolas" w:hAnsi="Consolas" w:cs="Consolas"/>
+          <w:color w:val="000000"/>
+          <w:sz w:val="19"/>
+          <w:szCs w:val="19"/>
+          <w:lang w:val="en-US"/>
+        </w:rPr>
+      </w:pPr>
+      <w:r>
+        <w:rPr>
+          <w:rFonts w:ascii="Consolas" w:hAnsi="Consolas" w:cs="Consolas"/>
+          <w:color w:val="000000"/>
+          <w:sz w:val="19"/>
+          <w:szCs w:val="19"/>
+          <w:lang w:val="en-US"/>
+        </w:rPr>
+        <w:t xml:space="preserve">        </w:t>
+      </w:r>
+      <w:r>
+        <w:rPr>
+          <w:rFonts w:ascii="Consolas" w:hAnsi="Consolas" w:cs="Consolas"/>
+          <w:color w:val="0000FF"/>
+          <w:sz w:val="19"/>
+          <w:szCs w:val="19"/>
+          <w:lang w:val="en-US"/>
+        </w:rPr>
+        <w:t>var</w:t>
+      </w:r>
+      <w:r>
+        <w:rPr>
+          <w:rFonts w:ascii="Consolas" w:hAnsi="Consolas" w:cs="Consolas"/>
+          <w:color w:val="000000"/>
+          <w:sz w:val="19"/>
+          <w:szCs w:val="19"/>
+          <w:lang w:val="en-US"/>
+        </w:rPr>
+        <w:t xml:space="preserve"> j_list= </w:t>
+      </w:r>
+      <w:r>
+        <w:rPr>
+          <w:rFonts w:ascii="Consolas" w:hAnsi="Consolas" w:cs="Consolas"/>
+          <w:color w:val="0000FF"/>
+          <w:sz w:val="19"/>
+          <w:szCs w:val="19"/>
+          <w:lang w:val="en-US"/>
+        </w:rPr>
+        <w:t>new</w:t>
+      </w:r>
+      <w:r>
+        <w:rPr>
+          <w:rFonts w:ascii="Consolas" w:hAnsi="Consolas" w:cs="Consolas"/>
+          <w:color w:val="000000"/>
+          <w:sz w:val="19"/>
+          <w:szCs w:val="19"/>
+          <w:lang w:val="en-US"/>
+        </w:rPr>
+        <w:t xml:space="preserve"> List&lt;</w:t>
+      </w:r>
+      <w:r>
+        <w:rPr>
+          <w:rFonts w:ascii="Consolas" w:hAnsi="Consolas" w:cs="Consolas"/>
+          <w:color w:val="0000FF"/>
+          <w:sz w:val="19"/>
+          <w:szCs w:val="19"/>
+          <w:lang w:val="en-US"/>
+        </w:rPr>
+        <w:t>int</w:t>
+      </w:r>
+      <w:r>
+        <w:rPr>
+          <w:rFonts w:ascii="Consolas" w:hAnsi="Consolas" w:cs="Consolas"/>
+          <w:color w:val="000000"/>
+          <w:sz w:val="19"/>
+          <w:szCs w:val="19"/>
+          <w:lang w:val="en-US"/>
+        </w:rPr>
+        <w:t>&gt;();</w:t>
+      </w:r>
+    </w:p>
+    <w:p>
+      <w:pPr>
+        <w:autoSpaceDE w:val="0"/>
+        <w:autoSpaceDN w:val="0"/>
+        <w:adjustRightInd w:val="0"/>
+        <w:spacing w:after="0" w:line="240" w:lineRule="auto"/>
+        <w:rPr>
+          <w:rFonts w:ascii="Consolas" w:hAnsi="Consolas" w:cs="Consolas"/>
+          <w:color w:val="000000"/>
+          <w:sz w:val="19"/>
+          <w:szCs w:val="19"/>
+          <w:lang w:val="en-US"/>
+        </w:rPr>
+      </w:pPr>
+      <w:r>
+        <w:rPr>
+          <w:rFonts w:ascii="Consolas" w:hAnsi="Consolas" w:cs="Consolas"/>
+          <w:color w:val="000000"/>
+          <w:sz w:val="19"/>
+          <w:szCs w:val="19"/>
+          <w:lang w:val="en-US"/>
+        </w:rPr>
+        <w:t xml:space="preserve">        </w:t>
+      </w:r>
+      <w:r>
+        <w:rPr>
+          <w:rFonts w:ascii="Consolas" w:hAnsi="Consolas" w:cs="Consolas"/>
+          <w:color w:val="0000FF"/>
+          <w:sz w:val="19"/>
+          <w:szCs w:val="19"/>
+          <w:lang w:val="en-US"/>
+        </w:rPr>
+        <w:t>var</w:t>
+      </w:r>
+      <w:r>
+        <w:rPr>
+          <w:rFonts w:ascii="Consolas" w:hAnsi="Consolas" w:cs="Consolas"/>
+          <w:color w:val="000000"/>
+          <w:sz w:val="19"/>
+          <w:szCs w:val="19"/>
+          <w:lang w:val="en-US"/>
+        </w:rPr>
+        <w:t xml:space="preserve"> j = ResultExtend.FirstOrDefault(); </w:t>
+      </w:r>
+      <w:r>
+        <w:rPr>
+          <w:rFonts w:ascii="Consolas" w:hAnsi="Consolas" w:cs="Consolas"/>
+          <w:color w:val="008000"/>
+          <w:sz w:val="19"/>
+          <w:szCs w:val="19"/>
+          <w:lang w:val="en-US"/>
+        </w:rPr>
+        <w:t>//</w:t>
+      </w:r>
+      <w:r>
+        <w:rPr>
+          <w:rFonts w:ascii="Consolas" w:hAnsi="Consolas" w:cs="Consolas"/>
+          <w:color w:val="008000"/>
+          <w:sz w:val="19"/>
+          <w:szCs w:val="19"/>
+        </w:rPr>
+        <w:t>выберем</w:t>
+      </w:r>
+      <w:r>
+        <w:rPr>
+          <w:rFonts w:ascii="Consolas" w:hAnsi="Consolas" w:cs="Consolas"/>
+          <w:color w:val="008000"/>
+          <w:sz w:val="19"/>
+          <w:szCs w:val="19"/>
+          <w:lang w:val="en-US"/>
+        </w:rPr>
+        <w:t xml:space="preserve"> </w:t>
+      </w:r>
+      <w:r>
+        <w:rPr>
+          <w:rFonts w:ascii="Consolas" w:hAnsi="Consolas" w:cs="Consolas"/>
+          <w:color w:val="008000"/>
+          <w:sz w:val="19"/>
+          <w:szCs w:val="19"/>
+        </w:rPr>
+        <w:t>вариант</w:t>
+      </w:r>
+      <w:r>
+        <w:rPr>
+          <w:rFonts w:ascii="Consolas" w:hAnsi="Consolas" w:cs="Consolas"/>
+          <w:color w:val="008000"/>
+          <w:sz w:val="19"/>
+          <w:szCs w:val="19"/>
+          <w:lang w:val="en-US"/>
+        </w:rPr>
+        <w:t xml:space="preserve"> j</w:t>
+      </w:r>
+    </w:p>
+    <w:p>
+      <w:pPr>
+        <w:autoSpaceDE w:val="0"/>
+        <w:autoSpaceDN w:val="0"/>
+        <w:adjustRightInd w:val="0"/>
+        <w:spacing w:after="0" w:line="240" w:lineRule="auto"/>
+        <w:rPr>
+          <w:rFonts w:ascii="Consolas" w:hAnsi="Consolas" w:cs="Consolas"/>
+          <w:color w:val="000000"/>
+          <w:sz w:val="19"/>
+          <w:szCs w:val="19"/>
+        </w:rPr>
+      </w:pPr>
+      <w:r>
+        <w:rPr>
+          <w:rFonts w:ascii="Consolas" w:hAnsi="Consolas" w:cs="Consolas"/>
+          <w:color w:val="000000"/>
+          <w:sz w:val="19"/>
+          <w:szCs w:val="19"/>
+          <w:lang w:val="en-US"/>
+        </w:rPr>
+        <w:t xml:space="preserve">        </w:t>
+      </w:r>
+      <w:r>
+        <w:rPr>
+          <w:rFonts w:ascii="Consolas" w:hAnsi="Consolas" w:cs="Consolas"/>
+          <w:color w:val="0000FF"/>
+          <w:sz w:val="19"/>
+          <w:szCs w:val="19"/>
+        </w:rPr>
+        <w:t>do</w:t>
+      </w:r>
+    </w:p>
+    <w:p>
+      <w:pPr>
+        <w:autoSpaceDE w:val="0"/>
+        <w:autoSpaceDN w:val="0"/>
+        <w:adjustRightInd w:val="0"/>
+        <w:spacing w:after="0" w:line="240" w:lineRule="auto"/>
+        <w:rPr>
+          <w:rFonts w:ascii="Consolas" w:hAnsi="Consolas" w:cs="Consolas"/>
+          <w:color w:val="000000"/>
+          <w:sz w:val="19"/>
+          <w:szCs w:val="19"/>
+        </w:rPr>
+      </w:pPr>
+      <w:r>
+        <w:rPr>
+          <w:rFonts w:ascii="Consolas" w:hAnsi="Consolas" w:cs="Consolas"/>
+          <w:color w:val="000000"/>
+          <w:sz w:val="19"/>
+          <w:szCs w:val="19"/>
+        </w:rPr>
+        <w:t xml:space="preserve">        {</w:t>
+      </w:r>
+    </w:p>
+    <w:p>
+      <w:pPr>
+        <w:autoSpaceDE w:val="0"/>
+        <w:autoSpaceDN w:val="0"/>
+        <w:adjustRightInd w:val="0"/>
+        <w:spacing w:after="0" w:line="240" w:lineRule="auto"/>
+        <w:rPr>
+          <w:rFonts w:ascii="Consolas" w:hAnsi="Consolas" w:cs="Consolas"/>
+          <w:color w:val="000000"/>
+          <w:sz w:val="19"/>
+          <w:szCs w:val="19"/>
+        </w:rPr>
+      </w:pPr>
+      <w:r>
+        <w:rPr>
+          <w:rFonts w:ascii="Consolas" w:hAnsi="Consolas" w:cs="Consolas"/>
+          <w:color w:val="000000"/>
+          <w:sz w:val="19"/>
+          <w:szCs w:val="19"/>
+        </w:rPr>
+        <w:t xml:space="preserve">            j_list.Add(j.ParamID); </w:t>
+      </w:r>
+      <w:r>
+        <w:rPr>
+          <w:rFonts w:ascii="Consolas" w:hAnsi="Consolas" w:cs="Consolas"/>
+          <w:color w:val="008000"/>
+          <w:sz w:val="19"/>
+          <w:szCs w:val="19"/>
+        </w:rPr>
+        <w:t>//добавим вариант в список</w:t>
+      </w:r>
+    </w:p>
+    <w:p>
+      <w:pPr>
+        <w:autoSpaceDE w:val="0"/>
+        <w:autoSpaceDN w:val="0"/>
+        <w:adjustRightInd w:val="0"/>
+        <w:spacing w:after="0" w:line="240" w:lineRule="auto"/>
+        <w:rPr>
+          <w:rFonts w:ascii="Consolas" w:hAnsi="Consolas" w:cs="Consolas"/>
+          <w:color w:val="000000"/>
+          <w:sz w:val="19"/>
+          <w:szCs w:val="19"/>
+        </w:rPr>
+      </w:pPr>
+      <w:r>
+        <w:rPr>
+          <w:rFonts w:ascii="Consolas" w:hAnsi="Consolas" w:cs="Consolas"/>
+          <w:color w:val="000000"/>
+          <w:sz w:val="19"/>
+          <w:szCs w:val="19"/>
+        </w:rPr>
+        <w:t xml:space="preserve">            </w:t>
+      </w:r>
+      <w:r>
+        <w:rPr>
+          <w:rFonts w:ascii="Consolas" w:hAnsi="Consolas" w:cs="Consolas"/>
+          <w:color w:val="0000FF"/>
+          <w:sz w:val="19"/>
+          <w:szCs w:val="19"/>
+        </w:rPr>
+        <w:t>var</w:t>
+      </w:r>
+      <w:r>
+        <w:rPr>
+          <w:rFonts w:ascii="Consolas" w:hAnsi="Consolas" w:cs="Consolas"/>
+          <w:color w:val="000000"/>
+          <w:sz w:val="19"/>
+          <w:szCs w:val="19"/>
+        </w:rPr>
+        <w:t xml:space="preserve"> k = ResultExtend.FirstOrDefault(x =&gt; j.ParamID != x.ParamID &amp;&amp; j.CompareTo(x) == -1);</w:t>
+      </w:r>
+      <w:r>
+        <w:rPr>
+          <w:rFonts w:ascii="Consolas" w:hAnsi="Consolas" w:cs="Consolas"/>
+          <w:color w:val="008000"/>
+          <w:sz w:val="19"/>
+          <w:szCs w:val="19"/>
+        </w:rPr>
+        <w:t>//для варианта k != j</w:t>
+      </w:r>
+    </w:p>
+    <w:p>
+      <w:pPr>
+        <w:autoSpaceDE w:val="0"/>
+        <w:autoSpaceDN w:val="0"/>
+        <w:adjustRightInd w:val="0"/>
+        <w:spacing w:after="0" w:line="240" w:lineRule="auto"/>
+        <w:rPr>
+          <w:rFonts w:ascii="Consolas" w:hAnsi="Consolas" w:cs="Consolas"/>
+          <w:color w:val="000000"/>
+          <w:sz w:val="19"/>
+          <w:szCs w:val="19"/>
+          <w:lang w:val="en-US"/>
+        </w:rPr>
+      </w:pPr>
+      <w:r>
+        <w:rPr>
+          <w:rFonts w:ascii="Consolas" w:hAnsi="Consolas" w:cs="Consolas"/>
+          <w:color w:val="000000"/>
+          <w:sz w:val="19"/>
+          <w:szCs w:val="19"/>
+        </w:rPr>
+        <w:t xml:space="preserve">            </w:t>
+      </w:r>
+      <w:r>
+        <w:rPr>
+          <w:rFonts w:ascii="Consolas" w:hAnsi="Consolas" w:cs="Consolas"/>
+          <w:color w:val="0000FF"/>
+          <w:sz w:val="19"/>
+          <w:szCs w:val="19"/>
+          <w:lang w:val="en-US"/>
+        </w:rPr>
+        <w:t>if</w:t>
+      </w:r>
+      <w:r>
+        <w:rPr>
+          <w:rFonts w:ascii="Consolas" w:hAnsi="Consolas" w:cs="Consolas"/>
+          <w:color w:val="000000"/>
+          <w:sz w:val="19"/>
+          <w:szCs w:val="19"/>
+          <w:lang w:val="en-US"/>
+        </w:rPr>
+        <w:t xml:space="preserve"> (k != </w:t>
+      </w:r>
+      <w:r>
+        <w:rPr>
+          <w:rFonts w:ascii="Consolas" w:hAnsi="Consolas" w:cs="Consolas"/>
+          <w:color w:val="0000FF"/>
+          <w:sz w:val="19"/>
+          <w:szCs w:val="19"/>
+          <w:lang w:val="en-US"/>
+        </w:rPr>
+        <w:t>null</w:t>
+      </w:r>
+      <w:r>
+        <w:rPr>
+          <w:rFonts w:ascii="Consolas" w:hAnsi="Consolas" w:cs="Consolas"/>
+          <w:color w:val="000000"/>
+          <w:sz w:val="19"/>
+          <w:szCs w:val="19"/>
+          <w:lang w:val="en-US"/>
+        </w:rPr>
+        <w:t>) {</w:t>
+      </w:r>
+    </w:p>
+    <w:p>
+      <w:pPr>
+        <w:autoSpaceDE w:val="0"/>
+        <w:autoSpaceDN w:val="0"/>
+        <w:adjustRightInd w:val="0"/>
+        <w:spacing w:after="0" w:line="240" w:lineRule="auto"/>
+        <w:rPr>
+          <w:rFonts w:ascii="Consolas" w:hAnsi="Consolas" w:cs="Consolas"/>
+          <w:color w:val="000000"/>
+          <w:sz w:val="19"/>
+          <w:szCs w:val="19"/>
+          <w:lang w:val="en-US"/>
+        </w:rPr>
+      </w:pPr>
+      <w:r>
+        <w:rPr>
+          <w:rFonts w:ascii="Consolas" w:hAnsi="Consolas" w:cs="Consolas"/>
+          <w:color w:val="000000"/>
+          <w:sz w:val="19"/>
+          <w:szCs w:val="19"/>
+          <w:lang w:val="en-US"/>
+        </w:rPr>
+        <w:t xml:space="preserve">                 </w:t>
+      </w:r>
+      <w:r>
+        <w:rPr>
+          <w:rFonts w:ascii="Consolas" w:hAnsi="Consolas" w:cs="Consolas"/>
+          <w:color w:val="000000"/>
+          <w:sz w:val="19"/>
+          <w:szCs w:val="19"/>
+          <w:lang w:val="en-US"/>
+        </w:rPr>
+        <w:t xml:space="preserve"> ResultExtend.Remove(j);  }</w:t>
+      </w:r>
+    </w:p>
+    <w:p>
+      <w:pPr>
+        <w:autoSpaceDE w:val="0"/>
+        <w:autoSpaceDN w:val="0"/>
+        <w:adjustRightInd w:val="0"/>
+        <w:spacing w:after="0" w:line="240" w:lineRule="auto"/>
+        <w:rPr>
+          <w:rFonts w:ascii="Consolas" w:hAnsi="Consolas" w:cs="Consolas"/>
+          <w:color w:val="000000"/>
+          <w:sz w:val="19"/>
+          <w:szCs w:val="19"/>
+          <w:lang w:val="en-US"/>
+        </w:rPr>
+      </w:pPr>
+      <w:r>
+        <w:rPr>
+          <w:rFonts w:ascii="Consolas" w:hAnsi="Consolas" w:cs="Consolas"/>
+          <w:color w:val="000000"/>
+          <w:sz w:val="19"/>
+          <w:szCs w:val="19"/>
+          <w:lang w:val="en-US"/>
+        </w:rPr>
+        <w:t xml:space="preserve">            j = ResultExtend.FirstOrDefault(x =&gt; !j_list.Contains(x.ParamID));</w:t>
+      </w:r>
+    </w:p>
+    <w:p>
+      <w:pPr>
+        <w:autoSpaceDE w:val="0"/>
+        <w:autoSpaceDN w:val="0"/>
+        <w:adjustRightInd w:val="0"/>
+        <w:spacing w:after="0" w:line="240" w:lineRule="auto"/>
+        <w:rPr>
+          <w:rFonts w:ascii="Consolas" w:hAnsi="Consolas" w:cs="Consolas"/>
+          <w:color w:val="000000"/>
+          <w:sz w:val="19"/>
+          <w:szCs w:val="19"/>
+        </w:rPr>
+      </w:pPr>
+      <w:r>
+        <w:rPr>
+          <w:rFonts w:ascii="Consolas" w:hAnsi="Consolas" w:cs="Consolas"/>
+          <w:color w:val="000000"/>
+          <w:sz w:val="19"/>
+          <w:szCs w:val="19"/>
+          <w:lang w:val="en-US"/>
+        </w:rPr>
+        <w:t xml:space="preserve">        </w:t>
+      </w:r>
+      <w:r>
+        <w:rPr>
+          <w:rFonts w:ascii="Consolas" w:hAnsi="Consolas" w:cs="Consolas"/>
+          <w:color w:val="000000"/>
+          <w:sz w:val="19"/>
+          <w:szCs w:val="19"/>
+        </w:rPr>
+        <w:t>}</w:t>
+      </w:r>
+    </w:p>
+    <w:p>
+      <w:pPr>
+        <w:autoSpaceDE w:val="0"/>
+        <w:autoSpaceDN w:val="0"/>
+        <w:adjustRightInd w:val="0"/>
+        <w:spacing w:after="0" w:line="240" w:lineRule="auto"/>
+        <w:rPr>
+          <w:rFonts w:ascii="Consolas" w:hAnsi="Consolas" w:cs="Consolas"/>
+          <w:color w:val="000000"/>
+          <w:sz w:val="19"/>
+          <w:szCs w:val="19"/>
+        </w:rPr>
+      </w:pPr>
+      <w:r>
+        <w:rPr>
+          <w:rFonts w:ascii="Consolas" w:hAnsi="Consolas" w:cs="Consolas"/>
+          <w:color w:val="000000"/>
+          <w:sz w:val="19"/>
+          <w:szCs w:val="19"/>
+        </w:rPr>
+        <w:t xml:space="preserve">        </w:t>
+      </w:r>
+      <w:r>
+        <w:rPr>
+          <w:rFonts w:ascii="Consolas" w:hAnsi="Consolas" w:cs="Consolas"/>
+          <w:color w:val="0000FF"/>
+          <w:sz w:val="19"/>
+          <w:szCs w:val="19"/>
+        </w:rPr>
+        <w:t>while</w:t>
+      </w:r>
+      <w:r>
+        <w:rPr>
+          <w:rFonts w:ascii="Consolas" w:hAnsi="Consolas" w:cs="Consolas"/>
+          <w:color w:val="000000"/>
+          <w:sz w:val="19"/>
+          <w:szCs w:val="19"/>
+        </w:rPr>
+        <w:t xml:space="preserve"> (j != </w:t>
+      </w:r>
+      <w:r>
+        <w:rPr>
+          <w:rFonts w:ascii="Consolas" w:hAnsi="Consolas" w:cs="Consolas"/>
+          <w:color w:val="0000FF"/>
+          <w:sz w:val="19"/>
+          <w:szCs w:val="19"/>
+        </w:rPr>
+        <w:t>null</w:t>
+      </w:r>
+      <w:r>
+        <w:rPr>
+          <w:rFonts w:ascii="Consolas" w:hAnsi="Consolas" w:cs="Consolas"/>
+          <w:color w:val="000000"/>
+          <w:sz w:val="19"/>
+          <w:szCs w:val="19"/>
+        </w:rPr>
+        <w:t xml:space="preserve">); </w:t>
+      </w:r>
+      <w:r>
+        <w:rPr>
+          <w:rFonts w:ascii="Consolas" w:hAnsi="Consolas" w:cs="Consolas"/>
+          <w:color w:val="008000"/>
+          <w:sz w:val="19"/>
+          <w:szCs w:val="19"/>
+        </w:rPr>
+        <w:t>//пока не просмотрены все варианты</w:t>
+      </w:r>
+    </w:p>
+    <w:p>
+      <w:pPr>
+        <w:pStyle w:val="a2"/>
+        <w:rPr>
+          <w:sz w:val="24"/>
+          <w:szCs w:val="24"/>
+        </w:rPr>
+      </w:pPr>
+      <w:r>
+        <w:rPr>
+          <w:rFonts w:ascii="Consolas" w:hAnsi="Consolas" w:cs="Consolas"/>
+          <w:color w:val="000000"/>
+          <w:sz w:val="19"/>
+          <w:szCs w:val="19"/>
+        </w:rPr>
+        <w:t xml:space="preserve">    }</w:t>
+      </w:r>
+    </w:p>
+    <w:p>
+      <w:pPr>
+        <w:pStyle w:val="a2"/>
+        <w:numPr>
+          <w:ilvl w:val="0"/>
+          <w:numId w:val="0"/>
+        </w:numPr>
+        <w:rPr>
+          <w:sz w:val="24"/>
+          <w:szCs w:val="24"/>
+        </w:rPr>
+      </w:pPr>
+    </w:p>
+    <w:p>
+      <w:pPr>
+        <w:pStyle w:val="a2"/>
+        <w:rPr>
+          <w:sz w:val="24"/>
+          <w:szCs w:val="24"/>
+        </w:rPr>
+      </w:pPr>
+      <w:r>
+        <w:rPr>
+          <w:sz w:val="24"/>
+          <w:szCs w:val="24"/>
+        </w:rPr>
+        <w:t xml:space="preserve">3. Тестирование: </w:t>
+      </w:r>
+    </w:p>
+    <w:p>
+      <w:pPr>
         <w:pStyle w:val="a2"/>
         <w:jc w:val="center"/>
         <w:rPr>
@@ -5521,11 +5092,72 @@
           <w:noProof/>
           <w:lang w:eastAsia="ru-RU"/>
         </w:rPr>
+        <w:lastRenderedPageBreak/>
         <w:drawing>
           <wp:inline distT="0" distB="0" distL="0" distR="0" wp14:anchorId="7961757F" wp14:editId="0B87AE9A">
             <wp:extent cx="5067300" cy="1933569"/>
             <wp:effectExtent l="0" t="0" r="0" b="0"/>
             <wp:docPr id="4" name="Рисунок 4"/>
+            <wp:cNvGraphicFramePr>
+              <a:graphicFrameLocks xmlns:a="http://schemas.openxmlformats.org/drawingml/2006/main" noChangeAspect="1"/>
+            </wp:cNvGraphicFramePr>
+            <a:graphic xmlns:a="http://schemas.openxmlformats.org/drawingml/2006/main">
+              <a:graphicData uri="http://schemas.openxmlformats.org/drawingml/2006/picture">
+                <pic:pic xmlns:pic="http://schemas.openxmlformats.org/drawingml/2006/picture">
+                  <pic:nvPicPr>
+                    <pic:cNvPr id="1" name=""/>
+                    <pic:cNvPicPr/>
+                  </pic:nvPicPr>
+                  <pic:blipFill>
+                    <a:blip r:embed="rId14"/>
+                    <a:stretch>
+                      <a:fillRect/>
+                    </a:stretch>
+                  </pic:blipFill>
+                  <pic:spPr>
+                    <a:xfrm>
+                      <a:off x="0" y="0"/>
+                      <a:ext cx="5077487" cy="1937456"/>
+                    </a:xfrm>
+                    <a:prstGeom prst="rect">
+                      <a:avLst/>
+                    </a:prstGeom>
+                  </pic:spPr>
+                </pic:pic>
+              </a:graphicData>
+            </a:graphic>
+          </wp:inline>
+        </w:drawing>
+      </w:r>
+    </w:p>
+    <w:p>
+      <w:pPr>
+        <w:pStyle w:val="a4"/>
+      </w:pPr>
+      <w:r>
+        <w:t>Интерфейс моделирования</w:t>
+      </w:r>
+    </w:p>
+    <w:p>
+      <w:pPr>
+        <w:pStyle w:val="a2"/>
+        <w:ind w:firstLine="0"/>
+        <w:jc w:val="center"/>
+        <w:rPr>
+          <w:sz w:val="24"/>
+          <w:szCs w:val="24"/>
+        </w:rPr>
+      </w:pPr>
+      <w:r>
+        <w:rPr>
+          <w:noProof/>
+          <w:lang w:eastAsia="ru-RU"/>
+        </w:rPr>
+        <w:drawing>
+          <wp:inline distT="0" distB="0" distL="0" distR="0" wp14:anchorId="52F378E1" wp14:editId="22F4AB7C">
+            <wp:extent cx="5984875" cy="1803380"/>
+            <wp:effectExtent l="0" t="0" r="0" b="6985"/>
+            <wp:docPr id="5" name="Рисунок 5"/>
             <wp:cNvGraphicFramePr>
               <a:graphicFrameLocks xmlns:a="http://schemas.openxmlformats.org/drawingml/2006/main" noChangeAspect="1"/>
             </wp:cNvGraphicFramePr>
@@ -5545,7 +5177,7 @@
                   <pic:spPr>
                     <a:xfrm>
                       <a:off x="0" y="0"/>
-                      <a:ext cx="5077487" cy="1937456"/>
+                      <a:ext cx="5990721" cy="1805142"/>
                     </a:xfrm>
                     <a:prstGeom prst="rect">
                       <a:avLst/>
@@ -5563,7 +5195,7 @@
         <w:pStyle w:val="a4"/>
       </w:pPr>
       <w:r>
-        <w:t>Интерфейс моделирования</w:t>
+        <w:t>Результаты экспериментов</w:t>
       </w:r>
     </w:p>
     <w:p>
@@ -5571,22 +5203,17 @@
         <w:pStyle w:val="a2"/>
         <w:ind w:firstLine="0"/>
         <w:jc w:val="center"/>
-        <w:rPr>
-          <w:sz w:val="24"/>
-          <w:szCs w:val="24"/>
-        </w:rPr>
       </w:pPr>
       <w:r>
         <w:rPr>
           <w:noProof/>
           <w:lang w:eastAsia="ru-RU"/>
         </w:rPr>
-        <w:lastRenderedPageBreak/>
         <w:drawing>
-          <wp:inline distT="0" distB="0" distL="0" distR="0" wp14:anchorId="52F378E1" wp14:editId="22F4AB7C">
-            <wp:extent cx="5984875" cy="1803380"/>
-            <wp:effectExtent l="0" t="0" r="0" b="6985"/>
-            <wp:docPr id="5" name="Рисунок 5"/>
+          <wp:inline distT="0" distB="0" distL="0" distR="0" wp14:anchorId="124A947F" wp14:editId="1070889A">
+            <wp:extent cx="6480175" cy="665480"/>
+            <wp:effectExtent l="0" t="0" r="0" b="1270"/>
+            <wp:docPr id="1" name="Рисунок 1"/>
             <wp:cNvGraphicFramePr>
               <a:graphicFrameLocks xmlns:a="http://schemas.openxmlformats.org/drawingml/2006/main" noChangeAspect="1"/>
             </wp:cNvGraphicFramePr>
@@ -5606,62 +5233,6 @@
                   <pic:spPr>
                     <a:xfrm>
                       <a:off x="0" y="0"/>
-                      <a:ext cx="5990721" cy="1805142"/>
-                    </a:xfrm>
-                    <a:prstGeom prst="rect">
-                      <a:avLst/>
-                    </a:prstGeom>
-                  </pic:spPr>
-                </pic:pic>
-              </a:graphicData>
-            </a:graphic>
-          </wp:inline>
-        </w:drawing>
-      </w:r>
-    </w:p>
-    <w:p>
-      <w:pPr>
-        <w:pStyle w:val="a4"/>
-      </w:pPr>
-      <w:r>
-        <w:t>Результаты экспериментов</w:t>
-      </w:r>
-    </w:p>
-    <w:p>
-      <w:pPr>
-        <w:pStyle w:val="a2"/>
-        <w:ind w:firstLine="0"/>
-        <w:jc w:val="center"/>
-      </w:pPr>
-      <w:r>
-        <w:rPr>
-          <w:noProof/>
-          <w:lang w:eastAsia="ru-RU"/>
-        </w:rPr>
-        <w:drawing>
-          <wp:inline distT="0" distB="0" distL="0" distR="0" wp14:anchorId="124A947F" wp14:editId="1070889A">
-            <wp:extent cx="6480175" cy="665480"/>
-            <wp:effectExtent l="0" t="0" r="0" b="1270"/>
-            <wp:docPr id="1" name="Рисунок 1"/>
-            <wp:cNvGraphicFramePr>
-              <a:graphicFrameLocks xmlns:a="http://schemas.openxmlformats.org/drawingml/2006/main" noChangeAspect="1"/>
-            </wp:cNvGraphicFramePr>
-            <a:graphic xmlns:a="http://schemas.openxmlformats.org/drawingml/2006/main">
-              <a:graphicData uri="http://schemas.openxmlformats.org/drawingml/2006/picture">
-                <pic:pic xmlns:pic="http://schemas.openxmlformats.org/drawingml/2006/picture">
-                  <pic:nvPicPr>
-                    <pic:cNvPr id="1" name=""/>
-                    <pic:cNvPicPr/>
-                  </pic:nvPicPr>
-                  <pic:blipFill>
-                    <a:blip r:embed="rId17"/>
-                    <a:stretch>
-                      <a:fillRect/>
-                    </a:stretch>
-                  </pic:blipFill>
-                  <pic:spPr>
-                    <a:xfrm>
-                      <a:off x="0" y="0"/>
                       <a:ext cx="6480175" cy="665480"/>
                     </a:xfrm>
                     <a:prstGeom prst="rect">
@@ -5749,7 +5320,7 @@
       </w:r>
     </w:p>
     <w:sectPr>
-      <w:footerReference w:type="default" r:id="rId18"/>
+      <w:footerReference w:type="default" r:id="rId17"/>
       <w:pgSz w:w="11906" w:h="16838"/>
       <w:pgMar w:top="851" w:right="567" w:bottom="851" w:left="1134" w:header="709" w:footer="709" w:gutter="0"/>
       <w:cols w:space="708"/>
@@ -5843,7 +5414,7 @@
             <w:sz w:val="24"/>
             <w:szCs w:val="24"/>
           </w:rPr>
-          <w:t>5</w:t>
+          <w:t>4</w:t>
         </w:r>
         <w:r>
           <w:rPr>
@@ -11461,60 +11032,60 @@
     </dgm:pt>
   </dgm:ptLst>
   <dgm:cxnLst>
-    <dgm:cxn modelId="{5B5F8127-ABB6-4E48-B567-08D0BC7F4620}" type="presOf" srcId="{E3ED16FA-32D3-4506-9E98-F7D8D9180739}" destId="{95FC4B32-6CD6-4607-954A-8ED1268B9C9E}" srcOrd="1" destOrd="0" presId="urn:microsoft.com/office/officeart/2009/3/layout/HorizontalOrganizationChart"/>
-    <dgm:cxn modelId="{45CDF574-ED96-43BF-A7BF-30924366403E}" type="presOf" srcId="{E3ED16FA-32D3-4506-9E98-F7D8D9180739}" destId="{EDDF5BAA-6C7B-4D2D-86D9-F520ED40E6AB}" srcOrd="0" destOrd="0" presId="urn:microsoft.com/office/officeart/2009/3/layout/HorizontalOrganizationChart"/>
-    <dgm:cxn modelId="{9A003ADE-1202-4542-B7CF-34FFFC8B47F6}" type="presOf" srcId="{51682771-8618-4511-9F82-EEEABB76F956}" destId="{9C160728-7644-4D55-B26F-DB4FC3AF6AF2}" srcOrd="0" destOrd="0" presId="urn:microsoft.com/office/officeart/2009/3/layout/HorizontalOrganizationChart"/>
+    <dgm:cxn modelId="{1E987297-2EE5-4642-AF29-EC8631B94837}" type="presOf" srcId="{85743799-2CCD-4626-8CE5-B66E889C9B9C}" destId="{2B0115F8-6E0F-41E5-A82C-937517498BFA}" srcOrd="1" destOrd="0" presId="urn:microsoft.com/office/officeart/2009/3/layout/HorizontalOrganizationChart"/>
+    <dgm:cxn modelId="{35F0F296-DA4A-49DB-A0E0-9FF1014D2318}" type="presOf" srcId="{85743799-2CCD-4626-8CE5-B66E889C9B9C}" destId="{ECCFABE1-56B6-42C5-B991-BA5024B3D251}" srcOrd="0" destOrd="0" presId="urn:microsoft.com/office/officeart/2009/3/layout/HorizontalOrganizationChart"/>
     <dgm:cxn modelId="{7F0561F2-1D1E-486A-96F2-1AAF04B77FD9}" srcId="{6FDE1BDA-B86F-4CE2-93E5-FE7B866870BE}" destId="{16BF3589-FA1D-4350-B14D-7CF601E8779C}" srcOrd="0" destOrd="0" parTransId="{4633C0BA-0DC5-4602-949E-F6356375F116}" sibTransId="{D87747F1-A7D3-4C49-89D5-7C1E4E650B3E}"/>
     <dgm:cxn modelId="{4CC0011A-4B4A-4421-8D31-7B7A1C4B993D}" srcId="{16BF3589-FA1D-4350-B14D-7CF601E8779C}" destId="{C27C1B19-7355-4E57-8C9C-66175BDB51BF}" srcOrd="0" destOrd="0" parTransId="{37F7C3D6-DD6C-46E0-8BAA-F9671AC313AE}" sibTransId="{A406E3F3-CF52-49A1-B7C3-3D9DE21378DF}"/>
-    <dgm:cxn modelId="{F555157A-993D-440D-9226-BAEF869EE50D}" type="presOf" srcId="{C27C1B19-7355-4E57-8C9C-66175BDB51BF}" destId="{55EA6C29-9F10-4766-8DED-E383D4C77673}" srcOrd="0" destOrd="0" presId="urn:microsoft.com/office/officeart/2009/3/layout/HorizontalOrganizationChart"/>
-    <dgm:cxn modelId="{C09051E3-36AE-4DE6-B174-2CDB0E8948F2}" type="presOf" srcId="{16BF3589-FA1D-4350-B14D-7CF601E8779C}" destId="{64CF86BB-5C10-4201-A38B-123956749114}" srcOrd="1" destOrd="0" presId="urn:microsoft.com/office/officeart/2009/3/layout/HorizontalOrganizationChart"/>
-    <dgm:cxn modelId="{298D4006-9D87-49FD-8DAC-380E36E9367D}" type="presOf" srcId="{DCDAA828-50B7-47BD-B9BF-DDAC8B821977}" destId="{3EEC2394-5517-4A08-841F-9B81CAF63CAA}" srcOrd="0" destOrd="0" presId="urn:microsoft.com/office/officeart/2009/3/layout/HorizontalOrganizationChart"/>
-    <dgm:cxn modelId="{58C1DC91-4B82-448B-A92F-3748EAAD0591}" type="presOf" srcId="{37F7C3D6-DD6C-46E0-8BAA-F9671AC313AE}" destId="{1826DD6C-8331-4A87-803A-986F5929698B}" srcOrd="0" destOrd="0" presId="urn:microsoft.com/office/officeart/2009/3/layout/HorizontalOrganizationChart"/>
-    <dgm:cxn modelId="{B63272B5-1B7A-4B98-B740-979381E8F5B7}" type="presOf" srcId="{51682771-8618-4511-9F82-EEEABB76F956}" destId="{919477C2-8F28-46ED-8C45-BE19B343ED5D}" srcOrd="1" destOrd="0" presId="urn:microsoft.com/office/officeart/2009/3/layout/HorizontalOrganizationChart"/>
-    <dgm:cxn modelId="{2531A628-85F9-4979-BB1B-6822B60DF0CD}" type="presOf" srcId="{014DE572-E47F-46DD-9518-401726B0C991}" destId="{E7A57EDD-CC87-4818-9A4C-C2A2B9EC1C4F}" srcOrd="0" destOrd="0" presId="urn:microsoft.com/office/officeart/2009/3/layout/HorizontalOrganizationChart"/>
-    <dgm:cxn modelId="{10C291AE-B6C6-4336-8509-B7B41ED91E13}" type="presOf" srcId="{C27C1B19-7355-4E57-8C9C-66175BDB51BF}" destId="{96B5F602-B503-462B-9C20-7C63B391EFC3}" srcOrd="1" destOrd="0" presId="urn:microsoft.com/office/officeart/2009/3/layout/HorizontalOrganizationChart"/>
-    <dgm:cxn modelId="{3B0FBBFE-38B5-4BFE-896D-E00A6CC63944}" type="presOf" srcId="{5E256EF8-5F49-43FC-AE21-DA2D641434CA}" destId="{F86C4F5E-7B4A-4547-9474-C51FB635218B}" srcOrd="0" destOrd="0" presId="urn:microsoft.com/office/officeart/2009/3/layout/HorizontalOrganizationChart"/>
-    <dgm:cxn modelId="{77F2EF29-202E-4804-8D79-67EC5D5FC68D}" type="presOf" srcId="{85743799-2CCD-4626-8CE5-B66E889C9B9C}" destId="{ECCFABE1-56B6-42C5-B991-BA5024B3D251}" srcOrd="0" destOrd="0" presId="urn:microsoft.com/office/officeart/2009/3/layout/HorizontalOrganizationChart"/>
-    <dgm:cxn modelId="{2799C3A6-2E66-4AC2-A06D-4D5BB02626A0}" type="presOf" srcId="{6FDE1BDA-B86F-4CE2-93E5-FE7B866870BE}" destId="{3FBE01EC-64C6-4F2F-A14C-953CB292D5C3}" srcOrd="0" destOrd="0" presId="urn:microsoft.com/office/officeart/2009/3/layout/HorizontalOrganizationChart"/>
+    <dgm:cxn modelId="{AA988D27-8FA4-47B1-BCA0-8F1F13E7FA24}" type="presOf" srcId="{014DE572-E47F-46DD-9518-401726B0C991}" destId="{E7A57EDD-CC87-4818-9A4C-C2A2B9EC1C4F}" srcOrd="0" destOrd="0" presId="urn:microsoft.com/office/officeart/2009/3/layout/HorizontalOrganizationChart"/>
+    <dgm:cxn modelId="{FEFD3851-A4AC-41B5-AF86-AC51E1D7F22E}" type="presOf" srcId="{37F7C3D6-DD6C-46E0-8BAA-F9671AC313AE}" destId="{1826DD6C-8331-4A87-803A-986F5929698B}" srcOrd="0" destOrd="0" presId="urn:microsoft.com/office/officeart/2009/3/layout/HorizontalOrganizationChart"/>
+    <dgm:cxn modelId="{E53C3AFB-AEF5-4634-9B4B-AFCD7DB1EF7F}" type="presOf" srcId="{5E256EF8-5F49-43FC-AE21-DA2D641434CA}" destId="{F86C4F5E-7B4A-4547-9474-C51FB635218B}" srcOrd="0" destOrd="0" presId="urn:microsoft.com/office/officeart/2009/3/layout/HorizontalOrganizationChart"/>
+    <dgm:cxn modelId="{90E23E2F-B12E-4C01-B7D7-9D36BF9A4884}" type="presOf" srcId="{C27C1B19-7355-4E57-8C9C-66175BDB51BF}" destId="{96B5F602-B503-462B-9C20-7C63B391EFC3}" srcOrd="1" destOrd="0" presId="urn:microsoft.com/office/officeart/2009/3/layout/HorizontalOrganizationChart"/>
+    <dgm:cxn modelId="{12C1C05C-0894-46CB-AA4D-864F0C7B2FF6}" type="presOf" srcId="{6FDE1BDA-B86F-4CE2-93E5-FE7B866870BE}" destId="{3FBE01EC-64C6-4F2F-A14C-953CB292D5C3}" srcOrd="0" destOrd="0" presId="urn:microsoft.com/office/officeart/2009/3/layout/HorizontalOrganizationChart"/>
+    <dgm:cxn modelId="{9D7DCC67-F2D4-4D0A-A386-481B12493E20}" type="presOf" srcId="{16BF3589-FA1D-4350-B14D-7CF601E8779C}" destId="{64CF86BB-5C10-4201-A38B-123956749114}" srcOrd="1" destOrd="0" presId="urn:microsoft.com/office/officeart/2009/3/layout/HorizontalOrganizationChart"/>
+    <dgm:cxn modelId="{1236B470-A1BD-4D3D-9BBE-96A012B50F6C}" type="presOf" srcId="{51682771-8618-4511-9F82-EEEABB76F956}" destId="{9C160728-7644-4D55-B26F-DB4FC3AF6AF2}" srcOrd="0" destOrd="0" presId="urn:microsoft.com/office/officeart/2009/3/layout/HorizontalOrganizationChart"/>
+    <dgm:cxn modelId="{65BF7560-B5A2-485F-847F-F8CFE78493C5}" type="presOf" srcId="{C27C1B19-7355-4E57-8C9C-66175BDB51BF}" destId="{55EA6C29-9F10-4766-8DED-E383D4C77673}" srcOrd="0" destOrd="0" presId="urn:microsoft.com/office/officeart/2009/3/layout/HorizontalOrganizationChart"/>
+    <dgm:cxn modelId="{588A9304-2AA5-4843-885A-06E748C22BD7}" type="presOf" srcId="{51682771-8618-4511-9F82-EEEABB76F956}" destId="{919477C2-8F28-46ED-8C45-BE19B343ED5D}" srcOrd="1" destOrd="0" presId="urn:microsoft.com/office/officeart/2009/3/layout/HorizontalOrganizationChart"/>
     <dgm:cxn modelId="{A1946C74-0B1D-4EEC-982F-49B1A5E35855}" srcId="{16BF3589-FA1D-4350-B14D-7CF601E8779C}" destId="{51682771-8618-4511-9F82-EEEABB76F956}" srcOrd="2" destOrd="0" parTransId="{014DE572-E47F-46DD-9518-401726B0C991}" sibTransId="{289BA03F-0448-4FD7-ABCB-BE8468701F64}"/>
+    <dgm:cxn modelId="{1624DC07-B450-44BB-83A9-D230E1D156A5}" type="presOf" srcId="{E3ED16FA-32D3-4506-9E98-F7D8D9180739}" destId="{EDDF5BAA-6C7B-4D2D-86D9-F520ED40E6AB}" srcOrd="0" destOrd="0" presId="urn:microsoft.com/office/officeart/2009/3/layout/HorizontalOrganizationChart"/>
     <dgm:cxn modelId="{006EE5F8-188D-42DA-BAFB-CB8FE42A61F7}" srcId="{16BF3589-FA1D-4350-B14D-7CF601E8779C}" destId="{85743799-2CCD-4626-8CE5-B66E889C9B9C}" srcOrd="1" destOrd="0" parTransId="{5E256EF8-5F49-43FC-AE21-DA2D641434CA}" sibTransId="{2373BE07-2E74-4CE7-BC17-588B7287D600}"/>
-    <dgm:cxn modelId="{A975FBC9-DD48-4308-8D34-C69C86E65FD1}" type="presOf" srcId="{85743799-2CCD-4626-8CE5-B66E889C9B9C}" destId="{2B0115F8-6E0F-41E5-A82C-937517498BFA}" srcOrd="1" destOrd="0" presId="urn:microsoft.com/office/officeart/2009/3/layout/HorizontalOrganizationChart"/>
     <dgm:cxn modelId="{AC630C8A-304B-4125-9B1C-B357379066D8}" srcId="{16BF3589-FA1D-4350-B14D-7CF601E8779C}" destId="{E3ED16FA-32D3-4506-9E98-F7D8D9180739}" srcOrd="3" destOrd="0" parTransId="{DCDAA828-50B7-47BD-B9BF-DDAC8B821977}" sibTransId="{998D3480-2B70-4EB9-AFE1-E88CEF9FBFAF}"/>
-    <dgm:cxn modelId="{4F8CD688-7D1A-4C49-96A6-6F9DB645596B}" type="presOf" srcId="{16BF3589-FA1D-4350-B14D-7CF601E8779C}" destId="{85D7AAA5-6C47-4D58-8783-CC1563D52654}" srcOrd="0" destOrd="0" presId="urn:microsoft.com/office/officeart/2009/3/layout/HorizontalOrganizationChart"/>
-    <dgm:cxn modelId="{973F16E1-2772-4494-A204-28A566C3E692}" type="presParOf" srcId="{3FBE01EC-64C6-4F2F-A14C-953CB292D5C3}" destId="{99BFF96D-C157-40DF-B8FA-BFC002D8E7AE}" srcOrd="0" destOrd="0" presId="urn:microsoft.com/office/officeart/2009/3/layout/HorizontalOrganizationChart"/>
-    <dgm:cxn modelId="{8AC1A4D8-1918-4EDA-A93D-10FD10AAEDB5}" type="presParOf" srcId="{99BFF96D-C157-40DF-B8FA-BFC002D8E7AE}" destId="{68E42832-6CFD-4C73-A0AB-C3264C00AE12}" srcOrd="0" destOrd="0" presId="urn:microsoft.com/office/officeart/2009/3/layout/HorizontalOrganizationChart"/>
-    <dgm:cxn modelId="{E9B01D01-7A05-4A4C-A545-FD4878D08832}" type="presParOf" srcId="{68E42832-6CFD-4C73-A0AB-C3264C00AE12}" destId="{85D7AAA5-6C47-4D58-8783-CC1563D52654}" srcOrd="0" destOrd="0" presId="urn:microsoft.com/office/officeart/2009/3/layout/HorizontalOrganizationChart"/>
-    <dgm:cxn modelId="{8157CD45-4C18-4A3E-841D-D26BF775D156}" type="presParOf" srcId="{68E42832-6CFD-4C73-A0AB-C3264C00AE12}" destId="{64CF86BB-5C10-4201-A38B-123956749114}" srcOrd="1" destOrd="0" presId="urn:microsoft.com/office/officeart/2009/3/layout/HorizontalOrganizationChart"/>
-    <dgm:cxn modelId="{F32DDF6E-53C2-4FD6-A0E2-988B3CFEE471}" type="presParOf" srcId="{99BFF96D-C157-40DF-B8FA-BFC002D8E7AE}" destId="{5CA6DE86-2BCF-4A70-AC00-60B122559B47}" srcOrd="1" destOrd="0" presId="urn:microsoft.com/office/officeart/2009/3/layout/HorizontalOrganizationChart"/>
-    <dgm:cxn modelId="{AF86A188-D710-42FC-81DB-6D33FBC3302F}" type="presParOf" srcId="{5CA6DE86-2BCF-4A70-AC00-60B122559B47}" destId="{F86C4F5E-7B4A-4547-9474-C51FB635218B}" srcOrd="0" destOrd="0" presId="urn:microsoft.com/office/officeart/2009/3/layout/HorizontalOrganizationChart"/>
-    <dgm:cxn modelId="{92A27D2B-738A-4206-86C2-B296F025BEC7}" type="presParOf" srcId="{5CA6DE86-2BCF-4A70-AC00-60B122559B47}" destId="{7B7B9D6F-435B-4FF4-A414-30486C85EFBE}" srcOrd="1" destOrd="0" presId="urn:microsoft.com/office/officeart/2009/3/layout/HorizontalOrganizationChart"/>
-    <dgm:cxn modelId="{CC18ED82-16AD-449E-A484-92F5216772A0}" type="presParOf" srcId="{7B7B9D6F-435B-4FF4-A414-30486C85EFBE}" destId="{5ABFB76B-AD03-400B-B90A-482A76F6E9C9}" srcOrd="0" destOrd="0" presId="urn:microsoft.com/office/officeart/2009/3/layout/HorizontalOrganizationChart"/>
-    <dgm:cxn modelId="{922B064E-657E-4326-B4BF-B35ADA7C2F77}" type="presParOf" srcId="{5ABFB76B-AD03-400B-B90A-482A76F6E9C9}" destId="{ECCFABE1-56B6-42C5-B991-BA5024B3D251}" srcOrd="0" destOrd="0" presId="urn:microsoft.com/office/officeart/2009/3/layout/HorizontalOrganizationChart"/>
-    <dgm:cxn modelId="{37187135-6FBC-4B6A-B8D3-670CA748BD00}" type="presParOf" srcId="{5ABFB76B-AD03-400B-B90A-482A76F6E9C9}" destId="{2B0115F8-6E0F-41E5-A82C-937517498BFA}" srcOrd="1" destOrd="0" presId="urn:microsoft.com/office/officeart/2009/3/layout/HorizontalOrganizationChart"/>
-    <dgm:cxn modelId="{53CD4D9B-52C0-42CE-BE77-7348252F5C84}" type="presParOf" srcId="{7B7B9D6F-435B-4FF4-A414-30486C85EFBE}" destId="{92500438-78F4-4D60-B611-25EA4752ACC5}" srcOrd="1" destOrd="0" presId="urn:microsoft.com/office/officeart/2009/3/layout/HorizontalOrganizationChart"/>
-    <dgm:cxn modelId="{7986DB9E-D544-491A-AD29-BD5E291D38C7}" type="presParOf" srcId="{7B7B9D6F-435B-4FF4-A414-30486C85EFBE}" destId="{CAEA429F-545A-4932-A192-2FA9F29C5C87}" srcOrd="2" destOrd="0" presId="urn:microsoft.com/office/officeart/2009/3/layout/HorizontalOrganizationChart"/>
-    <dgm:cxn modelId="{BB7C3C8D-8AEE-451E-9A0B-2F20C66D7B4B}" type="presParOf" srcId="{5CA6DE86-2BCF-4A70-AC00-60B122559B47}" destId="{E7A57EDD-CC87-4818-9A4C-C2A2B9EC1C4F}" srcOrd="2" destOrd="0" presId="urn:microsoft.com/office/officeart/2009/3/layout/HorizontalOrganizationChart"/>
-    <dgm:cxn modelId="{65A9164A-D878-45B7-B861-BD61E6557D39}" type="presParOf" srcId="{5CA6DE86-2BCF-4A70-AC00-60B122559B47}" destId="{014E6868-96AF-4254-B4F2-0FF8C286AE61}" srcOrd="3" destOrd="0" presId="urn:microsoft.com/office/officeart/2009/3/layout/HorizontalOrganizationChart"/>
-    <dgm:cxn modelId="{CA0B888D-063A-4CDD-A4DF-BE547740349E}" type="presParOf" srcId="{014E6868-96AF-4254-B4F2-0FF8C286AE61}" destId="{4A0CA756-E2E5-4FB6-88D8-7A8458E38477}" srcOrd="0" destOrd="0" presId="urn:microsoft.com/office/officeart/2009/3/layout/HorizontalOrganizationChart"/>
-    <dgm:cxn modelId="{D4F9EF30-4D8D-46DD-B5CB-A065C8130E51}" type="presParOf" srcId="{4A0CA756-E2E5-4FB6-88D8-7A8458E38477}" destId="{9C160728-7644-4D55-B26F-DB4FC3AF6AF2}" srcOrd="0" destOrd="0" presId="urn:microsoft.com/office/officeart/2009/3/layout/HorizontalOrganizationChart"/>
-    <dgm:cxn modelId="{A4412DBD-9B9F-4FD5-9636-FC4AD1B91FB0}" type="presParOf" srcId="{4A0CA756-E2E5-4FB6-88D8-7A8458E38477}" destId="{919477C2-8F28-46ED-8C45-BE19B343ED5D}" srcOrd="1" destOrd="0" presId="urn:microsoft.com/office/officeart/2009/3/layout/HorizontalOrganizationChart"/>
-    <dgm:cxn modelId="{AE699F00-5D4C-4571-8606-D04E6C04EC56}" type="presParOf" srcId="{014E6868-96AF-4254-B4F2-0FF8C286AE61}" destId="{1FCD2984-EACE-4921-984D-76F0898F9CAE}" srcOrd="1" destOrd="0" presId="urn:microsoft.com/office/officeart/2009/3/layout/HorizontalOrganizationChart"/>
-    <dgm:cxn modelId="{FFC6F3B2-A4A9-410F-8259-306C5AFED389}" type="presParOf" srcId="{014E6868-96AF-4254-B4F2-0FF8C286AE61}" destId="{1B765715-DAB4-4D9C-BD38-50E00081F72B}" srcOrd="2" destOrd="0" presId="urn:microsoft.com/office/officeart/2009/3/layout/HorizontalOrganizationChart"/>
-    <dgm:cxn modelId="{4ADFF9A8-A3B3-444A-BB54-EE53702299CD}" type="presParOf" srcId="{5CA6DE86-2BCF-4A70-AC00-60B122559B47}" destId="{3EEC2394-5517-4A08-841F-9B81CAF63CAA}" srcOrd="4" destOrd="0" presId="urn:microsoft.com/office/officeart/2009/3/layout/HorizontalOrganizationChart"/>
-    <dgm:cxn modelId="{41206C03-70E0-40F7-8AEF-F650324388DC}" type="presParOf" srcId="{5CA6DE86-2BCF-4A70-AC00-60B122559B47}" destId="{AD2938C9-536F-458C-B2A4-4B361E7CE9AE}" srcOrd="5" destOrd="0" presId="urn:microsoft.com/office/officeart/2009/3/layout/HorizontalOrganizationChart"/>
-    <dgm:cxn modelId="{EFE51DC9-3025-4EA4-9DC8-0E94041C74A6}" type="presParOf" srcId="{AD2938C9-536F-458C-B2A4-4B361E7CE9AE}" destId="{D5E52AD6-2B5F-4DD1-BD8F-7659B6221899}" srcOrd="0" destOrd="0" presId="urn:microsoft.com/office/officeart/2009/3/layout/HorizontalOrganizationChart"/>
-    <dgm:cxn modelId="{F37839C4-D42C-4E31-A471-0021B354F17C}" type="presParOf" srcId="{D5E52AD6-2B5F-4DD1-BD8F-7659B6221899}" destId="{EDDF5BAA-6C7B-4D2D-86D9-F520ED40E6AB}" srcOrd="0" destOrd="0" presId="urn:microsoft.com/office/officeart/2009/3/layout/HorizontalOrganizationChart"/>
-    <dgm:cxn modelId="{4D1FB9A6-831B-4C13-A877-219B23D98433}" type="presParOf" srcId="{D5E52AD6-2B5F-4DD1-BD8F-7659B6221899}" destId="{95FC4B32-6CD6-4607-954A-8ED1268B9C9E}" srcOrd="1" destOrd="0" presId="urn:microsoft.com/office/officeart/2009/3/layout/HorizontalOrganizationChart"/>
-    <dgm:cxn modelId="{D60997AC-C57B-4A86-B317-305F7DF7E794}" type="presParOf" srcId="{AD2938C9-536F-458C-B2A4-4B361E7CE9AE}" destId="{DD322DE0-5F1D-49D8-9C92-1CBB42B8EDD1}" srcOrd="1" destOrd="0" presId="urn:microsoft.com/office/officeart/2009/3/layout/HorizontalOrganizationChart"/>
-    <dgm:cxn modelId="{C90873C7-BF86-4327-9E17-2F69937D4762}" type="presParOf" srcId="{AD2938C9-536F-458C-B2A4-4B361E7CE9AE}" destId="{68D4E155-9888-4466-8005-96C9FB6C2321}" srcOrd="2" destOrd="0" presId="urn:microsoft.com/office/officeart/2009/3/layout/HorizontalOrganizationChart"/>
-    <dgm:cxn modelId="{7ADFC50F-89F6-4482-BB38-F62DFFFDA47C}" type="presParOf" srcId="{99BFF96D-C157-40DF-B8FA-BFC002D8E7AE}" destId="{DB8C8504-594E-4FC7-B52A-97918EFDDD79}" srcOrd="2" destOrd="0" presId="urn:microsoft.com/office/officeart/2009/3/layout/HorizontalOrganizationChart"/>
-    <dgm:cxn modelId="{3A094703-8449-4ADC-91B5-AA55FD1A1935}" type="presParOf" srcId="{DB8C8504-594E-4FC7-B52A-97918EFDDD79}" destId="{1826DD6C-8331-4A87-803A-986F5929698B}" srcOrd="0" destOrd="0" presId="urn:microsoft.com/office/officeart/2009/3/layout/HorizontalOrganizationChart"/>
-    <dgm:cxn modelId="{845F88F8-CC9E-453B-B0AF-37E905DBD93B}" type="presParOf" srcId="{DB8C8504-594E-4FC7-B52A-97918EFDDD79}" destId="{DC9F37C0-F111-44D2-91B9-7B22650B706B}" srcOrd="1" destOrd="0" presId="urn:microsoft.com/office/officeart/2009/3/layout/HorizontalOrganizationChart"/>
-    <dgm:cxn modelId="{B639E086-3892-41FE-825E-7E4EA3A0FDAF}" type="presParOf" srcId="{DC9F37C0-F111-44D2-91B9-7B22650B706B}" destId="{F65E6CD6-53BE-44D6-AECD-407706DE8956}" srcOrd="0" destOrd="0" presId="urn:microsoft.com/office/officeart/2009/3/layout/HorizontalOrganizationChart"/>
-    <dgm:cxn modelId="{C742EC79-BBCF-4432-AE58-CA0204506E73}" type="presParOf" srcId="{F65E6CD6-53BE-44D6-AECD-407706DE8956}" destId="{55EA6C29-9F10-4766-8DED-E383D4C77673}" srcOrd="0" destOrd="0" presId="urn:microsoft.com/office/officeart/2009/3/layout/HorizontalOrganizationChart"/>
-    <dgm:cxn modelId="{AB9ABFD0-81C7-49B5-8389-F77E399447EC}" type="presParOf" srcId="{F65E6CD6-53BE-44D6-AECD-407706DE8956}" destId="{96B5F602-B503-462B-9C20-7C63B391EFC3}" srcOrd="1" destOrd="0" presId="urn:microsoft.com/office/officeart/2009/3/layout/HorizontalOrganizationChart"/>
-    <dgm:cxn modelId="{F93BF8DB-7FCF-491C-B807-9BB24FBD74B7}" type="presParOf" srcId="{DC9F37C0-F111-44D2-91B9-7B22650B706B}" destId="{47A93D2E-11CB-4F16-A8A4-7381F0A9124E}" srcOrd="1" destOrd="0" presId="urn:microsoft.com/office/officeart/2009/3/layout/HorizontalOrganizationChart"/>
-    <dgm:cxn modelId="{734CF9BE-DDF3-4852-8E15-25CAFCDB4357}" type="presParOf" srcId="{DC9F37C0-F111-44D2-91B9-7B22650B706B}" destId="{81B041FE-FBFB-457B-8903-69E78E03C2E6}" srcOrd="2" destOrd="0" presId="urn:microsoft.com/office/officeart/2009/3/layout/HorizontalOrganizationChart"/>
+    <dgm:cxn modelId="{5A644D6E-D4F2-496B-8224-D47476F348EE}" type="presOf" srcId="{DCDAA828-50B7-47BD-B9BF-DDAC8B821977}" destId="{3EEC2394-5517-4A08-841F-9B81CAF63CAA}" srcOrd="0" destOrd="0" presId="urn:microsoft.com/office/officeart/2009/3/layout/HorizontalOrganizationChart"/>
+    <dgm:cxn modelId="{FB7A11F6-4111-457D-A685-8B37FF060E36}" type="presOf" srcId="{E3ED16FA-32D3-4506-9E98-F7D8D9180739}" destId="{95FC4B32-6CD6-4607-954A-8ED1268B9C9E}" srcOrd="1" destOrd="0" presId="urn:microsoft.com/office/officeart/2009/3/layout/HorizontalOrganizationChart"/>
+    <dgm:cxn modelId="{4FB60FBD-720A-4AC2-A097-00E5FBD1600B}" type="presOf" srcId="{16BF3589-FA1D-4350-B14D-7CF601E8779C}" destId="{85D7AAA5-6C47-4D58-8783-CC1563D52654}" srcOrd="0" destOrd="0" presId="urn:microsoft.com/office/officeart/2009/3/layout/HorizontalOrganizationChart"/>
+    <dgm:cxn modelId="{DEAE44AD-2CC3-452A-8BA8-39A8A1A31A3B}" type="presParOf" srcId="{3FBE01EC-64C6-4F2F-A14C-953CB292D5C3}" destId="{99BFF96D-C157-40DF-B8FA-BFC002D8E7AE}" srcOrd="0" destOrd="0" presId="urn:microsoft.com/office/officeart/2009/3/layout/HorizontalOrganizationChart"/>
+    <dgm:cxn modelId="{6F5A6602-9B43-4CB3-8167-A7E1D2B33C88}" type="presParOf" srcId="{99BFF96D-C157-40DF-B8FA-BFC002D8E7AE}" destId="{68E42832-6CFD-4C73-A0AB-C3264C00AE12}" srcOrd="0" destOrd="0" presId="urn:microsoft.com/office/officeart/2009/3/layout/HorizontalOrganizationChart"/>
+    <dgm:cxn modelId="{F5EF420E-DFA0-4E30-8773-7CDC8131C4DD}" type="presParOf" srcId="{68E42832-6CFD-4C73-A0AB-C3264C00AE12}" destId="{85D7AAA5-6C47-4D58-8783-CC1563D52654}" srcOrd="0" destOrd="0" presId="urn:microsoft.com/office/officeart/2009/3/layout/HorizontalOrganizationChart"/>
+    <dgm:cxn modelId="{4E70182D-7F9A-4532-9E4F-EC101F582FEC}" type="presParOf" srcId="{68E42832-6CFD-4C73-A0AB-C3264C00AE12}" destId="{64CF86BB-5C10-4201-A38B-123956749114}" srcOrd="1" destOrd="0" presId="urn:microsoft.com/office/officeart/2009/3/layout/HorizontalOrganizationChart"/>
+    <dgm:cxn modelId="{E1B29C08-56F4-4C1E-891D-799086989F1A}" type="presParOf" srcId="{99BFF96D-C157-40DF-B8FA-BFC002D8E7AE}" destId="{5CA6DE86-2BCF-4A70-AC00-60B122559B47}" srcOrd="1" destOrd="0" presId="urn:microsoft.com/office/officeart/2009/3/layout/HorizontalOrganizationChart"/>
+    <dgm:cxn modelId="{37E644C5-A699-4705-8764-F6185762F5C2}" type="presParOf" srcId="{5CA6DE86-2BCF-4A70-AC00-60B122559B47}" destId="{F86C4F5E-7B4A-4547-9474-C51FB635218B}" srcOrd="0" destOrd="0" presId="urn:microsoft.com/office/officeart/2009/3/layout/HorizontalOrganizationChart"/>
+    <dgm:cxn modelId="{761609FC-ACF3-480A-B765-084E529655D8}" type="presParOf" srcId="{5CA6DE86-2BCF-4A70-AC00-60B122559B47}" destId="{7B7B9D6F-435B-4FF4-A414-30486C85EFBE}" srcOrd="1" destOrd="0" presId="urn:microsoft.com/office/officeart/2009/3/layout/HorizontalOrganizationChart"/>
+    <dgm:cxn modelId="{592CE46C-D75F-4DDE-A291-E6B5D1D128C3}" type="presParOf" srcId="{7B7B9D6F-435B-4FF4-A414-30486C85EFBE}" destId="{5ABFB76B-AD03-400B-B90A-482A76F6E9C9}" srcOrd="0" destOrd="0" presId="urn:microsoft.com/office/officeart/2009/3/layout/HorizontalOrganizationChart"/>
+    <dgm:cxn modelId="{EDEE2E26-C841-4D7C-BB5E-D5573DD0130A}" type="presParOf" srcId="{5ABFB76B-AD03-400B-B90A-482A76F6E9C9}" destId="{ECCFABE1-56B6-42C5-B991-BA5024B3D251}" srcOrd="0" destOrd="0" presId="urn:microsoft.com/office/officeart/2009/3/layout/HorizontalOrganizationChart"/>
+    <dgm:cxn modelId="{6B4B4E27-F702-468D-9477-B4216941FD7D}" type="presParOf" srcId="{5ABFB76B-AD03-400B-B90A-482A76F6E9C9}" destId="{2B0115F8-6E0F-41E5-A82C-937517498BFA}" srcOrd="1" destOrd="0" presId="urn:microsoft.com/office/officeart/2009/3/layout/HorizontalOrganizationChart"/>
+    <dgm:cxn modelId="{822FBF99-C49B-4F15-857F-3976AFC1E160}" type="presParOf" srcId="{7B7B9D6F-435B-4FF4-A414-30486C85EFBE}" destId="{92500438-78F4-4D60-B611-25EA4752ACC5}" srcOrd="1" destOrd="0" presId="urn:microsoft.com/office/officeart/2009/3/layout/HorizontalOrganizationChart"/>
+    <dgm:cxn modelId="{8996C9A4-31D1-4086-BB72-8E64113DEF19}" type="presParOf" srcId="{7B7B9D6F-435B-4FF4-A414-30486C85EFBE}" destId="{CAEA429F-545A-4932-A192-2FA9F29C5C87}" srcOrd="2" destOrd="0" presId="urn:microsoft.com/office/officeart/2009/3/layout/HorizontalOrganizationChart"/>
+    <dgm:cxn modelId="{A0D3D9A0-76C4-4DF0-AD86-F6B2F014DEC1}" type="presParOf" srcId="{5CA6DE86-2BCF-4A70-AC00-60B122559B47}" destId="{E7A57EDD-CC87-4818-9A4C-C2A2B9EC1C4F}" srcOrd="2" destOrd="0" presId="urn:microsoft.com/office/officeart/2009/3/layout/HorizontalOrganizationChart"/>
+    <dgm:cxn modelId="{46D3DE5F-2631-49B6-8624-69CE4FDC11F3}" type="presParOf" srcId="{5CA6DE86-2BCF-4A70-AC00-60B122559B47}" destId="{014E6868-96AF-4254-B4F2-0FF8C286AE61}" srcOrd="3" destOrd="0" presId="urn:microsoft.com/office/officeart/2009/3/layout/HorizontalOrganizationChart"/>
+    <dgm:cxn modelId="{B4FA1F33-D965-4363-ACA3-72936FCFE3AD}" type="presParOf" srcId="{014E6868-96AF-4254-B4F2-0FF8C286AE61}" destId="{4A0CA756-E2E5-4FB6-88D8-7A8458E38477}" srcOrd="0" destOrd="0" presId="urn:microsoft.com/office/officeart/2009/3/layout/HorizontalOrganizationChart"/>
+    <dgm:cxn modelId="{5D92E22C-4D84-49A7-A217-8043DBFA1EBD}" type="presParOf" srcId="{4A0CA756-E2E5-4FB6-88D8-7A8458E38477}" destId="{9C160728-7644-4D55-B26F-DB4FC3AF6AF2}" srcOrd="0" destOrd="0" presId="urn:microsoft.com/office/officeart/2009/3/layout/HorizontalOrganizationChart"/>
+    <dgm:cxn modelId="{EAD3A94E-919F-4F1B-8CBD-3FC48E0049AC}" type="presParOf" srcId="{4A0CA756-E2E5-4FB6-88D8-7A8458E38477}" destId="{919477C2-8F28-46ED-8C45-BE19B343ED5D}" srcOrd="1" destOrd="0" presId="urn:microsoft.com/office/officeart/2009/3/layout/HorizontalOrganizationChart"/>
+    <dgm:cxn modelId="{87B456EF-9CBA-4FD8-8CED-3E4FA0C220DF}" type="presParOf" srcId="{014E6868-96AF-4254-B4F2-0FF8C286AE61}" destId="{1FCD2984-EACE-4921-984D-76F0898F9CAE}" srcOrd="1" destOrd="0" presId="urn:microsoft.com/office/officeart/2009/3/layout/HorizontalOrganizationChart"/>
+    <dgm:cxn modelId="{8B6D596F-B1F4-48F3-B9DA-363154C0FE24}" type="presParOf" srcId="{014E6868-96AF-4254-B4F2-0FF8C286AE61}" destId="{1B765715-DAB4-4D9C-BD38-50E00081F72B}" srcOrd="2" destOrd="0" presId="urn:microsoft.com/office/officeart/2009/3/layout/HorizontalOrganizationChart"/>
+    <dgm:cxn modelId="{6975AAF7-6672-4B41-A593-5FEC209A1101}" type="presParOf" srcId="{5CA6DE86-2BCF-4A70-AC00-60B122559B47}" destId="{3EEC2394-5517-4A08-841F-9B81CAF63CAA}" srcOrd="4" destOrd="0" presId="urn:microsoft.com/office/officeart/2009/3/layout/HorizontalOrganizationChart"/>
+    <dgm:cxn modelId="{F98BC587-C885-4969-8058-36536928F918}" type="presParOf" srcId="{5CA6DE86-2BCF-4A70-AC00-60B122559B47}" destId="{AD2938C9-536F-458C-B2A4-4B361E7CE9AE}" srcOrd="5" destOrd="0" presId="urn:microsoft.com/office/officeart/2009/3/layout/HorizontalOrganizationChart"/>
+    <dgm:cxn modelId="{2C41B83A-E11C-4B34-8A34-1E708DDE3B32}" type="presParOf" srcId="{AD2938C9-536F-458C-B2A4-4B361E7CE9AE}" destId="{D5E52AD6-2B5F-4DD1-BD8F-7659B6221899}" srcOrd="0" destOrd="0" presId="urn:microsoft.com/office/officeart/2009/3/layout/HorizontalOrganizationChart"/>
+    <dgm:cxn modelId="{5D234E25-CABA-4A44-8A4B-8B0BF0DEC3B3}" type="presParOf" srcId="{D5E52AD6-2B5F-4DD1-BD8F-7659B6221899}" destId="{EDDF5BAA-6C7B-4D2D-86D9-F520ED40E6AB}" srcOrd="0" destOrd="0" presId="urn:microsoft.com/office/officeart/2009/3/layout/HorizontalOrganizationChart"/>
+    <dgm:cxn modelId="{EC01D537-D880-4298-90CB-CAFC37D26ED0}" type="presParOf" srcId="{D5E52AD6-2B5F-4DD1-BD8F-7659B6221899}" destId="{95FC4B32-6CD6-4607-954A-8ED1268B9C9E}" srcOrd="1" destOrd="0" presId="urn:microsoft.com/office/officeart/2009/3/layout/HorizontalOrganizationChart"/>
+    <dgm:cxn modelId="{23052EC2-5CD2-432E-AE67-DEC06689D199}" type="presParOf" srcId="{AD2938C9-536F-458C-B2A4-4B361E7CE9AE}" destId="{DD322DE0-5F1D-49D8-9C92-1CBB42B8EDD1}" srcOrd="1" destOrd="0" presId="urn:microsoft.com/office/officeart/2009/3/layout/HorizontalOrganizationChart"/>
+    <dgm:cxn modelId="{B38FE08F-A56C-455A-9748-E4572CFBE12F}" type="presParOf" srcId="{AD2938C9-536F-458C-B2A4-4B361E7CE9AE}" destId="{68D4E155-9888-4466-8005-96C9FB6C2321}" srcOrd="2" destOrd="0" presId="urn:microsoft.com/office/officeart/2009/3/layout/HorizontalOrganizationChart"/>
+    <dgm:cxn modelId="{4176173A-EB87-4277-AE7C-A9551C518ECC}" type="presParOf" srcId="{99BFF96D-C157-40DF-B8FA-BFC002D8E7AE}" destId="{DB8C8504-594E-4FC7-B52A-97918EFDDD79}" srcOrd="2" destOrd="0" presId="urn:microsoft.com/office/officeart/2009/3/layout/HorizontalOrganizationChart"/>
+    <dgm:cxn modelId="{43830C44-B1C2-4446-ADA1-E3DFE5A0DC28}" type="presParOf" srcId="{DB8C8504-594E-4FC7-B52A-97918EFDDD79}" destId="{1826DD6C-8331-4A87-803A-986F5929698B}" srcOrd="0" destOrd="0" presId="urn:microsoft.com/office/officeart/2009/3/layout/HorizontalOrganizationChart"/>
+    <dgm:cxn modelId="{ED648EE6-9450-4D01-8A4B-17C57D3968C8}" type="presParOf" srcId="{DB8C8504-594E-4FC7-B52A-97918EFDDD79}" destId="{DC9F37C0-F111-44D2-91B9-7B22650B706B}" srcOrd="1" destOrd="0" presId="urn:microsoft.com/office/officeart/2009/3/layout/HorizontalOrganizationChart"/>
+    <dgm:cxn modelId="{E81051CB-B7D7-40DE-A3DD-4B3ADD848741}" type="presParOf" srcId="{DC9F37C0-F111-44D2-91B9-7B22650B706B}" destId="{F65E6CD6-53BE-44D6-AECD-407706DE8956}" srcOrd="0" destOrd="0" presId="urn:microsoft.com/office/officeart/2009/3/layout/HorizontalOrganizationChart"/>
+    <dgm:cxn modelId="{499645F2-CFB5-4B0E-AAD4-73BBE7F5A01D}" type="presParOf" srcId="{F65E6CD6-53BE-44D6-AECD-407706DE8956}" destId="{55EA6C29-9F10-4766-8DED-E383D4C77673}" srcOrd="0" destOrd="0" presId="urn:microsoft.com/office/officeart/2009/3/layout/HorizontalOrganizationChart"/>
+    <dgm:cxn modelId="{0983E540-8019-4539-A511-686A5EEFC69B}" type="presParOf" srcId="{F65E6CD6-53BE-44D6-AECD-407706DE8956}" destId="{96B5F602-B503-462B-9C20-7C63B391EFC3}" srcOrd="1" destOrd="0" presId="urn:microsoft.com/office/officeart/2009/3/layout/HorizontalOrganizationChart"/>
+    <dgm:cxn modelId="{7B814A63-2EAF-4099-AA62-44D2778B8834}" type="presParOf" srcId="{DC9F37C0-F111-44D2-91B9-7B22650B706B}" destId="{47A93D2E-11CB-4F16-A8A4-7381F0A9124E}" srcOrd="1" destOrd="0" presId="urn:microsoft.com/office/officeart/2009/3/layout/HorizontalOrganizationChart"/>
+    <dgm:cxn modelId="{D43515DF-E522-4493-8870-4A2E70CFC35F}" type="presParOf" srcId="{DC9F37C0-F111-44D2-91B9-7B22650B706B}" destId="{81B041FE-FBFB-457B-8903-69E78E03C2E6}" srcOrd="2" destOrd="0" presId="urn:microsoft.com/office/officeart/2009/3/layout/HorizontalOrganizationChart"/>
   </dgm:cxnLst>
   <dgm:bg/>
   <dgm:whole/>
@@ -14703,7 +14274,7 @@
 </file>
 
 <file path=customXml/itemProps1.xml><?xml version="1.0" encoding="utf-8"?>
-<ds:datastoreItem xmlns:ds="http://schemas.openxmlformats.org/officeDocument/2006/customXml" ds:itemID="{37660C1A-4F2D-4304-A0CE-1B9AAD57252C}">
+<ds:datastoreItem xmlns:ds="http://schemas.openxmlformats.org/officeDocument/2006/customXml" ds:itemID="{9E3087B7-FE7B-4422-BD06-436BA657B6AE}">
   <ds:schemaRefs>
     <ds:schemaRef ds:uri="http://schemas.openxmlformats.org/officeDocument/2006/bibliography"/>
   </ds:schemaRefs>
